--- a/java并发.docx
+++ b/java并发.docx
@@ -5665,9 +5665,6 @@
     <w:p>
       <w:pPr>
         <w:ind w:firstLine="420"/>
-        <w:rPr>
-          <w:rFonts w:hint="eastAsia"/>
-        </w:rPr>
       </w:pPr>
       <w:r>
         <w:rPr>
@@ -6620,11 +6617,6 @@
       </w:r>
     </w:p>
     <w:p>
-      <w:pPr>
-        <w:rPr>
-          <w:rFonts w:hint="eastAsia"/>
-        </w:rPr>
-      </w:pPr>
       <w:r>
         <w:tab/>
       </w:r>
@@ -6786,11 +6778,6 @@
       </w:r>
     </w:p>
     <w:p>
-      <w:pPr>
-        <w:rPr>
-          <w:rFonts w:hint="eastAsia"/>
-        </w:rPr>
-      </w:pPr>
       <w:r>
         <w:tab/>
       </w:r>
@@ -6825,13 +6812,7 @@
         <w:rPr>
           <w:rFonts w:hint="eastAsia"/>
         </w:rPr>
-        <w:t>为了方便线程的管理</w:t>
-      </w:r>
-      <w:r>
-        <w:rPr>
-          <w:rFonts w:hint="eastAsia"/>
-        </w:rPr>
-        <w:t>。线程组</w:t>
+        <w:t>为了方便线程的管理。线程组</w:t>
       </w:r>
       <w:r>
         <w:rPr>
@@ -6903,31 +6884,7 @@
         <w:rPr>
           <w:rFonts w:hint="eastAsia"/>
         </w:rPr>
-        <w:t>访问自己的</w:t>
-      </w:r>
-      <w:r>
-        <w:rPr>
-          <w:rFonts w:hint="eastAsia"/>
-        </w:rPr>
-        <w:t>子</w:t>
-      </w:r>
-      <w:r>
-        <w:rPr>
-          <w:rFonts w:hint="eastAsia"/>
-        </w:rPr>
-        <w:t>线程组的信息，但不允许访问父线程组</w:t>
-      </w:r>
-      <w:r>
-        <w:rPr>
-          <w:rFonts w:hint="eastAsia"/>
-        </w:rPr>
-        <w:t>和</w:t>
-      </w:r>
-      <w:r>
-        <w:rPr>
-          <w:rFonts w:hint="eastAsia"/>
-        </w:rPr>
-        <w:t>任何其他线程组的信息。</w:t>
+        <w:t>访问自己的子线程组的信息，但不允许访问父线程组和任何其他线程组的信息。</w:t>
       </w:r>
     </w:p>
     <w:p>
@@ -8318,9 +8275,6 @@
     <w:p>
       <w:pPr>
         <w:ind w:firstLine="420"/>
-        <w:rPr>
-          <w:rFonts w:hint="eastAsia"/>
-        </w:rPr>
       </w:pPr>
       <w:r>
         <w:rPr>
@@ -9406,9 +9360,6 @@
     <w:p>
       <w:pPr>
         <w:ind w:firstLine="420"/>
-        <w:rPr>
-          <w:rFonts w:hint="eastAsia"/>
-        </w:rPr>
       </w:pPr>
       <w:r>
         <w:rPr>
@@ -9462,39 +9413,38 @@
     <w:p>
       <w:pPr>
         <w:pStyle w:val="3"/>
-        <w:rPr>
-          <w:rStyle w:val="a8"/>
-          <w:rFonts w:hint="eastAsia"/>
-          <w:b/>
-        </w:rPr>
-      </w:pPr>
-      <w:r>
         <w:rPr>
           <w:rStyle w:val="a8"/>
           <w:b/>
         </w:rPr>
-        <w:t>synchronized</w:t>
-      </w:r>
+      </w:pPr>
       <w:r>
         <w:rPr>
           <w:rStyle w:val="a8"/>
           <w:b/>
         </w:rPr>
-        <w:t>同步代码块还有同步方法本质上锁住的是谁？为什么？</w:t>
-      </w:r>
-      <w:r>
-        <w:rPr>
-          <w:rStyle w:val="a8"/>
-          <w:rFonts w:hint="eastAsia"/>
-          <w:b/>
-        </w:rPr>
-        <w:t>优劣势</w:t>
+        <w:t>synchronized</w:t>
       </w:r>
       <w:r>
         <w:rPr>
           <w:rStyle w:val="a8"/>
           <w:b/>
         </w:rPr>
+        <w:t>同步代码块还有同步方法本质上锁住的是谁？为什么？</w:t>
+      </w:r>
+      <w:r>
+        <w:rPr>
+          <w:rStyle w:val="a8"/>
+          <w:rFonts w:hint="eastAsia"/>
+          <w:b/>
+        </w:rPr>
+        <w:t>优劣势</w:t>
+      </w:r>
+      <w:r>
+        <w:rPr>
+          <w:rStyle w:val="a8"/>
+          <w:b/>
+        </w:rPr>
         <w:t>？</w:t>
       </w:r>
     </w:p>
@@ -9586,11 +9536,6 @@
       </w:r>
     </w:p>
     <w:p>
-      <w:pPr>
-        <w:rPr>
-          <w:rFonts w:hint="eastAsia"/>
-        </w:rPr>
-      </w:pPr>
       <w:r>
         <w:tab/>
       </w:r>
@@ -9705,13 +9650,7 @@
         <w:t>什么是自适应自旋？</w:t>
       </w:r>
     </w:p>
-    <w:p>
-      <w:pPr>
-        <w:rPr>
-          <w:rFonts w:hint="eastAsia"/>
-        </w:rPr>
-      </w:pPr>
-    </w:p>
+    <w:p/>
     <w:p>
       <w:pPr>
         <w:pStyle w:val="3"/>
@@ -9735,19 +9674,10 @@
         <w:t>锁粗化是什么？</w:t>
       </w:r>
     </w:p>
-    <w:p>
-      <w:pPr>
-        <w:rPr>
-          <w:rFonts w:hint="eastAsia"/>
-        </w:rPr>
-      </w:pPr>
-    </w:p>
+    <w:p/>
     <w:p>
       <w:pPr>
         <w:pStyle w:val="3"/>
-        <w:rPr>
-          <w:rFonts w:hint="eastAsia"/>
-        </w:rPr>
       </w:pPr>
       <w:r>
         <w:rPr>
@@ -9756,13 +9686,7 @@
         <w:t>偏向锁、轻量级锁和重量级锁的区别？</w:t>
       </w:r>
     </w:p>
-    <w:p>
-      <w:pPr>
-        <w:rPr>
-          <w:rFonts w:hint="eastAsia"/>
-        </w:rPr>
-      </w:pPr>
-    </w:p>
+    <w:p/>
     <w:p>
       <w:pPr>
         <w:pStyle w:val="2"/>
@@ -9881,11 +9805,6 @@
       </w:r>
     </w:p>
     <w:p>
-      <w:pPr>
-        <w:rPr>
-          <w:rFonts w:hint="eastAsia"/>
-        </w:rPr>
-      </w:pPr>
       <w:r>
         <w:tab/>
         <w:t>J</w:t>
@@ -9924,9 +9843,6 @@
     <w:p>
       <w:pPr>
         <w:pStyle w:val="3"/>
-        <w:rPr>
-          <w:rFonts w:hint="eastAsia"/>
-        </w:rPr>
       </w:pPr>
       <w:r>
         <w:t xml:space="preserve">as-if-serial </w:t>
@@ -9938,9 +9854,6 @@
     <w:p>
       <w:pPr>
         <w:ind w:firstLine="420"/>
-        <w:rPr>
-          <w:rFonts w:hint="eastAsia"/>
-        </w:rPr>
       </w:pPr>
       <w:r>
         <w:rPr>
@@ -9964,9 +9877,6 @@
     <w:p>
       <w:pPr>
         <w:ind w:firstLine="420"/>
-        <w:rPr>
-          <w:rFonts w:hint="eastAsia"/>
-        </w:rPr>
       </w:pPr>
       <w:r>
         <w:rPr>
@@ -10066,9 +9976,6 @@
     <w:p>
       <w:pPr>
         <w:ind w:firstLine="420"/>
-        <w:rPr>
-          <w:rFonts w:hint="eastAsia"/>
-        </w:rPr>
       </w:pPr>
       <w:r>
         <w:rPr>
@@ -10086,19 +9993,7 @@
         <w:rPr>
           <w:rFonts w:hint="eastAsia"/>
         </w:rPr>
-        <w:t>也叫</w:t>
-      </w:r>
-      <w:r>
-        <w:rPr>
-          <w:rFonts w:hint="eastAsia"/>
-        </w:rPr>
-        <w:t>先行发生原则，</w:t>
-      </w:r>
-      <w:r>
-        <w:rPr>
-          <w:rFonts w:hint="eastAsia"/>
-        </w:rPr>
-        <w:t>先行发生</w:t>
+        <w:t>也叫先行发生原则，先行发生</w:t>
       </w:r>
       <w:r>
         <w:t>是</w:t>
@@ -10113,13 +10008,7 @@
         <w:rPr>
           <w:rFonts w:hint="eastAsia"/>
         </w:rPr>
-        <w:t>定义的两项操作间的偏序关系，是判断数据是否存在竞争</w:t>
-      </w:r>
-      <w:r>
-        <w:rPr>
-          <w:rFonts w:hint="eastAsia"/>
-        </w:rPr>
-        <w:t>、</w:t>
+        <w:t>定义的两项操作间的偏序关系，是判断数据是否存在竞争、</w:t>
       </w:r>
       <w:r>
         <w:t>线程是否安全</w:t>
@@ -10134,9 +10023,6 @@
     <w:p>
       <w:pPr>
         <w:ind w:firstLine="420"/>
-        <w:rPr>
-          <w:rFonts w:hint="eastAsia"/>
-        </w:rPr>
       </w:pPr>
       <w:r>
         <w:rPr>
@@ -10190,9 +10076,6 @@
     <w:p>
       <w:pPr>
         <w:ind w:firstLine="420"/>
-        <w:rPr>
-          <w:rFonts w:hint="eastAsia"/>
-        </w:rPr>
       </w:pPr>
       <w:r>
         <w:rPr>
@@ -10216,25 +10099,7 @@
         <w:rPr>
           <w:rFonts w:hint="eastAsia"/>
         </w:rPr>
-        <w:t>关系，无需任何同步器协助就已经存在。如果两个操作的关系不在此列，并且无法从这些规则推导出来，</w:t>
-      </w:r>
-      <w:r>
-        <w:rPr>
-          <w:rFonts w:hint="eastAsia"/>
-        </w:rPr>
-        <w:t>则</w:t>
-      </w:r>
-      <w:r>
-        <w:rPr>
-          <w:rFonts w:hint="eastAsia"/>
-        </w:rPr>
-        <w:t>它们就没有顺序性保障，虚拟机可以对它们随意进</w:t>
-      </w:r>
-      <w:r>
-        <w:rPr>
-          <w:rFonts w:hint="eastAsia"/>
-        </w:rPr>
-        <w:t>地</w:t>
+        <w:t>关系，无需任何同步器协助就已经存在。如果两个操作的关系不在此列，并且无法从这些规则推导出来，则它们就没有顺序性保障，虚拟机可以对它们随意进地</w:t>
       </w:r>
       <w:r>
         <w:t>进</w:t>
@@ -10243,13 +10108,7 @@
         <w:rPr>
           <w:rFonts w:hint="eastAsia"/>
         </w:rPr>
-        <w:t>行</w:t>
-      </w:r>
-      <w:r>
-        <w:rPr>
-          <w:rFonts w:hint="eastAsia"/>
-        </w:rPr>
-        <w:t>重排序。</w:t>
+        <w:t>行重排序。</w:t>
       </w:r>
       <w:r>
         <w:rPr>
@@ -10292,11 +10151,6 @@
       </w:r>
     </w:p>
     <w:p>
-      <w:pPr>
-        <w:rPr>
-          <w:rFonts w:hint="eastAsia"/>
-        </w:rPr>
-      </w:pPr>
       <w:r>
         <w:rPr>
           <w:rFonts w:hint="eastAsia"/>
@@ -10344,11 +10198,6 @@
       </w:r>
     </w:p>
     <w:p>
-      <w:pPr>
-        <w:rPr>
-          <w:rFonts w:hint="eastAsia"/>
-        </w:rPr>
-      </w:pPr>
       <w:r>
         <w:rPr>
           <w:rFonts w:hint="eastAsia"/>
@@ -10387,11 +10236,6 @@
       </w:r>
     </w:p>
     <w:p>
-      <w:pPr>
-        <w:rPr>
-          <w:rFonts w:hint="eastAsia"/>
-        </w:rPr>
-      </w:pPr>
       <w:r>
         <w:rPr>
           <w:rFonts w:hint="eastAsia"/>
@@ -10440,11 +10284,6 @@
       </w:r>
     </w:p>
     <w:p>
-      <w:pPr>
-        <w:rPr>
-          <w:rFonts w:hint="eastAsia"/>
-        </w:rPr>
-      </w:pPr>
       <w:r>
         <w:rPr>
           <w:rFonts w:hint="eastAsia"/>
@@ -10484,9 +10323,6 @@
     <w:p>
       <w:pPr>
         <w:ind w:firstLine="420"/>
-        <w:rPr>
-          <w:rFonts w:hint="eastAsia"/>
-        </w:rPr>
       </w:pPr>
       <w:r>
         <w:rPr>
@@ -10538,11 +10374,6 @@
       </w:r>
     </w:p>
     <w:p>
-      <w:pPr>
-        <w:rPr>
-          <w:rFonts w:hint="eastAsia"/>
-        </w:rPr>
-      </w:pPr>
       <w:r>
         <w:rPr>
           <w:rFonts w:hint="eastAsia"/>
@@ -10602,11 +10433,6 @@
       </w:r>
     </w:p>
     <w:p>
-      <w:pPr>
-        <w:rPr>
-          <w:rFonts w:hint="eastAsia"/>
-        </w:rPr>
-      </w:pPr>
       <w:r>
         <w:rPr>
           <w:rFonts w:hint="eastAsia"/>
@@ -10712,9 +10538,6 @@
     <w:p>
       <w:pPr>
         <w:ind w:firstLine="420"/>
-        <w:rPr>
-          <w:rFonts w:hint="eastAsia"/>
-        </w:rPr>
       </w:pPr>
       <w:r>
         <w:rPr>
@@ -10964,11 +10787,6 @@
       </w:r>
     </w:p>
     <w:p>
-      <w:pPr>
-        <w:rPr>
-          <w:rFonts w:hint="eastAsia"/>
-        </w:rPr>
-      </w:pPr>
       <w:r>
         <w:tab/>
       </w:r>
@@ -11217,9 +11035,6 @@
     <w:p>
       <w:pPr>
         <w:pStyle w:val="3"/>
-        <w:rPr>
-          <w:rFonts w:hint="eastAsia"/>
-        </w:rPr>
       </w:pPr>
       <w:r>
         <w:t xml:space="preserve">final </w:t>
@@ -11231,9 +11046,6 @@
     <w:p>
       <w:pPr>
         <w:ind w:firstLine="420"/>
-        <w:rPr>
-          <w:rFonts w:hint="eastAsia"/>
-        </w:rPr>
       </w:pPr>
       <w:r>
         <w:rPr>
@@ -11279,11 +11091,6 @@
       </w:r>
     </w:p>
     <w:p>
-      <w:pPr>
-        <w:rPr>
-          <w:rFonts w:hint="eastAsia"/>
-        </w:rPr>
-      </w:pPr>
       <w:r>
         <w:tab/>
       </w:r>
@@ -11338,9 +11145,6 @@
     <w:p>
       <w:pPr>
         <w:ind w:firstLine="420"/>
-        <w:rPr>
-          <w:rFonts w:hint="eastAsia"/>
-        </w:rPr>
       </w:pPr>
       <w:r>
         <w:rPr>
@@ -11376,13 +11180,7 @@
         <w:rPr>
           <w:rFonts w:hint="eastAsia"/>
         </w:rPr>
-        <w:t>基本数据类型的访问都具备原子性，</w:t>
-      </w:r>
-      <w:r>
-        <w:rPr>
-          <w:rFonts w:hint="eastAsia"/>
-        </w:rPr>
-        <w:t>除了</w:t>
+        <w:t>基本数据类型的访问都具备原子性，除了</w:t>
       </w:r>
       <w:r>
         <w:rPr>
@@ -11418,13 +11216,7 @@
         <w:rPr>
           <w:rFonts w:hint="eastAsia"/>
         </w:rPr>
-        <w:t>原子的</w:t>
-      </w:r>
-      <w:r>
-        <w:rPr>
-          <w:rFonts w:hint="eastAsia"/>
-        </w:rPr>
-        <w:t>。如果应用场景需要更大范围的原子性保证，</w:t>
+        <w:t>原子的。如果应用场景需要更大范围的原子性保证，</w:t>
       </w:r>
       <w:r>
         <w:rPr>
@@ -11460,19 +11252,7 @@
         <w:rPr>
           <w:rFonts w:hint="eastAsia"/>
         </w:rPr>
-        <w:t>操作</w:t>
-      </w:r>
-      <w:r>
-        <w:rPr>
-          <w:rFonts w:hint="eastAsia"/>
-        </w:rPr>
-        <w:t>来</w:t>
-      </w:r>
-      <w:r>
-        <w:rPr>
-          <w:rFonts w:hint="eastAsia"/>
-        </w:rPr>
-        <w:t>满足需求，尽管</w:t>
+        <w:t>操作来满足需求，尽管</w:t>
       </w:r>
       <w:r>
         <w:rPr>
@@ -11545,9 +11325,6 @@
     <w:p>
       <w:pPr>
         <w:ind w:firstLine="420"/>
-        <w:rPr>
-          <w:rFonts w:hint="eastAsia"/>
-        </w:rPr>
       </w:pPr>
       <w:r>
         <w:rPr>
@@ -11596,9 +11373,6 @@
     <w:p>
       <w:pPr>
         <w:ind w:left="420" w:firstLine="420"/>
-        <w:rPr>
-          <w:rFonts w:hint="eastAsia"/>
-        </w:rPr>
       </w:pPr>
       <w:r>
         <w:rPr>
@@ -11610,31 +11384,279 @@
         <w:rPr>
           <w:rFonts w:hint="eastAsia"/>
         </w:rPr>
-        <w:t>通过在变量修改后将值同步回主内存，在变量读取前从主内存刷新的方式实现可见性</w:t>
-      </w:r>
-      <w:r>
-        <w:rPr>
-          <w:rFonts w:hint="eastAsia"/>
-        </w:rPr>
+        <w:t>通过在变量修改后将值同步回主内存，在变量读取前从主内存刷新的方式实现可见性。</w:t>
+      </w:r>
+      <w:r>
+        <w:t>Java</w:t>
+      </w:r>
+      <w:r>
+        <w:rPr>
+          <w:rFonts w:hint="eastAsia"/>
+        </w:rPr>
+        <w:t>保证</w:t>
+      </w:r>
+      <w:r>
+        <w:t>可见性的</w:t>
+      </w:r>
+      <w:r>
+        <w:rPr>
+          <w:rFonts w:hint="eastAsia"/>
+        </w:rPr>
+        <w:t>手段有</w:t>
+      </w:r>
+      <w:r>
+        <w:rPr>
+          <w:rFonts w:hint="eastAsia"/>
+        </w:rPr>
+        <w:t>volatile</w:t>
+      </w:r>
+      <w:r>
+        <w:rPr>
+          <w:rFonts w:hint="eastAsia"/>
+        </w:rPr>
+        <w:t>、</w:t>
+      </w:r>
+      <w:r>
+        <w:rPr>
+          <w:rFonts w:hint="eastAsia"/>
+        </w:rPr>
+        <w:t xml:space="preserve">synchronized </w:t>
+      </w:r>
+      <w:r>
+        <w:rPr>
+          <w:rFonts w:hint="eastAsia"/>
+        </w:rPr>
+        <w:t>和</w:t>
+      </w:r>
+      <w:r>
+        <w:rPr>
+          <w:rFonts w:hint="eastAsia"/>
+        </w:rPr>
+        <w:t>final</w:t>
+      </w:r>
+      <w:r>
+        <w:rPr>
+          <w:rFonts w:hint="eastAsia"/>
+        </w:rPr>
+        <w:t>。同步块可见性由</w:t>
+      </w:r>
+      <w:r>
+        <w:rPr>
+          <w:rFonts w:hint="eastAsia"/>
+        </w:rPr>
+        <w:t>"</w:t>
+      </w:r>
+      <w:r>
+        <w:rPr>
+          <w:rFonts w:hint="eastAsia"/>
+        </w:rPr>
+        <w:t>对一个变量执行</w:t>
+      </w:r>
+      <w:r>
+        <w:rPr>
+          <w:rFonts w:hint="eastAsia"/>
+        </w:rPr>
+        <w:t>unlock</w:t>
+      </w:r>
+      <w:r>
+        <w:rPr>
+          <w:rFonts w:hint="eastAsia"/>
+        </w:rPr>
+        <w:t>前必须先把此变量同步回主内存这条规则获得。</w:t>
+      </w:r>
+      <w:r>
+        <w:rPr>
+          <w:rFonts w:hint="eastAsia"/>
+        </w:rPr>
+        <w:t xml:space="preserve">final </w:t>
+      </w:r>
+      <w:r>
+        <w:rPr>
+          <w:rFonts w:hint="eastAsia"/>
+        </w:rPr>
+        <w:t>的可见性</w:t>
+      </w:r>
+      <w:r>
+        <w:rPr>
+          <w:rFonts w:hint="eastAsia"/>
+        </w:rPr>
+        <w:t>是</w:t>
+      </w:r>
+      <w:r>
+        <w:rPr>
+          <w:rFonts w:hint="eastAsia"/>
+        </w:rPr>
+        <w:t>指：被</w:t>
+      </w:r>
+      <w:r>
+        <w:rPr>
+          <w:rFonts w:hint="eastAsia"/>
+        </w:rPr>
+        <w:t>final</w:t>
+      </w:r>
+      <w:r>
+        <w:rPr>
+          <w:rFonts w:hint="eastAsia"/>
+        </w:rPr>
+        <w:t>修饰的字段在构造方法中一旦初始化完成，并且没有发生</w:t>
+      </w:r>
+      <w:r>
+        <w:t>this</w:t>
+      </w:r>
+      <w:r>
+        <w:t>逃逸</w:t>
+      </w:r>
+      <w:r>
+        <w:rPr>
+          <w:rFonts w:hint="eastAsia"/>
+        </w:rPr>
+        <w:t>，那么其他线程就能看到</w:t>
+      </w:r>
+      <w:r>
+        <w:rPr>
+          <w:rFonts w:hint="eastAsia"/>
+        </w:rPr>
+        <w:t xml:space="preserve"> final </w:t>
+      </w:r>
+      <w:r>
+        <w:rPr>
+          <w:rFonts w:hint="eastAsia"/>
+        </w:rPr>
+        <w:t>字段的值。</w:t>
+      </w:r>
+    </w:p>
+    <w:p>
+      <w:pPr>
+        <w:ind w:firstLine="420"/>
+      </w:pPr>
+      <w:r>
+        <w:rPr>
+          <w:rFonts w:hint="eastAsia"/>
+          <w:b/>
+        </w:rPr>
+        <w:t>有序性</w:t>
+      </w:r>
+      <w:r>
+        <w:rPr>
+          <w:rFonts w:hint="eastAsia"/>
+        </w:rPr>
+        <w:t>:</w:t>
+      </w:r>
+      <w:r>
+        <w:rPr>
+          <w:rFonts w:hint="eastAsia"/>
+        </w:rPr>
+        <w:t>因为</w:t>
+      </w:r>
+      <w:r>
+        <w:t>存在指令重排序和工作内存与主内存</w:t>
+      </w:r>
+      <w:r>
+        <w:rPr>
+          <w:rFonts w:hint="eastAsia"/>
+        </w:rPr>
+        <w:t>间</w:t>
+      </w:r>
+      <w:r>
+        <w:t>的同步延迟</w:t>
+      </w:r>
+      <w:r>
+        <w:rPr>
+          <w:rFonts w:hint="eastAsia"/>
+        </w:rPr>
+        <w:t>，</w:t>
+      </w:r>
+      <w:r>
+        <w:t>多线程环境中，从一个线程看另一个线程，所有的操作都是无序的</w:t>
+      </w:r>
+      <w:r>
+        <w:rPr>
+          <w:rFonts w:hint="eastAsia"/>
+        </w:rPr>
+        <w:t>。有序性</w:t>
+      </w:r>
+      <w:r>
+        <w:rPr>
+          <w:rFonts w:hint="eastAsia"/>
+        </w:rPr>
+        <w:t>指</w:t>
+      </w:r>
+      <w:r>
+        <w:rPr>
+          <w:rFonts w:hint="eastAsia"/>
+        </w:rPr>
+        <w:t>保证</w:t>
+      </w:r>
+      <w:r>
+        <w:rPr>
+          <w:rFonts w:hint="eastAsia"/>
+        </w:rPr>
+        <w:t>多个</w:t>
+      </w:r>
+      <w:r>
+        <w:t>线程间操作执行</w:t>
+      </w:r>
+      <w:r>
+        <w:rPr>
+          <w:rFonts w:hint="eastAsia"/>
+        </w:rPr>
+        <w:t>顺序是</w:t>
+      </w:r>
+      <w:r>
+        <w:t>和书写的顺序</w:t>
+      </w:r>
+      <w:r>
+        <w:rPr>
+          <w:rFonts w:hint="eastAsia"/>
+        </w:rPr>
+        <w:t>一致</w:t>
+      </w:r>
+      <w:r>
+        <w:t>的或者可以达到结果一致的</w:t>
+      </w:r>
+      <w:r>
         <w:t>。</w:t>
       </w:r>
-      <w:r>
-        <w:t>Java</w:t>
-      </w:r>
-      <w:r>
-        <w:rPr>
-          <w:rFonts w:hint="eastAsia"/>
-        </w:rPr>
-        <w:t>保证</w:t>
-      </w:r>
-      <w:r>
-        <w:t>可见性的</w:t>
-      </w:r>
-      <w:r>
-        <w:rPr>
-          <w:rFonts w:hint="eastAsia"/>
-        </w:rPr>
-        <w:t>手段有</w:t>
+    </w:p>
+    <w:p>
+      <w:pPr>
+        <w:ind w:left="420" w:firstLine="420"/>
+      </w:pPr>
+      <w:r>
+        <w:rPr>
+          <w:rFonts w:hint="eastAsia"/>
+        </w:rPr>
+        <w:t xml:space="preserve">Java </w:t>
+      </w:r>
+      <w:r>
+        <w:rPr>
+          <w:rFonts w:hint="eastAsia"/>
+        </w:rPr>
+        <w:t>提供</w:t>
+      </w:r>
+      <w:r>
+        <w:rPr>
+          <w:rFonts w:hint="eastAsia"/>
+        </w:rPr>
+        <w:t xml:space="preserve"> volatile </w:t>
+      </w:r>
+      <w:r>
+        <w:rPr>
+          <w:rFonts w:hint="eastAsia"/>
+        </w:rPr>
+        <w:t>和</w:t>
+      </w:r>
+      <w:r>
+        <w:rPr>
+          <w:rFonts w:hint="eastAsia"/>
+        </w:rPr>
+        <w:t xml:space="preserve"> synchronized </w:t>
+      </w:r>
+      <w:r>
+        <w:rPr>
+          <w:rFonts w:hint="eastAsia"/>
+        </w:rPr>
+        <w:t>来保证有序性，</w:t>
       </w:r>
       <w:r>
         <w:rPr>
@@ -11646,166 +11668,404 @@
         <w:rPr>
           <w:rFonts w:hint="eastAsia"/>
         </w:rPr>
-        <w:t>、</w:t>
-      </w:r>
-      <w:r>
-        <w:rPr>
-          <w:rFonts w:hint="eastAsia"/>
-        </w:rPr>
-        <w:t xml:space="preserve">synchronized </w:t>
-      </w:r>
-      <w:r>
-        <w:rPr>
-          <w:rFonts w:hint="eastAsia"/>
-        </w:rPr>
+        <w:t>本身就包含禁止指令重排序的语义，而</w:t>
+      </w:r>
+      <w:r>
+        <w:rPr>
+          <w:rFonts w:hint="eastAsia"/>
+        </w:rPr>
+        <w:t xml:space="preserve"> synchronized </w:t>
+      </w:r>
+      <w:r>
+        <w:rPr>
+          <w:rFonts w:hint="eastAsia"/>
+        </w:rPr>
+        <w:t>会保证一个变量在同一时刻只允许一条线程对其进行</w:t>
+      </w:r>
+      <w:r>
+        <w:rPr>
+          <w:rFonts w:hint="eastAsia"/>
+        </w:rPr>
+        <w:t xml:space="preserve"> lock </w:t>
+      </w:r>
+      <w:r>
+        <w:rPr>
+          <w:rFonts w:hint="eastAsia"/>
+        </w:rPr>
+        <w:t>操作，从而确保持有同一个锁的两个同步块只能串行地进入。</w:t>
+      </w:r>
+    </w:p>
+    <w:p>
+      <w:pPr>
+        <w:pStyle w:val="2"/>
+      </w:pPr>
+      <w:r>
+        <w:rPr>
+          <w:rFonts w:hint="eastAsia"/>
+        </w:rPr>
+        <w:t xml:space="preserve">4 </w:t>
+      </w:r>
+      <w:r>
+        <w:rPr>
+          <w:rFonts w:hint="eastAsia"/>
+        </w:rPr>
+        <w:t>显示</w:t>
+      </w:r>
+      <w:r>
+        <w:t>锁</w:t>
+      </w:r>
+    </w:p>
+    <w:p>
+      <w:pPr>
+        <w:pStyle w:val="3"/>
+      </w:pPr>
+      <w:r>
+        <w:rPr>
+          <w:rFonts w:hint="eastAsia"/>
+        </w:rPr>
+        <w:t>与</w:t>
+      </w:r>
+      <w:r>
+        <w:rPr>
+          <w:rFonts w:hint="eastAsia"/>
+        </w:rPr>
+        <w:t>Reen</w:t>
+      </w:r>
+      <w:r>
+        <w:t>t</w:t>
+      </w:r>
+      <w:r>
+        <w:rPr>
+          <w:rFonts w:hint="eastAsia"/>
+        </w:rPr>
+        <w:t>rantLock</w:t>
+      </w:r>
+      <w:r>
+        <w:rPr>
+          <w:rFonts w:hint="eastAsia"/>
+        </w:rPr>
+        <w:t>区别，有</w:t>
+      </w:r>
+      <w:r>
+        <w:rPr>
+          <w:rFonts w:hint="eastAsia"/>
+        </w:rPr>
+        <w:t xml:space="preserve"> sychronized</w:t>
+      </w:r>
+      <w:r>
+        <w:rPr>
+          <w:rFonts w:hint="eastAsia"/>
+        </w:rPr>
+        <w:t>、为什么引入</w:t>
+      </w:r>
+      <w:r>
+        <w:rPr>
+          <w:rFonts w:hint="eastAsia"/>
+        </w:rPr>
+        <w:t xml:space="preserve"> Reen</w:t>
+      </w:r>
+      <w:r>
+        <w:t>t</w:t>
+      </w:r>
+      <w:r>
+        <w:rPr>
+          <w:rFonts w:hint="eastAsia"/>
+        </w:rPr>
+        <w:t>rantLock</w:t>
+      </w:r>
+    </w:p>
+    <w:p>
+      <w:pPr>
+        <w:ind w:firstLine="420"/>
+      </w:pPr>
+      <w:r>
+        <w:t>ReentrantLock</w:t>
+      </w:r>
+      <w:r>
+        <w:t>可以实现</w:t>
+      </w:r>
+      <w:r>
+        <w:t>sychronized</w:t>
+      </w:r>
+      <w:r>
+        <w:t>的</w:t>
+      </w:r>
+      <w:r>
+        <w:rPr>
+          <w:b/>
+        </w:rPr>
+        <w:t>语义</w:t>
+      </w:r>
+      <w:r>
+        <w:rPr>
+          <w:rFonts w:hint="eastAsia"/>
+        </w:rPr>
+        <w:t>，</w:t>
+      </w:r>
+      <w:r>
+        <w:t>并且可以支持</w:t>
+      </w:r>
+      <w:r>
+        <w:rPr>
+          <w:b/>
+        </w:rPr>
+        <w:t>非阻塞</w:t>
+      </w:r>
+      <w:r>
+        <w:t>方式获取</w:t>
+      </w:r>
+      <w:r>
+        <w:rPr>
+          <w:rFonts w:hint="eastAsia"/>
+        </w:rPr>
+        <w:t>锁</w:t>
+      </w:r>
+      <w:r>
+        <w:t>、可以</w:t>
+      </w:r>
+      <w:r>
+        <w:rPr>
+          <w:b/>
+        </w:rPr>
+        <w:t>响应中断</w:t>
+      </w:r>
+      <w:r>
+        <w:t>、可以</w:t>
+      </w:r>
+      <w:r>
+        <w:rPr>
+          <w:b/>
+        </w:rPr>
+        <w:t>限时</w:t>
+      </w:r>
+      <w:r>
+        <w:t>、可以实现</w:t>
+      </w:r>
+      <w:r>
+        <w:rPr>
+          <w:b/>
+        </w:rPr>
+        <w:t>公平锁</w:t>
+      </w:r>
+      <w:r>
+        <w:t>、可以绑定多个</w:t>
+      </w:r>
+      <w:r>
+        <w:rPr>
+          <w:b/>
+        </w:rPr>
+        <w:t>条件</w:t>
+      </w:r>
+      <w:r>
+        <w:t>。</w:t>
+      </w:r>
+    </w:p>
+    <w:p>
+      <w:pPr>
+        <w:ind w:firstLine="420"/>
+      </w:pPr>
+      <w:r>
+        <w:t>S</w:t>
+      </w:r>
+      <w:r>
+        <w:rPr>
+          <w:rFonts w:hint="eastAsia"/>
+        </w:rPr>
+        <w:t>ynchronized</w:t>
+      </w:r>
+      <w:r>
+        <w:t>通过</w:t>
+      </w:r>
+      <w:r>
+        <w:rPr>
+          <w:rFonts w:hint="eastAsia"/>
+        </w:rPr>
+        <w:t>JVM</w:t>
+      </w:r>
+      <w:r>
+        <w:rPr>
+          <w:rFonts w:hint="eastAsia"/>
+        </w:rPr>
+        <w:t>关键字</w:t>
+      </w:r>
+      <w:r>
+        <w:t>实现，是一种</w:t>
+      </w:r>
+      <w:r>
+        <w:rPr>
+          <w:b/>
+        </w:rPr>
+        <w:t>声明式</w:t>
+      </w:r>
+      <w:r>
+        <w:rPr>
+          <w:rFonts w:hint="eastAsia"/>
+          <w:b/>
+        </w:rPr>
+        <w:t>编程思维</w:t>
+      </w:r>
+      <w:r>
+        <w:t>。</w:t>
+      </w:r>
+      <w:r>
+        <w:rPr>
+          <w:rFonts w:hint="eastAsia"/>
+        </w:rPr>
+        <w:t>显示锁</w:t>
+      </w:r>
+      <w:r>
+        <w:t>代表一种</w:t>
+      </w:r>
+      <w:r>
+        <w:rPr>
+          <w:b/>
+        </w:rPr>
+        <w:t>命令式</w:t>
+      </w:r>
+      <w:r>
+        <w:rPr>
+          <w:rFonts w:hint="eastAsia"/>
+          <w:b/>
+        </w:rPr>
+        <w:t>编程</w:t>
+      </w:r>
+      <w:r>
+        <w:rPr>
+          <w:b/>
+        </w:rPr>
+        <w:t>思维</w:t>
+      </w:r>
+      <w:r>
+        <w:t>，有更好的可操作性。</w:t>
+      </w:r>
+    </w:p>
+    <w:p>
+      <w:pPr>
+        <w:ind w:firstLine="420"/>
+      </w:pPr>
+      <w:r>
+        <w:rPr>
+          <w:rFonts w:hint="eastAsia"/>
+        </w:rPr>
+        <w:t>编译器</w:t>
+      </w:r>
+      <w:r>
+        <w:t>可以不断</w:t>
+      </w:r>
+      <w:r>
+        <w:rPr>
+          <w:b/>
+        </w:rPr>
+        <w:t>优化</w:t>
+      </w:r>
+      <w:r>
+        <w:rPr>
+          <w:rFonts w:hint="eastAsia"/>
+        </w:rPr>
+        <w:t>synchronized</w:t>
+      </w:r>
+      <w:r>
+        <w:rPr>
+          <w:rFonts w:hint="eastAsia"/>
+        </w:rPr>
+        <w:t>实现</w:t>
+      </w:r>
+      <w:r>
+        <w:t>，</w:t>
+      </w:r>
+      <w:r>
+        <w:rPr>
+          <w:rFonts w:hint="eastAsia"/>
+        </w:rPr>
+        <w:t>在</w:t>
+      </w:r>
+      <w:r>
+        <w:t>较新版本的</w:t>
+      </w:r>
+      <w:r>
+        <w:rPr>
+          <w:rFonts w:hint="eastAsia"/>
+        </w:rPr>
+        <w:t>JVM</w:t>
+      </w:r>
+      <w:r>
+        <w:rPr>
+          <w:rFonts w:hint="eastAsia"/>
+        </w:rPr>
+        <w:t>上</w:t>
+      </w:r>
+      <w:r>
+        <w:t>，</w:t>
+      </w:r>
+      <w:r>
+        <w:t>ReentrantLock</w:t>
+      </w:r>
+      <w:r>
         <w:t>和</w:t>
       </w:r>
       <w:r>
-        <w:rPr>
-          <w:rFonts w:hint="eastAsia"/>
-        </w:rPr>
-        <w:t>final</w:t>
-      </w:r>
-      <w:r>
-        <w:rPr>
-          <w:rFonts w:hint="eastAsia"/>
-        </w:rPr>
-        <w:t>。同步块可见性由</w:t>
-      </w:r>
-      <w:r>
-        <w:rPr>
-          <w:rFonts w:hint="eastAsia"/>
-        </w:rPr>
-        <w:t>"</w:t>
-      </w:r>
-      <w:r>
-        <w:rPr>
-          <w:rFonts w:hint="eastAsia"/>
-        </w:rPr>
-        <w:t>对一个变量执行</w:t>
-      </w:r>
-      <w:r>
-        <w:rPr>
-          <w:rFonts w:hint="eastAsia"/>
-        </w:rPr>
-        <w:t>unlock</w:t>
-      </w:r>
-      <w:r>
-        <w:rPr>
-          <w:rFonts w:hint="eastAsia"/>
-        </w:rPr>
-        <w:t>前必须先把此变量同步回主内存这</w:t>
-      </w:r>
-      <w:r>
-        <w:rPr>
-          <w:rFonts w:hint="eastAsia"/>
-        </w:rPr>
-        <w:t>条规则获得。</w:t>
-      </w:r>
-      <w:r>
-        <w:rPr>
-          <w:rFonts w:hint="eastAsia"/>
-        </w:rPr>
-        <w:t xml:space="preserve">final </w:t>
-      </w:r>
-      <w:r>
-        <w:rPr>
-          <w:rFonts w:hint="eastAsia"/>
-        </w:rPr>
-        <w:t>的可见性</w:t>
-      </w:r>
-      <w:r>
-        <w:rPr>
-          <w:rFonts w:hint="eastAsia"/>
-        </w:rPr>
-        <w:t>是</w:t>
-      </w:r>
-      <w:r>
-        <w:rPr>
-          <w:rFonts w:hint="eastAsia"/>
-        </w:rPr>
-        <w:t>指：被</w:t>
-      </w:r>
-      <w:r>
-        <w:rPr>
-          <w:rFonts w:hint="eastAsia"/>
-        </w:rPr>
-        <w:t>final</w:t>
-      </w:r>
-      <w:r>
-        <w:rPr>
-          <w:rFonts w:hint="eastAsia"/>
-        </w:rPr>
-        <w:t>修饰的字段在构造方法中一旦初始化完成，</w:t>
-      </w:r>
-      <w:r>
-        <w:rPr>
-          <w:rFonts w:hint="eastAsia"/>
-        </w:rPr>
-        <w:t>并且没有发生</w:t>
-      </w:r>
-      <w:r>
-        <w:t>this</w:t>
-      </w:r>
-      <w:r>
-        <w:t>逃逸</w:t>
-      </w:r>
-      <w:r>
-        <w:rPr>
-          <w:rFonts w:hint="eastAsia"/>
-        </w:rPr>
-        <w:t>，那么其他线程就能看到</w:t>
-      </w:r>
-      <w:r>
-        <w:rPr>
-          <w:rFonts w:hint="eastAsia"/>
-        </w:rPr>
-        <w:t xml:space="preserve"> final </w:t>
-      </w:r>
-      <w:r>
-        <w:rPr>
-          <w:rFonts w:hint="eastAsia"/>
-        </w:rPr>
-        <w:t>字段的值。</w:t>
-      </w:r>
-    </w:p>
-    <w:p>
-      <w:pPr>
-        <w:ind w:firstLine="420"/>
-        <w:rPr>
-          <w:rFonts w:hint="eastAsia"/>
-        </w:rPr>
-      </w:pPr>
-      <w:r>
-        <w:rPr>
-          <w:rFonts w:hint="eastAsia"/>
+        <w:t>synchronized</w:t>
+      </w:r>
+      <w:r>
+        <w:rPr>
           <w:b/>
         </w:rPr>
-        <w:t>有序性</w:t>
-      </w:r>
-      <w:r>
-        <w:rPr>
-          <w:rFonts w:hint="eastAsia"/>
-        </w:rPr>
-        <w:t>:</w:t>
-      </w:r>
-      <w:r>
-        <w:rPr>
-          <w:rFonts w:hint="eastAsia"/>
-        </w:rPr>
-        <w:t>因为</w:t>
-      </w:r>
-      <w:r>
-        <w:t>存在指令重排序和工作内存与主内存</w:t>
-      </w:r>
-      <w:r>
-        <w:rPr>
-          <w:rFonts w:hint="eastAsia"/>
-        </w:rPr>
-        <w:t>间</w:t>
-      </w:r>
-      <w:r>
-        <w:t>的同步延迟</w:t>
+        <w:t>性能</w:t>
+      </w:r>
+      <w:r>
+        <w:t>接近。</w:t>
+      </w:r>
+    </w:p>
+    <w:p>
+      <w:pPr>
+        <w:pStyle w:val="3"/>
+      </w:pPr>
+      <w:r>
+        <w:rPr>
+          <w:rFonts w:hint="eastAsia"/>
+        </w:rPr>
+        <w:t>AQS</w:t>
+      </w:r>
+      <w:r>
+        <w:rPr>
+          <w:rFonts w:hint="eastAsia"/>
+        </w:rPr>
+        <w:t>，底层</w:t>
+      </w:r>
+    </w:p>
+    <w:p>
+      <w:r>
+        <w:rPr>
+          <w:rFonts w:hint="eastAsia"/>
+        </w:rPr>
+        <w:t>抽象队列</w:t>
+      </w:r>
+      <w:r>
+        <w:t>同步器是用来构建锁或其他同步组件的基础框架。</w:t>
+      </w:r>
+      <w:r>
+        <w:rPr>
+          <w:rFonts w:hint="eastAsia"/>
+        </w:rPr>
+        <w:t>AQS</w:t>
+      </w:r>
+      <w:r>
+        <w:t>开放</w:t>
+      </w:r>
+      <w:r>
+        <w:rPr>
+          <w:rFonts w:hint="eastAsia"/>
+        </w:rPr>
+        <w:t>出表示</w:t>
+      </w:r>
+      <w:r>
+        <w:t>同步状态的</w:t>
+      </w:r>
+      <w:r>
+        <w:t>state</w:t>
+      </w:r>
+      <w:r>
+        <w:t>字段</w:t>
       </w:r>
       <w:r>
         <w:rPr>
@@ -11814,544 +12074,7 @@
         <w:t>，</w:t>
       </w:r>
       <w:r>
-        <w:t>多线程环境中，从一个线程看另一个线程，所有的操作都是无序的</w:t>
-      </w:r>
-      <w:r>
-        <w:rPr>
-          <w:rFonts w:hint="eastAsia"/>
-        </w:rPr>
-        <w:t>。有序性</w:t>
-      </w:r>
-      <w:r>
-        <w:rPr>
-          <w:rFonts w:hint="eastAsia"/>
-        </w:rPr>
-        <w:t>指</w:t>
-      </w:r>
-      <w:r>
-        <w:rPr>
-          <w:rFonts w:hint="eastAsia"/>
-        </w:rPr>
-        <w:t>保证</w:t>
-      </w:r>
-      <w:r>
-        <w:rPr>
-          <w:rFonts w:hint="eastAsia"/>
-        </w:rPr>
-        <w:t>多个</w:t>
-      </w:r>
-      <w:r>
-        <w:t>线程间操作执行</w:t>
-      </w:r>
-      <w:r>
-        <w:rPr>
-          <w:rFonts w:hint="eastAsia"/>
-        </w:rPr>
-        <w:t>顺序是</w:t>
-      </w:r>
-      <w:r>
-        <w:t>和书写的顺序</w:t>
-      </w:r>
-      <w:r>
-        <w:rPr>
-          <w:rFonts w:hint="eastAsia"/>
-        </w:rPr>
-        <w:t>一致</w:t>
-      </w:r>
-      <w:r>
-        <w:t>的或者可以达到结果一致的</w:t>
-      </w:r>
-      <w:r>
-        <w:t>。</w:t>
-      </w:r>
-    </w:p>
-    <w:p>
-      <w:pPr>
-        <w:ind w:left="420" w:firstLine="420"/>
-        <w:rPr>
-          <w:rFonts w:hint="eastAsia"/>
-        </w:rPr>
-      </w:pPr>
-      <w:r>
-        <w:rPr>
-          <w:rFonts w:hint="eastAsia"/>
-        </w:rPr>
-        <w:t xml:space="preserve">Java </w:t>
-      </w:r>
-      <w:r>
-        <w:rPr>
-          <w:rFonts w:hint="eastAsia"/>
-        </w:rPr>
-        <w:t>提供</w:t>
-      </w:r>
-      <w:r>
-        <w:rPr>
-          <w:rFonts w:hint="eastAsia"/>
-        </w:rPr>
-        <w:t xml:space="preserve"> volatile </w:t>
-      </w:r>
-      <w:r>
-        <w:rPr>
-          <w:rFonts w:hint="eastAsia"/>
-        </w:rPr>
-        <w:t>和</w:t>
-      </w:r>
-      <w:r>
-        <w:rPr>
-          <w:rFonts w:hint="eastAsia"/>
-        </w:rPr>
-        <w:t xml:space="preserve"> synchronized </w:t>
-      </w:r>
-      <w:r>
-        <w:rPr>
-          <w:rFonts w:hint="eastAsia"/>
-        </w:rPr>
-        <w:t>来</w:t>
-      </w:r>
-      <w:r>
-        <w:rPr>
-          <w:rFonts w:hint="eastAsia"/>
-        </w:rPr>
-        <w:t>保证有序性，</w:t>
-      </w:r>
-      <w:r>
-        <w:rPr>
-          <w:rFonts w:hint="eastAsia"/>
-        </w:rPr>
-        <w:t>volatile</w:t>
-      </w:r>
-      <w:r>
-        <w:rPr>
-          <w:rFonts w:hint="eastAsia"/>
-        </w:rPr>
-        <w:t>本身就包含禁止指令重排序的语义，而</w:t>
-      </w:r>
-      <w:r>
-        <w:rPr>
-          <w:rFonts w:hint="eastAsia"/>
-        </w:rPr>
-        <w:t xml:space="preserve"> synchronized </w:t>
-      </w:r>
-      <w:r>
-        <w:rPr>
-          <w:rFonts w:hint="eastAsia"/>
-        </w:rPr>
-        <w:t>会</w:t>
-      </w:r>
-      <w:r>
-        <w:rPr>
-          <w:rFonts w:hint="eastAsia"/>
-        </w:rPr>
-        <w:t>保证一个变量在同一时刻只允许一条线程对其进行</w:t>
-      </w:r>
-      <w:r>
-        <w:rPr>
-          <w:rFonts w:hint="eastAsia"/>
-        </w:rPr>
-        <w:t xml:space="preserve"> lock </w:t>
-      </w:r>
-      <w:r>
-        <w:rPr>
-          <w:rFonts w:hint="eastAsia"/>
-        </w:rPr>
-        <w:t>操作，</w:t>
-      </w:r>
-      <w:r>
-        <w:rPr>
-          <w:rFonts w:hint="eastAsia"/>
-        </w:rPr>
-        <w:t>从而</w:t>
-      </w:r>
-      <w:r>
-        <w:rPr>
-          <w:rFonts w:hint="eastAsia"/>
-        </w:rPr>
-        <w:t>确保持有同一个锁的两个同步块只能串行</w:t>
-      </w:r>
-      <w:r>
-        <w:rPr>
-          <w:rFonts w:hint="eastAsia"/>
-        </w:rPr>
-        <w:t>地</w:t>
-      </w:r>
-      <w:r>
-        <w:rPr>
-          <w:rFonts w:hint="eastAsia"/>
-        </w:rPr>
-        <w:t>进入。</w:t>
-      </w:r>
-    </w:p>
-    <w:p>
-      <w:pPr>
-        <w:pStyle w:val="2"/>
-        <w:rPr>
-          <w:rFonts w:hint="eastAsia"/>
-        </w:rPr>
-      </w:pPr>
-      <w:r>
-        <w:rPr>
-          <w:rFonts w:hint="eastAsia"/>
-        </w:rPr>
-        <w:t xml:space="preserve">4 </w:t>
-      </w:r>
-      <w:r>
-        <w:rPr>
-          <w:rFonts w:hint="eastAsia"/>
-        </w:rPr>
-        <w:t>显示</w:t>
-      </w:r>
-      <w:r>
-        <w:t>锁</w:t>
-      </w:r>
-    </w:p>
-    <w:p>
-      <w:pPr>
-        <w:pStyle w:val="3"/>
-      </w:pPr>
-      <w:r>
-        <w:rPr>
-          <w:rFonts w:hint="eastAsia"/>
-        </w:rPr>
-        <w:t>与</w:t>
-      </w:r>
-      <w:r>
-        <w:rPr>
-          <w:rFonts w:hint="eastAsia"/>
-        </w:rPr>
-        <w:t>Reen</w:t>
-      </w:r>
-      <w:r>
-        <w:t>t</w:t>
-      </w:r>
-      <w:r>
-        <w:rPr>
-          <w:rFonts w:hint="eastAsia"/>
-        </w:rPr>
-        <w:t>rantLock</w:t>
-      </w:r>
-      <w:r>
-        <w:rPr>
-          <w:rFonts w:hint="eastAsia"/>
-        </w:rPr>
-        <w:t>区别，有</w:t>
-      </w:r>
-      <w:r>
-        <w:rPr>
-          <w:rFonts w:hint="eastAsia"/>
-        </w:rPr>
-        <w:t xml:space="preserve"> sychronized</w:t>
-      </w:r>
-      <w:r>
-        <w:rPr>
-          <w:rFonts w:hint="eastAsia"/>
-        </w:rPr>
-        <w:t>、为什么引入</w:t>
-      </w:r>
-      <w:r>
-        <w:rPr>
-          <w:rFonts w:hint="eastAsia"/>
-        </w:rPr>
-        <w:t xml:space="preserve"> Reen</w:t>
-      </w:r>
-      <w:r>
-        <w:t>t</w:t>
-      </w:r>
-      <w:r>
-        <w:rPr>
-          <w:rFonts w:hint="eastAsia"/>
-        </w:rPr>
-        <w:t>rantLock</w:t>
-      </w:r>
-    </w:p>
-    <w:p>
-      <w:pPr>
-        <w:ind w:firstLine="420"/>
-      </w:pPr>
-      <w:r>
-        <w:t>ReentrantLock</w:t>
-      </w:r>
-      <w:r>
-        <w:t>可以实现</w:t>
-      </w:r>
-      <w:r>
-        <w:t>sychronized</w:t>
-      </w:r>
-      <w:r>
-        <w:t>的</w:t>
-      </w:r>
-      <w:r>
-        <w:rPr>
-          <w:b/>
-        </w:rPr>
-        <w:t>语义</w:t>
-      </w:r>
-      <w:r>
-        <w:rPr>
-          <w:rFonts w:hint="eastAsia"/>
-        </w:rPr>
-        <w:t>，</w:t>
-      </w:r>
-      <w:r>
-        <w:t>并且可以支持</w:t>
-      </w:r>
-      <w:r>
-        <w:rPr>
-          <w:b/>
-        </w:rPr>
-        <w:t>非阻塞</w:t>
-      </w:r>
-      <w:r>
-        <w:t>方式获取</w:t>
-      </w:r>
-      <w:r>
-        <w:rPr>
-          <w:rFonts w:hint="eastAsia"/>
-        </w:rPr>
-        <w:t>锁</w:t>
-      </w:r>
-      <w:r>
-        <w:t>、可以</w:t>
-      </w:r>
-      <w:r>
-        <w:rPr>
-          <w:b/>
-        </w:rPr>
-        <w:t>响应中断</w:t>
-      </w:r>
-      <w:r>
-        <w:t>、可以</w:t>
-      </w:r>
-      <w:r>
-        <w:rPr>
-          <w:b/>
-        </w:rPr>
-        <w:t>限时</w:t>
-      </w:r>
-      <w:r>
-        <w:t>、可以实现</w:t>
-      </w:r>
-      <w:r>
-        <w:rPr>
-          <w:b/>
-        </w:rPr>
-        <w:t>公平锁</w:t>
-      </w:r>
-      <w:r>
-        <w:t>、可以绑定多个</w:t>
-      </w:r>
-      <w:r>
-        <w:rPr>
-          <w:b/>
-        </w:rPr>
-        <w:t>条件</w:t>
-      </w:r>
-      <w:r>
-        <w:t>。</w:t>
-      </w:r>
-    </w:p>
-    <w:p>
-      <w:pPr>
-        <w:ind w:firstLine="420"/>
-      </w:pPr>
-      <w:r>
-        <w:t>S</w:t>
-      </w:r>
-      <w:r>
-        <w:rPr>
-          <w:rFonts w:hint="eastAsia"/>
-        </w:rPr>
-        <w:t>ynchronized</w:t>
-      </w:r>
-      <w:r>
-        <w:t>通过</w:t>
-      </w:r>
-      <w:r>
-        <w:rPr>
-          <w:rFonts w:hint="eastAsia"/>
-        </w:rPr>
-        <w:t>JVM</w:t>
-      </w:r>
-      <w:r>
-        <w:rPr>
-          <w:rFonts w:hint="eastAsia"/>
-        </w:rPr>
-        <w:t>关键字</w:t>
-      </w:r>
-      <w:r>
-        <w:t>实现，是一种</w:t>
-      </w:r>
-      <w:r>
-        <w:rPr>
-          <w:b/>
-        </w:rPr>
-        <w:t>声明式</w:t>
-      </w:r>
-      <w:r>
-        <w:rPr>
-          <w:rFonts w:hint="eastAsia"/>
-          <w:b/>
-        </w:rPr>
-        <w:t>编程思维</w:t>
-      </w:r>
-      <w:r>
-        <w:t>。</w:t>
-      </w:r>
-      <w:r>
-        <w:rPr>
-          <w:rFonts w:hint="eastAsia"/>
-        </w:rPr>
-        <w:t>显示锁</w:t>
-      </w:r>
-      <w:r>
-        <w:t>代表一种</w:t>
-      </w:r>
-      <w:r>
-        <w:rPr>
-          <w:b/>
-        </w:rPr>
-        <w:t>命令式</w:t>
-      </w:r>
-      <w:r>
-        <w:rPr>
-          <w:rFonts w:hint="eastAsia"/>
-          <w:b/>
-        </w:rPr>
-        <w:t>编程</w:t>
-      </w:r>
-      <w:r>
-        <w:rPr>
-          <w:b/>
-        </w:rPr>
-        <w:t>思维</w:t>
-      </w:r>
-      <w:r>
-        <w:t>，有更好的可操作性。</w:t>
-      </w:r>
-    </w:p>
-    <w:p>
-      <w:pPr>
-        <w:ind w:firstLine="420"/>
-        <w:rPr>
-          <w:rFonts w:hint="eastAsia"/>
-        </w:rPr>
-      </w:pPr>
-      <w:r>
-        <w:rPr>
-          <w:rFonts w:hint="eastAsia"/>
-        </w:rPr>
-        <w:t>编译器</w:t>
-      </w:r>
-      <w:r>
-        <w:t>可以不断</w:t>
-      </w:r>
-      <w:r>
-        <w:rPr>
-          <w:b/>
-        </w:rPr>
-        <w:t>优化</w:t>
-      </w:r>
-      <w:r>
-        <w:rPr>
-          <w:rFonts w:hint="eastAsia"/>
-        </w:rPr>
-        <w:t>synchronized</w:t>
-      </w:r>
-      <w:r>
-        <w:rPr>
-          <w:rFonts w:hint="eastAsia"/>
-        </w:rPr>
-        <w:t>实现</w:t>
-      </w:r>
-      <w:r>
-        <w:t>，</w:t>
-      </w:r>
-      <w:r>
-        <w:rPr>
-          <w:rFonts w:hint="eastAsia"/>
-        </w:rPr>
-        <w:t>在</w:t>
-      </w:r>
-      <w:r>
-        <w:t>较新版本的</w:t>
-      </w:r>
-      <w:r>
-        <w:rPr>
-          <w:rFonts w:hint="eastAsia"/>
-        </w:rPr>
-        <w:t>JVM</w:t>
-      </w:r>
-      <w:r>
-        <w:rPr>
-          <w:rFonts w:hint="eastAsia"/>
-        </w:rPr>
-        <w:t>上</w:t>
-      </w:r>
-      <w:r>
-        <w:t>，</w:t>
-      </w:r>
-      <w:r>
-        <w:t>ReentrantLock</w:t>
-      </w:r>
-      <w:r>
-        <w:t>和</w:t>
-      </w:r>
-      <w:r>
-        <w:t>synchronized</w:t>
-      </w:r>
-      <w:r>
-        <w:rPr>
-          <w:b/>
-        </w:rPr>
-        <w:t>性能</w:t>
-      </w:r>
-      <w:r>
-        <w:t>接近。</w:t>
-      </w:r>
-    </w:p>
-    <w:p>
-      <w:pPr>
-        <w:pStyle w:val="3"/>
-      </w:pPr>
-      <w:r>
-        <w:rPr>
-          <w:rFonts w:hint="eastAsia"/>
-        </w:rPr>
-        <w:t>AQS</w:t>
-      </w:r>
-      <w:r>
-        <w:rPr>
-          <w:rFonts w:hint="eastAsia"/>
-        </w:rPr>
-        <w:t>，底层</w:t>
-      </w:r>
-    </w:p>
-    <w:p>
-      <w:r>
-        <w:rPr>
-          <w:rFonts w:hint="eastAsia"/>
-        </w:rPr>
-        <w:t>抽象队列</w:t>
-      </w:r>
-      <w:r>
-        <w:t>同步器是用来构建锁或其他同步组件的基础框架。</w:t>
-      </w:r>
-      <w:r>
-        <w:rPr>
-          <w:rFonts w:hint="eastAsia"/>
-        </w:rPr>
-        <w:t>AQS</w:t>
-      </w:r>
-      <w:r>
-        <w:t>开放</w:t>
-      </w:r>
-      <w:r>
-        <w:rPr>
-          <w:rFonts w:hint="eastAsia"/>
-        </w:rPr>
-        <w:t>出表示</w:t>
-      </w:r>
-      <w:r>
-        <w:t>同步状态的</w:t>
+        <w:t>让子类根据</w:t>
       </w:r>
       <w:r>
         <w:t>state</w:t>
@@ -12363,25 +12086,15 @@
         <w:rPr>
           <w:rFonts w:hint="eastAsia"/>
         </w:rPr>
-        <w:t>，</w:t>
-      </w:r>
-      <w:r>
-        <w:t>让子类根据</w:t>
-      </w:r>
-      <w:r>
-        <w:t>state</w:t>
-      </w:r>
-      <w:r>
-        <w:t>字段</w:t>
-      </w:r>
-      <w:r>
-        <w:rPr>
-          <w:rFonts w:hint="eastAsia"/>
-        </w:rPr>
         <w:t>决定</w:t>
       </w:r>
       <w:r>
-        <w:t>是否可获得所。对</w:t>
+        <w:t>是否可获得锁</w:t>
+      </w:r>
+      <w:bookmarkStart w:id="0" w:name="_GoBack"/>
+      <w:bookmarkEnd w:id="0"/>
+      <w:r>
+        <w:t>。对</w:t>
       </w:r>
       <w:r>
         <w:rPr>
@@ -12805,9 +12518,6 @@
           <w:numId w:val="23"/>
         </w:numPr>
         <w:ind w:firstLineChars="0"/>
-        <w:rPr>
-          <w:rFonts w:hint="eastAsia"/>
-        </w:rPr>
       </w:pPr>
       <w:r>
         <w:rPr>
@@ -12831,10 +12541,7 @@
         <w:t>方法自旋尝试</w:t>
       </w:r>
       <w:r>
-        <w:t>将</w:t>
-      </w:r>
-      <w:r>
-        <w:t>前置节点状态</w:t>
+        <w:t>将前置节点状态</w:t>
       </w:r>
       <w:r>
         <w:rPr>
@@ -13198,9 +12905,6 @@
           <w:numId w:val="23"/>
         </w:numPr>
         <w:ind w:firstLineChars="0"/>
-        <w:rPr>
-          <w:rFonts w:hint="eastAsia"/>
-        </w:rPr>
       </w:pPr>
       <w:r>
         <w:rPr>
@@ -13351,10 +13055,7 @@
         <w:ind w:firstLineChars="0"/>
       </w:pPr>
       <w:r>
-        <w:t xml:space="preserve">tryReleaseShared </w:t>
-      </w:r>
-      <w:r>
-        <w:t>()</w:t>
+        <w:t>tryReleaseShared ()</w:t>
       </w:r>
       <w:r>
         <w:t>尝试释放当前共享锁，失败返回</w:t>
@@ -13803,12 +13504,7 @@
         <w:t>doSignal</w:t>
       </w:r>
       <w:r>
-        <w:t>方法</w:t>
-      </w:r>
-      <w:bookmarkStart w:id="0" w:name="_GoBack"/>
-      <w:bookmarkEnd w:id="0"/>
-      <w:r>
-        <w:t>将</w:t>
+        <w:t>方法将</w:t>
       </w:r>
       <w:r>
         <w:rPr>
@@ -13834,9 +13530,6 @@
           <w:numId w:val="23"/>
         </w:numPr>
         <w:ind w:firstLineChars="0"/>
-        <w:rPr>
-          <w:rFonts w:hint="eastAsia"/>
-        </w:rPr>
       </w:pPr>
     </w:p>
     <w:p>
@@ -13928,13 +13621,7 @@
         <w:t>释放锁的原理？</w:t>
       </w:r>
     </w:p>
-    <w:p>
-      <w:pPr>
-        <w:rPr>
-          <w:rFonts w:hint="eastAsia"/>
-        </w:rPr>
-      </w:pPr>
-    </w:p>
+    <w:p/>
     <w:p>
       <w:pPr>
         <w:pStyle w:val="3"/>
@@ -14018,13 +13705,7 @@
         <w:t>位分别保存什么信息？</w:t>
       </w:r>
     </w:p>
-    <w:p>
-      <w:pPr>
-        <w:rPr>
-          <w:rFonts w:hint="eastAsia"/>
-        </w:rPr>
-      </w:pPr>
-    </w:p>
+    <w:p/>
     <w:p>
       <w:pPr>
         <w:pStyle w:val="3"/>
@@ -14036,19 +13717,10 @@
         <w:t>如何实现的公平锁，非公平锁？</w:t>
       </w:r>
     </w:p>
-    <w:p>
-      <w:pPr>
-        <w:rPr>
-          <w:rFonts w:hint="eastAsia"/>
-        </w:rPr>
-      </w:pPr>
-    </w:p>
+    <w:p/>
     <w:p>
       <w:pPr>
         <w:pStyle w:val="3"/>
-        <w:rPr>
-          <w:rFonts w:hint="eastAsia"/>
-        </w:rPr>
       </w:pPr>
       <w:r>
         <w:rPr>
@@ -14106,13 +13778,7 @@
         <w:t>有哪些实现方式？</w:t>
       </w:r>
     </w:p>
-    <w:p>
-      <w:pPr>
-        <w:rPr>
-          <w:rFonts w:hint="eastAsia"/>
-        </w:rPr>
-      </w:pPr>
-    </w:p>
+    <w:p/>
     <w:p>
       <w:pPr>
         <w:pStyle w:val="3"/>
@@ -14716,9 +14382,6 @@
     <w:p>
       <w:pPr>
         <w:pStyle w:val="3"/>
-        <w:rPr>
-          <w:rFonts w:hint="eastAsia"/>
-        </w:rPr>
       </w:pPr>
       <w:r>
         <w:t>创建线程池有哪些参数？</w:t>
@@ -18543,7 +18206,7 @@
         <a:sysClr val="windowText" lastClr="000000"/>
       </a:dk1>
       <a:lt1>
-        <a:sysClr val="window" lastClr="CCE8CF"/>
+        <a:sysClr val="window" lastClr="FFFFFF"/>
       </a:lt1>
       <a:dk2>
         <a:srgbClr val="44546A"/>
@@ -18801,7 +18464,7 @@
 </file>
 
 <file path=customXml/itemProps1.xml><?xml version="1.0" encoding="utf-8"?>
-<ds:datastoreItem xmlns:ds="http://schemas.openxmlformats.org/officeDocument/2006/customXml" ds:itemID="{F78D676B-FE00-40FE-AE65-44345092E708}">
+<ds:datastoreItem xmlns:ds="http://schemas.openxmlformats.org/officeDocument/2006/customXml" ds:itemID="{942D910A-828B-42B7-8D95-52D04A96FAFF}">
   <ds:schemaRefs>
     <ds:schemaRef ds:uri="http://schemas.openxmlformats.org/officeDocument/2006/bibliography"/>
   </ds:schemaRefs>

--- a/java并发.docx
+++ b/java并发.docx
@@ -7481,6 +7481,76 @@
         <w:pStyle w:val="3"/>
       </w:pPr>
       <w:r>
+        <w:t xml:space="preserve">volatile </w:t>
+      </w:r>
+      <w:r>
+        <w:t>变量和</w:t>
+      </w:r>
+      <w:r>
+        <w:t xml:space="preserve"> atomic </w:t>
+      </w:r>
+      <w:r>
+        <w:t>变量有什么不同？</w:t>
+      </w:r>
+    </w:p>
+    <w:p>
+      <w:pPr>
+        <w:rPr>
+          <w:rFonts w:hint="eastAsia"/>
+        </w:rPr>
+      </w:pPr>
+      <w:r>
+        <w:tab/>
+        <w:t>Volatile</w:t>
+      </w:r>
+      <w:r>
+        <w:t>仅保障变量的内存可见性</w:t>
+      </w:r>
+      <w:r>
+        <w:rPr>
+          <w:rFonts w:hint="eastAsia"/>
+        </w:rPr>
+        <w:t>。</w:t>
+      </w:r>
+      <w:r>
+        <w:t>atomic</w:t>
+      </w:r>
+      <w:r>
+        <w:rPr>
+          <w:rFonts w:hint="eastAsia"/>
+        </w:rPr>
+        <w:t>内部</w:t>
+      </w:r>
+      <w:r>
+        <w:t>成员使用</w:t>
+      </w:r>
+      <w:r>
+        <w:t>volatile</w:t>
+      </w:r>
+      <w:r>
+        <w:t>修饰，</w:t>
+      </w:r>
+      <w:r>
+        <w:rPr>
+          <w:rFonts w:hint="eastAsia"/>
+        </w:rPr>
+        <w:t>还</w:t>
+      </w:r>
+      <w:r>
+        <w:t>提供部分原子的组合操作</w:t>
+      </w:r>
+      <w:r>
+        <w:rPr>
+          <w:rFonts w:hint="eastAsia"/>
+        </w:rPr>
+        <w:t>。</w:t>
+      </w:r>
+    </w:p>
+    <w:p>
+      <w:pPr>
+        <w:pStyle w:val="3"/>
+      </w:pPr>
+      <w:r>
         <w:t>synchronized</w:t>
       </w:r>
       <w:r>
@@ -8328,6 +8398,169 @@
     <w:p>
       <w:pPr>
         <w:pStyle w:val="3"/>
+        <w:rPr>
+          <w:rStyle w:val="a8"/>
+          <w:b/>
+        </w:rPr>
+      </w:pPr>
+      <w:r>
+        <w:rPr>
+          <w:rStyle w:val="a8"/>
+          <w:b/>
+        </w:rPr>
+        <w:lastRenderedPageBreak/>
+        <w:t>synchronized</w:t>
+      </w:r>
+      <w:r>
+        <w:rPr>
+          <w:rStyle w:val="a8"/>
+          <w:b/>
+        </w:rPr>
+        <w:t>同步代码块还有同步方法本质上锁住的是谁？为什么？</w:t>
+      </w:r>
+      <w:r>
+        <w:rPr>
+          <w:rStyle w:val="a8"/>
+          <w:rFonts w:hint="eastAsia"/>
+          <w:b/>
+        </w:rPr>
+        <w:t>优劣势</w:t>
+      </w:r>
+      <w:r>
+        <w:rPr>
+          <w:rStyle w:val="a8"/>
+          <w:b/>
+        </w:rPr>
+        <w:t>？</w:t>
+      </w:r>
+    </w:p>
+    <w:p>
+      <w:r>
+        <w:tab/>
+        <w:t>Java</w:t>
+      </w:r>
+      <w:r>
+        <w:t>的锁定的是对象而非线程</w:t>
+      </w:r>
+      <w:r>
+        <w:rPr>
+          <w:rFonts w:hint="eastAsia"/>
+        </w:rPr>
+        <w:t>。</w:t>
+      </w:r>
+      <w:r>
+        <w:t>Sychronized</w:t>
+      </w:r>
+      <w:r>
+        <w:rPr>
+          <w:rFonts w:hint="eastAsia"/>
+        </w:rPr>
+        <w:t>同步</w:t>
+      </w:r>
+      <w:r>
+        <w:t>代码块</w:t>
+      </w:r>
+      <w:r>
+        <w:rPr>
+          <w:rFonts w:hint="eastAsia"/>
+        </w:rPr>
+        <w:t>锁定的</w:t>
+      </w:r>
+      <w:r>
+        <w:t>是</w:t>
+      </w:r>
+      <w:r>
+        <w:rPr>
+          <w:rFonts w:hint="eastAsia"/>
+        </w:rPr>
+        <w:t>指定的</w:t>
+      </w:r>
+      <w:r>
+        <w:t>锁对象</w:t>
+      </w:r>
+      <w:r>
+        <w:rPr>
+          <w:rFonts w:hint="eastAsia"/>
+        </w:rPr>
+        <w:t>，静态</w:t>
+      </w:r>
+      <w:r>
+        <w:t>同步方法锁</w:t>
+      </w:r>
+      <w:r>
+        <w:rPr>
+          <w:rFonts w:hint="eastAsia"/>
+        </w:rPr>
+        <w:t>定的</w:t>
+      </w:r>
+      <w:r>
+        <w:t>是</w:t>
+      </w:r>
+      <w:r>
+        <w:rPr>
+          <w:rFonts w:hint="eastAsia"/>
+        </w:rPr>
+        <w:t>方法</w:t>
+      </w:r>
+      <w:r>
+        <w:t>所在类的</w:t>
+      </w:r>
+      <w:r>
+        <w:t>Class</w:t>
+      </w:r>
+      <w:r>
+        <w:t>对象，实例同步方法锁定的是</w:t>
+      </w:r>
+      <w:r>
+        <w:rPr>
+          <w:rFonts w:hint="eastAsia"/>
+        </w:rPr>
+        <w:t>实例对象</w:t>
+      </w:r>
+      <w:r>
+        <w:t>。</w:t>
+      </w:r>
+    </w:p>
+    <w:p>
+      <w:pPr>
+        <w:rPr>
+          <w:rFonts w:hint="eastAsia"/>
+        </w:rPr>
+      </w:pPr>
+      <w:r>
+        <w:tab/>
+      </w:r>
+      <w:r>
+        <w:rPr>
+          <w:rFonts w:hint="eastAsia"/>
+        </w:rPr>
+        <w:t>同步</w:t>
+      </w:r>
+      <w:r>
+        <w:t>代码块可自定义锁对象，更加灵活。</w:t>
+      </w:r>
+      <w:r>
+        <w:rPr>
+          <w:rFonts w:hint="eastAsia"/>
+        </w:rPr>
+        <w:t>实例中</w:t>
+      </w:r>
+      <w:r>
+        <w:t>不同的</w:t>
+      </w:r>
+      <w:r>
+        <w:rPr>
+          <w:rFonts w:hint="eastAsia"/>
+        </w:rPr>
+        <w:t>实例</w:t>
+      </w:r>
+      <w:r>
+        <w:t>同步方法不可并行。</w:t>
+      </w:r>
+    </w:p>
+    <w:p>
+      <w:pPr>
+        <w:pStyle w:val="3"/>
       </w:pPr>
       <w:r>
         <w:t>volatile</w:t>
@@ -8474,7 +8707,6 @@
         <w:rPr>
           <w:rFonts w:hint="eastAsia"/>
         </w:rPr>
-        <w:lastRenderedPageBreak/>
         <w:t xml:space="preserve"> </w:t>
       </w:r>
       <w:r>
@@ -8902,7 +9134,22 @@
         <w:rPr>
           <w:rFonts w:hint="eastAsia"/>
         </w:rPr>
-        <w:t>偏向锁的获取与撤销？</w:t>
+        <w:t>偏向锁的获取与撤销</w:t>
+      </w:r>
+      <w:r>
+        <w:rPr>
+          <w:rFonts w:hint="eastAsia"/>
+        </w:rPr>
+        <w:t>过程</w:t>
+      </w:r>
+      <w:r>
+        <w:t>是怎样的</w:t>
+      </w:r>
+      <w:r>
+        <w:rPr>
+          <w:rFonts w:hint="eastAsia"/>
+        </w:rPr>
+        <w:t>？</w:t>
       </w:r>
     </w:p>
     <w:p>
@@ -9162,6 +9409,9 @@
     <w:p>
       <w:pPr>
         <w:ind w:firstLine="420"/>
+        <w:rPr>
+          <w:rFonts w:hint="eastAsia"/>
+        </w:rPr>
       </w:pPr>
       <w:r>
         <w:rPr>
@@ -9179,7 +9429,6 @@
         <w:t>。</w:t>
       </w:r>
     </w:p>
-    <w:p/>
     <w:p>
       <w:pPr>
         <w:pStyle w:val="3"/>
@@ -9188,10 +9437,208 @@
         <w:rPr>
           <w:rFonts w:hint="eastAsia"/>
         </w:rPr>
+        <w:t>什么是</w:t>
+      </w:r>
+      <w:r>
+        <w:rPr>
+          <w:rFonts w:hint="eastAsia"/>
+        </w:rPr>
+        <w:t>轻量级锁，</w:t>
+      </w:r>
+      <w:r>
+        <w:rPr>
+          <w:rFonts w:hint="eastAsia"/>
+        </w:rPr>
+        <w:t>轻量级锁的获取与撤销</w:t>
+      </w:r>
+      <w:r>
+        <w:rPr>
+          <w:rFonts w:hint="eastAsia"/>
+        </w:rPr>
+        <w:t>是怎样的</w:t>
+      </w:r>
+      <w:r>
+        <w:rPr>
+          <w:rFonts w:hint="eastAsia"/>
+        </w:rPr>
+        <w:t>？</w:t>
+      </w:r>
+    </w:p>
+    <w:p>
+      <w:r>
+        <w:tab/>
+      </w:r>
+      <w:r>
+        <w:rPr>
+          <w:rFonts w:hint="eastAsia"/>
+        </w:rPr>
+        <w:t>轻量级锁使用</w:t>
+      </w:r>
+      <w:r>
+        <w:t>CAS</w:t>
+      </w:r>
+      <w:r>
+        <w:rPr>
+          <w:rFonts w:hint="eastAsia"/>
+        </w:rPr>
+        <w:t>代替重量级同步</w:t>
+      </w:r>
+      <w:r>
+        <w:t>互斥量</w:t>
+      </w:r>
+      <w:r>
+        <w:t>，减少传统的重量级锁产生的</w:t>
+      </w:r>
+      <w:r>
+        <w:rPr>
+          <w:rFonts w:hint="eastAsia"/>
+        </w:rPr>
+        <w:t>大量</w:t>
+      </w:r>
+      <w:r>
+        <w:t>开销</w:t>
+      </w:r>
+      <w:r>
+        <w:rPr>
+          <w:rFonts w:hint="eastAsia"/>
+        </w:rPr>
+        <w:t>的</w:t>
+      </w:r>
+      <w:r>
+        <w:t>锁机制。</w:t>
+      </w:r>
+    </w:p>
+    <w:p>
+      <w:r>
+        <w:tab/>
+      </w:r>
+      <w:r>
+        <w:rPr>
+          <w:rFonts w:hint="eastAsia"/>
+        </w:rPr>
+        <w:t>轻量级</w:t>
+      </w:r>
+      <w:r>
+        <w:t>锁尝试用自己的记录去替换锁</w:t>
+      </w:r>
+      <w:r>
+        <w:rPr>
+          <w:rFonts w:hint="eastAsia"/>
+        </w:rPr>
+        <w:t>对象</w:t>
+      </w:r>
+      <w:r>
+        <w:rPr>
+          <w:rFonts w:hint="eastAsia"/>
+        </w:rPr>
+        <w:t>头</w:t>
+      </w:r>
+      <w:r>
+        <w:t>中的锁记录。</w:t>
+      </w:r>
+      <w:r>
+        <w:rPr>
+          <w:rFonts w:hint="eastAsia"/>
+        </w:rPr>
+        <w:t>若出现</w:t>
+      </w:r>
+      <w:r>
+        <w:t>两条以上线程征用同一个锁，</w:t>
+      </w:r>
+      <w:r>
+        <w:rPr>
+          <w:rFonts w:hint="eastAsia"/>
+        </w:rPr>
         <w:t>轻量级锁</w:t>
       </w:r>
       <w:r>
-        <w:t>是什么</w:t>
+        <w:t>会膨胀为重量级锁。</w:t>
+      </w:r>
+    </w:p>
+    <w:p>
+      <w:pPr>
+        <w:pStyle w:val="3"/>
+      </w:pPr>
+      <w:r>
+        <w:rPr>
+          <w:rFonts w:hint="eastAsia"/>
+        </w:rPr>
+        <w:t>如何实现自旋锁？</w:t>
+      </w:r>
+    </w:p>
+    <w:p>
+      <w:r>
+        <w:rPr>
+          <w:rFonts w:hint="eastAsia"/>
+        </w:rPr>
+        <w:t>循环</w:t>
+      </w:r>
+      <w:r>
+        <w:rPr>
+          <w:rFonts w:hint="eastAsia"/>
+        </w:rPr>
+        <w:t>CAS</w:t>
+      </w:r>
+      <w:r>
+        <w:rPr>
+          <w:rFonts w:hint="eastAsia"/>
+        </w:rPr>
+        <w:t>。</w:t>
+      </w:r>
+    </w:p>
+    <w:p>
+      <w:pPr>
+        <w:pStyle w:val="3"/>
+      </w:pPr>
+      <w:r>
+        <w:rPr>
+          <w:rFonts w:hint="eastAsia"/>
+        </w:rPr>
+        <w:t>sychronized</w:t>
+      </w:r>
+      <w:r>
+        <w:rPr>
+          <w:rFonts w:hint="eastAsia"/>
+        </w:rPr>
+        <w:t>、</w:t>
+      </w:r>
+      <w:r>
+        <w:rPr>
+          <w:rFonts w:hint="eastAsia"/>
+        </w:rPr>
+        <w:t>jdk1.6</w:t>
+      </w:r>
+      <w:r>
+        <w:rPr>
+          <w:rFonts w:hint="eastAsia"/>
+        </w:rPr>
+        <w:t>的优化，重量级锁自旋次数设置的参数</w:t>
+      </w:r>
+    </w:p>
+    <w:p>
+      <w:pPr>
+        <w:ind w:firstLine="420"/>
+      </w:pPr>
+      <w:r>
+        <w:rPr>
+          <w:rFonts w:hint="eastAsia"/>
+        </w:rPr>
+        <w:t>编译器的</w:t>
+      </w:r>
+      <w:r>
+        <w:t>锁消除</w:t>
+      </w:r>
+      <w:r>
+        <w:rPr>
+          <w:rFonts w:hint="eastAsia"/>
+        </w:rPr>
+        <w:t>、</w:t>
+      </w:r>
+      <w:r>
+        <w:t>锁粗化</w:t>
+      </w:r>
+      <w:r>
+        <w:t>优化</w:t>
       </w:r>
       <w:r>
         <w:rPr>
@@ -9203,201 +9650,12 @@
         <w:rPr>
           <w:rFonts w:hint="eastAsia"/>
         </w:rPr>
-        <w:t>轻量级锁的获取与撤销？</w:t>
-      </w:r>
-    </w:p>
-    <w:p>
-      <w:r>
-        <w:tab/>
-      </w:r>
-      <w:r>
-        <w:rPr>
-          <w:rFonts w:hint="eastAsia"/>
-        </w:rPr>
-        <w:t>轻量级锁使用</w:t>
-      </w:r>
-      <w:r>
-        <w:t>CAS</w:t>
-      </w:r>
-      <w:r>
-        <w:rPr>
-          <w:rFonts w:hint="eastAsia"/>
-        </w:rPr>
-        <w:t>代替重量级同步</w:t>
-      </w:r>
-      <w:r>
-        <w:t>互斥量</w:t>
-      </w:r>
-      <w:r>
-        <w:t>，减少传统的重量级锁产生的</w:t>
-      </w:r>
-      <w:r>
-        <w:rPr>
-          <w:rFonts w:hint="eastAsia"/>
-        </w:rPr>
-        <w:t>大量</w:t>
-      </w:r>
-      <w:r>
-        <w:t>开销</w:t>
-      </w:r>
-      <w:r>
-        <w:rPr>
-          <w:rFonts w:hint="eastAsia"/>
-        </w:rPr>
-        <w:t>的</w:t>
-      </w:r>
-      <w:r>
-        <w:t>锁机制。</w:t>
-      </w:r>
-    </w:p>
-    <w:p>
-      <w:r>
-        <w:tab/>
-      </w:r>
-      <w:r>
-        <w:rPr>
-          <w:rFonts w:hint="eastAsia"/>
-        </w:rPr>
-        <w:t>轻量级</w:t>
-      </w:r>
-      <w:r>
-        <w:t>锁尝试用自己的记录去替换锁</w:t>
-      </w:r>
-      <w:r>
-        <w:rPr>
-          <w:rFonts w:hint="eastAsia"/>
-        </w:rPr>
-        <w:t>对象</w:t>
-      </w:r>
-      <w:r>
-        <w:rPr>
-          <w:rFonts w:hint="eastAsia"/>
-        </w:rPr>
-        <w:t>头</w:t>
-      </w:r>
-      <w:r>
-        <w:t>中的锁记录。</w:t>
-      </w:r>
-      <w:r>
-        <w:rPr>
-          <w:rFonts w:hint="eastAsia"/>
-        </w:rPr>
-        <w:t>若出现</w:t>
-      </w:r>
-      <w:r>
-        <w:t>两条以上线程征用同一个锁，</w:t>
-      </w:r>
-      <w:r>
-        <w:rPr>
-          <w:rFonts w:hint="eastAsia"/>
-        </w:rPr>
-        <w:t>轻量级锁</w:t>
-      </w:r>
-      <w:r>
-        <w:t>会膨胀为重量级锁。</w:t>
-      </w:r>
-    </w:p>
-    <w:p>
-      <w:pPr>
-        <w:pStyle w:val="3"/>
-      </w:pPr>
-      <w:r>
-        <w:rPr>
-          <w:rFonts w:hint="eastAsia"/>
-        </w:rPr>
-        <w:t>如何实现自旋锁？</w:t>
-      </w:r>
-    </w:p>
-    <w:p>
-      <w:r>
-        <w:rPr>
-          <w:rFonts w:hint="eastAsia"/>
-        </w:rPr>
-        <w:t>循环</w:t>
-      </w:r>
-      <w:r>
-        <w:rPr>
-          <w:rFonts w:hint="eastAsia"/>
-        </w:rPr>
-        <w:t>CAS</w:t>
-      </w:r>
-      <w:r>
-        <w:rPr>
-          <w:rFonts w:hint="eastAsia"/>
-        </w:rPr>
-        <w:t>。</w:t>
-      </w:r>
-    </w:p>
-    <w:p>
-      <w:pPr>
-        <w:pStyle w:val="3"/>
-      </w:pPr>
-      <w:r>
-        <w:rPr>
-          <w:rFonts w:hint="eastAsia"/>
-        </w:rPr>
-        <w:t>sychronized</w:t>
-      </w:r>
-      <w:r>
-        <w:rPr>
-          <w:rFonts w:hint="eastAsia"/>
-        </w:rPr>
+        <w:t>偏向锁</w:t>
+      </w:r>
+      <w:r>
         <w:t>、</w:t>
       </w:r>
       <w:r>
-        <w:rPr>
-          <w:rFonts w:hint="eastAsia"/>
-        </w:rPr>
-        <w:t>jdk1.6</w:t>
-      </w:r>
-      <w:r>
-        <w:rPr>
-          <w:rFonts w:hint="eastAsia"/>
-        </w:rPr>
-        <w:t>的优化，重量级锁自旋次数设置的参数</w:t>
-      </w:r>
-    </w:p>
-    <w:p>
-      <w:pPr>
-        <w:ind w:firstLine="420"/>
-      </w:pPr>
-      <w:r>
-        <w:rPr>
-          <w:rFonts w:hint="eastAsia"/>
-        </w:rPr>
-        <w:t>编译器的</w:t>
-      </w:r>
-      <w:r>
-        <w:t>锁消除</w:t>
-      </w:r>
-      <w:r>
-        <w:rPr>
-          <w:rFonts w:hint="eastAsia"/>
-        </w:rPr>
-        <w:t>、</w:t>
-      </w:r>
-      <w:r>
-        <w:t>锁粗化</w:t>
-      </w:r>
-      <w:r>
-        <w:t>优化</w:t>
-      </w:r>
-      <w:r>
-        <w:rPr>
-          <w:rFonts w:hint="eastAsia"/>
-        </w:rPr>
-        <w:t>，</w:t>
-      </w:r>
-      <w:r>
-        <w:rPr>
-          <w:rFonts w:hint="eastAsia"/>
-        </w:rPr>
-        <w:t>偏向锁</w:t>
-      </w:r>
-      <w:r>
-        <w:t>、</w:t>
-      </w:r>
-      <w:r>
         <w:t>轻量级锁、</w:t>
       </w:r>
       <w:r>
@@ -9407,234 +9665,6 @@
         <w:t>自旋锁</w:t>
       </w:r>
       <w:r>
-        <w:t>。</w:t>
-      </w:r>
-    </w:p>
-    <w:p>
-      <w:pPr>
-        <w:pStyle w:val="3"/>
-        <w:rPr>
-          <w:rStyle w:val="a8"/>
-          <w:b/>
-        </w:rPr>
-      </w:pPr>
-      <w:r>
-        <w:rPr>
-          <w:rStyle w:val="a8"/>
-          <w:b/>
-        </w:rPr>
-        <w:t>synchronized</w:t>
-      </w:r>
-      <w:r>
-        <w:rPr>
-          <w:rStyle w:val="a8"/>
-          <w:b/>
-        </w:rPr>
-        <w:t>同步代码块还有同步方法本质上锁住的是谁？为什么？</w:t>
-      </w:r>
-      <w:r>
-        <w:rPr>
-          <w:rStyle w:val="a8"/>
-          <w:rFonts w:hint="eastAsia"/>
-          <w:b/>
-        </w:rPr>
-        <w:t>优劣势</w:t>
-      </w:r>
-      <w:r>
-        <w:rPr>
-          <w:rStyle w:val="a8"/>
-          <w:b/>
-        </w:rPr>
-        <w:t>？</w:t>
-      </w:r>
-    </w:p>
-    <w:p>
-      <w:r>
-        <w:tab/>
-        <w:t>Java</w:t>
-      </w:r>
-      <w:r>
-        <w:t>的锁定的是对象而非线程</w:t>
-      </w:r>
-      <w:r>
-        <w:rPr>
-          <w:rFonts w:hint="eastAsia"/>
-        </w:rPr>
-        <w:t>。</w:t>
-      </w:r>
-      <w:r>
-        <w:t>Sychronized</w:t>
-      </w:r>
-      <w:r>
-        <w:rPr>
-          <w:rFonts w:hint="eastAsia"/>
-        </w:rPr>
-        <w:t>同步</w:t>
-      </w:r>
-      <w:r>
-        <w:t>代码块</w:t>
-      </w:r>
-      <w:r>
-        <w:rPr>
-          <w:rFonts w:hint="eastAsia"/>
-        </w:rPr>
-        <w:t>锁定的</w:t>
-      </w:r>
-      <w:r>
-        <w:t>是</w:t>
-      </w:r>
-      <w:r>
-        <w:rPr>
-          <w:rFonts w:hint="eastAsia"/>
-        </w:rPr>
-        <w:t>指定的</w:t>
-      </w:r>
-      <w:r>
-        <w:t>锁对象</w:t>
-      </w:r>
-      <w:r>
-        <w:rPr>
-          <w:rFonts w:hint="eastAsia"/>
-        </w:rPr>
-        <w:t>，静态</w:t>
-      </w:r>
-      <w:r>
-        <w:t>同步方法锁</w:t>
-      </w:r>
-      <w:r>
-        <w:rPr>
-          <w:rFonts w:hint="eastAsia"/>
-        </w:rPr>
-        <w:t>定的</w:t>
-      </w:r>
-      <w:r>
-        <w:t>是</w:t>
-      </w:r>
-      <w:r>
-        <w:rPr>
-          <w:rFonts w:hint="eastAsia"/>
-        </w:rPr>
-        <w:t>方法</w:t>
-      </w:r>
-      <w:r>
-        <w:t>所在类的</w:t>
-      </w:r>
-      <w:r>
-        <w:t>Class</w:t>
-      </w:r>
-      <w:r>
-        <w:t>对象，实例同步方法锁定的是</w:t>
-      </w:r>
-      <w:r>
-        <w:rPr>
-          <w:rFonts w:hint="eastAsia"/>
-        </w:rPr>
-        <w:t>实例对象</w:t>
-      </w:r>
-      <w:r>
-        <w:t>。</w:t>
-      </w:r>
-    </w:p>
-    <w:p>
-      <w:r>
-        <w:tab/>
-      </w:r>
-      <w:r>
-        <w:rPr>
-          <w:rFonts w:hint="eastAsia"/>
-        </w:rPr>
-        <w:t>同步</w:t>
-      </w:r>
-      <w:r>
-        <w:t>代码块可自定义锁对象，更加灵活。</w:t>
-      </w:r>
-      <w:r>
-        <w:rPr>
-          <w:rFonts w:hint="eastAsia"/>
-        </w:rPr>
-        <w:t>实例中</w:t>
-      </w:r>
-      <w:r>
-        <w:t>不同的</w:t>
-      </w:r>
-      <w:r>
-        <w:rPr>
-          <w:rFonts w:hint="eastAsia"/>
-        </w:rPr>
-        <w:t>实例</w:t>
-      </w:r>
-      <w:r>
-        <w:t>同步</w:t>
-      </w:r>
-      <w:r>
-        <w:t>方法不可并行。</w:t>
-      </w:r>
-    </w:p>
-    <w:p>
-      <w:pPr>
-        <w:pStyle w:val="3"/>
-      </w:pPr>
-      <w:r>
-        <w:t xml:space="preserve">volatile </w:t>
-      </w:r>
-      <w:r>
-        <w:t>变量和</w:t>
-      </w:r>
-      <w:r>
-        <w:t xml:space="preserve"> atomic </w:t>
-      </w:r>
-      <w:r>
-        <w:t>变量有什么不同？</w:t>
-      </w:r>
-    </w:p>
-    <w:p>
-      <w:r>
-        <w:tab/>
-        <w:t>Volatile</w:t>
-      </w:r>
-      <w:r>
-        <w:t>仅保障变量的内存可见性</w:t>
-      </w:r>
-      <w:r>
-        <w:rPr>
-          <w:rFonts w:hint="eastAsia"/>
-        </w:rPr>
-        <w:t>。</w:t>
-      </w:r>
-      <w:r>
-        <w:t>atomic</w:t>
-      </w:r>
-      <w:r>
-        <w:rPr>
-          <w:rFonts w:hint="eastAsia"/>
-        </w:rPr>
-        <w:t>内部</w:t>
-      </w:r>
-      <w:r>
-        <w:t>成员使用</w:t>
-      </w:r>
-      <w:r>
-        <w:t>volatile</w:t>
-      </w:r>
-      <w:r>
-        <w:t>修饰</w:t>
-      </w:r>
-      <w:r>
-        <w:t>，</w:t>
-      </w:r>
-      <w:r>
-        <w:rPr>
-          <w:rFonts w:hint="eastAsia"/>
-        </w:rPr>
-        <w:t>还</w:t>
-      </w:r>
-      <w:r>
-        <w:t>提供部分原子的组合操作</w:t>
-      </w:r>
-      <w:r>
-        <w:rPr>
-          <w:rFonts w:hint="eastAsia"/>
-        </w:rPr>
         <w:t>。</w:t>
       </w:r>
     </w:p>
@@ -9714,6 +9744,8 @@
       <w:pPr>
         <w:pStyle w:val="3"/>
       </w:pPr>
+      <w:bookmarkStart w:id="0" w:name="_GoBack"/>
+      <w:bookmarkEnd w:id="0"/>
       <w:r>
         <w:t xml:space="preserve">JMM </w:t>
       </w:r>
@@ -12091,8 +12123,6 @@
       <w:r>
         <w:t>是否可获得锁</w:t>
       </w:r>
-      <w:bookmarkStart w:id="0" w:name="_GoBack"/>
-      <w:bookmarkEnd w:id="0"/>
       <w:r>
         <w:t>。对</w:t>
       </w:r>
@@ -18206,7 +18236,7 @@
         <a:sysClr val="windowText" lastClr="000000"/>
       </a:dk1>
       <a:lt1>
-        <a:sysClr val="window" lastClr="FFFFFF"/>
+        <a:sysClr val="window" lastClr="CCE8CF"/>
       </a:lt1>
       <a:dk2>
         <a:srgbClr val="44546A"/>
@@ -18464,7 +18494,7 @@
 </file>
 
 <file path=customXml/itemProps1.xml><?xml version="1.0" encoding="utf-8"?>
-<ds:datastoreItem xmlns:ds="http://schemas.openxmlformats.org/officeDocument/2006/customXml" ds:itemID="{942D910A-828B-42B7-8D95-52D04A96FAFF}">
+<ds:datastoreItem xmlns:ds="http://schemas.openxmlformats.org/officeDocument/2006/customXml" ds:itemID="{6E28AA60-D576-4500-BA16-9896B108018A}">
   <ds:schemaRefs>
     <ds:schemaRef ds:uri="http://schemas.openxmlformats.org/officeDocument/2006/bibliography"/>
   </ds:schemaRefs>

--- a/java并发.docx
+++ b/java并发.docx
@@ -7494,11 +7494,6 @@
       </w:r>
     </w:p>
     <w:p>
-      <w:pPr>
-        <w:rPr>
-          <w:rFonts w:hint="eastAsia"/>
-        </w:rPr>
-      </w:pPr>
       <w:r>
         <w:tab/>
         <w:t>Volatile</w:t>
@@ -8440,7 +8435,7 @@
         <w:t>Java</w:t>
       </w:r>
       <w:r>
-        <w:t>的锁定的是对象而非线程</w:t>
+        <w:t>锁定的是对象而非线程</w:t>
       </w:r>
       <w:r>
         <w:rPr>
@@ -8522,11 +8517,6 @@
       </w:r>
     </w:p>
     <w:p>
-      <w:pPr>
-        <w:rPr>
-          <w:rFonts w:hint="eastAsia"/>
-        </w:rPr>
-      </w:pPr>
       <w:r>
         <w:tab/>
       </w:r>
@@ -9113,6 +9103,630 @@
         <w:pStyle w:val="3"/>
       </w:pPr>
       <w:r>
+        <w:t>锁优化有哪些策略？</w:t>
+      </w:r>
+    </w:p>
+    <w:p>
+      <w:pPr>
+        <w:ind w:firstLine="420"/>
+      </w:pPr>
+      <w:r>
+        <w:rPr>
+          <w:rFonts w:hint="eastAsia"/>
+        </w:rPr>
+        <w:t xml:space="preserve">JDK 6 </w:t>
+      </w:r>
+      <w:r>
+        <w:rPr>
+          <w:rFonts w:hint="eastAsia"/>
+        </w:rPr>
+        <w:t>对</w:t>
+      </w:r>
+      <w:r>
+        <w:rPr>
+          <w:rFonts w:hint="eastAsia"/>
+        </w:rPr>
+        <w:t xml:space="preserve"> synchronized </w:t>
+      </w:r>
+      <w:r>
+        <w:rPr>
+          <w:rFonts w:hint="eastAsia"/>
+        </w:rPr>
+        <w:t>做了很多优化，引入了自适应自旋、锁消除、锁粗化、偏向锁和轻量级锁等优化措施来提高</w:t>
+      </w:r>
+      <w:r>
+        <w:rPr>
+          <w:rFonts w:hint="eastAsia"/>
+        </w:rPr>
+        <w:t>synchronized</w:t>
+      </w:r>
+      <w:r>
+        <w:t>加解</w:t>
+      </w:r>
+      <w:r>
+        <w:rPr>
+          <w:rFonts w:hint="eastAsia"/>
+        </w:rPr>
+        <w:t>锁的效率，锁一共有</w:t>
+      </w:r>
+      <w:r>
+        <w:rPr>
+          <w:rFonts w:hint="eastAsia"/>
+        </w:rPr>
+        <w:t xml:space="preserve"> 4 </w:t>
+      </w:r>
+      <w:r>
+        <w:rPr>
+          <w:rFonts w:hint="eastAsia"/>
+        </w:rPr>
+        <w:t>个状态，级别从低到高依次是：无锁、偏向锁、轻量级锁和重量级锁，状态会随竞争情况升级。锁可以升级但不能降级，这种只能升级不能降级的锁策略是为了提高锁获得和释放的效率。</w:t>
+      </w:r>
+    </w:p>
+    <w:p>
+      <w:pPr>
+        <w:pStyle w:val="3"/>
+      </w:pPr>
+      <w:r>
+        <w:rPr>
+          <w:rFonts w:hint="eastAsia"/>
+        </w:rPr>
+        <w:t>自旋锁是什么？</w:t>
+      </w:r>
+    </w:p>
+    <w:p>
+      <w:pPr>
+        <w:ind w:firstLine="420"/>
+      </w:pPr>
+      <w:r>
+        <w:rPr>
+          <w:rFonts w:hint="eastAsia"/>
+        </w:rPr>
+        <w:t>同步互斥中对性能最大的影响是阻塞，挂起和恢复线程的操作都需要转入内核态完成。而</w:t>
+      </w:r>
+      <w:r>
+        <w:t>根据经验法则</w:t>
+      </w:r>
+      <w:r>
+        <w:rPr>
+          <w:rFonts w:hint="eastAsia"/>
+        </w:rPr>
+        <w:t>，许多应用上共享数据的锁定只会持续很短的时间，为了这段时间去挂起和恢复线程并不值得。如果机器有多个处理器核心，我们可以让后面请求锁的线程稍等一会，但不放弃处理器的执行时间，看看持有锁的线程是否很快会释放锁。为了让线程等待只需让线程执行一个忙循环，这项技术就是自旋锁。</w:t>
+      </w:r>
+    </w:p>
+    <w:p>
+      <w:pPr>
+        <w:ind w:firstLine="420"/>
+      </w:pPr>
+      <w:r>
+        <w:rPr>
+          <w:rFonts w:hint="eastAsia"/>
+        </w:rPr>
+        <w:t>自旋锁在</w:t>
+      </w:r>
+      <w:r>
+        <w:rPr>
+          <w:rFonts w:hint="eastAsia"/>
+        </w:rPr>
+        <w:t xml:space="preserve"> JDK1.4 </w:t>
+      </w:r>
+      <w:r>
+        <w:rPr>
+          <w:rFonts w:hint="eastAsia"/>
+        </w:rPr>
+        <w:t>就已引入，默认关闭，在</w:t>
+      </w:r>
+      <w:r>
+        <w:rPr>
+          <w:rFonts w:hint="eastAsia"/>
+        </w:rPr>
+        <w:t xml:space="preserve"> JDK6 </w:t>
+      </w:r>
+      <w:r>
+        <w:rPr>
+          <w:rFonts w:hint="eastAsia"/>
+        </w:rPr>
+        <w:t>中改为默认开启。自旋不能代替阻塞，虽然避免了线程切换开销，但要占用处理器时间，如果锁被占用的时间很短，自旋的效果就会非常好，反之只会白白消耗处理器资源。如果自旋超过了限定的次数仍然没有成功获得锁，就应挂起线程，自旋默认限定次数是</w:t>
+      </w:r>
+      <w:r>
+        <w:rPr>
+          <w:rFonts w:hint="eastAsia"/>
+        </w:rPr>
+        <w:t xml:space="preserve"> 10</w:t>
+      </w:r>
+      <w:r>
+        <w:rPr>
+          <w:rFonts w:hint="eastAsia"/>
+        </w:rPr>
+        <w:t>。</w:t>
+      </w:r>
+    </w:p>
+    <w:p>
+      <w:pPr>
+        <w:pStyle w:val="3"/>
+      </w:pPr>
+      <w:r>
+        <w:rPr>
+          <w:rFonts w:hint="eastAsia"/>
+        </w:rPr>
+        <w:t>如何实现自旋锁？</w:t>
+      </w:r>
+    </w:p>
+    <w:p>
+      <w:pPr>
+        <w:ind w:firstLine="420"/>
+      </w:pPr>
+      <w:r>
+        <w:rPr>
+          <w:rFonts w:hint="eastAsia"/>
+        </w:rPr>
+        <w:t>采用循环</w:t>
+      </w:r>
+      <w:r>
+        <w:rPr>
+          <w:rFonts w:hint="eastAsia"/>
+        </w:rPr>
+        <w:t>CAS</w:t>
+      </w:r>
+      <w:r>
+        <w:rPr>
+          <w:rFonts w:hint="eastAsia"/>
+        </w:rPr>
+        <w:t>实现</w:t>
+      </w:r>
+      <w:r>
+        <w:t>自旋锁</w:t>
+      </w:r>
+      <w:r>
+        <w:rPr>
+          <w:rFonts w:hint="eastAsia"/>
+        </w:rPr>
+        <w:t>。</w:t>
+      </w:r>
+    </w:p>
+    <w:p>
+      <w:pPr>
+        <w:pStyle w:val="3"/>
+      </w:pPr>
+      <w:r>
+        <w:rPr>
+          <w:rFonts w:hint="eastAsia"/>
+        </w:rPr>
+        <w:lastRenderedPageBreak/>
+        <w:t>设置</w:t>
+      </w:r>
+      <w:r>
+        <w:rPr>
+          <w:rFonts w:hint="eastAsia"/>
+        </w:rPr>
+        <w:t>重量级锁自旋次数的参数</w:t>
+      </w:r>
+      <w:r>
+        <w:rPr>
+          <w:rFonts w:hint="eastAsia"/>
+        </w:rPr>
+        <w:t>是什么</w:t>
+      </w:r>
+      <w:r>
+        <w:t>？</w:t>
+      </w:r>
+    </w:p>
+    <w:p>
+      <w:pPr>
+        <w:ind w:firstLine="420"/>
+      </w:pPr>
+      <w:r>
+        <w:rPr>
+          <w:rFonts w:hint="eastAsia"/>
+        </w:rPr>
+        <w:t>自旋</w:t>
+      </w:r>
+      <w:r>
+        <w:t>次数的默认值是</w:t>
+      </w:r>
+      <w:r>
+        <w:rPr>
+          <w:rFonts w:hint="eastAsia"/>
+        </w:rPr>
+        <w:t>10</w:t>
+      </w:r>
+      <w:r>
+        <w:rPr>
+          <w:rFonts w:hint="eastAsia"/>
+        </w:rPr>
+        <w:t>次</w:t>
+      </w:r>
+      <w:r>
+        <w:t>，可用通过</w:t>
+      </w:r>
+      <w:r>
+        <w:t>-XX</w:t>
+      </w:r>
+      <w:r>
+        <w:t>：</w:t>
+      </w:r>
+      <w:r>
+        <w:t>PreBlockSpin</w:t>
+      </w:r>
+      <w:r>
+        <w:t>参数来自行更改自旋次数。</w:t>
+      </w:r>
+    </w:p>
+    <w:p>
+      <w:pPr>
+        <w:pStyle w:val="3"/>
+      </w:pPr>
+      <w:r>
+        <w:rPr>
+          <w:rFonts w:hint="eastAsia"/>
+        </w:rPr>
+        <w:t>什么是自适应自旋？</w:t>
+      </w:r>
+    </w:p>
+    <w:p>
+      <w:pPr>
+        <w:ind w:firstLine="420"/>
+      </w:pPr>
+      <w:r>
+        <w:rPr>
+          <w:rFonts w:hint="eastAsia"/>
+        </w:rPr>
+        <w:t xml:space="preserve">JDK6 </w:t>
+      </w:r>
+      <w:r>
+        <w:rPr>
+          <w:rFonts w:hint="eastAsia"/>
+        </w:rPr>
+        <w:t>对自旋锁进行了优化，自旋时间不再固定，而是由前一次</w:t>
+      </w:r>
+      <w:r>
+        <w:rPr>
+          <w:rFonts w:hint="eastAsia"/>
+        </w:rPr>
+        <w:t>在</w:t>
+      </w:r>
+      <w:r>
+        <w:t>同一个锁上</w:t>
+      </w:r>
+      <w:r>
+        <w:rPr>
+          <w:rFonts w:hint="eastAsia"/>
+        </w:rPr>
+        <w:t>的自旋时间及锁</w:t>
+      </w:r>
+      <w:r>
+        <w:rPr>
+          <w:rFonts w:hint="eastAsia"/>
+        </w:rPr>
+        <w:t>的</w:t>
+      </w:r>
+      <w:r>
+        <w:rPr>
+          <w:rFonts w:hint="eastAsia"/>
+        </w:rPr>
+        <w:t>拥有者的状态决定。</w:t>
+      </w:r>
+    </w:p>
+    <w:p>
+      <w:pPr>
+        <w:ind w:firstLine="420"/>
+      </w:pPr>
+      <w:r>
+        <w:rPr>
+          <w:rFonts w:hint="eastAsia"/>
+        </w:rPr>
+        <w:t>如果在同一个锁</w:t>
+      </w:r>
+      <w:r>
+        <w:rPr>
+          <w:rFonts w:hint="eastAsia"/>
+        </w:rPr>
+        <w:t>对象</w:t>
+      </w:r>
+      <w:r>
+        <w:rPr>
+          <w:rFonts w:hint="eastAsia"/>
+        </w:rPr>
+        <w:t>上，自旋</w:t>
+      </w:r>
+      <w:r>
+        <w:rPr>
+          <w:rFonts w:hint="eastAsia"/>
+        </w:rPr>
+        <w:t>等待</w:t>
+      </w:r>
+      <w:r>
+        <w:rPr>
+          <w:rFonts w:hint="eastAsia"/>
+        </w:rPr>
+        <w:t>刚刚成功获得过锁</w:t>
+      </w:r>
+      <w:r>
+        <w:rPr>
+          <w:rFonts w:hint="eastAsia"/>
+        </w:rPr>
+        <w:t>，</w:t>
+      </w:r>
+      <w:r>
+        <w:t>并</w:t>
+      </w:r>
+      <w:r>
+        <w:rPr>
+          <w:rFonts w:hint="eastAsia"/>
+        </w:rPr>
+        <w:t>且持有锁的线程正在运行</w:t>
+      </w:r>
+      <w:r>
+        <w:rPr>
+          <w:rFonts w:hint="eastAsia"/>
+        </w:rPr>
+        <w:t>中</w:t>
+      </w:r>
+      <w:r>
+        <w:rPr>
+          <w:rFonts w:hint="eastAsia"/>
+        </w:rPr>
+        <w:t>，</w:t>
+      </w:r>
+      <w:r>
+        <w:rPr>
+          <w:rFonts w:hint="eastAsia"/>
+        </w:rPr>
+        <w:t>那么</w:t>
+      </w:r>
+      <w:r>
+        <w:rPr>
+          <w:rFonts w:hint="eastAsia"/>
+        </w:rPr>
+        <w:t>虚拟机会认为这次自旋也很可能成功，进而允许自旋持续更久。如果自旋很少成功，以后获取锁时将可能直接省略掉自旋，避免浪费处理器资源。</w:t>
+      </w:r>
+    </w:p>
+    <w:p>
+      <w:pPr>
+        <w:ind w:firstLine="420"/>
+      </w:pPr>
+      <w:r>
+        <w:rPr>
+          <w:rFonts w:hint="eastAsia"/>
+        </w:rPr>
+        <w:t>有了自适应自旋，随着程序运行时间的增长，虚拟机对程序锁的状况预测就会越来越精准。</w:t>
+      </w:r>
+    </w:p>
+    <w:p>
+      <w:pPr>
+        <w:pStyle w:val="3"/>
+      </w:pPr>
+      <w:r>
+        <w:rPr>
+          <w:rFonts w:hint="eastAsia"/>
+        </w:rPr>
+        <w:t>锁消除是什么？</w:t>
+      </w:r>
+    </w:p>
+    <w:p>
+      <w:pPr>
+        <w:ind w:firstLine="420"/>
+      </w:pPr>
+      <w:r>
+        <w:rPr>
+          <w:rFonts w:hint="eastAsia"/>
+        </w:rPr>
+        <w:t>锁消除指即</w:t>
+      </w:r>
+      <w:r>
+        <w:rPr>
+          <w:rFonts w:hint="eastAsia"/>
+        </w:rPr>
+        <w:t>虚拟机</w:t>
+      </w:r>
+      <w:r>
+        <w:rPr>
+          <w:rFonts w:hint="eastAsia"/>
+        </w:rPr>
+        <w:t>时编译器</w:t>
+      </w:r>
+      <w:r>
+        <w:rPr>
+          <w:rFonts w:hint="eastAsia"/>
+        </w:rPr>
+        <w:t>在</w:t>
+      </w:r>
+      <w:r>
+        <w:t>运行时，</w:t>
+      </w:r>
+      <w:r>
+        <w:rPr>
+          <w:rFonts w:hint="eastAsia"/>
+        </w:rPr>
+        <w:t>对代码</w:t>
+      </w:r>
+      <w:r>
+        <w:t>要求同步，但</w:t>
+      </w:r>
+      <w:r>
+        <w:rPr>
+          <w:rFonts w:hint="eastAsia"/>
+        </w:rPr>
+        <w:t>又</w:t>
+      </w:r>
+      <w:r>
+        <w:rPr>
+          <w:rFonts w:hint="eastAsia"/>
+        </w:rPr>
+        <w:t>检测到不可能存在共享数据竞争的锁进行消除。</w:t>
+      </w:r>
+      <w:r>
+        <w:rPr>
+          <w:rFonts w:hint="eastAsia"/>
+        </w:rPr>
+        <w:t>之所以</w:t>
+      </w:r>
+      <w:r>
+        <w:t>会出现这种情况，</w:t>
+      </w:r>
+      <w:r>
+        <w:rPr>
+          <w:rFonts w:hint="eastAsia"/>
+        </w:rPr>
+        <w:t>是</w:t>
+      </w:r>
+      <w:r>
+        <w:rPr>
+          <w:rFonts w:hint="eastAsia"/>
+        </w:rPr>
+        <w:t>因为有许多同步措施并不是程序员自己加入的，而是编译的时候编译器自动加入的。</w:t>
+      </w:r>
+    </w:p>
+    <w:p>
+      <w:pPr>
+        <w:ind w:firstLine="420"/>
+      </w:pPr>
+      <w:r>
+        <w:rPr>
+          <w:rFonts w:hint="eastAsia"/>
+        </w:rPr>
+        <w:t>锁消除</w:t>
+      </w:r>
+      <w:r>
+        <w:t>的</w:t>
+      </w:r>
+      <w:r>
+        <w:rPr>
+          <w:rFonts w:hint="eastAsia"/>
+        </w:rPr>
+        <w:t>主要判定依据来源于逃逸分析的</w:t>
+      </w:r>
+      <w:r>
+        <w:t>数据支持</w:t>
+      </w:r>
+      <w:r>
+        <w:rPr>
+          <w:rFonts w:hint="eastAsia"/>
+        </w:rPr>
+        <w:t>，如果判断一段代码中堆上的所有数据都只被一个线程访问，就可以把</w:t>
+      </w:r>
+      <w:r>
+        <w:t>它们</w:t>
+      </w:r>
+      <w:r>
+        <w:rPr>
+          <w:rFonts w:hint="eastAsia"/>
+        </w:rPr>
+        <w:t>当作栈上的数据对待，认为它们是线程私有的而无须同步。</w:t>
+      </w:r>
+    </w:p>
+    <w:p>
+      <w:pPr>
+        <w:pStyle w:val="3"/>
+      </w:pPr>
+      <w:r>
+        <w:t>锁粗化是什么？</w:t>
+      </w:r>
+    </w:p>
+    <w:p>
+      <w:pPr>
+        <w:ind w:firstLine="420"/>
+      </w:pPr>
+      <w:r>
+        <w:rPr>
+          <w:rFonts w:hint="eastAsia"/>
+        </w:rPr>
+        <w:t>在原则上</w:t>
+      </w:r>
+      <w:r>
+        <w:t>，</w:t>
+      </w:r>
+      <w:r>
+        <w:rPr>
+          <w:rFonts w:hint="eastAsia"/>
+        </w:rPr>
+        <w:t>我们在</w:t>
+      </w:r>
+      <w:r>
+        <w:t>编写代码</w:t>
+      </w:r>
+      <w:r>
+        <w:rPr>
+          <w:rFonts w:hint="eastAsia"/>
+        </w:rPr>
+        <w:t>时需要将同步块的作用范围限制得尽量小，只在共享数据的实际作用域中进行同步，这是为了使同步</w:t>
+      </w:r>
+      <w:r>
+        <w:t>操作变少，即使存在同步，</w:t>
+      </w:r>
+      <w:r>
+        <w:rPr>
+          <w:rFonts w:hint="eastAsia"/>
+        </w:rPr>
+        <w:t>等待锁的线程也能尽可能快</w:t>
+      </w:r>
+      <w:r>
+        <w:t>地</w:t>
+      </w:r>
+      <w:r>
+        <w:rPr>
+          <w:rFonts w:hint="eastAsia"/>
+        </w:rPr>
+        <w:t>拿到锁。</w:t>
+      </w:r>
+    </w:p>
+    <w:p>
+      <w:pPr>
+        <w:ind w:firstLine="420"/>
+      </w:pPr>
+      <w:r>
+        <w:rPr>
+          <w:rFonts w:hint="eastAsia"/>
+        </w:rPr>
+        <w:t>但如果一系列的连续操作都对同一个</w:t>
+      </w:r>
+      <w:r>
+        <w:rPr>
+          <w:rFonts w:hint="eastAsia"/>
+        </w:rPr>
+        <w:t>锁对象反复加锁和解锁，甚至加锁操作是出现在循环体之中</w:t>
+      </w:r>
+      <w:r>
+        <w:rPr>
+          <w:rFonts w:hint="eastAsia"/>
+        </w:rPr>
+        <w:t>的，</w:t>
+      </w:r>
+      <w:r>
+        <w:rPr>
+          <w:rFonts w:hint="eastAsia"/>
+        </w:rPr>
+        <w:t>那</w:t>
+      </w:r>
+      <w:r>
+        <w:rPr>
+          <w:rFonts w:hint="eastAsia"/>
+        </w:rPr>
+        <w:t>即使没有线程竞争</w:t>
+      </w:r>
+      <w:r>
+        <w:rPr>
+          <w:rFonts w:hint="eastAsia"/>
+        </w:rPr>
+        <w:t>，</w:t>
+      </w:r>
+      <w:r>
+        <w:t>频繁地进行互斥同步操作</w:t>
+      </w:r>
+      <w:r>
+        <w:rPr>
+          <w:rFonts w:hint="eastAsia"/>
+        </w:rPr>
+        <w:t>也会导致不必要的性能消耗。因此如果虚拟机探测到有一串零碎的操作都对同一个对象加锁，将会把同步的范围扩展到整个操作序列的外部。</w:t>
+      </w:r>
+    </w:p>
+    <w:p>
+      <w:pPr>
+        <w:pStyle w:val="3"/>
+        <w:rPr>
+          <w:rFonts w:hint="eastAsia"/>
+        </w:rPr>
+      </w:pPr>
+      <w:r>
         <w:rPr>
           <w:rFonts w:hint="eastAsia"/>
         </w:rPr>
@@ -9149,6 +9763,965 @@
         <w:rPr>
           <w:rFonts w:hint="eastAsia"/>
         </w:rPr>
+        <w:t>，偏向锁</w:t>
+      </w:r>
+      <w:r>
+        <w:t>升级为轻量级锁的过程是怎样的？</w:t>
+      </w:r>
+    </w:p>
+    <w:p>
+      <w:r>
+        <w:tab/>
+      </w:r>
+      <w:r>
+        <w:rPr>
+          <w:rFonts w:hint="eastAsia"/>
+        </w:rPr>
+        <w:t>偏向锁是</w:t>
+      </w:r>
+      <w:r>
+        <w:t>jdk6</w:t>
+      </w:r>
+      <w:r>
+        <w:rPr>
+          <w:rFonts w:hint="eastAsia"/>
+        </w:rPr>
+        <w:t>中</w:t>
+      </w:r>
+      <w:r>
+        <w:t>引入的一项锁优化措施，它的目的是</w:t>
+      </w:r>
+      <w:r>
+        <w:rPr>
+          <w:b/>
+        </w:rPr>
+        <w:t>消除数据在无竞争情况下的同步</w:t>
+      </w:r>
+      <w:r>
+        <w:rPr>
+          <w:rFonts w:hint="eastAsia"/>
+          <w:b/>
+        </w:rPr>
+        <w:t>原语</w:t>
+      </w:r>
+      <w:r>
+        <w:rPr>
+          <w:b/>
+        </w:rPr>
+        <w:t>，从而提高加锁和解锁的效率</w:t>
+      </w:r>
+      <w:r>
+        <w:t>。</w:t>
+      </w:r>
+      <w:r>
+        <w:rPr>
+          <w:rFonts w:hint="eastAsia"/>
+        </w:rPr>
+        <w:t>如果线程</w:t>
+      </w:r>
+      <w:r>
+        <w:t>已经获取到偏向锁，</w:t>
+      </w:r>
+      <w:r>
+        <w:rPr>
+          <w:rFonts w:hint="eastAsia"/>
+        </w:rPr>
+        <w:t>以后</w:t>
+      </w:r>
+      <w:r>
+        <w:t>该线程在进入和退出同步代码块时不需要再进行</w:t>
+      </w:r>
+      <w:r>
+        <w:t>CAS</w:t>
+      </w:r>
+      <w:r>
+        <w:t>操作来加解锁，只需简单地测试一下锁对象对象头</w:t>
+      </w:r>
+      <w:r>
+        <w:t>Mark Word</w:t>
+      </w:r>
+      <w:r>
+        <w:t>中是否存储</w:t>
+      </w:r>
+      <w:r>
+        <w:rPr>
+          <w:rFonts w:hint="eastAsia"/>
+        </w:rPr>
+        <w:t>着指向</w:t>
+      </w:r>
+      <w:r>
+        <w:t>当前线程的</w:t>
+      </w:r>
+      <w:r>
+        <w:rPr>
+          <w:rFonts w:hint="eastAsia"/>
+        </w:rPr>
+        <w:t>偏向锁</w:t>
+      </w:r>
+      <w:r>
+        <w:t>即可。</w:t>
+      </w:r>
+    </w:p>
+    <w:p>
+      <w:r>
+        <w:rPr>
+          <w:rFonts w:hint="eastAsia"/>
+          <w:b/>
+        </w:rPr>
+        <w:t>获取</w:t>
+      </w:r>
+      <w:r>
+        <w:rPr>
+          <w:rFonts w:hint="eastAsia"/>
+        </w:rPr>
+        <w:t>：</w:t>
+      </w:r>
+    </w:p>
+    <w:p>
+      <w:r>
+        <w:tab/>
+      </w:r>
+      <w:r>
+        <w:rPr>
+          <w:rFonts w:hint="eastAsia"/>
+        </w:rPr>
+        <w:t>当</w:t>
+      </w:r>
+      <w:r>
+        <w:rPr>
+          <w:rFonts w:hint="eastAsia"/>
+        </w:rPr>
+        <w:t>线程即将</w:t>
+      </w:r>
+      <w:r>
+        <w:t>进入同步块</w:t>
+      </w:r>
+      <w:r>
+        <w:rPr>
+          <w:rFonts w:hint="eastAsia"/>
+        </w:rPr>
+        <w:t>的</w:t>
+      </w:r>
+      <w:r>
+        <w:t>时候，</w:t>
+      </w:r>
+      <w:r>
+        <w:rPr>
+          <w:rFonts w:hint="eastAsia"/>
+        </w:rPr>
+        <w:t>它</w:t>
+      </w:r>
+      <w:r>
+        <w:t>首先会去判断</w:t>
+      </w:r>
+      <w:r>
+        <w:rPr>
+          <w:rFonts w:hint="eastAsia"/>
+        </w:rPr>
+        <w:t>锁对象</w:t>
+      </w:r>
+      <w:r>
+        <w:rPr>
+          <w:rFonts w:hint="eastAsia"/>
+        </w:rPr>
+        <w:t>的</w:t>
+      </w:r>
+      <w:r>
+        <w:rPr>
+          <w:rFonts w:hint="eastAsia"/>
+        </w:rPr>
+        <w:t>Mark</w:t>
+      </w:r>
+      <w:r>
+        <w:t xml:space="preserve"> Word</w:t>
+      </w:r>
+      <w:r>
+        <w:rPr>
+          <w:rFonts w:hint="eastAsia"/>
+        </w:rPr>
+        <w:t>中的</w:t>
+      </w:r>
+      <w:r>
+        <w:t>锁标志位，</w:t>
+      </w:r>
+      <w:r>
+        <w:rPr>
+          <w:rFonts w:hint="eastAsia"/>
+        </w:rPr>
+        <w:t>如果</w:t>
+      </w:r>
+      <w:r>
+        <w:t>是</w:t>
+      </w:r>
+      <w:r>
+        <w:t>‘01’</w:t>
+      </w:r>
+      <w:r>
+        <w:t>，则表示</w:t>
+      </w:r>
+      <w:r>
+        <w:rPr>
+          <w:rFonts w:hint="eastAsia"/>
+        </w:rPr>
+        <w:t>锁</w:t>
+      </w:r>
+      <w:r>
+        <w:t>状态处于无锁</w:t>
+      </w:r>
+      <w:r>
+        <w:rPr>
+          <w:rFonts w:hint="eastAsia"/>
+        </w:rPr>
+        <w:t>状态</w:t>
+      </w:r>
+      <w:r>
+        <w:t>或偏向锁状态。</w:t>
+      </w:r>
+      <w:r>
+        <w:rPr>
+          <w:rFonts w:hint="eastAsia"/>
+        </w:rPr>
+        <w:t>然后</w:t>
+      </w:r>
+      <w:r>
+        <w:t>再根据</w:t>
+      </w:r>
+      <w:r>
+        <w:rPr>
+          <w:rFonts w:hint="eastAsia"/>
+        </w:rPr>
+        <w:t>偏向锁</w:t>
+      </w:r>
+      <w:r>
+        <w:t>标志位判断</w:t>
+      </w:r>
+      <w:r>
+        <w:rPr>
+          <w:rFonts w:hint="eastAsia"/>
+        </w:rPr>
+        <w:t>锁</w:t>
+      </w:r>
+      <w:r>
+        <w:t>到底处于哪个状态。</w:t>
+      </w:r>
+      <w:r>
+        <w:rPr>
+          <w:rFonts w:hint="eastAsia"/>
+        </w:rPr>
+        <w:t>如果</w:t>
+      </w:r>
+      <w:r>
+        <w:t>是</w:t>
+      </w:r>
+      <w:r>
+        <w:rPr>
+          <w:rFonts w:hint="eastAsia"/>
+        </w:rPr>
+        <w:t>‘</w:t>
+      </w:r>
+      <w:r>
+        <w:rPr>
+          <w:rFonts w:hint="eastAsia"/>
+        </w:rPr>
+        <w:t>0</w:t>
+      </w:r>
+      <w:r>
+        <w:rPr>
+          <w:rFonts w:hint="eastAsia"/>
+        </w:rPr>
+        <w:t>’</w:t>
+      </w:r>
+      <w:r>
+        <w:t>，也就是处于</w:t>
+      </w:r>
+      <w:r>
+        <w:rPr>
+          <w:rFonts w:hint="eastAsia"/>
+        </w:rPr>
+        <w:t>无锁</w:t>
+      </w:r>
+      <w:r>
+        <w:t>状态，</w:t>
+      </w:r>
+      <w:r>
+        <w:rPr>
+          <w:rFonts w:hint="eastAsia"/>
+        </w:rPr>
+        <w:t>则进行</w:t>
+      </w:r>
+      <w:r>
+        <w:t>CAS</w:t>
+      </w:r>
+      <w:r>
+        <w:rPr>
+          <w:rFonts w:hint="eastAsia"/>
+        </w:rPr>
+        <w:t>操作把当前</w:t>
+      </w:r>
+      <w:r>
+        <w:t>线程</w:t>
+      </w:r>
+      <w:r>
+        <w:t>ID</w:t>
+      </w:r>
+      <w:r>
+        <w:t>记录到</w:t>
+      </w:r>
+      <w:r>
+        <w:t>Mark Word</w:t>
+      </w:r>
+      <w:r>
+        <w:t>中</w:t>
+      </w:r>
+      <w:r>
+        <w:rPr>
+          <w:rFonts w:hint="eastAsia"/>
+        </w:rPr>
+        <w:t>，</w:t>
+      </w:r>
+      <w:r>
+        <w:t>如果操作</w:t>
+      </w:r>
+      <w:r>
+        <w:rPr>
+          <w:rFonts w:hint="eastAsia"/>
+        </w:rPr>
+        <w:t>成功</w:t>
+      </w:r>
+      <w:r>
+        <w:t>，则</w:t>
+      </w:r>
+      <w:r>
+        <w:rPr>
+          <w:rFonts w:hint="eastAsia"/>
+        </w:rPr>
+        <w:t>成功</w:t>
+      </w:r>
+      <w:r>
+        <w:t>获取到锁，</w:t>
+      </w:r>
+      <w:r>
+        <w:rPr>
+          <w:rFonts w:hint="eastAsia"/>
+        </w:rPr>
+        <w:t>如果</w:t>
+      </w:r>
+      <w:r>
+        <w:t>操作失败，则</w:t>
+      </w:r>
+      <w:r>
+        <w:rPr>
+          <w:rFonts w:hint="eastAsia"/>
+        </w:rPr>
+        <w:t>进行</w:t>
+      </w:r>
+      <w:r>
+        <w:t>偏向锁</w:t>
+      </w:r>
+      <w:r>
+        <w:rPr>
+          <w:rFonts w:hint="eastAsia"/>
+        </w:rPr>
+        <w:t>撤销。如果是</w:t>
+      </w:r>
+      <w:r>
+        <w:t>‘1’</w:t>
+      </w:r>
+      <w:r>
+        <w:t>，也就是处于偏向锁状态，</w:t>
+      </w:r>
+      <w:r>
+        <w:rPr>
+          <w:rFonts w:hint="eastAsia"/>
+        </w:rPr>
+        <w:t>则</w:t>
+      </w:r>
+      <w:r>
+        <w:t>检查</w:t>
+      </w:r>
+      <w:r>
+        <w:t>Mark Word</w:t>
+      </w:r>
+      <w:r>
+        <w:t>中</w:t>
+      </w:r>
+      <w:r>
+        <w:rPr>
+          <w:rFonts w:hint="eastAsia"/>
+        </w:rPr>
+        <w:t>记录</w:t>
+      </w:r>
+      <w:r>
+        <w:t>的线程</w:t>
+      </w:r>
+      <w:r>
+        <w:t>ID</w:t>
+      </w:r>
+      <w:r>
+        <w:t>是否</w:t>
+      </w:r>
+      <w:r>
+        <w:rPr>
+          <w:rFonts w:hint="eastAsia"/>
+        </w:rPr>
+        <w:t>是</w:t>
+      </w:r>
+      <w:r>
+        <w:t>当前线程</w:t>
+      </w:r>
+      <w:r>
+        <w:t>ID</w:t>
+      </w:r>
+      <w:r>
+        <w:t>，如果是，则表示已经</w:t>
+      </w:r>
+      <w:r>
+        <w:rPr>
+          <w:rFonts w:hint="eastAsia"/>
+        </w:rPr>
+        <w:t>获取</w:t>
+      </w:r>
+      <w:r>
+        <w:t>到锁</w:t>
+      </w:r>
+      <w:r>
+        <w:rPr>
+          <w:rFonts w:hint="eastAsia"/>
+        </w:rPr>
+        <w:t>，</w:t>
+      </w:r>
+      <w:r>
+        <w:t>无需</w:t>
+      </w:r>
+      <w:r>
+        <w:rPr>
+          <w:rFonts w:hint="eastAsia"/>
+        </w:rPr>
+        <w:t>再</w:t>
+      </w:r>
+      <w:r>
+        <w:t>进行加锁</w:t>
+      </w:r>
+      <w:r>
+        <w:rPr>
+          <w:rFonts w:hint="eastAsia"/>
+        </w:rPr>
+        <w:t>。</w:t>
+      </w:r>
+      <w:r>
+        <w:t>如果不是</w:t>
+      </w:r>
+      <w:r>
+        <w:rPr>
+          <w:rFonts w:hint="eastAsia"/>
+        </w:rPr>
+        <w:t>，则进行</w:t>
+      </w:r>
+      <w:r>
+        <w:t>CAS</w:t>
+      </w:r>
+      <w:r>
+        <w:t>操作替换</w:t>
+      </w:r>
+      <w:r>
+        <w:t>Mark Word</w:t>
+      </w:r>
+      <w:r>
+        <w:rPr>
+          <w:rFonts w:hint="eastAsia"/>
+        </w:rPr>
+        <w:t>中的</w:t>
+      </w:r>
+      <w:r>
+        <w:t>线程</w:t>
+      </w:r>
+      <w:r>
+        <w:t>ID</w:t>
+      </w:r>
+      <w:r>
+        <w:rPr>
+          <w:rFonts w:hint="eastAsia"/>
+        </w:rPr>
+        <w:t>，</w:t>
+      </w:r>
+      <w:r>
+        <w:t>替换成功，</w:t>
+      </w:r>
+      <w:r>
+        <w:rPr>
+          <w:rFonts w:hint="eastAsia"/>
+        </w:rPr>
+        <w:t>则</w:t>
+      </w:r>
+      <w:r>
+        <w:t>成功获取到锁</w:t>
+      </w:r>
+      <w:r>
+        <w:rPr>
+          <w:rFonts w:hint="eastAsia"/>
+        </w:rPr>
+        <w:t>，</w:t>
+      </w:r>
+      <w:r>
+        <w:t>替换失败，则进行偏向锁撤销。</w:t>
+      </w:r>
+    </w:p>
+    <w:p>
+      <w:r>
+        <w:rPr>
+          <w:rFonts w:hint="eastAsia"/>
+          <w:b/>
+        </w:rPr>
+        <w:t>撤销</w:t>
+      </w:r>
+      <w:r>
+        <w:rPr>
+          <w:rFonts w:hint="eastAsia"/>
+        </w:rPr>
+        <w:t>：</w:t>
+      </w:r>
+    </w:p>
+    <w:p>
+      <w:r>
+        <w:lastRenderedPageBreak/>
+        <w:tab/>
+      </w:r>
+      <w:r>
+        <w:rPr>
+          <w:rFonts w:hint="eastAsia"/>
+        </w:rPr>
+        <w:t>偏向锁</w:t>
+      </w:r>
+      <w:r>
+        <w:t>的撤销是由获取偏向锁失败的线程</w:t>
+      </w:r>
+      <w:r>
+        <w:rPr>
+          <w:rFonts w:hint="eastAsia"/>
+        </w:rPr>
+        <w:t>来</w:t>
+      </w:r>
+      <w:r>
+        <w:t>执行的，它</w:t>
+      </w:r>
+      <w:r>
+        <w:rPr>
+          <w:rFonts w:hint="eastAsia"/>
+        </w:rPr>
+        <w:t>首先</w:t>
+      </w:r>
+      <w:r>
+        <w:rPr>
+          <w:rFonts w:hint="eastAsia"/>
+        </w:rPr>
+        <w:t>会</w:t>
+      </w:r>
+      <w:r>
+        <w:t>等待</w:t>
+      </w:r>
+      <w:r>
+        <w:rPr>
+          <w:rFonts w:hint="eastAsia"/>
+        </w:rPr>
+        <w:t>持有</w:t>
+      </w:r>
+      <w:r>
+        <w:t>偏向锁的线程执行到全局安全点，</w:t>
+      </w:r>
+      <w:r>
+        <w:rPr>
+          <w:rFonts w:hint="eastAsia"/>
+        </w:rPr>
+        <w:t>然后</w:t>
+      </w:r>
+      <w:r>
+        <w:t>暂停它</w:t>
+      </w:r>
+      <w:r>
+        <w:rPr>
+          <w:rFonts w:hint="eastAsia"/>
+        </w:rPr>
+        <w:t>，再</w:t>
+      </w:r>
+      <w:r>
+        <w:t>判断</w:t>
+      </w:r>
+      <w:r>
+        <w:rPr>
+          <w:rFonts w:hint="eastAsia"/>
+        </w:rPr>
+        <w:t>持有偏向锁的线程</w:t>
+      </w:r>
+      <w:r>
+        <w:rPr>
+          <w:rFonts w:hint="eastAsia"/>
+        </w:rPr>
+        <w:t>的状态</w:t>
+      </w:r>
+      <w:r>
+        <w:t>，</w:t>
+      </w:r>
+      <w:r>
+        <w:rPr>
+          <w:rFonts w:hint="eastAsia"/>
+        </w:rPr>
+        <w:t>如果</w:t>
+      </w:r>
+      <w:r>
+        <w:t>其</w:t>
+      </w:r>
+      <w:r>
+        <w:rPr>
+          <w:rFonts w:hint="eastAsia"/>
+        </w:rPr>
+        <w:t>未</w:t>
+      </w:r>
+      <w:r>
+        <w:t>退出同步代码块，则进行偏向锁升级</w:t>
+      </w:r>
+      <w:r>
+        <w:rPr>
+          <w:rFonts w:hint="eastAsia"/>
+        </w:rPr>
+        <w:t>为</w:t>
+      </w:r>
+      <w:r>
+        <w:t>轻量级锁</w:t>
+      </w:r>
+      <w:r>
+        <w:rPr>
+          <w:rFonts w:hint="eastAsia"/>
+        </w:rPr>
+        <w:t>的</w:t>
+      </w:r>
+      <w:r>
+        <w:t>操作。如果</w:t>
+      </w:r>
+      <w:r>
+        <w:rPr>
+          <w:rFonts w:hint="eastAsia"/>
+        </w:rPr>
+        <w:t>其</w:t>
+      </w:r>
+      <w:r>
+        <w:t>处于未活动状态或</w:t>
+      </w:r>
+      <w:r>
+        <w:rPr>
+          <w:rFonts w:hint="eastAsia"/>
+        </w:rPr>
+        <w:t>已经</w:t>
+      </w:r>
+      <w:r>
+        <w:t>退出了同步代码块，则</w:t>
+      </w:r>
+      <w:r>
+        <w:rPr>
+          <w:rFonts w:hint="eastAsia"/>
+        </w:rPr>
+        <w:t>将锁</w:t>
+      </w:r>
+      <w:r>
+        <w:t>对象重置为</w:t>
+      </w:r>
+      <w:r>
+        <w:rPr>
+          <w:rFonts w:hint="eastAsia"/>
+        </w:rPr>
+        <w:t>无锁</w:t>
+      </w:r>
+      <w:r>
+        <w:t>状态，然后唤醒原来持有偏向锁的线程</w:t>
+      </w:r>
+      <w:r>
+        <w:rPr>
+          <w:rFonts w:hint="eastAsia"/>
+        </w:rPr>
+        <w:t>，再</w:t>
+      </w:r>
+      <w:r>
+        <w:t>去</w:t>
+      </w:r>
+      <w:r>
+        <w:rPr>
+          <w:rFonts w:hint="eastAsia"/>
+        </w:rPr>
+        <w:t>重新</w:t>
+      </w:r>
+      <w:r>
+        <w:t>竞争偏向锁。</w:t>
+      </w:r>
+    </w:p>
+    <w:p>
+      <w:r>
+        <w:rPr>
+          <w:rFonts w:hint="eastAsia"/>
+          <w:b/>
+        </w:rPr>
+        <w:t>偏向锁升级</w:t>
+      </w:r>
+      <w:r>
+        <w:rPr>
+          <w:b/>
+        </w:rPr>
+        <w:t>为轻量级锁</w:t>
+      </w:r>
+      <w:r>
+        <w:t>：</w:t>
+      </w:r>
+    </w:p>
+    <w:p>
+      <w:pPr>
+        <w:rPr>
+          <w:rFonts w:hint="eastAsia"/>
+        </w:rPr>
+      </w:pPr>
+      <w:r>
+        <w:tab/>
+      </w:r>
+      <w:r>
+        <w:rPr>
+          <w:rFonts w:hint="eastAsia"/>
+        </w:rPr>
+        <w:t>偏向锁升级</w:t>
+      </w:r>
+      <w:r>
+        <w:t>为轻量级锁</w:t>
+      </w:r>
+      <w:r>
+        <w:rPr>
+          <w:rFonts w:hint="eastAsia"/>
+        </w:rPr>
+        <w:t>是由获取</w:t>
+      </w:r>
+      <w:r>
+        <w:t>偏向锁失败的线程来执行的，</w:t>
+      </w:r>
+      <w:r>
+        <w:rPr>
+          <w:rFonts w:hint="eastAsia"/>
+        </w:rPr>
+        <w:t>它</w:t>
+      </w:r>
+      <w:r>
+        <w:t>首先</w:t>
+      </w:r>
+      <w:r>
+        <w:rPr>
+          <w:rFonts w:hint="eastAsia"/>
+        </w:rPr>
+        <w:t>会在</w:t>
+      </w:r>
+      <w:r>
+        <w:rPr>
+          <w:rFonts w:hint="eastAsia"/>
+        </w:rPr>
+        <w:t>持有偏向锁</w:t>
+      </w:r>
+      <w:r>
+        <w:t>的</w:t>
+      </w:r>
+      <w:r>
+        <w:rPr>
+          <w:rFonts w:hint="eastAsia"/>
+        </w:rPr>
+        <w:t>线程的栈帧中创建用于存放锁记录的空间</w:t>
+      </w:r>
+      <w:r>
+        <w:t>，</w:t>
+      </w:r>
+      <w:r>
+        <w:rPr>
+          <w:rFonts w:hint="eastAsia"/>
+        </w:rPr>
+        <w:t>并将锁对象的</w:t>
+      </w:r>
+      <w:r>
+        <w:rPr>
+          <w:rFonts w:hint="eastAsia"/>
+        </w:rPr>
+        <w:t>Mark Word</w:t>
+      </w:r>
+      <w:r>
+        <w:rPr>
+          <w:rFonts w:hint="eastAsia"/>
+        </w:rPr>
+        <w:t>复制到持有偏向锁的线程</w:t>
+      </w:r>
+      <w:r>
+        <w:rPr>
+          <w:rFonts w:hint="eastAsia"/>
+        </w:rPr>
+        <w:t>的</w:t>
+      </w:r>
+      <w:r>
+        <w:rPr>
+          <w:rFonts w:hint="eastAsia"/>
+        </w:rPr>
+        <w:t>锁记录中</w:t>
+      </w:r>
+      <w:r>
+        <w:t>，</w:t>
+      </w:r>
+      <w:r>
+        <w:t>然后将对象头中的</w:t>
+      </w:r>
+      <w:r>
+        <w:t>Mark Word</w:t>
+      </w:r>
+      <w:r>
+        <w:t>替换成</w:t>
+      </w:r>
+      <w:r>
+        <w:rPr>
+          <w:rFonts w:hint="eastAsia"/>
+        </w:rPr>
+        <w:t>指向</w:t>
+      </w:r>
+      <w:r>
+        <w:t>锁记录的指针，</w:t>
+      </w:r>
+      <w:r>
+        <w:rPr>
+          <w:rFonts w:hint="eastAsia"/>
+        </w:rPr>
+        <w:t>并</w:t>
+      </w:r>
+      <w:r>
+        <w:t>修改锁标志位为</w:t>
+      </w:r>
+      <w:r>
+        <w:t>’00‘</w:t>
+      </w:r>
+      <w:r>
+        <w:t>，</w:t>
+      </w:r>
+      <w:r>
+        <w:rPr>
+          <w:rFonts w:hint="eastAsia"/>
+        </w:rPr>
+        <w:t>表示</w:t>
+      </w:r>
+      <w:r>
+        <w:t>锁处于轻量级锁状态，</w:t>
+      </w:r>
+      <w:r>
+        <w:rPr>
+          <w:rFonts w:hint="eastAsia"/>
+        </w:rPr>
+        <w:t>完成</w:t>
+      </w:r>
+      <w:r>
+        <w:t>这些也就意味着原持有偏向锁的线程</w:t>
+      </w:r>
+      <w:r>
+        <w:rPr>
+          <w:rFonts w:hint="eastAsia"/>
+        </w:rPr>
+        <w:t>已经</w:t>
+      </w:r>
+      <w:r>
+        <w:t>成功获取到了升级</w:t>
+      </w:r>
+      <w:r>
+        <w:rPr>
+          <w:rFonts w:hint="eastAsia"/>
+        </w:rPr>
+        <w:t>后</w:t>
+      </w:r>
+      <w:r>
+        <w:t>的轻量级锁</w:t>
+      </w:r>
+      <w:r>
+        <w:rPr>
+          <w:rFonts w:hint="eastAsia"/>
+        </w:rPr>
+        <w:t>了</w:t>
+      </w:r>
+      <w:r>
+        <w:t>，然后</w:t>
+      </w:r>
+      <w:r>
+        <w:rPr>
+          <w:rFonts w:hint="eastAsia"/>
+        </w:rPr>
+        <w:t>获取偏向锁失败的线程</w:t>
+      </w:r>
+      <w:r>
+        <w:rPr>
+          <w:rFonts w:hint="eastAsia"/>
+        </w:rPr>
+        <w:t>再</w:t>
+      </w:r>
+      <w:r>
+        <w:t>唤醒</w:t>
+      </w:r>
+      <w:r>
+        <w:rPr>
+          <w:rFonts w:hint="eastAsia"/>
+        </w:rPr>
+        <w:t>原持有偏向锁的线程</w:t>
+      </w:r>
+      <w:r>
+        <w:rPr>
+          <w:rFonts w:hint="eastAsia"/>
+        </w:rPr>
+        <w:t>，让它</w:t>
+      </w:r>
+      <w:r>
+        <w:t>从安全点开始继续执行，自己</w:t>
+      </w:r>
+      <w:r>
+        <w:rPr>
+          <w:rFonts w:hint="eastAsia"/>
+        </w:rPr>
+        <w:t>则</w:t>
+      </w:r>
+      <w:r>
+        <w:t>去参加新一轮的锁竞争。</w:t>
+      </w:r>
+    </w:p>
+    <w:p>
+      <w:pPr>
+        <w:pStyle w:val="3"/>
+      </w:pPr>
+      <w:r>
+        <w:rPr>
+          <w:rFonts w:hint="eastAsia"/>
+        </w:rPr>
+        <w:t>什么是</w:t>
+      </w:r>
+      <w:r>
+        <w:rPr>
+          <w:rFonts w:hint="eastAsia"/>
+        </w:rPr>
+        <w:t>轻量级锁，</w:t>
+      </w:r>
+      <w:r>
+        <w:rPr>
+          <w:rFonts w:hint="eastAsia"/>
+        </w:rPr>
+        <w:t>轻量级锁的</w:t>
+      </w:r>
+      <w:r>
+        <w:rPr>
+          <w:rFonts w:hint="eastAsia"/>
+        </w:rPr>
+        <w:t>加锁与</w:t>
+      </w:r>
+      <w:r>
+        <w:t>解锁过程</w:t>
+      </w:r>
+      <w:r>
+        <w:rPr>
+          <w:rFonts w:hint="eastAsia"/>
+        </w:rPr>
+        <w:t>是怎样的</w:t>
+      </w:r>
+      <w:r>
+        <w:rPr>
+          <w:rFonts w:hint="eastAsia"/>
+        </w:rPr>
         <w:t>？</w:t>
       </w:r>
     </w:p>
@@ -9160,109 +10733,345 @@
         <w:rPr>
           <w:rFonts w:hint="eastAsia"/>
         </w:rPr>
-        <w:t>偏向锁是</w:t>
-      </w:r>
-      <w:r>
+        <w:t>轻量级</w:t>
+      </w:r>
+      <w:r>
+        <w:rPr>
+          <w:rFonts w:hint="eastAsia"/>
+        </w:rPr>
+        <w:t>锁是</w:t>
+      </w:r>
+      <w:r>
+        <w:rPr>
+          <w:rFonts w:hint="eastAsia"/>
+        </w:rPr>
         <w:t>jdk6</w:t>
       </w:r>
       <w:r>
         <w:rPr>
           <w:rFonts w:hint="eastAsia"/>
         </w:rPr>
+        <w:t>中引入的一项锁优化措施</w:t>
+      </w:r>
+      <w:r>
+        <w:rPr>
+          <w:rFonts w:hint="eastAsia"/>
+        </w:rPr>
+        <w:t>，它</w:t>
+      </w:r>
+      <w:r>
+        <w:rPr>
+          <w:rFonts w:hint="eastAsia"/>
+        </w:rPr>
+        <w:t>是在没有</w:t>
+      </w:r>
+      <w:r>
+        <w:t>多线程竞争的前提下</w:t>
+      </w:r>
+      <w:r>
+        <w:rPr>
+          <w:rFonts w:hint="eastAsia"/>
+        </w:rPr>
+        <w:t>，</w:t>
+      </w:r>
+      <w:r>
+        <w:rPr>
+          <w:rFonts w:hint="eastAsia"/>
+        </w:rPr>
+        <w:t>使用</w:t>
+      </w:r>
+      <w:r>
+        <w:t>CAS</w:t>
+      </w:r>
+      <w:r>
+        <w:rPr>
+          <w:rFonts w:hint="eastAsia"/>
+        </w:rPr>
+        <w:t>来</w:t>
+      </w:r>
+      <w:r>
+        <w:rPr>
+          <w:rFonts w:hint="eastAsia"/>
+        </w:rPr>
+        <w:t>代替重量级</w:t>
+      </w:r>
+      <w:r>
+        <w:rPr>
+          <w:rFonts w:hint="eastAsia"/>
+        </w:rPr>
+        <w:t>的</w:t>
+      </w:r>
+      <w:r>
+        <w:t>互斥量</w:t>
+      </w:r>
+      <w:r>
+        <w:t>，</w:t>
+      </w:r>
+      <w:r>
+        <w:rPr>
+          <w:rFonts w:hint="eastAsia"/>
+        </w:rPr>
+        <w:t>从而</w:t>
+      </w:r>
+      <w:r>
+        <w:t>减少传统的重量级锁产生的</w:t>
+      </w:r>
+      <w:r>
+        <w:rPr>
+          <w:rFonts w:hint="eastAsia"/>
+        </w:rPr>
+        <w:t>大量</w:t>
+      </w:r>
+      <w:r>
+        <w:t>开销。</w:t>
+      </w:r>
+    </w:p>
+    <w:p>
+      <w:r>
+        <w:rPr>
+          <w:rFonts w:hint="eastAsia"/>
+          <w:b/>
+        </w:rPr>
+        <w:t>加锁</w:t>
+      </w:r>
+      <w:r>
+        <w:rPr>
+          <w:rFonts w:hint="eastAsia"/>
+        </w:rPr>
+        <w:t>：</w:t>
+      </w:r>
+    </w:p>
+    <w:p>
+      <w:pPr>
+        <w:rPr>
+          <w:rFonts w:hint="eastAsia"/>
+        </w:rPr>
+      </w:pPr>
+      <w:r>
+        <w:tab/>
+      </w:r>
+      <w:r>
+        <w:rPr>
+          <w:rFonts w:hint="eastAsia"/>
+        </w:rPr>
+        <w:t>当</w:t>
+      </w:r>
+      <w:r>
+        <w:t>线程即将进入同步块时，</w:t>
+      </w:r>
+      <w:r>
+        <w:rPr>
+          <w:rFonts w:hint="eastAsia"/>
+        </w:rPr>
+        <w:t>它</w:t>
+      </w:r>
+      <w:r>
+        <w:t>首先会去判断锁对象对象头中</w:t>
+      </w:r>
+      <w:r>
+        <w:t>Mark Word</w:t>
+      </w:r>
+      <w:r>
+        <w:rPr>
+          <w:rFonts w:hint="eastAsia"/>
+        </w:rPr>
         <w:t>中</w:t>
       </w:r>
       <w:r>
-        <w:t>引入的一项锁优化措施，它的目的是</w:t>
-      </w:r>
-      <w:r>
-        <w:rPr>
+        <w:t>的锁标志，</w:t>
+      </w:r>
+      <w:r>
+        <w:rPr>
+          <w:rFonts w:hint="eastAsia"/>
+        </w:rPr>
+        <w:t>如果</w:t>
+      </w:r>
+      <w:r>
+        <w:t>是</w:t>
+      </w:r>
+      <w:r>
+        <w:rPr>
+          <w:rFonts w:hint="eastAsia"/>
+        </w:rPr>
+        <w:t>‘</w:t>
+      </w:r>
+      <w:r>
+        <w:t>00‘</w:t>
+      </w:r>
+      <w:r>
+        <w:t>，</w:t>
+      </w:r>
+      <w:r>
+        <w:rPr>
+          <w:rFonts w:hint="eastAsia"/>
+        </w:rPr>
+        <w:t>即</w:t>
+      </w:r>
+      <w:r>
+        <w:t>锁处于轻量级锁状态</w:t>
+      </w:r>
+      <w:r>
+        <w:rPr>
+          <w:rFonts w:hint="eastAsia"/>
+        </w:rPr>
+        <w:t>。则</w:t>
+      </w:r>
+      <w:r>
+        <w:t>JVM</w:t>
+      </w:r>
+      <w:r>
+        <w:t>会在当前线程的栈帧中创建用于存放锁记录的空间，并将锁对象的</w:t>
+      </w:r>
+      <w:r>
+        <w:t>Mark Word</w:t>
+      </w:r>
+      <w:r>
+        <w:t>复制到其锁记录中</w:t>
+      </w:r>
+      <w:r>
+        <w:rPr>
+          <w:rFonts w:hint="eastAsia"/>
+        </w:rPr>
+        <w:t>。</w:t>
+      </w:r>
+      <w:r>
+        <w:t>然后</w:t>
+      </w:r>
+      <w:r>
+        <w:rPr>
+          <w:rFonts w:hint="eastAsia"/>
+        </w:rPr>
+        <w:t>线程</w:t>
+      </w:r>
+      <w:r>
+        <w:t>尝试使用</w:t>
+      </w:r>
+      <w:r>
+        <w:t>CAS</w:t>
+      </w:r>
+      <w:r>
+        <w:t>将对象头中的</w:t>
+      </w:r>
+      <w:r>
+        <w:t>Mark Word</w:t>
+      </w:r>
+      <w:r>
+        <w:t>替换成指向锁记录的指针</w:t>
+      </w:r>
+      <w:r>
+        <w:rPr>
+          <w:rFonts w:hint="eastAsia"/>
+        </w:rPr>
+        <w:t>，</w:t>
+      </w:r>
+      <w:r>
+        <w:t>替换成功则表示成功获取锁，替换失败则进行自旋</w:t>
+      </w:r>
+      <w:r>
+        <w:rPr>
+          <w:rFonts w:hint="eastAsia"/>
+        </w:rPr>
+        <w:t>来</w:t>
+      </w:r>
+      <w:r>
+        <w:t>替换</w:t>
+      </w:r>
+      <w:r>
+        <w:t>Mark Word</w:t>
+      </w:r>
+      <w:r>
+        <w:t>，</w:t>
+      </w:r>
+      <w:r>
+        <w:rPr>
+          <w:rFonts w:hint="eastAsia"/>
+        </w:rPr>
+        <w:t>当</w:t>
+      </w:r>
+      <w:r>
+        <w:t>自旋</w:t>
+      </w:r>
+      <w:r>
+        <w:rPr>
+          <w:rFonts w:hint="eastAsia"/>
+        </w:rPr>
+        <w:t>替换</w:t>
+      </w:r>
+      <w:r>
+        <w:t>成功后，则表示成功获取到锁，若自旋超过一定次数仍未成功，则</w:t>
+      </w:r>
+      <w:r>
+        <w:rPr>
+          <w:rFonts w:hint="eastAsia"/>
+        </w:rPr>
+        <w:t>将</w:t>
+      </w:r>
+      <w:r>
+        <w:t>轻量级锁</w:t>
+      </w:r>
+      <w:r>
+        <w:rPr>
+          <w:rFonts w:hint="eastAsia"/>
+        </w:rPr>
+        <w:t>升级为</w:t>
+      </w:r>
+      <w:r>
+        <w:t>重量级锁。</w:t>
+      </w:r>
+    </w:p>
+    <w:p>
+      <w:r>
+        <w:rPr>
+          <w:rFonts w:hint="eastAsia"/>
           <w:b/>
         </w:rPr>
-        <w:t>消除数据在无竞争情况下的同步</w:t>
-      </w:r>
-      <w:r>
-        <w:rPr>
-          <w:rFonts w:hint="eastAsia"/>
-          <w:b/>
-        </w:rPr>
-        <w:t>原语</w:t>
-      </w:r>
-      <w:r>
-        <w:rPr>
-          <w:b/>
-        </w:rPr>
-        <w:t>，从而提高加锁和解锁的效率</w:t>
-      </w:r>
-      <w:r>
-        <w:t>。</w:t>
-      </w:r>
-    </w:p>
-    <w:p>
-      <w:pPr>
-        <w:ind w:firstLine="420"/>
-      </w:pPr>
-      <w:r>
-        <w:rPr>
-          <w:rFonts w:hint="eastAsia"/>
-        </w:rPr>
-        <w:t>当一个对象访问同步块并获取</w:t>
-      </w:r>
-      <w:r>
-        <w:rPr>
-          <w:rFonts w:hint="eastAsia"/>
-        </w:rPr>
-        <w:t>锁</w:t>
-      </w:r>
-      <w:r>
-        <w:t>时，</w:t>
-      </w:r>
-      <w:r>
-        <w:rPr>
-          <w:rFonts w:hint="eastAsia"/>
-        </w:rPr>
-        <w:t>会</w:t>
-      </w:r>
-      <w:r>
-        <w:rPr>
-          <w:rFonts w:hint="eastAsia"/>
-        </w:rPr>
-        <w:t>在</w:t>
-      </w:r>
-      <w:r>
-        <w:rPr>
-          <w:rFonts w:hint="eastAsia"/>
-        </w:rPr>
-        <w:t>对象头和</w:t>
-      </w:r>
-      <w:r>
-        <w:t>栈帧中的锁记录</w:t>
-      </w:r>
-      <w:r>
-        <w:rPr>
-          <w:rFonts w:hint="eastAsia"/>
-        </w:rPr>
-        <w:t>中</w:t>
-      </w:r>
-      <w:r>
-        <w:t>记录</w:t>
-      </w:r>
-      <w:r>
-        <w:rPr>
-          <w:rFonts w:hint="eastAsia"/>
-        </w:rPr>
-        <w:t>该线程</w:t>
-      </w:r>
-      <w:r>
-        <w:rPr>
-          <w:rFonts w:hint="eastAsia"/>
-        </w:rPr>
-        <w:t>的</w:t>
-      </w:r>
-      <w:r>
-        <w:rPr>
-          <w:rFonts w:hint="eastAsia"/>
-        </w:rPr>
-        <w:t>ID</w:t>
+        <w:t>解锁</w:t>
+      </w:r>
+      <w:r>
+        <w:t>：</w:t>
+      </w:r>
+    </w:p>
+    <w:p>
+      <w:pPr>
+        <w:rPr>
+          <w:rFonts w:hint="eastAsia"/>
+        </w:rPr>
+      </w:pPr>
+      <w:r>
+        <w:tab/>
+      </w:r>
+      <w:r>
+        <w:rPr>
+          <w:rFonts w:hint="eastAsia"/>
+        </w:rPr>
+        <w:t>解锁时</w:t>
+      </w:r>
+      <w:r>
+        <w:t>，当前线程会首先判断锁对象的</w:t>
+      </w:r>
+      <w:r>
+        <w:t>Mark Word</w:t>
+      </w:r>
+      <w:r>
+        <w:t>是否仍然</w:t>
+      </w:r>
+      <w:r>
+        <w:rPr>
+          <w:rFonts w:hint="eastAsia"/>
+        </w:rPr>
+        <w:t>指向</w:t>
+      </w:r>
+      <w:r>
+        <w:t>当前</w:t>
+      </w:r>
+      <w:r>
+        <w:rPr>
+          <w:rFonts w:hint="eastAsia"/>
+        </w:rPr>
+        <w:t>线程栈帧</w:t>
+      </w:r>
+      <w:r>
+        <w:t>中的锁记录</w:t>
       </w:r>
       <w:r>
         <w:rPr>
@@ -9271,61 +11080,94 @@
         <w:t>，</w:t>
       </w:r>
       <w:r>
-        <w:t>以后</w:t>
-      </w:r>
-      <w:r>
-        <w:rPr>
-          <w:rFonts w:hint="eastAsia"/>
-        </w:rPr>
-        <w:t>该线程</w:t>
-      </w:r>
-      <w:r>
-        <w:rPr>
-          <w:rFonts w:hint="eastAsia"/>
-        </w:rPr>
-        <w:t>在</w:t>
-      </w:r>
-      <w:r>
-        <w:t>进入和退出同步块时无</w:t>
-      </w:r>
-      <w:r>
-        <w:rPr>
-          <w:rFonts w:hint="eastAsia"/>
-        </w:rPr>
-        <w:t>需</w:t>
-      </w:r>
-      <w:r>
-        <w:t>进行</w:t>
-      </w:r>
-      <w:r>
-        <w:rPr>
-          <w:rFonts w:hint="eastAsia"/>
-        </w:rPr>
+        <w:t>如果是，那就用</w:t>
+      </w:r>
+      <w:r>
         <w:t>CAS</w:t>
       </w:r>
       <w:r>
-        <w:rPr>
-          <w:rFonts w:hint="eastAsia"/>
-        </w:rPr>
-        <w:t>操作</w:t>
-      </w:r>
-      <w:r>
-        <w:rPr>
-          <w:rFonts w:hint="eastAsia"/>
-        </w:rPr>
-        <w:t>来</w:t>
-      </w:r>
-      <w:r>
-        <w:t>加锁</w:t>
-      </w:r>
-      <w:r>
-        <w:rPr>
-          <w:rFonts w:hint="eastAsia"/>
-        </w:rPr>
-        <w:t>和</w:t>
-      </w:r>
-      <w:r>
-        <w:t>解锁</w:t>
+        <w:t>操作将</w:t>
+      </w:r>
+      <w:r>
+        <w:t>Mark Word</w:t>
+      </w:r>
+      <w:r>
+        <w:t>替换</w:t>
+      </w:r>
+      <w:r>
+        <w:rPr>
+          <w:rFonts w:hint="eastAsia"/>
+        </w:rPr>
+        <w:t>回去</w:t>
+      </w:r>
+      <w:r>
+        <w:t>。如果</w:t>
+      </w:r>
+      <w:r>
+        <w:rPr>
+          <w:rFonts w:hint="eastAsia"/>
+        </w:rPr>
+        <w:t>替换</w:t>
+      </w:r>
+      <w:r>
+        <w:t>成功，那解锁过程就完成了，如果替换失败或者</w:t>
+      </w:r>
+      <w:r>
+        <w:rPr>
+          <w:rFonts w:hint="eastAsia"/>
+        </w:rPr>
+        <w:t>是</w:t>
+      </w:r>
+      <w:r>
+        <w:rPr>
+          <w:rFonts w:hint="eastAsia"/>
+        </w:rPr>
+        <w:t>锁对象的</w:t>
+      </w:r>
+      <w:r>
+        <w:rPr>
+          <w:rFonts w:hint="eastAsia"/>
+        </w:rPr>
+        <w:t>Mark Word</w:t>
+      </w:r>
+      <w:r>
+        <w:rPr>
+          <w:rFonts w:hint="eastAsia"/>
+        </w:rPr>
+        <w:t>已经不再</w:t>
+      </w:r>
+      <w:r>
+        <w:rPr>
+          <w:rFonts w:hint="eastAsia"/>
+        </w:rPr>
+        <w:t>指向当前线程栈帧中的锁记录</w:t>
+      </w:r>
+      <w:r>
+        <w:rPr>
+          <w:rFonts w:hint="eastAsia"/>
+        </w:rPr>
+        <w:t>了</w:t>
+      </w:r>
+      <w:r>
+        <w:t>，那么</w:t>
+      </w:r>
+      <w:r>
+        <w:rPr>
+          <w:rFonts w:hint="eastAsia"/>
+        </w:rPr>
+        <w:t>说明</w:t>
+      </w:r>
+      <w:r>
+        <w:t>有其他线程尝试过获取该锁，就要在释放锁的同时，唤醒被</w:t>
+      </w:r>
+      <w:r>
+        <w:rPr>
+          <w:rFonts w:hint="eastAsia"/>
+        </w:rPr>
+        <w:t>挂起的</w:t>
+      </w:r>
+      <w:r>
+        <w:t>线程</w:t>
       </w:r>
       <w:r>
         <w:rPr>
@@ -9334,419 +11176,42 @@
         <w:t>，</w:t>
       </w:r>
       <w:r>
-        <w:t>只需简单</w:t>
-      </w:r>
-      <w:r>
-        <w:rPr>
-          <w:rFonts w:hint="eastAsia"/>
-        </w:rPr>
-        <w:t>地</w:t>
-      </w:r>
-      <w:r>
-        <w:t>测试</w:t>
-      </w:r>
-      <w:r>
-        <w:rPr>
-          <w:rFonts w:hint="eastAsia"/>
-        </w:rPr>
-        <w:t>一</w:t>
-      </w:r>
-      <w:r>
-        <w:t>下对象头中的</w:t>
-      </w:r>
-      <w:r>
-        <w:t>Mark</w:t>
-      </w:r>
-      <w:r>
-        <w:t xml:space="preserve"> </w:t>
-      </w:r>
-      <w:r>
-        <w:t>Word</w:t>
-      </w:r>
-      <w:r>
-        <w:rPr>
-          <w:rFonts w:hint="eastAsia"/>
-        </w:rPr>
-        <w:t>是否</w:t>
-      </w:r>
-      <w:r>
-        <w:t>存储</w:t>
-      </w:r>
-      <w:r>
-        <w:rPr>
-          <w:rFonts w:hint="eastAsia"/>
-        </w:rPr>
-        <w:t>着指向</w:t>
-      </w:r>
-      <w:r>
-        <w:t>当前线程的</w:t>
-      </w:r>
-      <w:r>
-        <w:rPr>
-          <w:rFonts w:hint="eastAsia"/>
-        </w:rPr>
-        <w:t>偏向锁</w:t>
-      </w:r>
-      <w:r>
-        <w:t>。</w:t>
-      </w:r>
-      <w:r>
-        <w:rPr>
-          <w:rFonts w:hint="eastAsia"/>
-        </w:rPr>
-        <w:t>如果</w:t>
-      </w:r>
-      <w:r>
-        <w:t>测试成功，表示线程已经获取到了锁</w:t>
-      </w:r>
-      <w:r>
-        <w:rPr>
-          <w:rFonts w:hint="eastAsia"/>
-        </w:rPr>
-        <w:t>。</w:t>
-      </w:r>
-    </w:p>
-    <w:p>
-      <w:pPr>
-        <w:ind w:firstLine="420"/>
-        <w:rPr>
-          <w:rFonts w:hint="eastAsia"/>
-        </w:rPr>
-      </w:pPr>
-      <w:r>
-        <w:rPr>
-          <w:rFonts w:hint="eastAsia"/>
-        </w:rPr>
-        <w:t>偏向锁使用一种</w:t>
-      </w:r>
-      <w:r>
-        <w:t>等到竞争出现才释放锁的机制</w:t>
-      </w:r>
-      <w:r>
-        <w:rPr>
-          <w:rFonts w:hint="eastAsia"/>
-        </w:rPr>
-        <w:t>。</w:t>
-      </w:r>
-    </w:p>
-    <w:p>
-      <w:pPr>
-        <w:pStyle w:val="3"/>
-      </w:pPr>
-      <w:r>
-        <w:rPr>
-          <w:rFonts w:hint="eastAsia"/>
-        </w:rPr>
-        <w:t>什么是</w:t>
-      </w:r>
-      <w:r>
-        <w:rPr>
-          <w:rFonts w:hint="eastAsia"/>
-        </w:rPr>
-        <w:t>轻量级锁，</w:t>
-      </w:r>
-      <w:r>
-        <w:rPr>
-          <w:rFonts w:hint="eastAsia"/>
-        </w:rPr>
-        <w:t>轻量级锁的获取与撤销</w:t>
-      </w:r>
-      <w:r>
-        <w:rPr>
-          <w:rFonts w:hint="eastAsia"/>
-        </w:rPr>
-        <w:t>是怎样的</w:t>
-      </w:r>
-      <w:r>
-        <w:rPr>
-          <w:rFonts w:hint="eastAsia"/>
-        </w:rPr>
-        <w:t>？</w:t>
-      </w:r>
-    </w:p>
-    <w:p>
-      <w:r>
-        <w:tab/>
-      </w:r>
-      <w:r>
-        <w:rPr>
-          <w:rFonts w:hint="eastAsia"/>
-        </w:rPr>
-        <w:t>轻量级锁使用</w:t>
-      </w:r>
-      <w:r>
-        <w:t>CAS</w:t>
-      </w:r>
-      <w:r>
-        <w:rPr>
-          <w:rFonts w:hint="eastAsia"/>
-        </w:rPr>
-        <w:t>代替重量级同步</w:t>
-      </w:r>
-      <w:r>
-        <w:t>互斥量</w:t>
-      </w:r>
-      <w:r>
-        <w:t>，减少传统的重量级锁产生的</w:t>
-      </w:r>
-      <w:r>
-        <w:rPr>
-          <w:rFonts w:hint="eastAsia"/>
-        </w:rPr>
-        <w:t>大量</w:t>
-      </w:r>
-      <w:r>
-        <w:t>开销</w:t>
-      </w:r>
-      <w:r>
-        <w:rPr>
-          <w:rFonts w:hint="eastAsia"/>
-        </w:rPr>
-        <w:t>的</w:t>
-      </w:r>
-      <w:r>
-        <w:t>锁机制。</w:t>
-      </w:r>
-    </w:p>
-    <w:p>
-      <w:r>
-        <w:tab/>
-      </w:r>
-      <w:r>
-        <w:rPr>
-          <w:rFonts w:hint="eastAsia"/>
-        </w:rPr>
-        <w:t>轻量级</w:t>
-      </w:r>
-      <w:r>
-        <w:t>锁尝试用自己的记录去替换锁</w:t>
-      </w:r>
-      <w:r>
-        <w:rPr>
-          <w:rFonts w:hint="eastAsia"/>
-        </w:rPr>
-        <w:t>对象</w:t>
-      </w:r>
-      <w:r>
-        <w:rPr>
-          <w:rFonts w:hint="eastAsia"/>
-        </w:rPr>
-        <w:t>头</w:t>
-      </w:r>
-      <w:r>
-        <w:t>中的锁记录。</w:t>
-      </w:r>
-      <w:r>
-        <w:rPr>
-          <w:rFonts w:hint="eastAsia"/>
-        </w:rPr>
-        <w:t>若出现</w:t>
-      </w:r>
-      <w:r>
-        <w:t>两条以上线程征用同一个锁，</w:t>
-      </w:r>
-      <w:r>
-        <w:rPr>
-          <w:rFonts w:hint="eastAsia"/>
-        </w:rPr>
-        <w:t>轻量级锁</w:t>
-      </w:r>
-      <w:r>
-        <w:t>会膨胀为重量级锁。</w:t>
-      </w:r>
-    </w:p>
-    <w:p>
-      <w:pPr>
-        <w:pStyle w:val="3"/>
-      </w:pPr>
-      <w:r>
-        <w:rPr>
-          <w:rFonts w:hint="eastAsia"/>
-        </w:rPr>
-        <w:t>如何实现自旋锁？</w:t>
-      </w:r>
-    </w:p>
-    <w:p>
-      <w:r>
-        <w:rPr>
-          <w:rFonts w:hint="eastAsia"/>
-        </w:rPr>
-        <w:t>循环</w:t>
-      </w:r>
-      <w:r>
-        <w:rPr>
-          <w:rFonts w:hint="eastAsia"/>
-        </w:rPr>
-        <w:t>CAS</w:t>
-      </w:r>
-      <w:r>
-        <w:rPr>
-          <w:rFonts w:hint="eastAsia"/>
-        </w:rPr>
-        <w:t>。</w:t>
-      </w:r>
-    </w:p>
-    <w:p>
-      <w:pPr>
-        <w:pStyle w:val="3"/>
-      </w:pPr>
-      <w:r>
-        <w:rPr>
-          <w:rFonts w:hint="eastAsia"/>
-        </w:rPr>
-        <w:t>sychronized</w:t>
-      </w:r>
-      <w:r>
-        <w:rPr>
-          <w:rFonts w:hint="eastAsia"/>
-        </w:rPr>
-        <w:t>、</w:t>
-      </w:r>
-      <w:r>
-        <w:rPr>
-          <w:rFonts w:hint="eastAsia"/>
-        </w:rPr>
-        <w:t>jdk1.6</w:t>
-      </w:r>
-      <w:r>
-        <w:rPr>
-          <w:rFonts w:hint="eastAsia"/>
-        </w:rPr>
-        <w:t>的优化，重量级锁自旋次数设置的参数</w:t>
-      </w:r>
-    </w:p>
-    <w:p>
-      <w:pPr>
-        <w:ind w:firstLine="420"/>
-      </w:pPr>
-      <w:r>
-        <w:rPr>
-          <w:rFonts w:hint="eastAsia"/>
-        </w:rPr>
-        <w:t>编译器的</w:t>
-      </w:r>
-      <w:r>
-        <w:t>锁消除</w:t>
-      </w:r>
-      <w:r>
-        <w:rPr>
-          <w:rFonts w:hint="eastAsia"/>
-        </w:rPr>
-        <w:t>、</w:t>
-      </w:r>
-      <w:r>
-        <w:t>锁粗化</w:t>
-      </w:r>
-      <w:r>
-        <w:t>优化</w:t>
-      </w:r>
-      <w:r>
-        <w:rPr>
-          <w:rFonts w:hint="eastAsia"/>
-        </w:rPr>
-        <w:t>，</w:t>
-      </w:r>
-      <w:r>
-        <w:rPr>
-          <w:rFonts w:hint="eastAsia"/>
-        </w:rPr>
-        <w:t>偏向锁</w:t>
-      </w:r>
-      <w:r>
-        <w:t>、</w:t>
-      </w:r>
-      <w:r>
-        <w:t>轻量级锁、</w:t>
-      </w:r>
-      <w:r>
-        <w:rPr>
-          <w:rFonts w:hint="eastAsia"/>
-        </w:rPr>
-        <w:t>自旋锁</w:t>
-      </w:r>
-      <w:r>
-        <w:t>。</w:t>
-      </w:r>
-    </w:p>
-    <w:p>
-      <w:pPr>
-        <w:pStyle w:val="3"/>
-      </w:pPr>
-      <w:r>
-        <w:rPr>
-          <w:rFonts w:hint="eastAsia"/>
-        </w:rPr>
-        <w:lastRenderedPageBreak/>
-        <w:t>什么是自适应自旋？</w:t>
-      </w:r>
-    </w:p>
-    <w:p/>
-    <w:p>
-      <w:pPr>
-        <w:pStyle w:val="3"/>
-      </w:pPr>
-      <w:r>
-        <w:rPr>
-          <w:rFonts w:hint="eastAsia"/>
-        </w:rPr>
-        <w:t>锁消除是什么？</w:t>
-      </w:r>
-    </w:p>
-    <w:p/>
-    <w:p>
-      <w:pPr>
-        <w:pStyle w:val="3"/>
-      </w:pPr>
-      <w:r>
-        <w:rPr>
-          <w:rFonts w:hint="eastAsia"/>
-        </w:rPr>
-        <w:t>锁粗化是什么？</w:t>
-      </w:r>
-    </w:p>
-    <w:p/>
-    <w:p>
-      <w:pPr>
-        <w:pStyle w:val="3"/>
-      </w:pPr>
-      <w:r>
-        <w:rPr>
-          <w:rFonts w:hint="eastAsia"/>
-        </w:rPr>
-        <w:t>偏向锁、轻量级锁和重量级锁的区别？</w:t>
-      </w:r>
-    </w:p>
-    <w:p/>
-    <w:p>
-      <w:pPr>
-        <w:pStyle w:val="2"/>
-      </w:pPr>
-      <w:r>
-        <w:rPr>
-          <w:rFonts w:hint="eastAsia"/>
-        </w:rPr>
-        <w:t xml:space="preserve">3 </w:t>
-      </w:r>
-      <w:r>
-        <w:t>Java</w:t>
-      </w:r>
-      <w:r>
-        <w:rPr>
-          <w:rFonts w:hint="eastAsia"/>
-        </w:rPr>
-        <w:t>内存</w:t>
-      </w:r>
-      <w:r>
-        <w:t>模型</w:t>
-      </w:r>
-    </w:p>
-    <w:p>
-      <w:pPr>
-        <w:pStyle w:val="3"/>
-      </w:pPr>
+        <w:t>然后这些线程会进行新一轮的锁竞争</w:t>
+      </w:r>
       <w:bookmarkStart w:id="0" w:name="_GoBack"/>
       <w:bookmarkEnd w:id="0"/>
       <w:r>
+        <w:t>。</w:t>
+      </w:r>
+    </w:p>
+    <w:p>
+      <w:pPr>
+        <w:pStyle w:val="2"/>
+      </w:pPr>
+      <w:r>
+        <w:rPr>
+          <w:rFonts w:hint="eastAsia"/>
+        </w:rPr>
+        <w:t xml:space="preserve">3 </w:t>
+      </w:r>
+      <w:r>
+        <w:t>Java</w:t>
+      </w:r>
+      <w:r>
+        <w:rPr>
+          <w:rFonts w:hint="eastAsia"/>
+        </w:rPr>
+        <w:t>内存</w:t>
+      </w:r>
+      <w:r>
+        <w:t>模型</w:t>
+      </w:r>
+    </w:p>
+    <w:p>
+      <w:pPr>
+        <w:pStyle w:val="3"/>
+      </w:pPr>
+      <w:r>
         <w:t xml:space="preserve">JMM </w:t>
       </w:r>
       <w:r>
@@ -9914,6 +11379,7 @@
         <w:rPr>
           <w:rFonts w:hint="eastAsia"/>
         </w:rPr>
+        <w:lastRenderedPageBreak/>
         <w:t>为了遵循</w:t>
       </w:r>
       <w:r>
@@ -10272,35 +11738,845 @@
         <w:rPr>
           <w:rFonts w:hint="eastAsia"/>
         </w:rPr>
+        <w:t xml:space="preserve">    volatile </w:t>
+      </w:r>
+      <w:r>
+        <w:rPr>
+          <w:rFonts w:hint="eastAsia"/>
+        </w:rPr>
+        <w:t>规则：对</w:t>
+      </w:r>
+      <w:r>
+        <w:rPr>
+          <w:rFonts w:hint="eastAsia"/>
+        </w:rPr>
+        <w:t>volatile</w:t>
+      </w:r>
+      <w:r>
+        <w:rPr>
+          <w:rFonts w:hint="eastAsia"/>
+        </w:rPr>
+        <w:t>变量的写操作先行发生于后面</w:t>
+      </w:r>
+      <w:r>
+        <w:rPr>
+          <w:rFonts w:hint="eastAsia"/>
+        </w:rPr>
+        <w:t>对</w:t>
+      </w:r>
+      <w:r>
+        <w:t>这个</w:t>
+      </w:r>
+      <w:r>
+        <w:rPr>
+          <w:rFonts w:hint="eastAsia"/>
+        </w:rPr>
+        <w:t>变量</w:t>
+      </w:r>
+      <w:r>
+        <w:rPr>
+          <w:rFonts w:hint="eastAsia"/>
+        </w:rPr>
+        <w:t>的读操作。</w:t>
+      </w:r>
+    </w:p>
+    <w:p>
+      <w:r>
+        <w:rPr>
+          <w:rFonts w:hint="eastAsia"/>
+        </w:rPr>
+        <w:t xml:space="preserve">    </w:t>
+      </w:r>
+      <w:r>
+        <w:rPr>
+          <w:rFonts w:hint="eastAsia"/>
+        </w:rPr>
+        <w:t>线程启动规则：线程的</w:t>
+      </w:r>
+      <w:r>
+        <w:rPr>
+          <w:rFonts w:hint="eastAsia"/>
+        </w:rPr>
+        <w:t xml:space="preserve"> start </w:t>
+      </w:r>
+      <w:r>
+        <w:rPr>
+          <w:rFonts w:hint="eastAsia"/>
+        </w:rPr>
+        <w:t>方法先行发生于线程的每个动作。</w:t>
+      </w:r>
+    </w:p>
+    <w:p>
+      <w:pPr>
+        <w:ind w:firstLine="420"/>
+      </w:pPr>
+      <w:r>
+        <w:rPr>
+          <w:rFonts w:hint="eastAsia"/>
+        </w:rPr>
+        <w:t>线程终止规则：线程中所有操作先行发生于对线程的终止检测。</w:t>
+      </w:r>
+    </w:p>
+    <w:p>
+      <w:pPr>
+        <w:ind w:firstLine="420"/>
+      </w:pPr>
+      <w:r>
+        <w:rPr>
+          <w:rFonts w:hint="eastAsia"/>
+        </w:rPr>
+        <w:t>线程</w:t>
+      </w:r>
+      <w:r>
+        <w:t>中断</w:t>
+      </w:r>
+      <w:r>
+        <w:rPr>
+          <w:rFonts w:hint="eastAsia"/>
+        </w:rPr>
+        <w:t>规则</w:t>
+      </w:r>
+      <w:r>
+        <w:t>：对线程</w:t>
+      </w:r>
+      <w:r>
+        <w:t>interrupt</w:t>
+      </w:r>
+      <w:r>
+        <w:t>方法的</w:t>
+      </w:r>
+      <w:r>
+        <w:rPr>
+          <w:rFonts w:hint="eastAsia"/>
+        </w:rPr>
+        <w:t>调用</w:t>
+      </w:r>
+      <w:r>
+        <w:t>先行发生</w:t>
+      </w:r>
+      <w:r>
+        <w:rPr>
+          <w:rFonts w:hint="eastAsia"/>
+        </w:rPr>
+        <w:t>于线程</w:t>
+      </w:r>
+      <w:r>
+        <w:t>检测到中断事件的发生</w:t>
+      </w:r>
+      <w:r>
+        <w:rPr>
+          <w:rFonts w:hint="eastAsia"/>
+        </w:rPr>
+        <w:t>。</w:t>
+      </w:r>
+    </w:p>
+    <w:p>
+      <w:r>
+        <w:rPr>
+          <w:rFonts w:hint="eastAsia"/>
+        </w:rPr>
+        <w:t xml:space="preserve">    </w:t>
+      </w:r>
+      <w:r>
+        <w:rPr>
+          <w:rFonts w:hint="eastAsia"/>
+        </w:rPr>
+        <w:t>对象终结规则：对象的初始化</w:t>
+      </w:r>
+      <w:r>
+        <w:rPr>
+          <w:rFonts w:hint="eastAsia"/>
+        </w:rPr>
+        <w:t>完成</w:t>
+      </w:r>
+      <w:r>
+        <w:rPr>
+          <w:rFonts w:hint="eastAsia"/>
+        </w:rPr>
+        <w:t>先行发生于</w:t>
+      </w:r>
+      <w:r>
+        <w:rPr>
+          <w:rFonts w:hint="eastAsia"/>
+        </w:rPr>
+        <w:t>它的</w:t>
+      </w:r>
+      <w:r>
+        <w:rPr>
+          <w:rFonts w:hint="eastAsia"/>
+        </w:rPr>
+        <w:t xml:space="preserve"> finalize </w:t>
+      </w:r>
+      <w:r>
+        <w:rPr>
+          <w:rFonts w:hint="eastAsia"/>
+        </w:rPr>
+        <w:t>方法</w:t>
+      </w:r>
+      <w:r>
+        <w:rPr>
+          <w:rFonts w:hint="eastAsia"/>
+        </w:rPr>
+        <w:t>的</w:t>
+      </w:r>
+      <w:r>
+        <w:t>开始</w:t>
+      </w:r>
+      <w:r>
+        <w:rPr>
+          <w:rFonts w:hint="eastAsia"/>
+        </w:rPr>
+        <w:t>。</w:t>
+      </w:r>
+    </w:p>
+    <w:p>
+      <w:r>
+        <w:rPr>
+          <w:rFonts w:hint="eastAsia"/>
+        </w:rPr>
+        <w:t xml:space="preserve">    </w:t>
+      </w:r>
+      <w:r>
+        <w:rPr>
+          <w:rFonts w:hint="eastAsia"/>
+        </w:rPr>
+        <w:t>传递性：如果操作</w:t>
+      </w:r>
+      <w:r>
+        <w:rPr>
+          <w:rFonts w:hint="eastAsia"/>
+        </w:rPr>
+        <w:t xml:space="preserve"> A </w:t>
+      </w:r>
+      <w:r>
+        <w:rPr>
+          <w:rFonts w:hint="eastAsia"/>
+        </w:rPr>
+        <w:t>先行发生于操作</w:t>
+      </w:r>
+      <w:r>
+        <w:rPr>
+          <w:rFonts w:hint="eastAsia"/>
+        </w:rPr>
+        <w:t xml:space="preserve"> B</w:t>
+      </w:r>
+      <w:r>
+        <w:rPr>
+          <w:rFonts w:hint="eastAsia"/>
+        </w:rPr>
+        <w:t>，操作</w:t>
+      </w:r>
+      <w:r>
+        <w:rPr>
+          <w:rFonts w:hint="eastAsia"/>
+        </w:rPr>
+        <w:t xml:space="preserve"> B </w:t>
+      </w:r>
+      <w:r>
+        <w:rPr>
+          <w:rFonts w:hint="eastAsia"/>
+        </w:rPr>
+        <w:t>先行发生于操作</w:t>
+      </w:r>
+      <w:r>
+        <w:rPr>
+          <w:rFonts w:hint="eastAsia"/>
+        </w:rPr>
+        <w:t xml:space="preserve"> C</w:t>
+      </w:r>
+      <w:r>
+        <w:rPr>
+          <w:rFonts w:hint="eastAsia"/>
+        </w:rPr>
+        <w:t>，那么操作</w:t>
+      </w:r>
+      <w:r>
+        <w:rPr>
+          <w:rFonts w:hint="eastAsia"/>
+        </w:rPr>
+        <w:t xml:space="preserve"> A </w:t>
+      </w:r>
+      <w:r>
+        <w:rPr>
+          <w:rFonts w:hint="eastAsia"/>
+        </w:rPr>
+        <w:t>先行发生于操作</w:t>
+      </w:r>
+      <w:r>
+        <w:rPr>
+          <w:rFonts w:hint="eastAsia"/>
+        </w:rPr>
+        <w:t xml:space="preserve"> C </w:t>
+      </w:r>
+      <w:r>
+        <w:rPr>
+          <w:rFonts w:hint="eastAsia"/>
+        </w:rPr>
+        <w:t>。</w:t>
+      </w:r>
+    </w:p>
+    <w:p>
+      <w:pPr>
+        <w:pStyle w:val="3"/>
+      </w:pPr>
+      <w:r>
+        <w:t xml:space="preserve">as-if-serial </w:t>
+      </w:r>
+      <w:r>
+        <w:t>和</w:t>
+      </w:r>
+      <w:r>
+        <w:t xml:space="preserve"> happens-before </w:t>
+      </w:r>
+      <w:r>
+        <w:t>有什么区别？</w:t>
+      </w:r>
+    </w:p>
+    <w:p>
+      <w:pPr>
+        <w:ind w:firstLine="420"/>
+      </w:pPr>
+      <w:r>
+        <w:rPr>
+          <w:rFonts w:hint="eastAsia"/>
+        </w:rPr>
+        <w:t xml:space="preserve">as-if-serial </w:t>
+      </w:r>
+      <w:r>
+        <w:rPr>
+          <w:rFonts w:hint="eastAsia"/>
+        </w:rPr>
+        <w:t>保证单线程程序的执行结果不变，</w:t>
+      </w:r>
+      <w:r>
+        <w:rPr>
+          <w:rFonts w:hint="eastAsia"/>
+        </w:rPr>
+        <w:t xml:space="preserve">happens-before </w:t>
+      </w:r>
+      <w:r>
+        <w:rPr>
+          <w:rFonts w:hint="eastAsia"/>
+        </w:rPr>
+        <w:t>保证正确同步的多线程程序的执行结果不变。这两种语义的目的都是为了在不改变程序执行结果的前提下尽可能提高程序执行并行度。</w:t>
+      </w:r>
+    </w:p>
+    <w:p>
+      <w:pPr>
+        <w:pStyle w:val="3"/>
+      </w:pPr>
+      <w:r>
+        <w:rPr>
+          <w:rFonts w:hint="eastAsia"/>
+        </w:rPr>
+        <w:t>什么是</w:t>
+      </w:r>
+      <w:r>
+        <w:t>重排序，</w:t>
+      </w:r>
+      <w:r>
+        <w:rPr>
+          <w:rFonts w:hint="eastAsia"/>
+        </w:rPr>
+        <w:t>有哪些</w:t>
+      </w:r>
+      <w:r>
+        <w:t>重排序</w:t>
+      </w:r>
+      <w:r>
+        <w:rPr>
+          <w:rFonts w:hint="eastAsia"/>
+        </w:rPr>
+        <w:t>？</w:t>
+      </w:r>
+    </w:p>
+    <w:p>
+      <w:pPr>
+        <w:ind w:leftChars="200" w:left="420"/>
+      </w:pPr>
+      <w:r>
+        <w:rPr>
+          <w:rFonts w:hint="eastAsia"/>
+        </w:rPr>
+        <w:t>在</w:t>
+      </w:r>
+      <w:r>
+        <w:t>执行程序时，为了提高性能，编译器和处理器常常会对指令进行重排序。</w:t>
+      </w:r>
+      <w:r>
+        <w:rPr>
+          <w:rFonts w:hint="eastAsia"/>
+        </w:rPr>
+        <w:t>重排序</w:t>
+      </w:r>
+      <w:r>
+        <w:t>分</w:t>
+      </w:r>
+      <w:r>
+        <w:rPr>
+          <w:rFonts w:hint="eastAsia"/>
+        </w:rPr>
+        <w:t>3</w:t>
+      </w:r>
+      <w:r>
+        <w:rPr>
+          <w:rFonts w:hint="eastAsia"/>
+        </w:rPr>
+        <w:t>种</w:t>
+      </w:r>
+      <w:r>
+        <w:t>类型</w:t>
+      </w:r>
+      <w:r>
+        <w:rPr>
+          <w:rFonts w:hint="eastAsia"/>
+        </w:rPr>
+        <w:t>：</w:t>
+      </w:r>
+    </w:p>
+    <w:p>
+      <w:pPr>
+        <w:ind w:leftChars="200" w:left="420"/>
+      </w:pPr>
+      <w:r>
+        <w:tab/>
+      </w:r>
+      <w:r>
+        <w:rPr>
+          <w:rFonts w:hint="eastAsia"/>
+          <w:b/>
+        </w:rPr>
+        <w:t>编译器</w:t>
+      </w:r>
+      <w:r>
+        <w:rPr>
+          <w:b/>
+        </w:rPr>
+        <w:t>优化的重排序</w:t>
+      </w:r>
+      <w:r>
+        <w:rPr>
+          <w:rFonts w:hint="eastAsia"/>
+        </w:rPr>
+        <w:t>。</w:t>
+      </w:r>
+      <w:r>
+        <w:t>编译器在不改变单线程程序语义的前提下，可能重新安排语句的</w:t>
+      </w:r>
+      <w:r>
+        <w:rPr>
+          <w:rFonts w:hint="eastAsia"/>
+        </w:rPr>
+        <w:t>执行顺序</w:t>
+      </w:r>
+      <w:r>
+        <w:t>。</w:t>
+      </w:r>
+    </w:p>
+    <w:p>
+      <w:pPr>
+        <w:ind w:leftChars="200" w:left="420"/>
+      </w:pPr>
+      <w:r>
+        <w:tab/>
+      </w:r>
+      <w:r>
+        <w:rPr>
+          <w:rFonts w:hint="eastAsia"/>
+          <w:b/>
+        </w:rPr>
+        <w:t>指令级</w:t>
+      </w:r>
+      <w:r>
+        <w:rPr>
+          <w:b/>
+        </w:rPr>
+        <w:t>并行的重排序</w:t>
+      </w:r>
+      <w:r>
+        <w:rPr>
+          <w:rFonts w:hint="eastAsia"/>
+        </w:rPr>
+        <w:t>。</w:t>
+      </w:r>
+      <w:r>
+        <w:t>现代处理器采用了指令级并行技术</w:t>
+      </w:r>
+      <w:r>
+        <w:rPr>
+          <w:rFonts w:hint="eastAsia"/>
+        </w:rPr>
+        <w:t>来将</w:t>
+      </w:r>
+      <w:r>
+        <w:t>多条指令重叠执行。如果</w:t>
+      </w:r>
+      <w:r>
+        <w:rPr>
+          <w:rFonts w:hint="eastAsia"/>
+        </w:rPr>
+        <w:t>不存在</w:t>
+      </w:r>
+      <w:r>
+        <w:t>数据依赖性，处理器可以改变</w:t>
+      </w:r>
+      <w:r>
+        <w:rPr>
+          <w:rFonts w:hint="eastAsia"/>
+        </w:rPr>
+        <w:t>语句</w:t>
+      </w:r>
+      <w:r>
+        <w:t>对应机器指令的执行顺序。</w:t>
+      </w:r>
+    </w:p>
+    <w:p>
+      <w:pPr>
+        <w:ind w:leftChars="200" w:left="420"/>
+      </w:pPr>
+      <w:r>
+        <w:tab/>
+      </w:r>
+      <w:r>
+        <w:rPr>
+          <w:rFonts w:hint="eastAsia"/>
+          <w:b/>
+        </w:rPr>
+        <w:t>内存系统</w:t>
+      </w:r>
+      <w:r>
+        <w:rPr>
+          <w:b/>
+        </w:rPr>
+        <w:t>的重排序</w:t>
+      </w:r>
+      <w:r>
+        <w:t>。由于处理器使用缓存和读写缓冲区，这使得加载和存储操作看上去可能是在乱序执行。</w:t>
+      </w:r>
+    </w:p>
+    <w:p>
+      <w:pPr>
+        <w:pStyle w:val="3"/>
+      </w:pPr>
+      <w:r>
+        <w:rPr>
+          <w:rFonts w:hint="eastAsia"/>
+        </w:rPr>
+        <w:t>内存重排序都会发生在哪，为什么要</w:t>
+      </w:r>
+      <w:r>
+        <w:rPr>
+          <w:rFonts w:hint="eastAsia"/>
+        </w:rPr>
+        <w:t>进行</w:t>
+      </w:r>
+      <w:r>
+        <w:rPr>
+          <w:rFonts w:hint="eastAsia"/>
+        </w:rPr>
+        <w:t>内存重排序</w:t>
+      </w:r>
+      <w:r>
+        <w:rPr>
+          <w:rFonts w:hint="eastAsia"/>
+        </w:rPr>
+        <w:t>？</w:t>
+      </w:r>
+    </w:p>
+    <w:p>
+      <w:r>
+        <w:tab/>
+      </w:r>
+      <w:r>
+        <w:rPr>
+          <w:rFonts w:hint="eastAsia"/>
+        </w:rPr>
+        <w:t>内存系统</w:t>
+      </w:r>
+      <w:r>
+        <w:t>重排序是</w:t>
+      </w:r>
+      <w:r>
+        <w:t>由于处理器使用缓存和读写缓冲区，这使得加载和存储操作看上去可能是在乱序执行。</w:t>
+      </w:r>
+      <w:r>
+        <w:rPr>
+          <w:rFonts w:hint="eastAsia"/>
+        </w:rPr>
+        <w:t>进行内存系统</w:t>
+      </w:r>
+      <w:r>
+        <w:t>重排序是为了提高程序运行效率，</w:t>
+      </w:r>
+      <w:r>
+        <w:rPr>
+          <w:rFonts w:hint="eastAsia"/>
+        </w:rPr>
+        <w:t>因为线程的工作内存对应于硬件中的寄存器、高速缓冲、读写缓冲区等，而主内存对应于硬件中的物理内存</w:t>
+      </w:r>
+      <w:r>
+        <w:rPr>
+          <w:rFonts w:hint="eastAsia"/>
+        </w:rPr>
+        <w:t>。</w:t>
+      </w:r>
+      <w:r>
+        <w:t>每个线程对自己工作内存的共享变量副本进行操作，比直接操作主内存的共享变量要</w:t>
+      </w:r>
+      <w:r>
+        <w:rPr>
+          <w:rFonts w:hint="eastAsia"/>
+        </w:rPr>
+        <w:t>高效</w:t>
+      </w:r>
+      <w:r>
+        <w:t>和安全。</w:t>
+      </w:r>
+    </w:p>
+    <w:p>
+      <w:pPr>
+        <w:pStyle w:val="3"/>
+      </w:pPr>
+      <w:r>
+        <w:rPr>
+          <w:rFonts w:hint="eastAsia"/>
+        </w:rPr>
         <w:lastRenderedPageBreak/>
-        <w:t xml:space="preserve">    volatile </w:t>
-      </w:r>
-      <w:r>
-        <w:rPr>
-          <w:rFonts w:hint="eastAsia"/>
-        </w:rPr>
-        <w:t>规则：对</w:t>
-      </w:r>
-      <w:r>
-        <w:rPr>
-          <w:rFonts w:hint="eastAsia"/>
-        </w:rPr>
+        <w:t>什么是缓存一致性问题，如何解决？</w:t>
+      </w:r>
+    </w:p>
+    <w:p>
+      <w:pPr>
+        <w:ind w:firstLine="420"/>
+      </w:pPr>
+      <w:r>
+        <w:rPr>
+          <w:rFonts w:hint="eastAsia"/>
+        </w:rPr>
+        <w:t>为</w:t>
+      </w:r>
+      <w:r>
+        <w:rPr>
+          <w:rFonts w:hint="eastAsia"/>
+        </w:rPr>
+        <w:t>了</w:t>
+      </w:r>
+      <w:r>
+        <w:t>加快程序</w:t>
+      </w:r>
+      <w:r>
+        <w:rPr>
+          <w:rFonts w:hint="eastAsia"/>
+        </w:rPr>
+        <w:t>的</w:t>
+      </w:r>
+      <w:r>
+        <w:t>执行</w:t>
+      </w:r>
+      <w:r>
+        <w:t>速度，</w:t>
+      </w:r>
+      <w:r>
+        <w:rPr>
+          <w:rFonts w:hint="eastAsia"/>
+        </w:rPr>
+        <w:t>数据</w:t>
+      </w:r>
+      <w:r>
+        <w:rPr>
+          <w:rFonts w:hint="eastAsia"/>
+        </w:rPr>
+        <w:t>内容</w:t>
+      </w:r>
+      <w:r>
+        <w:t>的修改优先在缓存中</w:t>
+      </w:r>
+      <w:r>
+        <w:rPr>
+          <w:rFonts w:hint="eastAsia"/>
+        </w:rPr>
+        <w:t>进行</w:t>
+      </w:r>
+      <w:r>
+        <w:t>。</w:t>
+      </w:r>
+      <w:r>
+        <w:rPr>
+          <w:rFonts w:hint="eastAsia"/>
+        </w:rPr>
+        <w:t>在</w:t>
+      </w:r>
+      <w:r>
+        <w:t>多处理器</w:t>
+      </w:r>
+      <w:r>
+        <w:t>环境中，每个核心的</w:t>
+      </w:r>
+      <w:r>
+        <w:rPr>
+          <w:rFonts w:hint="eastAsia"/>
+        </w:rPr>
+        <w:t>修</w:t>
+      </w:r>
+      <w:r>
+        <w:t>改</w:t>
+      </w:r>
+      <w:r>
+        <w:rPr>
+          <w:rFonts w:hint="eastAsia"/>
+        </w:rPr>
+        <w:t>对</w:t>
+      </w:r>
+      <w:r>
+        <w:t>其他</w:t>
+      </w:r>
+      <w:r>
+        <w:rPr>
+          <w:rFonts w:hint="eastAsia"/>
+        </w:rPr>
+        <w:t>核心</w:t>
+      </w:r>
+      <w:r>
+        <w:t>不可见</w:t>
+      </w:r>
+      <w:r>
+        <w:rPr>
+          <w:rFonts w:hint="eastAsia"/>
+        </w:rPr>
+        <w:t>，</w:t>
+      </w:r>
+      <w:r>
+        <w:t>这就造成了缓存一致性问题</w:t>
+      </w:r>
+      <w:r>
+        <w:t>。可通过</w:t>
+      </w:r>
+      <w:r>
+        <w:rPr>
+          <w:rFonts w:hint="eastAsia"/>
+        </w:rPr>
+        <w:t>缓存</w:t>
+      </w:r>
+      <w:r>
+        <w:t>一致性</w:t>
+      </w:r>
+      <w:r>
+        <w:rPr>
+          <w:rFonts w:hint="eastAsia"/>
+        </w:rPr>
+        <w:t>协议</w:t>
+      </w:r>
+      <w:r>
+        <w:t>解决</w:t>
+      </w:r>
+      <w:r>
+        <w:rPr>
+          <w:rFonts w:hint="eastAsia"/>
+        </w:rPr>
+        <w:t>缓存一致性问题</w:t>
+      </w:r>
+      <w:r>
+        <w:t>。</w:t>
+      </w:r>
+      <w:r>
+        <w:rPr>
+          <w:rFonts w:hint="eastAsia"/>
+        </w:rPr>
+        <w:t>Java</w:t>
+      </w:r>
+      <w:r>
+        <w:rPr>
+          <w:rFonts w:hint="eastAsia"/>
+        </w:rPr>
+        <w:t>中</w:t>
+      </w:r>
+      <w:r>
+        <w:t>通过</w:t>
+      </w:r>
+      <w:r>
         <w:t>volatile</w:t>
       </w:r>
       <w:r>
         <w:rPr>
           <w:rFonts w:hint="eastAsia"/>
         </w:rPr>
-        <w:t>变量的写操作先行发生于后面</w:t>
-      </w:r>
-      <w:r>
-        <w:rPr>
-          <w:rFonts w:hint="eastAsia"/>
-        </w:rPr>
-        <w:t>对</w:t>
-      </w:r>
-      <w:r>
-        <w:t>这个</w:t>
+        <w:t>、</w:t>
+      </w:r>
+      <w:r>
+        <w:t>final</w:t>
+      </w:r>
+      <w:r>
+        <w:rPr>
+          <w:rFonts w:hint="eastAsia"/>
+        </w:rPr>
+        <w:t>、</w:t>
+      </w:r>
+      <w:r>
+        <w:t>同步锁、显示锁等可以保证内存可见性的机制</w:t>
+      </w:r>
+      <w:r>
+        <w:rPr>
+          <w:rFonts w:hint="eastAsia"/>
+        </w:rPr>
+        <w:t>解决</w:t>
+      </w:r>
+      <w:r>
+        <w:rPr>
+          <w:rFonts w:hint="eastAsia"/>
+        </w:rPr>
+        <w:t>缓存</w:t>
+      </w:r>
+      <w:r>
+        <w:t>一致性问题。</w:t>
+      </w:r>
+    </w:p>
+    <w:p>
+      <w:pPr>
+        <w:pStyle w:val="3"/>
+      </w:pPr>
+      <w:r>
+        <w:t xml:space="preserve">final </w:t>
+      </w:r>
+      <w:r>
+        <w:t>可以保证可见性吗？</w:t>
+      </w:r>
+    </w:p>
+    <w:p>
+      <w:pPr>
+        <w:ind w:firstLine="420"/>
+      </w:pPr>
+      <w:r>
+        <w:rPr>
+          <w:rFonts w:hint="eastAsia"/>
+        </w:rPr>
+        <w:t>可以</w:t>
+      </w:r>
+      <w:r>
+        <w:t>。在不发生</w:t>
+      </w:r>
+      <w:r>
+        <w:t>this</w:t>
+      </w:r>
+      <w:r>
+        <w:t>逃逸的情况下，</w:t>
+      </w:r>
+      <w:r>
+        <w:t>final</w:t>
+      </w:r>
+      <w:r>
+        <w:t>的内存语义会保证</w:t>
+      </w:r>
+      <w:r>
+        <w:rPr>
+          <w:rFonts w:hint="eastAsia"/>
+        </w:rPr>
+        <w:t>在</w:t>
+      </w:r>
+      <w:r>
+        <w:t>构造函数中对</w:t>
+      </w:r>
+      <w:r>
+        <w:t>final</w:t>
       </w:r>
       <w:r>
         <w:rPr>
@@ -10309,36 +12585,59 @@
         <w:t>变量</w:t>
       </w:r>
       <w:r>
-        <w:rPr>
-          <w:rFonts w:hint="eastAsia"/>
-        </w:rPr>
-        <w:t>的读操作。</w:t>
-      </w:r>
-    </w:p>
-    <w:p>
-      <w:r>
-        <w:rPr>
-          <w:rFonts w:hint="eastAsia"/>
-        </w:rPr>
-        <w:t xml:space="preserve">    </w:t>
-      </w:r>
-      <w:r>
-        <w:rPr>
-          <w:rFonts w:hint="eastAsia"/>
-        </w:rPr>
-        <w:t>线程启动规则：线程的</w:t>
-      </w:r>
-      <w:r>
-        <w:rPr>
-          <w:rFonts w:hint="eastAsia"/>
-        </w:rPr>
-        <w:t xml:space="preserve"> start </w:t>
-      </w:r>
-      <w:r>
-        <w:rPr>
-          <w:rFonts w:hint="eastAsia"/>
-        </w:rPr>
-        <w:t>方法先行发生于线程的每个动作。</w:t>
+        <w:t>的赋值操作不会被重排到把这个构造对象的引用赋值给一个引用变量之后。</w:t>
+      </w:r>
+    </w:p>
+    <w:p>
+      <w:r>
+        <w:tab/>
+      </w:r>
+      <w:r>
+        <w:rPr>
+          <w:rFonts w:hint="eastAsia"/>
+        </w:rPr>
+        <w:t>初次读</w:t>
+      </w:r>
+      <w:r>
+        <w:t>一个包含</w:t>
+      </w:r>
+      <w:r>
+        <w:t>final</w:t>
+      </w:r>
+      <w:r>
+        <w:t>域的对象</w:t>
+      </w:r>
+      <w:r>
+        <w:rPr>
+          <w:rFonts w:hint="eastAsia"/>
+        </w:rPr>
+        <w:t>的</w:t>
+      </w:r>
+      <w:r>
+        <w:t>引用，与随后初次读这个</w:t>
+      </w:r>
+      <w:r>
+        <w:t>final</w:t>
+      </w:r>
+      <w:r>
+        <w:t>域</w:t>
+      </w:r>
+      <w:r>
+        <w:rPr>
+          <w:rFonts w:hint="eastAsia"/>
+        </w:rPr>
+        <w:t>，</w:t>
+      </w:r>
+      <w:r>
+        <w:t>这两个操作之间不能重排序。</w:t>
+      </w:r>
+    </w:p>
+    <w:p>
+      <w:pPr>
+        <w:pStyle w:val="3"/>
+      </w:pPr>
+      <w:r>
+        <w:t>原子性、可见性、有序性分别是什么？</w:t>
       </w:r>
     </w:p>
     <w:p>
@@ -10348,8 +12647,170 @@
       <w:r>
         <w:rPr>
           <w:rFonts w:hint="eastAsia"/>
-        </w:rPr>
-        <w:t>线程终止规则：线程中所有操作先行发生于对线程的终止检测。</w:t>
+          <w:b/>
+        </w:rPr>
+        <w:t>原子性</w:t>
+      </w:r>
+      <w:r>
+        <w:rPr>
+          <w:rFonts w:hint="eastAsia"/>
+        </w:rPr>
+        <w:t>:</w:t>
+      </w:r>
+      <w:r>
+        <w:t>指一组操作要么全执行要么全不执行。</w:t>
+      </w:r>
+    </w:p>
+    <w:p>
+      <w:pPr>
+        <w:ind w:left="420" w:firstLine="420"/>
+      </w:pPr>
+      <w:r>
+        <w:rPr>
+          <w:rFonts w:hint="eastAsia"/>
+        </w:rPr>
+        <w:t>Java</w:t>
+      </w:r>
+      <w:r>
+        <w:t>中</w:t>
+      </w:r>
+      <w:r>
+        <w:rPr>
+          <w:rFonts w:hint="eastAsia"/>
+        </w:rPr>
+        <w:t>基本数据类型的访问都具备原子性，除了</w:t>
+      </w:r>
+      <w:r>
+        <w:rPr>
+          <w:rFonts w:hint="eastAsia"/>
+        </w:rPr>
+        <w:t>long</w:t>
+      </w:r>
+      <w:r>
+        <w:t>和</w:t>
+      </w:r>
+      <w:r>
+        <w:t>double</w:t>
+      </w:r>
+      <w:r>
+        <w:t>在</w:t>
+      </w:r>
+      <w:r>
+        <w:rPr>
+          <w:rFonts w:hint="eastAsia"/>
+        </w:rPr>
+        <w:t>32</w:t>
+      </w:r>
+      <w:r>
+        <w:rPr>
+          <w:rFonts w:hint="eastAsia"/>
+        </w:rPr>
+        <w:t>位</w:t>
+      </w:r>
+      <w:r>
+        <w:t>的机器上可能不是</w:t>
+      </w:r>
+      <w:r>
+        <w:rPr>
+          <w:rFonts w:hint="eastAsia"/>
+        </w:rPr>
+        <w:t>原子的。如果应用场景需要更大范围的原子性保证，</w:t>
+      </w:r>
+      <w:r>
+        <w:rPr>
+          <w:rFonts w:hint="eastAsia"/>
+        </w:rPr>
+        <w:t xml:space="preserve">JMM </w:t>
+      </w:r>
+      <w:r>
+        <w:rPr>
+          <w:rFonts w:hint="eastAsia"/>
+        </w:rPr>
+        <w:t>还提供了</w:t>
+      </w:r>
+      <w:r>
+        <w:rPr>
+          <w:rFonts w:hint="eastAsia"/>
+        </w:rPr>
+        <w:t xml:space="preserve"> lock </w:t>
+      </w:r>
+      <w:r>
+        <w:rPr>
+          <w:rFonts w:hint="eastAsia"/>
+        </w:rPr>
+        <w:t>和</w:t>
+      </w:r>
+      <w:r>
+        <w:rPr>
+          <w:rFonts w:hint="eastAsia"/>
+        </w:rPr>
+        <w:t xml:space="preserve"> unlock </w:t>
+      </w:r>
+      <w:r>
+        <w:rPr>
+          <w:rFonts w:hint="eastAsia"/>
+        </w:rPr>
+        <w:t>操作来满足需求，尽管</w:t>
+      </w:r>
+      <w:r>
+        <w:rPr>
+          <w:rFonts w:hint="eastAsia"/>
+        </w:rPr>
+        <w:t xml:space="preserve"> JVM </w:t>
+      </w:r>
+      <w:r>
+        <w:rPr>
+          <w:rFonts w:hint="eastAsia"/>
+        </w:rPr>
+        <w:t>没有把这两种操作直接开放给用户使用，但是提供了更高层次的字节码指令</w:t>
+      </w:r>
+      <w:r>
+        <w:rPr>
+          <w:rFonts w:hint="eastAsia"/>
+        </w:rPr>
+        <w:t xml:space="preserve"> monitorenter </w:t>
+      </w:r>
+      <w:r>
+        <w:rPr>
+          <w:rFonts w:hint="eastAsia"/>
+        </w:rPr>
+        <w:t>和</w:t>
+      </w:r>
+      <w:r>
+        <w:rPr>
+          <w:rFonts w:hint="eastAsia"/>
+        </w:rPr>
+        <w:t xml:space="preserve"> monitorexit</w:t>
+      </w:r>
+      <w:r>
+        <w:rPr>
+          <w:rFonts w:hint="eastAsia"/>
+        </w:rPr>
+        <w:t>，这两个字节码指令反映到</w:t>
+      </w:r>
+      <w:r>
+        <w:rPr>
+          <w:rFonts w:hint="eastAsia"/>
+        </w:rPr>
+        <w:t>Java</w:t>
+      </w:r>
+      <w:r>
+        <w:rPr>
+          <w:rFonts w:hint="eastAsia"/>
+        </w:rPr>
+        <w:t>代码中就是</w:t>
+      </w:r>
+      <w:r>
+        <w:rPr>
+          <w:rFonts w:hint="eastAsia"/>
+        </w:rPr>
+        <w:t xml:space="preserve"> synchronized</w:t>
+      </w:r>
+      <w:r>
+        <w:rPr>
+          <w:rFonts w:hint="eastAsia"/>
+        </w:rPr>
+        <w:t>。</w:t>
       </w:r>
     </w:p>
     <w:p>
@@ -10359,1816 +12820,815 @@
       <w:r>
         <w:rPr>
           <w:rFonts w:hint="eastAsia"/>
+          <w:b/>
+        </w:rPr>
+        <w:t>可见性</w:t>
+      </w:r>
+      <w:r>
+        <w:rPr>
+          <w:rFonts w:hint="eastAsia"/>
+        </w:rPr>
+        <w:t>:</w:t>
+      </w:r>
+      <w:r>
+        <w:t>指一个线程修改了共享</w:t>
+      </w:r>
+      <w:r>
+        <w:rPr>
+          <w:rFonts w:hint="eastAsia"/>
+        </w:rPr>
+        <w:t>变量</w:t>
+      </w:r>
+      <w:r>
+        <w:t>时，其他</w:t>
+      </w:r>
+      <w:r>
+        <w:rPr>
+          <w:rFonts w:hint="eastAsia"/>
+        </w:rPr>
+        <w:t>线程能够</w:t>
+      </w:r>
+      <w:r>
+        <w:t>立即</w:t>
+      </w:r>
+      <w:r>
+        <w:rPr>
+          <w:rFonts w:hint="eastAsia"/>
+        </w:rPr>
+        <w:t>得知</w:t>
+      </w:r>
+      <w:r>
+        <w:t>这个修改。</w:t>
+      </w:r>
+    </w:p>
+    <w:p>
+      <w:pPr>
+        <w:ind w:left="420" w:firstLine="420"/>
+      </w:pPr>
+      <w:r>
+        <w:rPr>
+          <w:rFonts w:hint="eastAsia"/>
+        </w:rPr>
+        <w:t xml:space="preserve">JMM </w:t>
+      </w:r>
+      <w:r>
+        <w:rPr>
+          <w:rFonts w:hint="eastAsia"/>
+        </w:rPr>
+        <w:t>通过在变量修改后将值同步回主内存，在变量读取前从主内存刷新的方式实现可见性。</w:t>
+      </w:r>
+      <w:r>
+        <w:t>Java</w:t>
+      </w:r>
+      <w:r>
+        <w:rPr>
+          <w:rFonts w:hint="eastAsia"/>
+        </w:rPr>
+        <w:t>保证</w:t>
+      </w:r>
+      <w:r>
+        <w:t>可见性的</w:t>
+      </w:r>
+      <w:r>
+        <w:rPr>
+          <w:rFonts w:hint="eastAsia"/>
+        </w:rPr>
+        <w:t>手段有</w:t>
+      </w:r>
+      <w:r>
+        <w:rPr>
+          <w:rFonts w:hint="eastAsia"/>
+        </w:rPr>
+        <w:t>volatile</w:t>
+      </w:r>
+      <w:r>
+        <w:rPr>
+          <w:rFonts w:hint="eastAsia"/>
+        </w:rPr>
+        <w:t>、</w:t>
+      </w:r>
+      <w:r>
+        <w:rPr>
+          <w:rFonts w:hint="eastAsia"/>
+        </w:rPr>
+        <w:t xml:space="preserve">synchronized </w:t>
+      </w:r>
+      <w:r>
+        <w:rPr>
+          <w:rFonts w:hint="eastAsia"/>
+        </w:rPr>
+        <w:t>和</w:t>
+      </w:r>
+      <w:r>
+        <w:rPr>
+          <w:rFonts w:hint="eastAsia"/>
+        </w:rPr>
+        <w:t>final</w:t>
+      </w:r>
+      <w:r>
+        <w:rPr>
+          <w:rFonts w:hint="eastAsia"/>
+        </w:rPr>
+        <w:t>。同步块可见性由</w:t>
+      </w:r>
+      <w:r>
+        <w:rPr>
+          <w:rFonts w:hint="eastAsia"/>
+        </w:rPr>
+        <w:t>"</w:t>
+      </w:r>
+      <w:r>
+        <w:rPr>
+          <w:rFonts w:hint="eastAsia"/>
+        </w:rPr>
+        <w:t>对一个变量执行</w:t>
+      </w:r>
+      <w:r>
+        <w:rPr>
+          <w:rFonts w:hint="eastAsia"/>
+        </w:rPr>
+        <w:t>unlock</w:t>
+      </w:r>
+      <w:r>
+        <w:rPr>
+          <w:rFonts w:hint="eastAsia"/>
+        </w:rPr>
+        <w:t>前必须先把此变量同步回主内存这条规则获得。</w:t>
+      </w:r>
+      <w:r>
+        <w:rPr>
+          <w:rFonts w:hint="eastAsia"/>
+        </w:rPr>
+        <w:t xml:space="preserve">final </w:t>
+      </w:r>
+      <w:r>
+        <w:rPr>
+          <w:rFonts w:hint="eastAsia"/>
+        </w:rPr>
+        <w:t>的可见性</w:t>
+      </w:r>
+      <w:r>
+        <w:rPr>
+          <w:rFonts w:hint="eastAsia"/>
+        </w:rPr>
+        <w:t>是</w:t>
+      </w:r>
+      <w:r>
+        <w:rPr>
+          <w:rFonts w:hint="eastAsia"/>
+        </w:rPr>
+        <w:t>指：被</w:t>
+      </w:r>
+      <w:r>
+        <w:rPr>
+          <w:rFonts w:hint="eastAsia"/>
+        </w:rPr>
+        <w:t>final</w:t>
+      </w:r>
+      <w:r>
+        <w:rPr>
+          <w:rFonts w:hint="eastAsia"/>
+        </w:rPr>
+        <w:t>修饰的字段在构造方法中一旦初始化完成，并且没有发生</w:t>
+      </w:r>
+      <w:r>
+        <w:t>this</w:t>
+      </w:r>
+      <w:r>
+        <w:t>逃逸</w:t>
+      </w:r>
+      <w:r>
+        <w:rPr>
+          <w:rFonts w:hint="eastAsia"/>
+        </w:rPr>
+        <w:t>，那么其他线程就能看到</w:t>
+      </w:r>
+      <w:r>
+        <w:rPr>
+          <w:rFonts w:hint="eastAsia"/>
+        </w:rPr>
+        <w:t xml:space="preserve"> final </w:t>
+      </w:r>
+      <w:r>
+        <w:rPr>
+          <w:rFonts w:hint="eastAsia"/>
+        </w:rPr>
+        <w:t>字段的值。</w:t>
+      </w:r>
+    </w:p>
+    <w:p>
+      <w:pPr>
+        <w:ind w:firstLine="420"/>
+      </w:pPr>
+      <w:r>
+        <w:rPr>
+          <w:rFonts w:hint="eastAsia"/>
+          <w:b/>
+        </w:rPr>
+        <w:t>有序性</w:t>
+      </w:r>
+      <w:r>
+        <w:rPr>
+          <w:rFonts w:hint="eastAsia"/>
+        </w:rPr>
+        <w:t>:</w:t>
+      </w:r>
+      <w:r>
+        <w:rPr>
+          <w:rFonts w:hint="eastAsia"/>
+        </w:rPr>
+        <w:t>因为</w:t>
+      </w:r>
+      <w:r>
+        <w:t>存在指令重排序和工作内存与主内存</w:t>
+      </w:r>
+      <w:r>
+        <w:rPr>
+          <w:rFonts w:hint="eastAsia"/>
+        </w:rPr>
+        <w:t>间</w:t>
+      </w:r>
+      <w:r>
+        <w:t>的同步延迟</w:t>
+      </w:r>
+      <w:r>
+        <w:rPr>
+          <w:rFonts w:hint="eastAsia"/>
+        </w:rPr>
+        <w:t>，</w:t>
+      </w:r>
+      <w:r>
+        <w:t>多线程环境中，从一个线程看另一个线程，所有的操作都是无序的</w:t>
+      </w:r>
+      <w:r>
+        <w:rPr>
+          <w:rFonts w:hint="eastAsia"/>
+        </w:rPr>
+        <w:t>。有序性</w:t>
+      </w:r>
+      <w:r>
+        <w:rPr>
+          <w:rFonts w:hint="eastAsia"/>
+        </w:rPr>
+        <w:t>指</w:t>
+      </w:r>
+      <w:r>
+        <w:rPr>
+          <w:rFonts w:hint="eastAsia"/>
+        </w:rPr>
+        <w:t>保证</w:t>
+      </w:r>
+      <w:r>
+        <w:rPr>
+          <w:rFonts w:hint="eastAsia"/>
+        </w:rPr>
+        <w:t>多个</w:t>
+      </w:r>
+      <w:r>
+        <w:t>线程间操作执行</w:t>
+      </w:r>
+      <w:r>
+        <w:rPr>
+          <w:rFonts w:hint="eastAsia"/>
+        </w:rPr>
+        <w:t>顺序是</w:t>
+      </w:r>
+      <w:r>
+        <w:t>和书写的顺序</w:t>
+      </w:r>
+      <w:r>
+        <w:rPr>
+          <w:rFonts w:hint="eastAsia"/>
+        </w:rPr>
+        <w:t>一致</w:t>
+      </w:r>
+      <w:r>
+        <w:t>的或者可以达到结果一致的</w:t>
+      </w:r>
+      <w:r>
+        <w:t>。</w:t>
+      </w:r>
+    </w:p>
+    <w:p>
+      <w:pPr>
+        <w:ind w:left="420" w:firstLine="420"/>
+      </w:pPr>
+      <w:r>
+        <w:rPr>
+          <w:rFonts w:hint="eastAsia"/>
+        </w:rPr>
+        <w:t xml:space="preserve">Java </w:t>
+      </w:r>
+      <w:r>
+        <w:rPr>
+          <w:rFonts w:hint="eastAsia"/>
+        </w:rPr>
+        <w:t>提供</w:t>
+      </w:r>
+      <w:r>
+        <w:rPr>
+          <w:rFonts w:hint="eastAsia"/>
+        </w:rPr>
+        <w:t xml:space="preserve"> volatile </w:t>
+      </w:r>
+      <w:r>
+        <w:rPr>
+          <w:rFonts w:hint="eastAsia"/>
+        </w:rPr>
+        <w:t>和</w:t>
+      </w:r>
+      <w:r>
+        <w:rPr>
+          <w:rFonts w:hint="eastAsia"/>
+        </w:rPr>
+        <w:t xml:space="preserve"> synchronized </w:t>
+      </w:r>
+      <w:r>
+        <w:rPr>
+          <w:rFonts w:hint="eastAsia"/>
+        </w:rPr>
+        <w:t>来保证有序性，</w:t>
+      </w:r>
+      <w:r>
+        <w:rPr>
+          <w:rFonts w:hint="eastAsia"/>
+        </w:rPr>
+        <w:t>volatile</w:t>
+      </w:r>
+      <w:r>
+        <w:rPr>
+          <w:rFonts w:hint="eastAsia"/>
+        </w:rPr>
+        <w:t>本身就包含禁止指令重排序的语义，而</w:t>
+      </w:r>
+      <w:r>
+        <w:rPr>
+          <w:rFonts w:hint="eastAsia"/>
+        </w:rPr>
+        <w:t xml:space="preserve"> synchronized </w:t>
+      </w:r>
+      <w:r>
+        <w:rPr>
+          <w:rFonts w:hint="eastAsia"/>
+        </w:rPr>
+        <w:t>会保证一个变量在同一时刻只允许一条线程对其进行</w:t>
+      </w:r>
+      <w:r>
+        <w:rPr>
+          <w:rFonts w:hint="eastAsia"/>
+        </w:rPr>
+        <w:t xml:space="preserve"> lock </w:t>
+      </w:r>
+      <w:r>
+        <w:rPr>
+          <w:rFonts w:hint="eastAsia"/>
+        </w:rPr>
+        <w:t>操作，从而确保持有同一个锁的两个同步块只能串行地进入。</w:t>
+      </w:r>
+    </w:p>
+    <w:p>
+      <w:pPr>
+        <w:pStyle w:val="2"/>
+      </w:pPr>
+      <w:r>
+        <w:rPr>
+          <w:rFonts w:hint="eastAsia"/>
+        </w:rPr>
+        <w:t xml:space="preserve">4 </w:t>
+      </w:r>
+      <w:r>
+        <w:rPr>
+          <w:rFonts w:hint="eastAsia"/>
+        </w:rPr>
+        <w:t>显示</w:t>
+      </w:r>
+      <w:r>
+        <w:t>锁</w:t>
+      </w:r>
+    </w:p>
+    <w:p>
+      <w:pPr>
+        <w:pStyle w:val="3"/>
+      </w:pPr>
+      <w:r>
+        <w:rPr>
+          <w:rFonts w:hint="eastAsia"/>
+        </w:rPr>
+        <w:t>与</w:t>
+      </w:r>
+      <w:r>
+        <w:rPr>
+          <w:rFonts w:hint="eastAsia"/>
+        </w:rPr>
+        <w:t>Reen</w:t>
+      </w:r>
+      <w:r>
+        <w:t>t</w:t>
+      </w:r>
+      <w:r>
+        <w:rPr>
+          <w:rFonts w:hint="eastAsia"/>
+        </w:rPr>
+        <w:t>rantLock</w:t>
+      </w:r>
+      <w:r>
+        <w:rPr>
+          <w:rFonts w:hint="eastAsia"/>
+        </w:rPr>
+        <w:t>区别，有</w:t>
+      </w:r>
+      <w:r>
+        <w:rPr>
+          <w:rFonts w:hint="eastAsia"/>
+        </w:rPr>
+        <w:t xml:space="preserve"> sychronized</w:t>
+      </w:r>
+      <w:r>
+        <w:rPr>
+          <w:rFonts w:hint="eastAsia"/>
+        </w:rPr>
+        <w:t>、为什么引入</w:t>
+      </w:r>
+      <w:r>
+        <w:rPr>
+          <w:rFonts w:hint="eastAsia"/>
+        </w:rPr>
+        <w:t xml:space="preserve"> Reen</w:t>
+      </w:r>
+      <w:r>
+        <w:t>t</w:t>
+      </w:r>
+      <w:r>
+        <w:rPr>
+          <w:rFonts w:hint="eastAsia"/>
+        </w:rPr>
+        <w:t>rantLock</w:t>
+      </w:r>
+    </w:p>
+    <w:p>
+      <w:pPr>
+        <w:ind w:firstLine="420"/>
+      </w:pPr>
+      <w:r>
+        <w:t>ReentrantLock</w:t>
+      </w:r>
+      <w:r>
+        <w:t>可以实现</w:t>
+      </w:r>
+      <w:r>
+        <w:t>sychronized</w:t>
+      </w:r>
+      <w:r>
+        <w:t>的</w:t>
+      </w:r>
+      <w:r>
+        <w:rPr>
+          <w:b/>
+        </w:rPr>
+        <w:t>语义</w:t>
+      </w:r>
+      <w:r>
+        <w:rPr>
+          <w:rFonts w:hint="eastAsia"/>
+        </w:rPr>
+        <w:t>，</w:t>
+      </w:r>
+      <w:r>
+        <w:t>并且可以支持</w:t>
+      </w:r>
+      <w:r>
+        <w:rPr>
+          <w:b/>
+        </w:rPr>
+        <w:t>非阻塞</w:t>
+      </w:r>
+      <w:r>
+        <w:t>方式获取</w:t>
+      </w:r>
+      <w:r>
+        <w:rPr>
+          <w:rFonts w:hint="eastAsia"/>
+        </w:rPr>
+        <w:t>锁</w:t>
+      </w:r>
+      <w:r>
+        <w:t>、可以</w:t>
+      </w:r>
+      <w:r>
+        <w:rPr>
+          <w:b/>
+        </w:rPr>
+        <w:t>响应中断</w:t>
+      </w:r>
+      <w:r>
+        <w:t>、可以</w:t>
+      </w:r>
+      <w:r>
+        <w:rPr>
+          <w:b/>
+        </w:rPr>
+        <w:t>限时</w:t>
+      </w:r>
+      <w:r>
+        <w:t>、可以实现</w:t>
+      </w:r>
+      <w:r>
+        <w:rPr>
+          <w:b/>
+        </w:rPr>
+        <w:t>公平锁</w:t>
+      </w:r>
+      <w:r>
+        <w:t>、可以绑定多个</w:t>
+      </w:r>
+      <w:r>
+        <w:rPr>
+          <w:b/>
+        </w:rPr>
+        <w:t>条件</w:t>
+      </w:r>
+      <w:r>
+        <w:t>。</w:t>
+      </w:r>
+    </w:p>
+    <w:p>
+      <w:pPr>
+        <w:ind w:firstLine="420"/>
+      </w:pPr>
+      <w:r>
+        <w:t>S</w:t>
+      </w:r>
+      <w:r>
+        <w:rPr>
+          <w:rFonts w:hint="eastAsia"/>
+        </w:rPr>
+        <w:t>ynchronized</w:t>
+      </w:r>
+      <w:r>
+        <w:t>通过</w:t>
+      </w:r>
+      <w:r>
+        <w:rPr>
+          <w:rFonts w:hint="eastAsia"/>
+        </w:rPr>
+        <w:t>JVM</w:t>
+      </w:r>
+      <w:r>
+        <w:rPr>
+          <w:rFonts w:hint="eastAsia"/>
+        </w:rPr>
+        <w:t>关键字</w:t>
+      </w:r>
+      <w:r>
+        <w:t>实现，是一种</w:t>
+      </w:r>
+      <w:r>
+        <w:rPr>
+          <w:b/>
+        </w:rPr>
+        <w:t>声明式</w:t>
+      </w:r>
+      <w:r>
+        <w:rPr>
+          <w:rFonts w:hint="eastAsia"/>
+          <w:b/>
+        </w:rPr>
+        <w:t>编程思维</w:t>
+      </w:r>
+      <w:r>
+        <w:t>。</w:t>
+      </w:r>
+      <w:r>
+        <w:rPr>
+          <w:rFonts w:hint="eastAsia"/>
+        </w:rPr>
+        <w:t>显示锁</w:t>
+      </w:r>
+      <w:r>
+        <w:t>代表一种</w:t>
+      </w:r>
+      <w:r>
+        <w:rPr>
+          <w:b/>
+        </w:rPr>
+        <w:t>命令式</w:t>
+      </w:r>
+      <w:r>
+        <w:rPr>
+          <w:rFonts w:hint="eastAsia"/>
+          <w:b/>
+        </w:rPr>
+        <w:t>编程</w:t>
+      </w:r>
+      <w:r>
+        <w:rPr>
+          <w:b/>
+        </w:rPr>
+        <w:t>思维</w:t>
+      </w:r>
+      <w:r>
+        <w:t>，有更好的可操作性。</w:t>
+      </w:r>
+    </w:p>
+    <w:p>
+      <w:pPr>
+        <w:ind w:firstLine="420"/>
+      </w:pPr>
+      <w:r>
+        <w:rPr>
+          <w:rFonts w:hint="eastAsia"/>
+        </w:rPr>
+        <w:t>编译器</w:t>
+      </w:r>
+      <w:r>
+        <w:t>可以不断</w:t>
+      </w:r>
+      <w:r>
+        <w:rPr>
+          <w:b/>
+        </w:rPr>
+        <w:t>优化</w:t>
+      </w:r>
+      <w:r>
+        <w:rPr>
+          <w:rFonts w:hint="eastAsia"/>
+        </w:rPr>
+        <w:t>synchronized</w:t>
+      </w:r>
+      <w:r>
+        <w:rPr>
+          <w:rFonts w:hint="eastAsia"/>
+        </w:rPr>
+        <w:t>实现</w:t>
+      </w:r>
+      <w:r>
+        <w:t>，</w:t>
+      </w:r>
+      <w:r>
+        <w:rPr>
+          <w:rFonts w:hint="eastAsia"/>
+        </w:rPr>
+        <w:t>在</w:t>
+      </w:r>
+      <w:r>
+        <w:t>较新版本的</w:t>
+      </w:r>
+      <w:r>
+        <w:rPr>
+          <w:rFonts w:hint="eastAsia"/>
+        </w:rPr>
+        <w:t>JVM</w:t>
+      </w:r>
+      <w:r>
+        <w:rPr>
+          <w:rFonts w:hint="eastAsia"/>
+        </w:rPr>
+        <w:t>上</w:t>
+      </w:r>
+      <w:r>
+        <w:t>，</w:t>
+      </w:r>
+      <w:r>
+        <w:t>ReentrantLock</w:t>
+      </w:r>
+      <w:r>
+        <w:t>和</w:t>
+      </w:r>
+      <w:r>
+        <w:t>synchronized</w:t>
+      </w:r>
+      <w:r>
+        <w:rPr>
+          <w:b/>
+        </w:rPr>
+        <w:t>性能</w:t>
+      </w:r>
+      <w:r>
+        <w:t>接近。</w:t>
+      </w:r>
+    </w:p>
+    <w:p>
+      <w:pPr>
+        <w:pStyle w:val="3"/>
+      </w:pPr>
+      <w:r>
+        <w:rPr>
+          <w:rFonts w:hint="eastAsia"/>
+        </w:rPr>
+        <w:t>AQS</w:t>
+      </w:r>
+      <w:r>
+        <w:rPr>
+          <w:rFonts w:hint="eastAsia"/>
+        </w:rPr>
+        <w:t>，底层</w:t>
+      </w:r>
+    </w:p>
+    <w:p>
+      <w:r>
+        <w:rPr>
+          <w:rFonts w:hint="eastAsia"/>
+        </w:rPr>
+        <w:t>抽象队列</w:t>
+      </w:r>
+      <w:r>
+        <w:t>同步器是用来构建锁或其他同步组件的基础框架。</w:t>
+      </w:r>
+      <w:r>
+        <w:rPr>
+          <w:rFonts w:hint="eastAsia"/>
+        </w:rPr>
+        <w:t>AQS</w:t>
+      </w:r>
+      <w:r>
+        <w:t>开放</w:t>
+      </w:r>
+      <w:r>
+        <w:rPr>
+          <w:rFonts w:hint="eastAsia"/>
+        </w:rPr>
+        <w:t>出表示</w:t>
+      </w:r>
+      <w:r>
+        <w:t>同步状态的</w:t>
+      </w:r>
+      <w:r>
+        <w:t>state</w:t>
+      </w:r>
+      <w:r>
+        <w:t>字段</w:t>
+      </w:r>
+      <w:r>
+        <w:rPr>
+          <w:rFonts w:hint="eastAsia"/>
+        </w:rPr>
+        <w:t>，</w:t>
+      </w:r>
+      <w:r>
+        <w:t>让子类根据</w:t>
+      </w:r>
+      <w:r>
+        <w:t>state</w:t>
+      </w:r>
+      <w:r>
+        <w:t>字段</w:t>
+      </w:r>
+      <w:r>
+        <w:rPr>
+          <w:rFonts w:hint="eastAsia"/>
+        </w:rPr>
+        <w:t>决定</w:t>
+      </w:r>
+      <w:r>
+        <w:t>是否可获得锁</w:t>
+      </w:r>
+      <w:r>
+        <w:t>。对</w:t>
+      </w:r>
+      <w:r>
+        <w:rPr>
+          <w:rFonts w:hint="eastAsia"/>
+        </w:rPr>
+        <w:t>不可获得</w:t>
+      </w:r>
+      <w:r>
+        <w:t>锁</w:t>
+      </w:r>
+      <w:r>
+        <w:rPr>
+          <w:rFonts w:hint="eastAsia"/>
         </w:rPr>
         <w:t>线程</w:t>
       </w:r>
       <w:r>
-        <w:t>中断</w:t>
-      </w:r>
-      <w:r>
-        <w:rPr>
-          <w:rFonts w:hint="eastAsia"/>
-        </w:rPr>
-        <w:t>规则</w:t>
-      </w:r>
-      <w:r>
-        <w:t>：对线程</w:t>
-      </w:r>
-      <w:r>
-        <w:t>interrupt</w:t>
-      </w:r>
-      <w:r>
-        <w:t>方法的</w:t>
-      </w:r>
-      <w:r>
-        <w:rPr>
-          <w:rFonts w:hint="eastAsia"/>
-        </w:rPr>
-        <w:t>调用</w:t>
-      </w:r>
-      <w:r>
-        <w:t>先行发生</w:t>
-      </w:r>
-      <w:r>
-        <w:rPr>
-          <w:rFonts w:hint="eastAsia"/>
-        </w:rPr>
-        <w:t>于线程</w:t>
-      </w:r>
-      <w:r>
-        <w:t>检测到中断事件的发生</w:t>
-      </w:r>
-      <w:r>
-        <w:rPr>
-          <w:rFonts w:hint="eastAsia"/>
-        </w:rPr>
-        <w:t>。</w:t>
-      </w:r>
-    </w:p>
-    <w:p>
-      <w:r>
-        <w:rPr>
-          <w:rFonts w:hint="eastAsia"/>
-        </w:rPr>
-        <w:t xml:space="preserve">    </w:t>
-      </w:r>
-      <w:r>
-        <w:rPr>
-          <w:rFonts w:hint="eastAsia"/>
-        </w:rPr>
-        <w:t>对象终结规则：对象的初始化</w:t>
-      </w:r>
-      <w:r>
-        <w:rPr>
-          <w:rFonts w:hint="eastAsia"/>
-        </w:rPr>
-        <w:t>完成</w:t>
-      </w:r>
-      <w:r>
-        <w:rPr>
-          <w:rFonts w:hint="eastAsia"/>
-        </w:rPr>
-        <w:t>先行发生于</w:t>
-      </w:r>
-      <w:r>
-        <w:rPr>
-          <w:rFonts w:hint="eastAsia"/>
-        </w:rPr>
-        <w:t>它的</w:t>
-      </w:r>
-      <w:r>
-        <w:rPr>
-          <w:rFonts w:hint="eastAsia"/>
-        </w:rPr>
-        <w:t xml:space="preserve"> finalize </w:t>
-      </w:r>
-      <w:r>
-        <w:rPr>
-          <w:rFonts w:hint="eastAsia"/>
-        </w:rPr>
-        <w:t>方法</w:t>
-      </w:r>
-      <w:r>
-        <w:rPr>
-          <w:rFonts w:hint="eastAsia"/>
-        </w:rPr>
         <w:t>的</w:t>
       </w:r>
       <w:r>
-        <w:t>开始</w:t>
-      </w:r>
-      <w:r>
-        <w:rPr>
-          <w:rFonts w:hint="eastAsia"/>
-        </w:rPr>
-        <w:t>。</w:t>
-      </w:r>
-    </w:p>
-    <w:p>
-      <w:r>
-        <w:rPr>
-          <w:rFonts w:hint="eastAsia"/>
-        </w:rPr>
-        <w:t xml:space="preserve">    </w:t>
-      </w:r>
-      <w:r>
-        <w:rPr>
-          <w:rFonts w:hint="eastAsia"/>
-        </w:rPr>
-        <w:t>传递性：如果操作</w:t>
-      </w:r>
-      <w:r>
-        <w:rPr>
-          <w:rFonts w:hint="eastAsia"/>
-        </w:rPr>
-        <w:t xml:space="preserve"> A </w:t>
-      </w:r>
-      <w:r>
-        <w:rPr>
-          <w:rFonts w:hint="eastAsia"/>
-        </w:rPr>
-        <w:t>先行发生于操作</w:t>
-      </w:r>
-      <w:r>
-        <w:rPr>
-          <w:rFonts w:hint="eastAsia"/>
-        </w:rPr>
-        <w:t xml:space="preserve"> B</w:t>
-      </w:r>
-      <w:r>
-        <w:rPr>
-          <w:rFonts w:hint="eastAsia"/>
-        </w:rPr>
-        <w:t>，操作</w:t>
-      </w:r>
-      <w:r>
-        <w:rPr>
-          <w:rFonts w:hint="eastAsia"/>
-        </w:rPr>
-        <w:t xml:space="preserve"> B </w:t>
-      </w:r>
-      <w:r>
-        <w:rPr>
-          <w:rFonts w:hint="eastAsia"/>
-        </w:rPr>
-        <w:t>先行发生于操作</w:t>
-      </w:r>
-      <w:r>
-        <w:rPr>
-          <w:rFonts w:hint="eastAsia"/>
-        </w:rPr>
-        <w:t xml:space="preserve"> C</w:t>
-      </w:r>
-      <w:r>
-        <w:rPr>
-          <w:rFonts w:hint="eastAsia"/>
-        </w:rPr>
-        <w:t>，那么操作</w:t>
-      </w:r>
-      <w:r>
-        <w:rPr>
-          <w:rFonts w:hint="eastAsia"/>
-        </w:rPr>
-        <w:t xml:space="preserve"> A </w:t>
-      </w:r>
-      <w:r>
-        <w:rPr>
-          <w:rFonts w:hint="eastAsia"/>
-        </w:rPr>
-        <w:t>先行发生于操作</w:t>
-      </w:r>
-      <w:r>
-        <w:rPr>
-          <w:rFonts w:hint="eastAsia"/>
-        </w:rPr>
-        <w:t xml:space="preserve"> C </w:t>
-      </w:r>
-      <w:r>
-        <w:rPr>
-          <w:rFonts w:hint="eastAsia"/>
-        </w:rPr>
-        <w:t>。</w:t>
-      </w:r>
-    </w:p>
-    <w:p>
-      <w:pPr>
-        <w:pStyle w:val="3"/>
-      </w:pPr>
-      <w:r>
-        <w:t xml:space="preserve">as-if-serial </w:t>
-      </w:r>
-      <w:r>
-        <w:t>和</w:t>
-      </w:r>
-      <w:r>
-        <w:t xml:space="preserve"> happens-before </w:t>
-      </w:r>
-      <w:r>
-        <w:t>有什么区别？</w:t>
-      </w:r>
-    </w:p>
-    <w:p>
-      <w:pPr>
-        <w:ind w:firstLine="420"/>
-      </w:pPr>
-      <w:r>
-        <w:rPr>
-          <w:rFonts w:hint="eastAsia"/>
-        </w:rPr>
-        <w:t xml:space="preserve">as-if-serial </w:t>
-      </w:r>
-      <w:r>
-        <w:rPr>
-          <w:rFonts w:hint="eastAsia"/>
-        </w:rPr>
-        <w:t>保证单线程程序的执行结果不变，</w:t>
-      </w:r>
-      <w:r>
-        <w:rPr>
-          <w:rFonts w:hint="eastAsia"/>
-        </w:rPr>
-        <w:t xml:space="preserve">happens-before </w:t>
-      </w:r>
-      <w:r>
-        <w:rPr>
-          <w:rFonts w:hint="eastAsia"/>
-        </w:rPr>
-        <w:t>保证正确同步的多线程程序的执行结果不变。这两种语义的目的都是为了在不改变程序执行结果的前提下尽可能提高程序执行并行度。</w:t>
-      </w:r>
-    </w:p>
-    <w:p>
-      <w:pPr>
-        <w:pStyle w:val="3"/>
-      </w:pPr>
-      <w:r>
-        <w:rPr>
-          <w:rFonts w:hint="eastAsia"/>
-        </w:rPr>
-        <w:t>什么是</w:t>
-      </w:r>
-      <w:r>
-        <w:t>重排序，</w:t>
-      </w:r>
-      <w:r>
-        <w:rPr>
-          <w:rFonts w:hint="eastAsia"/>
-        </w:rPr>
-        <w:t>有哪些</w:t>
-      </w:r>
-      <w:r>
-        <w:t>重排序</w:t>
-      </w:r>
-      <w:r>
-        <w:rPr>
-          <w:rFonts w:hint="eastAsia"/>
-        </w:rPr>
-        <w:t>？</w:t>
-      </w:r>
-    </w:p>
-    <w:p>
-      <w:pPr>
-        <w:ind w:leftChars="200" w:left="420"/>
-      </w:pPr>
-      <w:r>
-        <w:rPr>
-          <w:rFonts w:hint="eastAsia"/>
-        </w:rPr>
-        <w:t>在</w:t>
-      </w:r>
-      <w:r>
-        <w:t>执行程序时，为了提高性能，编译器和处理器常常会对指令进行重排序。</w:t>
-      </w:r>
-      <w:r>
-        <w:rPr>
-          <w:rFonts w:hint="eastAsia"/>
-        </w:rPr>
-        <w:t>重排序</w:t>
-      </w:r>
-      <w:r>
-        <w:t>分</w:t>
-      </w:r>
-      <w:r>
-        <w:rPr>
-          <w:rFonts w:hint="eastAsia"/>
-        </w:rPr>
-        <w:t>3</w:t>
-      </w:r>
-      <w:r>
-        <w:rPr>
-          <w:rFonts w:hint="eastAsia"/>
-        </w:rPr>
-        <w:t>种</w:t>
-      </w:r>
-      <w:r>
-        <w:t>类型</w:t>
-      </w:r>
-      <w:r>
-        <w:rPr>
-          <w:rFonts w:hint="eastAsia"/>
-        </w:rPr>
-        <w:t>：</w:t>
-      </w:r>
-    </w:p>
-    <w:p>
-      <w:pPr>
-        <w:ind w:leftChars="200" w:left="420"/>
-      </w:pPr>
-      <w:r>
-        <w:tab/>
-      </w:r>
-      <w:r>
-        <w:rPr>
-          <w:rFonts w:hint="eastAsia"/>
-          <w:b/>
-        </w:rPr>
-        <w:t>编译器</w:t>
-      </w:r>
-      <w:r>
-        <w:rPr>
-          <w:b/>
-        </w:rPr>
-        <w:t>优化的重排序</w:t>
-      </w:r>
-      <w:r>
-        <w:rPr>
-          <w:rFonts w:hint="eastAsia"/>
-        </w:rPr>
-        <w:t>。</w:t>
-      </w:r>
-      <w:r>
-        <w:t>编译器在不改变单线程程序语义的前提下，可能重新安排语句的</w:t>
-      </w:r>
-      <w:r>
-        <w:rPr>
-          <w:rFonts w:hint="eastAsia"/>
-        </w:rPr>
-        <w:t>执行顺序</w:t>
-      </w:r>
-      <w:r>
-        <w:t>。</w:t>
-      </w:r>
-    </w:p>
-    <w:p>
-      <w:pPr>
-        <w:ind w:leftChars="200" w:left="420"/>
-      </w:pPr>
-      <w:r>
-        <w:tab/>
-      </w:r>
-      <w:r>
-        <w:rPr>
-          <w:rFonts w:hint="eastAsia"/>
-          <w:b/>
-        </w:rPr>
-        <w:t>指令级</w:t>
-      </w:r>
-      <w:r>
-        <w:rPr>
-          <w:b/>
-        </w:rPr>
-        <w:t>并行的重排序</w:t>
-      </w:r>
-      <w:r>
-        <w:rPr>
-          <w:rFonts w:hint="eastAsia"/>
-        </w:rPr>
-        <w:t>。</w:t>
-      </w:r>
-      <w:r>
-        <w:t>现代处理器采用了指令级并行技术</w:t>
-      </w:r>
-      <w:r>
-        <w:rPr>
-          <w:rFonts w:hint="eastAsia"/>
-        </w:rPr>
-        <w:t>来将</w:t>
-      </w:r>
-      <w:r>
-        <w:t>多条指令重叠执行。如果</w:t>
-      </w:r>
-      <w:r>
-        <w:rPr>
-          <w:rFonts w:hint="eastAsia"/>
-        </w:rPr>
-        <w:t>不存在</w:t>
-      </w:r>
-      <w:r>
-        <w:t>数据依赖性，处理器可以改变</w:t>
-      </w:r>
-      <w:r>
-        <w:rPr>
-          <w:rFonts w:hint="eastAsia"/>
-        </w:rPr>
-        <w:t>语句</w:t>
-      </w:r>
-      <w:r>
-        <w:t>对应机器指令的执行顺序。</w:t>
-      </w:r>
-    </w:p>
-    <w:p>
-      <w:pPr>
-        <w:ind w:leftChars="200" w:left="420"/>
-      </w:pPr>
-      <w:r>
-        <w:tab/>
-      </w:r>
-      <w:r>
-        <w:rPr>
-          <w:rFonts w:hint="eastAsia"/>
-          <w:b/>
-        </w:rPr>
-        <w:t>内存系统</w:t>
-      </w:r>
-      <w:r>
-        <w:rPr>
-          <w:b/>
-        </w:rPr>
-        <w:t>的重排序</w:t>
-      </w:r>
-      <w:r>
-        <w:t>。由于处理器使用缓存和读写缓冲区，这使得加载和存储操作看上去可能是在乱序执行。</w:t>
-      </w:r>
-    </w:p>
-    <w:p>
-      <w:pPr>
-        <w:pStyle w:val="3"/>
-      </w:pPr>
-      <w:r>
-        <w:rPr>
-          <w:rFonts w:hint="eastAsia"/>
-        </w:rPr>
-        <w:t>内存重排序都会发生在哪，为什么要</w:t>
-      </w:r>
-      <w:r>
-        <w:rPr>
-          <w:rFonts w:hint="eastAsia"/>
-        </w:rPr>
-        <w:t>进行</w:t>
-      </w:r>
-      <w:r>
-        <w:rPr>
-          <w:rFonts w:hint="eastAsia"/>
-        </w:rPr>
-        <w:t>内存重排序</w:t>
-      </w:r>
-      <w:r>
-        <w:rPr>
-          <w:rFonts w:hint="eastAsia"/>
-        </w:rPr>
-        <w:t>？</w:t>
-      </w:r>
-    </w:p>
-    <w:p>
-      <w:r>
-        <w:tab/>
-      </w:r>
-      <w:r>
-        <w:rPr>
-          <w:rFonts w:hint="eastAsia"/>
-        </w:rPr>
-        <w:t>内存系统</w:t>
-      </w:r>
-      <w:r>
-        <w:t>重排序是</w:t>
-      </w:r>
-      <w:r>
-        <w:t>由于处理器使用缓存和读写缓冲区，这使得加载和存储操作看上去可能是在乱序执行。</w:t>
-      </w:r>
-      <w:r>
-        <w:rPr>
-          <w:rFonts w:hint="eastAsia"/>
-        </w:rPr>
-        <w:t>进行内存系统</w:t>
-      </w:r>
-      <w:r>
-        <w:t>重排序是为了提高程序运行效率，</w:t>
-      </w:r>
-      <w:r>
-        <w:rPr>
-          <w:rFonts w:hint="eastAsia"/>
-        </w:rPr>
-        <w:t>因为线程的工作内存对应于硬件中的寄存器、高速缓冲、读写缓冲区等，而主内存对应于硬件中的物理内存</w:t>
-      </w:r>
-      <w:r>
-        <w:rPr>
-          <w:rFonts w:hint="eastAsia"/>
-        </w:rPr>
-        <w:t>。</w:t>
-      </w:r>
-      <w:r>
-        <w:t>每个线程对自己工作内存的共享变量副本进行操作，比直接操作主内存的共享变量要</w:t>
-      </w:r>
-      <w:r>
-        <w:rPr>
-          <w:rFonts w:hint="eastAsia"/>
-        </w:rPr>
-        <w:t>高效</w:t>
-      </w:r>
-      <w:r>
-        <w:t>和安全。</w:t>
-      </w:r>
-    </w:p>
-    <w:p>
-      <w:pPr>
-        <w:pStyle w:val="3"/>
-      </w:pPr>
-      <w:r>
-        <w:rPr>
-          <w:rFonts w:hint="eastAsia"/>
-        </w:rPr>
-        <w:t>什么是缓存一致性问题，如何解决？</w:t>
-      </w:r>
-    </w:p>
-    <w:p>
-      <w:pPr>
-        <w:ind w:firstLine="420"/>
-      </w:pPr>
-      <w:r>
-        <w:rPr>
-          <w:rFonts w:hint="eastAsia"/>
-        </w:rPr>
-        <w:t>为</w:t>
-      </w:r>
-      <w:r>
-        <w:rPr>
-          <w:rFonts w:hint="eastAsia"/>
-        </w:rPr>
-        <w:t>了</w:t>
-      </w:r>
-      <w:r>
-        <w:t>加快程序</w:t>
-      </w:r>
-      <w:r>
-        <w:rPr>
-          <w:rFonts w:hint="eastAsia"/>
-        </w:rPr>
-        <w:t>的</w:t>
-      </w:r>
-      <w:r>
-        <w:t>执行</w:t>
-      </w:r>
-      <w:r>
-        <w:t>速度，</w:t>
-      </w:r>
-      <w:r>
-        <w:rPr>
-          <w:rFonts w:hint="eastAsia"/>
-        </w:rPr>
-        <w:t>数据</w:t>
-      </w:r>
-      <w:r>
-        <w:rPr>
-          <w:rFonts w:hint="eastAsia"/>
-        </w:rPr>
-        <w:t>内容</w:t>
-      </w:r>
-      <w:r>
-        <w:t>的修改优先在缓存中</w:t>
-      </w:r>
-      <w:r>
-        <w:rPr>
-          <w:rFonts w:hint="eastAsia"/>
-        </w:rPr>
-        <w:t>进行</w:t>
-      </w:r>
-      <w:r>
-        <w:t>。</w:t>
-      </w:r>
-      <w:r>
-        <w:rPr>
-          <w:rFonts w:hint="eastAsia"/>
-        </w:rPr>
-        <w:t>在</w:t>
-      </w:r>
-      <w:r>
-        <w:t>多处理器</w:t>
-      </w:r>
-      <w:r>
-        <w:t>环境中，每个核心的</w:t>
-      </w:r>
-      <w:r>
-        <w:rPr>
-          <w:rFonts w:hint="eastAsia"/>
-        </w:rPr>
-        <w:t>修</w:t>
-      </w:r>
-      <w:r>
-        <w:t>改</w:t>
-      </w:r>
-      <w:r>
-        <w:rPr>
-          <w:rFonts w:hint="eastAsia"/>
-        </w:rPr>
-        <w:t>对</w:t>
-      </w:r>
-      <w:r>
-        <w:t>其他</w:t>
-      </w:r>
-      <w:r>
-        <w:rPr>
-          <w:rFonts w:hint="eastAsia"/>
-        </w:rPr>
-        <w:t>核心</w:t>
-      </w:r>
-      <w:r>
-        <w:t>不可见</w:t>
-      </w:r>
-      <w:r>
-        <w:rPr>
-          <w:rFonts w:hint="eastAsia"/>
-        </w:rPr>
-        <w:t>，</w:t>
-      </w:r>
-      <w:r>
-        <w:t>这就造成了缓存一致性问题</w:t>
-      </w:r>
-      <w:r>
-        <w:t>。可通过</w:t>
-      </w:r>
-      <w:r>
-        <w:rPr>
-          <w:rFonts w:hint="eastAsia"/>
-        </w:rPr>
-        <w:t>缓存</w:t>
-      </w:r>
-      <w:r>
-        <w:t>一致性</w:t>
-      </w:r>
-      <w:r>
-        <w:rPr>
-          <w:rFonts w:hint="eastAsia"/>
-        </w:rPr>
-        <w:t>协议</w:t>
-      </w:r>
-      <w:r>
-        <w:t>解决</w:t>
-      </w:r>
-      <w:r>
-        <w:rPr>
-          <w:rFonts w:hint="eastAsia"/>
-        </w:rPr>
-        <w:t>缓存一致性问题</w:t>
-      </w:r>
-      <w:r>
-        <w:t>。</w:t>
-      </w:r>
-      <w:r>
-        <w:rPr>
-          <w:rFonts w:hint="eastAsia"/>
-        </w:rPr>
-        <w:t>Java</w:t>
-      </w:r>
-      <w:r>
-        <w:rPr>
-          <w:rFonts w:hint="eastAsia"/>
-        </w:rPr>
-        <w:t>中</w:t>
-      </w:r>
-      <w:r>
-        <w:t>通过</w:t>
-      </w:r>
-      <w:r>
-        <w:t>volatile</w:t>
-      </w:r>
-      <w:r>
-        <w:rPr>
-          <w:rFonts w:hint="eastAsia"/>
-        </w:rPr>
-        <w:t>、</w:t>
-      </w:r>
-      <w:r>
-        <w:t>final</w:t>
-      </w:r>
-      <w:r>
-        <w:rPr>
-          <w:rFonts w:hint="eastAsia"/>
-        </w:rPr>
-        <w:t>、</w:t>
-      </w:r>
-      <w:r>
-        <w:t>同步锁、显示锁等可以保证内存可见性的机制</w:t>
-      </w:r>
-      <w:r>
-        <w:rPr>
-          <w:rFonts w:hint="eastAsia"/>
-        </w:rPr>
-        <w:t>解决</w:t>
-      </w:r>
-      <w:r>
-        <w:rPr>
-          <w:rFonts w:hint="eastAsia"/>
-        </w:rPr>
-        <w:t>缓存</w:t>
-      </w:r>
-      <w:r>
-        <w:t>一致性问题。</w:t>
-      </w:r>
-    </w:p>
-    <w:p>
-      <w:pPr>
-        <w:pStyle w:val="3"/>
-      </w:pPr>
-      <w:r>
-        <w:t xml:space="preserve">final </w:t>
-      </w:r>
-      <w:r>
-        <w:t>可以保证可见性吗？</w:t>
-      </w:r>
-    </w:p>
-    <w:p>
-      <w:pPr>
-        <w:ind w:firstLine="420"/>
-      </w:pPr>
-      <w:r>
-        <w:rPr>
-          <w:rFonts w:hint="eastAsia"/>
-        </w:rPr>
-        <w:t>可以</w:t>
-      </w:r>
-      <w:r>
-        <w:t>。在不发生</w:t>
-      </w:r>
-      <w:r>
-        <w:t>this</w:t>
-      </w:r>
-      <w:r>
-        <w:t>逃逸的情况下，</w:t>
-      </w:r>
-      <w:r>
-        <w:t>final</w:t>
-      </w:r>
-      <w:r>
-        <w:t>的内存语义会保证</w:t>
-      </w:r>
-      <w:r>
-        <w:rPr>
-          <w:rFonts w:hint="eastAsia"/>
-        </w:rPr>
-        <w:t>在</w:t>
-      </w:r>
-      <w:r>
-        <w:t>构造函数中对</w:t>
-      </w:r>
-      <w:r>
-        <w:t>final</w:t>
-      </w:r>
-      <w:r>
-        <w:rPr>
-          <w:rFonts w:hint="eastAsia"/>
-        </w:rPr>
-        <w:t>变量</w:t>
-      </w:r>
-      <w:r>
-        <w:t>的赋值操作不会被重排到把这个构造对象的引用赋值给一个引用变量之后。</w:t>
-      </w:r>
-    </w:p>
-    <w:p>
-      <w:r>
-        <w:tab/>
-      </w:r>
-      <w:r>
-        <w:rPr>
-          <w:rFonts w:hint="eastAsia"/>
-        </w:rPr>
-        <w:t>初次读</w:t>
-      </w:r>
-      <w:r>
-        <w:t>一个包含</w:t>
-      </w:r>
-      <w:r>
-        <w:t>final</w:t>
-      </w:r>
-      <w:r>
-        <w:t>域的对象</w:t>
-      </w:r>
-      <w:r>
-        <w:rPr>
-          <w:rFonts w:hint="eastAsia"/>
-        </w:rPr>
-        <w:t>的</w:t>
-      </w:r>
-      <w:r>
-        <w:t>引用，与随后初次读这个</w:t>
-      </w:r>
-      <w:r>
-        <w:t>final</w:t>
-      </w:r>
-      <w:r>
-        <w:t>域</w:t>
-      </w:r>
-      <w:r>
-        <w:rPr>
-          <w:rFonts w:hint="eastAsia"/>
-        </w:rPr>
-        <w:t>，</w:t>
-      </w:r>
-      <w:r>
-        <w:t>这两个操作之间不能重排序。</w:t>
-      </w:r>
-    </w:p>
-    <w:p>
-      <w:pPr>
-        <w:pStyle w:val="3"/>
-      </w:pPr>
-      <w:r>
-        <w:t>原子性、可见性、有序性分别是什么？</w:t>
-      </w:r>
-    </w:p>
-    <w:p>
-      <w:pPr>
-        <w:ind w:firstLine="420"/>
-      </w:pPr>
-      <w:r>
-        <w:rPr>
-          <w:rFonts w:hint="eastAsia"/>
-          <w:b/>
-        </w:rPr>
-        <w:t>原子性</w:t>
-      </w:r>
-      <w:r>
-        <w:rPr>
-          <w:rFonts w:hint="eastAsia"/>
-        </w:rPr>
-        <w:t>:</w:t>
-      </w:r>
-      <w:r>
-        <w:t>指一组操作要么全执行要么全不执行。</w:t>
-      </w:r>
-    </w:p>
-    <w:p>
-      <w:pPr>
-        <w:ind w:left="420" w:firstLine="420"/>
-      </w:pPr>
-      <w:r>
-        <w:rPr>
-          <w:rFonts w:hint="eastAsia"/>
-        </w:rPr>
-        <w:t>Java</w:t>
-      </w:r>
-      <w:r>
-        <w:t>中</w:t>
-      </w:r>
-      <w:r>
-        <w:rPr>
-          <w:rFonts w:hint="eastAsia"/>
-        </w:rPr>
-        <w:t>基本数据类型的访问都具备原子性，除了</w:t>
-      </w:r>
-      <w:r>
-        <w:rPr>
-          <w:rFonts w:hint="eastAsia"/>
-        </w:rPr>
-        <w:t>long</w:t>
-      </w:r>
-      <w:r>
-        <w:t>和</w:t>
-      </w:r>
-      <w:r>
-        <w:t>double</w:t>
-      </w:r>
-      <w:r>
-        <w:t>在</w:t>
-      </w:r>
-      <w:r>
-        <w:rPr>
-          <w:rFonts w:hint="eastAsia"/>
-        </w:rPr>
-        <w:t>32</w:t>
-      </w:r>
-      <w:r>
-        <w:rPr>
-          <w:rFonts w:hint="eastAsia"/>
-        </w:rPr>
-        <w:t>位</w:t>
-      </w:r>
-      <w:r>
-        <w:t>的机器上可能不是</w:t>
-      </w:r>
-      <w:r>
-        <w:rPr>
-          <w:rFonts w:hint="eastAsia"/>
-        </w:rPr>
-        <w:t>原子的。如果应用场景需要更大范围的原子性保证，</w:t>
-      </w:r>
-      <w:r>
-        <w:rPr>
-          <w:rFonts w:hint="eastAsia"/>
-        </w:rPr>
-        <w:t xml:space="preserve">JMM </w:t>
-      </w:r>
-      <w:r>
-        <w:rPr>
-          <w:rFonts w:hint="eastAsia"/>
-        </w:rPr>
-        <w:t>还提供了</w:t>
-      </w:r>
-      <w:r>
-        <w:rPr>
-          <w:rFonts w:hint="eastAsia"/>
-        </w:rPr>
-        <w:t xml:space="preserve"> lock </w:t>
-      </w:r>
-      <w:r>
-        <w:rPr>
-          <w:rFonts w:hint="eastAsia"/>
-        </w:rPr>
-        <w:t>和</w:t>
-      </w:r>
-      <w:r>
-        <w:rPr>
-          <w:rFonts w:hint="eastAsia"/>
-        </w:rPr>
-        <w:t xml:space="preserve"> unlock </w:t>
-      </w:r>
-      <w:r>
-        <w:rPr>
-          <w:rFonts w:hint="eastAsia"/>
-        </w:rPr>
-        <w:t>操作来满足需求，尽管</w:t>
-      </w:r>
-      <w:r>
-        <w:rPr>
-          <w:rFonts w:hint="eastAsia"/>
-        </w:rPr>
-        <w:t xml:space="preserve"> JVM </w:t>
-      </w:r>
-      <w:r>
-        <w:rPr>
-          <w:rFonts w:hint="eastAsia"/>
-        </w:rPr>
-        <w:t>没有把这两种操作直接开放给用户使用，但是提供</w:t>
+        <w:rPr>
+          <w:rFonts w:hint="eastAsia"/>
+        </w:rPr>
+        <w:t>管理由</w:t>
+      </w:r>
+      <w:r>
+        <w:rPr>
+          <w:rFonts w:hint="eastAsia"/>
+        </w:rPr>
+        <w:t>AQS</w:t>
+      </w:r>
+      <w:r>
+        <w:rPr>
+          <w:rFonts w:hint="eastAsia"/>
+        </w:rPr>
+        <w:t>实现，</w:t>
+      </w:r>
+      <w:r>
+        <w:t>无</w:t>
       </w:r>
       <w:r>
         <w:rPr>
           <w:rFonts w:hint="eastAsia"/>
         </w:rPr>
         <w:lastRenderedPageBreak/>
-        <w:t>了更高层次的字节码指令</w:t>
-      </w:r>
-      <w:r>
-        <w:rPr>
-          <w:rFonts w:hint="eastAsia"/>
-        </w:rPr>
-        <w:t xml:space="preserve"> monitorenter </w:t>
-      </w:r>
-      <w:r>
-        <w:rPr>
-          <w:rFonts w:hint="eastAsia"/>
-        </w:rPr>
-        <w:t>和</w:t>
-      </w:r>
-      <w:r>
-        <w:rPr>
-          <w:rFonts w:hint="eastAsia"/>
-        </w:rPr>
-        <w:t xml:space="preserve"> monitorexit</w:t>
-      </w:r>
-      <w:r>
-        <w:rPr>
-          <w:rFonts w:hint="eastAsia"/>
-        </w:rPr>
-        <w:t>，这两个字节码指令反映到</w:t>
-      </w:r>
-      <w:r>
-        <w:rPr>
-          <w:rFonts w:hint="eastAsia"/>
-        </w:rPr>
-        <w:t>Java</w:t>
-      </w:r>
-      <w:r>
-        <w:rPr>
-          <w:rFonts w:hint="eastAsia"/>
-        </w:rPr>
-        <w:t>代码中就是</w:t>
-      </w:r>
-      <w:r>
-        <w:rPr>
-          <w:rFonts w:hint="eastAsia"/>
-        </w:rPr>
-        <w:t xml:space="preserve"> synchronized</w:t>
-      </w:r>
-      <w:r>
-        <w:rPr>
-          <w:rFonts w:hint="eastAsia"/>
-        </w:rPr>
-        <w:t>。</w:t>
-      </w:r>
-    </w:p>
-    <w:p>
-      <w:pPr>
-        <w:ind w:firstLine="420"/>
-      </w:pPr>
-      <w:r>
-        <w:rPr>
-          <w:rFonts w:hint="eastAsia"/>
-          <w:b/>
-        </w:rPr>
-        <w:t>可见性</w:t>
-      </w:r>
-      <w:r>
-        <w:rPr>
-          <w:rFonts w:hint="eastAsia"/>
-        </w:rPr>
-        <w:t>:</w:t>
-      </w:r>
-      <w:r>
-        <w:t>指一个线程修改了共享</w:t>
-      </w:r>
-      <w:r>
-        <w:rPr>
-          <w:rFonts w:hint="eastAsia"/>
-        </w:rPr>
-        <w:t>变量</w:t>
-      </w:r>
-      <w:r>
-        <w:t>时，其他</w:t>
-      </w:r>
-      <w:r>
-        <w:rPr>
-          <w:rFonts w:hint="eastAsia"/>
-        </w:rPr>
-        <w:t>线程能够</w:t>
-      </w:r>
-      <w:r>
-        <w:t>立即</w:t>
-      </w:r>
-      <w:r>
-        <w:rPr>
-          <w:rFonts w:hint="eastAsia"/>
-        </w:rPr>
-        <w:t>得知</w:t>
-      </w:r>
-      <w:r>
-        <w:t>这个修改。</w:t>
-      </w:r>
-    </w:p>
-    <w:p>
-      <w:pPr>
-        <w:ind w:left="420" w:firstLine="420"/>
-      </w:pPr>
-      <w:r>
-        <w:rPr>
-          <w:rFonts w:hint="eastAsia"/>
-        </w:rPr>
-        <w:t xml:space="preserve">JMM </w:t>
-      </w:r>
-      <w:r>
-        <w:rPr>
-          <w:rFonts w:hint="eastAsia"/>
-        </w:rPr>
-        <w:t>通过在变量修改后将值同步回主内存，在变量读取前从主内存刷新的方式实现可见性。</w:t>
-      </w:r>
-      <w:r>
-        <w:t>Java</w:t>
-      </w:r>
-      <w:r>
-        <w:rPr>
-          <w:rFonts w:hint="eastAsia"/>
-        </w:rPr>
-        <w:t>保证</w:t>
-      </w:r>
-      <w:r>
-        <w:t>可见性的</w:t>
-      </w:r>
-      <w:r>
-        <w:rPr>
-          <w:rFonts w:hint="eastAsia"/>
-        </w:rPr>
-        <w:t>手段有</w:t>
-      </w:r>
-      <w:r>
-        <w:rPr>
-          <w:rFonts w:hint="eastAsia"/>
-        </w:rPr>
-        <w:t>volatile</w:t>
-      </w:r>
-      <w:r>
-        <w:rPr>
-          <w:rFonts w:hint="eastAsia"/>
-        </w:rPr>
-        <w:t>、</w:t>
-      </w:r>
-      <w:r>
-        <w:rPr>
-          <w:rFonts w:hint="eastAsia"/>
-        </w:rPr>
-        <w:t xml:space="preserve">synchronized </w:t>
-      </w:r>
-      <w:r>
-        <w:rPr>
-          <w:rFonts w:hint="eastAsia"/>
-        </w:rPr>
-        <w:t>和</w:t>
-      </w:r>
-      <w:r>
-        <w:rPr>
-          <w:rFonts w:hint="eastAsia"/>
-        </w:rPr>
-        <w:t>final</w:t>
-      </w:r>
-      <w:r>
-        <w:rPr>
-          <w:rFonts w:hint="eastAsia"/>
-        </w:rPr>
-        <w:t>。同步块可见性由</w:t>
-      </w:r>
-      <w:r>
-        <w:rPr>
-          <w:rFonts w:hint="eastAsia"/>
-        </w:rPr>
-        <w:t>"</w:t>
-      </w:r>
-      <w:r>
-        <w:rPr>
-          <w:rFonts w:hint="eastAsia"/>
-        </w:rPr>
-        <w:t>对一个变量执行</w:t>
-      </w:r>
-      <w:r>
-        <w:rPr>
-          <w:rFonts w:hint="eastAsia"/>
-        </w:rPr>
-        <w:t>unlock</w:t>
-      </w:r>
-      <w:r>
-        <w:rPr>
-          <w:rFonts w:hint="eastAsia"/>
-        </w:rPr>
-        <w:t>前必须先把此变量同步回主内存这条规则获得。</w:t>
-      </w:r>
-      <w:r>
-        <w:rPr>
-          <w:rFonts w:hint="eastAsia"/>
-        </w:rPr>
-        <w:t xml:space="preserve">final </w:t>
-      </w:r>
-      <w:r>
-        <w:rPr>
-          <w:rFonts w:hint="eastAsia"/>
-        </w:rPr>
-        <w:t>的可见性</w:t>
-      </w:r>
-      <w:r>
-        <w:rPr>
-          <w:rFonts w:hint="eastAsia"/>
-        </w:rPr>
-        <w:t>是</w:t>
-      </w:r>
-      <w:r>
-        <w:rPr>
-          <w:rFonts w:hint="eastAsia"/>
-        </w:rPr>
-        <w:t>指：被</w:t>
-      </w:r>
-      <w:r>
-        <w:rPr>
-          <w:rFonts w:hint="eastAsia"/>
-        </w:rPr>
-        <w:t>final</w:t>
-      </w:r>
-      <w:r>
-        <w:rPr>
-          <w:rFonts w:hint="eastAsia"/>
-        </w:rPr>
-        <w:t>修饰的字段在构造方法中一旦初始化完成，并且没有发生</w:t>
-      </w:r>
-      <w:r>
-        <w:t>this</w:t>
-      </w:r>
-      <w:r>
-        <w:t>逃逸</w:t>
-      </w:r>
-      <w:r>
-        <w:rPr>
-          <w:rFonts w:hint="eastAsia"/>
-        </w:rPr>
-        <w:t>，那么其他线程就能看到</w:t>
-      </w:r>
-      <w:r>
-        <w:rPr>
-          <w:rFonts w:hint="eastAsia"/>
-        </w:rPr>
-        <w:t xml:space="preserve"> final </w:t>
-      </w:r>
-      <w:r>
-        <w:rPr>
-          <w:rFonts w:hint="eastAsia"/>
-        </w:rPr>
-        <w:t>字段的值。</w:t>
-      </w:r>
-    </w:p>
-    <w:p>
-      <w:pPr>
-        <w:ind w:firstLine="420"/>
-      </w:pPr>
-      <w:r>
-        <w:rPr>
-          <w:rFonts w:hint="eastAsia"/>
-          <w:b/>
-        </w:rPr>
-        <w:t>有序性</w:t>
-      </w:r>
-      <w:r>
-        <w:rPr>
-          <w:rFonts w:hint="eastAsia"/>
-        </w:rPr>
-        <w:t>:</w:t>
-      </w:r>
-      <w:r>
-        <w:rPr>
-          <w:rFonts w:hint="eastAsia"/>
-        </w:rPr>
-        <w:t>因为</w:t>
-      </w:r>
-      <w:r>
-        <w:t>存在指令重排序和工作内存与主内存</w:t>
-      </w:r>
-      <w:r>
-        <w:rPr>
-          <w:rFonts w:hint="eastAsia"/>
-        </w:rPr>
-        <w:t>间</w:t>
-      </w:r>
-      <w:r>
-        <w:t>的同步延迟</w:t>
-      </w:r>
-      <w:r>
-        <w:rPr>
-          <w:rFonts w:hint="eastAsia"/>
-        </w:rPr>
-        <w:t>，</w:t>
-      </w:r>
-      <w:r>
-        <w:t>多线程环境中，从一个线程看另一个线程，所有的操作都是无序的</w:t>
-      </w:r>
-      <w:r>
-        <w:rPr>
-          <w:rFonts w:hint="eastAsia"/>
-        </w:rPr>
-        <w:t>。有序性</w:t>
-      </w:r>
-      <w:r>
-        <w:rPr>
-          <w:rFonts w:hint="eastAsia"/>
-        </w:rPr>
-        <w:t>指</w:t>
-      </w:r>
-      <w:r>
-        <w:rPr>
-          <w:rFonts w:hint="eastAsia"/>
-        </w:rPr>
-        <w:t>保证</w:t>
-      </w:r>
-      <w:r>
-        <w:rPr>
-          <w:rFonts w:hint="eastAsia"/>
-        </w:rPr>
-        <w:t>多个</w:t>
-      </w:r>
-      <w:r>
-        <w:t>线程间操作执行</w:t>
-      </w:r>
-      <w:r>
-        <w:rPr>
-          <w:rFonts w:hint="eastAsia"/>
-        </w:rPr>
-        <w:t>顺序是</w:t>
-      </w:r>
-      <w:r>
-        <w:t>和书写的顺序</w:t>
-      </w:r>
-      <w:r>
-        <w:rPr>
-          <w:rFonts w:hint="eastAsia"/>
-        </w:rPr>
-        <w:t>一致</w:t>
-      </w:r>
-      <w:r>
-        <w:t>的或者可以达到结果一致的</w:t>
-      </w:r>
-      <w:r>
-        <w:t>。</w:t>
-      </w:r>
-    </w:p>
-    <w:p>
-      <w:pPr>
-        <w:ind w:left="420" w:firstLine="420"/>
-      </w:pPr>
-      <w:r>
-        <w:rPr>
-          <w:rFonts w:hint="eastAsia"/>
-        </w:rPr>
-        <w:t xml:space="preserve">Java </w:t>
-      </w:r>
-      <w:r>
-        <w:rPr>
-          <w:rFonts w:hint="eastAsia"/>
-        </w:rPr>
-        <w:t>提供</w:t>
-      </w:r>
-      <w:r>
-        <w:rPr>
-          <w:rFonts w:hint="eastAsia"/>
-        </w:rPr>
-        <w:t xml:space="preserve"> volatile </w:t>
-      </w:r>
-      <w:r>
-        <w:rPr>
-          <w:rFonts w:hint="eastAsia"/>
-        </w:rPr>
-        <w:t>和</w:t>
-      </w:r>
-      <w:r>
-        <w:rPr>
-          <w:rFonts w:hint="eastAsia"/>
-        </w:rPr>
-        <w:t xml:space="preserve"> synchronized </w:t>
-      </w:r>
-      <w:r>
-        <w:rPr>
-          <w:rFonts w:hint="eastAsia"/>
-        </w:rPr>
-        <w:t>来保证有序性，</w:t>
-      </w:r>
-      <w:r>
-        <w:rPr>
-          <w:rFonts w:hint="eastAsia"/>
-        </w:rPr>
-        <w:t>volatile</w:t>
-      </w:r>
-      <w:r>
-        <w:rPr>
-          <w:rFonts w:hint="eastAsia"/>
-        </w:rPr>
-        <w:t>本身就包含禁止指令重排序的语义，而</w:t>
-      </w:r>
-      <w:r>
-        <w:rPr>
-          <w:rFonts w:hint="eastAsia"/>
-        </w:rPr>
-        <w:t xml:space="preserve"> synchronized </w:t>
-      </w:r>
-      <w:r>
-        <w:rPr>
-          <w:rFonts w:hint="eastAsia"/>
-        </w:rPr>
-        <w:t>会保证一个变量在同一时刻只允许一条线程对其进行</w:t>
-      </w:r>
-      <w:r>
-        <w:rPr>
-          <w:rFonts w:hint="eastAsia"/>
-        </w:rPr>
-        <w:t xml:space="preserve"> lock </w:t>
-      </w:r>
-      <w:r>
-        <w:rPr>
-          <w:rFonts w:hint="eastAsia"/>
-        </w:rPr>
-        <w:t>操作，从而确保持有同一个锁的两个同步块只能串行地进入。</w:t>
-      </w:r>
-    </w:p>
-    <w:p>
-      <w:pPr>
-        <w:pStyle w:val="2"/>
-      </w:pPr>
-      <w:r>
-        <w:rPr>
-          <w:rFonts w:hint="eastAsia"/>
-        </w:rPr>
-        <w:t xml:space="preserve">4 </w:t>
-      </w:r>
-      <w:r>
-        <w:rPr>
-          <w:rFonts w:hint="eastAsia"/>
-        </w:rPr>
-        <w:t>显示</w:t>
-      </w:r>
-      <w:r>
-        <w:t>锁</w:t>
-      </w:r>
-    </w:p>
-    <w:p>
-      <w:pPr>
-        <w:pStyle w:val="3"/>
-      </w:pPr>
-      <w:r>
-        <w:rPr>
-          <w:rFonts w:hint="eastAsia"/>
-        </w:rPr>
-        <w:t>与</w:t>
-      </w:r>
-      <w:r>
-        <w:rPr>
-          <w:rFonts w:hint="eastAsia"/>
-        </w:rPr>
-        <w:t>Reen</w:t>
-      </w:r>
-      <w:r>
-        <w:t>t</w:t>
-      </w:r>
-      <w:r>
-        <w:rPr>
-          <w:rFonts w:hint="eastAsia"/>
-        </w:rPr>
-        <w:t>rantLock</w:t>
-      </w:r>
-      <w:r>
-        <w:rPr>
-          <w:rFonts w:hint="eastAsia"/>
-        </w:rPr>
-        <w:t>区别，有</w:t>
-      </w:r>
-      <w:r>
-        <w:rPr>
-          <w:rFonts w:hint="eastAsia"/>
-        </w:rPr>
-        <w:t xml:space="preserve"> sychronized</w:t>
-      </w:r>
-      <w:r>
-        <w:rPr>
-          <w:rFonts w:hint="eastAsia"/>
-        </w:rPr>
-        <w:t>、为什么引入</w:t>
-      </w:r>
-      <w:r>
-        <w:rPr>
-          <w:rFonts w:hint="eastAsia"/>
-        </w:rPr>
-        <w:t xml:space="preserve"> Reen</w:t>
-      </w:r>
-      <w:r>
-        <w:t>t</w:t>
-      </w:r>
-      <w:r>
-        <w:rPr>
-          <w:rFonts w:hint="eastAsia"/>
-        </w:rPr>
-        <w:t>rantLock</w:t>
-      </w:r>
-    </w:p>
-    <w:p>
-      <w:pPr>
-        <w:ind w:firstLine="420"/>
-      </w:pPr>
-      <w:r>
-        <w:t>ReentrantLock</w:t>
-      </w:r>
-      <w:r>
-        <w:t>可以实现</w:t>
-      </w:r>
-      <w:r>
-        <w:t>sychronized</w:t>
-      </w:r>
-      <w:r>
-        <w:t>的</w:t>
-      </w:r>
-      <w:r>
-        <w:rPr>
-          <w:b/>
-        </w:rPr>
-        <w:t>语义</w:t>
-      </w:r>
-      <w:r>
-        <w:rPr>
-          <w:rFonts w:hint="eastAsia"/>
-        </w:rPr>
-        <w:t>，</w:t>
-      </w:r>
-      <w:r>
-        <w:t>并且可以支持</w:t>
-      </w:r>
-      <w:r>
-        <w:rPr>
-          <w:b/>
-        </w:rPr>
-        <w:t>非阻塞</w:t>
-      </w:r>
-      <w:r>
-        <w:t>方式获取</w:t>
-      </w:r>
-      <w:r>
-        <w:rPr>
-          <w:rFonts w:hint="eastAsia"/>
-        </w:rPr>
-        <w:t>锁</w:t>
-      </w:r>
-      <w:r>
-        <w:t>、可以</w:t>
-      </w:r>
-      <w:r>
-        <w:rPr>
-          <w:b/>
-        </w:rPr>
-        <w:t>响应中断</w:t>
-      </w:r>
-      <w:r>
-        <w:t>、可以</w:t>
-      </w:r>
-      <w:r>
-        <w:rPr>
-          <w:b/>
-        </w:rPr>
-        <w:t>限时</w:t>
-      </w:r>
-      <w:r>
-        <w:t>、可以实现</w:t>
-      </w:r>
-      <w:r>
-        <w:rPr>
-          <w:b/>
-        </w:rPr>
-        <w:t>公平锁</w:t>
-      </w:r>
-      <w:r>
-        <w:t>、可以绑定多个</w:t>
-      </w:r>
-      <w:r>
-        <w:rPr>
-          <w:b/>
-        </w:rPr>
-        <w:t>条件</w:t>
-      </w:r>
-      <w:r>
-        <w:t>。</w:t>
-      </w:r>
-    </w:p>
-    <w:p>
-      <w:pPr>
-        <w:ind w:firstLine="420"/>
-      </w:pPr>
-      <w:r>
-        <w:t>S</w:t>
-      </w:r>
-      <w:r>
-        <w:rPr>
-          <w:rFonts w:hint="eastAsia"/>
-        </w:rPr>
-        <w:t>ynchronized</w:t>
-      </w:r>
-      <w:r>
-        <w:t>通过</w:t>
-      </w:r>
-      <w:r>
-        <w:rPr>
-          <w:rFonts w:hint="eastAsia"/>
-        </w:rPr>
-        <w:t>JVM</w:t>
-      </w:r>
-      <w:r>
-        <w:rPr>
-          <w:rFonts w:hint="eastAsia"/>
-        </w:rPr>
-        <w:t>关键字</w:t>
-      </w:r>
-      <w:r>
-        <w:t>实现，是一种</w:t>
-      </w:r>
-      <w:r>
-        <w:rPr>
-          <w:b/>
-        </w:rPr>
-        <w:t>声明式</w:t>
-      </w:r>
-      <w:r>
-        <w:rPr>
-          <w:rFonts w:hint="eastAsia"/>
-          <w:b/>
-        </w:rPr>
-        <w:t>编程思维</w:t>
-      </w:r>
-      <w:r>
-        <w:t>。</w:t>
-      </w:r>
-      <w:r>
-        <w:rPr>
-          <w:rFonts w:hint="eastAsia"/>
-        </w:rPr>
-        <w:t>显示锁</w:t>
-      </w:r>
-      <w:r>
-        <w:t>代表一种</w:t>
-      </w:r>
-      <w:r>
-        <w:rPr>
-          <w:b/>
-        </w:rPr>
-        <w:t>命令式</w:t>
-      </w:r>
-      <w:r>
-        <w:rPr>
-          <w:rFonts w:hint="eastAsia"/>
-          <w:b/>
-        </w:rPr>
-        <w:t>编程</w:t>
-      </w:r>
-      <w:r>
-        <w:rPr>
-          <w:b/>
-        </w:rPr>
-        <w:t>思维</w:t>
-      </w:r>
-      <w:r>
-        <w:t>，有更好的可操作性。</w:t>
-      </w:r>
-    </w:p>
-    <w:p>
-      <w:pPr>
-        <w:ind w:firstLine="420"/>
-      </w:pPr>
-      <w:r>
-        <w:rPr>
-          <w:rFonts w:hint="eastAsia"/>
-        </w:rPr>
-        <w:t>编译器</w:t>
-      </w:r>
-      <w:r>
-        <w:t>可以不断</w:t>
-      </w:r>
-      <w:r>
-        <w:rPr>
-          <w:b/>
-        </w:rPr>
-        <w:t>优化</w:t>
-      </w:r>
-      <w:r>
-        <w:rPr>
-          <w:rFonts w:hint="eastAsia"/>
-        </w:rPr>
-        <w:t>synchronized</w:t>
-      </w:r>
-      <w:r>
-        <w:rPr>
-          <w:rFonts w:hint="eastAsia"/>
-        </w:rPr>
-        <w:t>实现</w:t>
-      </w:r>
-      <w:r>
-        <w:t>，</w:t>
-      </w:r>
-      <w:r>
-        <w:rPr>
-          <w:rFonts w:hint="eastAsia"/>
-        </w:rPr>
-        <w:t>在</w:t>
-      </w:r>
-      <w:r>
-        <w:t>较新版本的</w:t>
-      </w:r>
-      <w:r>
-        <w:rPr>
-          <w:rFonts w:hint="eastAsia"/>
-        </w:rPr>
-        <w:t>JVM</w:t>
-      </w:r>
-      <w:r>
-        <w:rPr>
-          <w:rFonts w:hint="eastAsia"/>
-        </w:rPr>
-        <w:t>上</w:t>
-      </w:r>
-      <w:r>
-        <w:t>，</w:t>
-      </w:r>
-      <w:r>
-        <w:t>ReentrantLock</w:t>
-      </w:r>
-      <w:r>
-        <w:t>和</w:t>
-      </w:r>
-      <w:r>
-        <w:t>synchronized</w:t>
-      </w:r>
-      <w:r>
-        <w:rPr>
-          <w:b/>
-        </w:rPr>
-        <w:t>性能</w:t>
-      </w:r>
-      <w:r>
-        <w:t>接近。</w:t>
-      </w:r>
-    </w:p>
-    <w:p>
-      <w:pPr>
-        <w:pStyle w:val="3"/>
-      </w:pPr>
-      <w:r>
-        <w:rPr>
-          <w:rFonts w:hint="eastAsia"/>
-        </w:rPr>
-        <w:t>AQS</w:t>
-      </w:r>
-      <w:r>
-        <w:rPr>
-          <w:rFonts w:hint="eastAsia"/>
-        </w:rPr>
-        <w:t>，底层</w:t>
-      </w:r>
-    </w:p>
-    <w:p>
-      <w:r>
-        <w:rPr>
-          <w:rFonts w:hint="eastAsia"/>
-        </w:rPr>
-        <w:t>抽象队列</w:t>
-      </w:r>
-      <w:r>
-        <w:t>同步器是用来构建锁或其他同步组件的基础框架。</w:t>
-      </w:r>
-      <w:r>
-        <w:rPr>
-          <w:rFonts w:hint="eastAsia"/>
-        </w:rPr>
-        <w:t>AQS</w:t>
-      </w:r>
-      <w:r>
-        <w:t>开放</w:t>
-      </w:r>
-      <w:r>
-        <w:rPr>
-          <w:rFonts w:hint="eastAsia"/>
-        </w:rPr>
-        <w:t>出表示</w:t>
-      </w:r>
-      <w:r>
-        <w:t>同步状态的</w:t>
-      </w:r>
-      <w:r>
-        <w:t>state</w:t>
-      </w:r>
-      <w:r>
-        <w:t>字段</w:t>
-      </w:r>
-      <w:r>
-        <w:rPr>
-          <w:rFonts w:hint="eastAsia"/>
-        </w:rPr>
-        <w:t>，</w:t>
-      </w:r>
-      <w:r>
-        <w:t>让子类根据</w:t>
-      </w:r>
-      <w:r>
-        <w:t>state</w:t>
-      </w:r>
-      <w:r>
-        <w:t>字段</w:t>
-      </w:r>
-      <w:r>
-        <w:rPr>
-          <w:rFonts w:hint="eastAsia"/>
-        </w:rPr>
-        <w:t>决定</w:t>
-      </w:r>
-      <w:r>
-        <w:t>是否可获得锁</w:t>
-      </w:r>
-      <w:r>
-        <w:t>。对</w:t>
-      </w:r>
-      <w:r>
-        <w:rPr>
-          <w:rFonts w:hint="eastAsia"/>
-        </w:rPr>
-        <w:t>不可获得</w:t>
-      </w:r>
-      <w:r>
-        <w:t>锁</w:t>
-      </w:r>
-      <w:r>
-        <w:rPr>
-          <w:rFonts w:hint="eastAsia"/>
-        </w:rPr>
-        <w:t>线程</w:t>
-      </w:r>
-      <w:r>
-        <w:t>的</w:t>
-      </w:r>
-      <w:r>
-        <w:rPr>
-          <w:rFonts w:hint="eastAsia"/>
-        </w:rPr>
-        <w:t>管理由</w:t>
-      </w:r>
-      <w:r>
-        <w:rPr>
-          <w:rFonts w:hint="eastAsia"/>
-        </w:rPr>
-        <w:t>AQS</w:t>
-      </w:r>
-      <w:r>
-        <w:rPr>
-          <w:rFonts w:hint="eastAsia"/>
-        </w:rPr>
-        <w:t>实现，</w:t>
-      </w:r>
-      <w:r>
-        <w:t>无</w:t>
-      </w:r>
-      <w:r>
-        <w:rPr>
-          <w:rFonts w:hint="eastAsia"/>
-        </w:rPr>
         <w:t>需</w:t>
       </w:r>
       <w:r>
@@ -12739,11 +14199,7 @@
         <w:t>将线程</w:t>
       </w:r>
       <w:r>
-        <w:t>节点加入同</w:t>
-      </w:r>
-      <w:r>
-        <w:lastRenderedPageBreak/>
-        <w:t>步队列尾部</w:t>
+        <w:t>节点加入同步队列尾部</w:t>
       </w:r>
       <w:r>
         <w:rPr>
@@ -13588,6 +15044,7 @@
         <w:rPr>
           <w:rFonts w:hint="eastAsia"/>
         </w:rPr>
+        <w:lastRenderedPageBreak/>
         <w:t xml:space="preserve">AQS </w:t>
       </w:r>
       <w:r>
@@ -13756,7 +15213,6 @@
         <w:rPr>
           <w:rFonts w:hint="eastAsia"/>
         </w:rPr>
-        <w:lastRenderedPageBreak/>
         <w:t>什么</w:t>
       </w:r>
       <w:r>
@@ -13971,6 +15427,7 @@
         <w:pStyle w:val="3"/>
       </w:pPr>
       <w:r>
+        <w:lastRenderedPageBreak/>
         <w:t xml:space="preserve">JDK8 </w:t>
       </w:r>
       <w:r>
@@ -14094,7 +15551,6 @@
         </w:rPr>
       </w:pPr>
       <w:r>
-        <w:lastRenderedPageBreak/>
         <w:t>Java</w:t>
       </w:r>
       <w:r>
@@ -14315,6 +15771,7 @@
         <w:pStyle w:val="2"/>
       </w:pPr>
       <w:r>
+        <w:lastRenderedPageBreak/>
         <w:t xml:space="preserve">7 </w:t>
       </w:r>
       <w:r>
@@ -14386,7 +15843,6 @@
         <w:pStyle w:val="3"/>
       </w:pPr>
       <w:r>
-        <w:lastRenderedPageBreak/>
         <w:t>线程池有什么好处？</w:t>
       </w:r>
     </w:p>
@@ -14588,6 +16044,7 @@
         </w:rPr>
       </w:pPr>
       <w:r>
+        <w:lastRenderedPageBreak/>
         <w:t>为什么使用</w:t>
       </w:r>
       <w:r>
@@ -14735,7 +16192,6 @@
         <w:rPr>
           <w:rFonts w:hint="eastAsia"/>
         </w:rPr>
-        <w:lastRenderedPageBreak/>
         <w:t>使用</w:t>
       </w:r>
       <w:r>
@@ -18494,7 +19950,7 @@
 </file>
 
 <file path=customXml/itemProps1.xml><?xml version="1.0" encoding="utf-8"?>
-<ds:datastoreItem xmlns:ds="http://schemas.openxmlformats.org/officeDocument/2006/customXml" ds:itemID="{6E28AA60-D576-4500-BA16-9896B108018A}">
+<ds:datastoreItem xmlns:ds="http://schemas.openxmlformats.org/officeDocument/2006/customXml" ds:itemID="{44157444-510B-4F00-BE74-87E1DF3FBC90}">
   <ds:schemaRefs>
     <ds:schemaRef ds:uri="http://schemas.openxmlformats.org/officeDocument/2006/bibliography"/>
   </ds:schemaRefs>

--- a/java并发.docx
+++ b/java并发.docx
@@ -8572,11 +8572,6 @@
       </w:r>
     </w:p>
     <w:p>
-      <w:pPr>
-        <w:rPr>
-          <w:rFonts w:hint="eastAsia"/>
-        </w:rPr>
-      </w:pPr>
       <w:r>
         <w:tab/>
       </w:r>
@@ -9803,9 +9798,6 @@
     <w:p>
       <w:pPr>
         <w:pStyle w:val="3"/>
-        <w:rPr>
-          <w:rFonts w:hint="eastAsia"/>
-        </w:rPr>
       </w:pPr>
       <w:r>
         <w:rPr>
@@ -10555,11 +10547,6 @@
       </w:r>
     </w:p>
     <w:p>
-      <w:pPr>
-        <w:rPr>
-          <w:rFonts w:hint="eastAsia"/>
-        </w:rPr>
-      </w:pPr>
       <w:r>
         <w:tab/>
       </w:r>
@@ -10926,11 +10913,6 @@
       </w:r>
     </w:p>
     <w:p>
-      <w:pPr>
-        <w:rPr>
-          <w:rFonts w:hint="eastAsia"/>
-        </w:rPr>
-      </w:pPr>
       <w:r>
         <w:tab/>
       </w:r>
@@ -11116,11 +11098,6 @@
       </w:r>
     </w:p>
     <w:p>
-      <w:pPr>
-        <w:rPr>
-          <w:rFonts w:hint="eastAsia"/>
-        </w:rPr>
-      </w:pPr>
       <w:r>
         <w:tab/>
       </w:r>
@@ -13294,9 +13271,6 @@
     <w:p>
       <w:pPr>
         <w:pStyle w:val="3"/>
-        <w:rPr>
-          <w:rFonts w:hint="eastAsia"/>
-        </w:rPr>
       </w:pPr>
       <w:r>
         <w:rPr>
@@ -14991,9 +14965,6 @@
           <w:numId w:val="23"/>
         </w:numPr>
         <w:ind w:firstLineChars="0"/>
-        <w:rPr>
-          <w:rFonts w:hint="eastAsia"/>
-        </w:rPr>
       </w:pPr>
       <w:r>
         <w:rPr>
@@ -15097,9 +15068,6 @@
     <w:p>
       <w:pPr>
         <w:ind w:firstLine="420"/>
-        <w:rPr>
-          <w:rFonts w:hint="eastAsia"/>
-        </w:rPr>
       </w:pPr>
       <w:r>
         <w:t>AQS</w:t>
@@ -15117,9 +15085,6 @@
     <w:p>
       <w:pPr>
         <w:ind w:firstLine="420"/>
-        <w:rPr>
-          <w:rFonts w:hint="eastAsia"/>
-        </w:rPr>
       </w:pPr>
       <w:r>
         <w:rPr>
@@ -15143,9 +15108,6 @@
     <w:p>
       <w:pPr>
         <w:ind w:firstLine="420"/>
-        <w:rPr>
-          <w:rFonts w:hint="eastAsia"/>
-        </w:rPr>
       </w:pPr>
       <w:r>
         <w:rPr>
@@ -15236,11 +15198,6 @@
       </w:r>
     </w:p>
     <w:p>
-      <w:pPr>
-        <w:rPr>
-          <w:rFonts w:hint="eastAsia"/>
-        </w:rPr>
-      </w:pPr>
       <w:r>
         <w:tab/>
       </w:r>
@@ -15578,9 +15535,6 @@
     <w:p>
       <w:pPr>
         <w:ind w:firstLine="420"/>
-        <w:rPr>
-          <w:rFonts w:hint="eastAsia"/>
-        </w:rPr>
       </w:pPr>
       <w:r>
         <w:rPr>
@@ -15673,11 +15627,6 @@
       </w:r>
     </w:p>
     <w:p>
-      <w:pPr>
-        <w:rPr>
-          <w:rFonts w:hint="eastAsia"/>
-        </w:rPr>
-      </w:pPr>
       <w:r>
         <w:tab/>
       </w:r>
@@ -15865,11 +15814,6 @@
       </w:r>
     </w:p>
     <w:p>
-      <w:pPr>
-        <w:rPr>
-          <w:rFonts w:hint="eastAsia"/>
-        </w:rPr>
-      </w:pPr>
       <w:r>
         <w:tab/>
       </w:r>
@@ -15985,11 +15929,6 @@
       </w:r>
     </w:p>
     <w:p>
-      <w:pPr>
-        <w:rPr>
-          <w:rFonts w:hint="eastAsia"/>
-        </w:rPr>
-      </w:pPr>
       <w:r>
         <w:tab/>
         <w:t>state</w:t>
@@ -16127,11 +16066,6 @@
       </w:r>
     </w:p>
     <w:p>
-      <w:pPr>
-        <w:rPr>
-          <w:rFonts w:hint="eastAsia"/>
-        </w:rPr>
-      </w:pPr>
       <w:r>
         <w:tab/>
       </w:r>
@@ -16258,7 +16192,6 @@
         </w:rPr>
         <w:t>，</w:t>
       </w:r>
-      <w:bookmarkStart w:id="0" w:name="_GoBack"/>
       <w:r>
         <w:rPr>
           <w:b/>
@@ -16317,7 +16250,6 @@
         </w:rPr>
         <w:t>才能获取锁</w:t>
       </w:r>
-      <w:bookmarkEnd w:id="0"/>
       <w:r>
         <w:t>。</w:t>
       </w:r>
@@ -16382,11 +16314,6 @@
       </w:r>
     </w:p>
     <w:p>
-      <w:pPr>
-        <w:rPr>
-          <w:rFonts w:hint="eastAsia"/>
-        </w:rPr>
-      </w:pPr>
       <w:r>
         <w:tab/>
       </w:r>
@@ -16503,11 +16430,6 @@
       </w:r>
     </w:p>
     <w:p>
-      <w:pPr>
-        <w:rPr>
-          <w:rFonts w:hint="eastAsia"/>
-        </w:rPr>
-      </w:pPr>
       <w:r>
         <w:tab/>
       </w:r>
@@ -16640,40 +16562,4570 @@
         <w:pStyle w:val="3"/>
       </w:pPr>
       <w:r>
-        <w:rPr>
-          <w:rFonts w:hint="eastAsia"/>
-        </w:rPr>
+        <w:t>Java</w:t>
+      </w:r>
+      <w:r>
+        <w:t>中的同步</w:t>
+      </w:r>
+      <w:r>
+        <w:rPr>
+          <w:rFonts w:hint="eastAsia"/>
+        </w:rPr>
+        <w:t>容器</w:t>
+      </w:r>
+      <w:r>
+        <w:t>与并发</w:t>
+      </w:r>
+      <w:r>
+        <w:rPr>
+          <w:rFonts w:hint="eastAsia"/>
+        </w:rPr>
+        <w:t>容器</w:t>
+      </w:r>
+      <w:r>
+        <w:t>有什么区别？</w:t>
+      </w:r>
+    </w:p>
+    <w:p>
+      <w:r>
+        <w:tab/>
+      </w:r>
+      <w:r>
+        <w:t>同步</w:t>
+      </w:r>
+      <w:r>
+        <w:rPr>
+          <w:rFonts w:hint="eastAsia"/>
+        </w:rPr>
+        <w:t>容器</w:t>
+      </w:r>
+      <w:r>
+        <w:t>与</w:t>
+      </w:r>
+      <w:r>
+        <w:rPr>
+          <w:rFonts w:hint="eastAsia"/>
+        </w:rPr>
+        <w:t>并发容器</w:t>
+      </w:r>
+      <w:r>
+        <w:t>都为</w:t>
+      </w:r>
+      <w:r>
+        <w:rPr>
+          <w:rFonts w:hint="eastAsia"/>
+        </w:rPr>
+        <w:t>并发</w:t>
+      </w:r>
+      <w:r>
+        <w:t>提供了</w:t>
+      </w:r>
+      <w:r>
         <w:t>线程安全的</w:t>
       </w:r>
       <w:r>
         <w:rPr>
           <w:rFonts w:hint="eastAsia"/>
         </w:rPr>
-        <w:t>CurconrentHashMap</w:t>
-      </w:r>
-      <w:r>
-        <w:rPr>
-          <w:rFonts w:hint="eastAsia"/>
-        </w:rPr>
+        <w:t>容器</w:t>
+      </w:r>
+      <w:r>
+        <w:t>，不过并发</w:t>
+      </w:r>
+      <w:r>
+        <w:rPr>
+          <w:rFonts w:hint="eastAsia"/>
+        </w:rPr>
+        <w:t>容器</w:t>
+      </w:r>
+      <w:r>
+        <w:t>的</w:t>
+      </w:r>
+      <w:r>
+        <w:rPr>
+          <w:rFonts w:hint="eastAsia"/>
+        </w:rPr>
+        <w:t>并发性</w:t>
+      </w:r>
+      <w:r>
+        <w:t>和可扩展性更高。</w:t>
+      </w:r>
+    </w:p>
+    <w:p>
+      <w:pPr>
+        <w:ind w:firstLine="420"/>
+      </w:pPr>
+      <w:r>
+        <w:rPr>
+          <w:rFonts w:hint="eastAsia"/>
+        </w:rPr>
+        <w:t>同步容器包括</w:t>
+      </w:r>
+      <w:r>
+        <w:t>Vector</w:t>
+      </w:r>
+      <w:r>
+        <w:t>、</w:t>
+      </w:r>
+      <w:r>
+        <w:t>HashTable</w:t>
+      </w:r>
+      <w:r>
+        <w:t>以及使用</w:t>
+      </w:r>
+      <w:r>
+        <w:t>Collections.synchronizedList</w:t>
+      </w:r>
+      <w:r>
+        <w:rPr>
+          <w:rFonts w:hint="eastAsia"/>
+        </w:rPr>
+        <w:t>等</w:t>
+      </w:r>
+      <w:r>
+        <w:rPr>
+          <w:rFonts w:hint="eastAsia"/>
+        </w:rPr>
+        <w:t>一系列</w:t>
+      </w:r>
+      <w:r>
+        <w:t>方法返回的同步容器。</w:t>
+      </w:r>
+      <w:r>
+        <w:rPr>
+          <w:rFonts w:hint="eastAsia"/>
+        </w:rPr>
+        <w:t>它们</w:t>
+      </w:r>
+      <w:r>
+        <w:t>使用</w:t>
+      </w:r>
+      <w:r>
+        <w:t>synchronized</w:t>
+      </w:r>
+      <w:r>
+        <w:rPr>
+          <w:rFonts w:hint="eastAsia"/>
+        </w:rPr>
+        <w:t>来</w:t>
+      </w:r>
+      <w:r>
+        <w:t>实现同步，整个对象都使用一个锁</w:t>
+      </w:r>
+      <w:r>
+        <w:rPr>
+          <w:rFonts w:hint="eastAsia"/>
+        </w:rPr>
+        <w:t>进行同步</w:t>
+      </w:r>
+      <w:r>
+        <w:t>。</w:t>
+      </w:r>
+    </w:p>
+    <w:p>
+      <w:r>
+        <w:tab/>
+      </w:r>
+      <w:r>
+        <w:rPr>
+          <w:rFonts w:hint="eastAsia"/>
+        </w:rPr>
+        <w:t>并发容器使用了</w:t>
+      </w:r>
+      <w:r>
+        <w:t>与同步容器完全不同的加锁策略来提供更高的并发性和可扩展性，</w:t>
+      </w:r>
+      <w:r>
+        <w:rPr>
+          <w:rFonts w:hint="eastAsia"/>
+        </w:rPr>
+        <w:t>例如</w:t>
+      </w:r>
+      <w:r>
+        <w:t>ConcurrentHashMap</w:t>
+      </w:r>
+      <w:r>
+        <w:t>中</w:t>
+      </w:r>
+      <w:r>
+        <w:rPr>
+          <w:rFonts w:hint="eastAsia"/>
+        </w:rPr>
+        <w:t>采用了</w:t>
+      </w:r>
+      <w:r>
+        <w:t>一种粒度更细的加锁机制</w:t>
+      </w:r>
+      <w:r>
+        <w:t>——</w:t>
+      </w:r>
+      <w:r>
+        <w:t>分段锁，</w:t>
+      </w:r>
+      <w:r>
+        <w:rPr>
+          <w:rFonts w:hint="eastAsia"/>
+        </w:rPr>
+        <w:t>在这种</w:t>
+      </w:r>
+      <w:r>
+        <w:t>锁机制下，允许任意数量的读线程并发得访问</w:t>
+      </w:r>
+      <w:r>
+        <w:t>Map</w:t>
+      </w:r>
+      <w:r>
         <w:t>，</w:t>
       </w:r>
       <w:r>
         <w:rPr>
           <w:rFonts w:hint="eastAsia"/>
         </w:rPr>
-        <w:t>1.7</w:t>
-      </w:r>
-      <w:r>
-        <w:rPr>
-          <w:rFonts w:hint="eastAsia"/>
-        </w:rPr>
-        <w:t>与</w:t>
-      </w:r>
-      <w:r>
-        <w:rPr>
-          <w:rFonts w:hint="eastAsia"/>
-        </w:rPr>
-        <w:t>1.8</w:t>
+        <w:t>并且</w:t>
+      </w:r>
+      <w:r>
+        <w:t>执行读操作的线程和写操作的线程也可以并发访问</w:t>
+      </w:r>
+      <w:r>
+        <w:t>Map</w:t>
+      </w:r>
+      <w:r>
+        <w:t>，同时允许一定数量的写</w:t>
+      </w:r>
+      <w:r>
+        <w:rPr>
+          <w:rFonts w:hint="eastAsia"/>
+        </w:rPr>
+        <w:t>线程</w:t>
+      </w:r>
+      <w:r>
+        <w:t>并发地修改</w:t>
+      </w:r>
+      <w:r>
+        <w:t>Map</w:t>
+      </w:r>
+      <w:r>
+        <w:t>，所以</w:t>
+      </w:r>
+      <w:r>
+        <w:rPr>
+          <w:rFonts w:hint="eastAsia"/>
+        </w:rPr>
+        <w:t>它</w:t>
+      </w:r>
+      <w:r>
+        <w:t>可以在</w:t>
+      </w:r>
+      <w:r>
+        <w:rPr>
+          <w:rFonts w:hint="eastAsia"/>
+        </w:rPr>
+        <w:t>并发</w:t>
+      </w:r>
+      <w:r>
+        <w:t>环境下实现更高的吞吐量。</w:t>
+      </w:r>
+    </w:p>
+    <w:p>
+      <w:pPr>
+        <w:pStyle w:val="3"/>
+      </w:pPr>
+      <w:r>
+        <w:t xml:space="preserve">JDK7 </w:t>
+      </w:r>
+      <w:r>
+        <w:t>的</w:t>
+      </w:r>
+      <w:r>
+        <w:t xml:space="preserve"> ConcurrentHashMap </w:t>
+      </w:r>
+      <w:r>
+        <w:t>原理？</w:t>
+      </w:r>
+    </w:p>
+    <w:p>
+      <w:r>
+        <w:tab/>
+      </w:r>
+      <w:r>
+        <w:rPr>
+          <w:rFonts w:hint="eastAsia"/>
+        </w:rPr>
+        <w:t>ConcurrentHashMap</w:t>
+      </w:r>
+      <w:r>
+        <w:rPr>
+          <w:rFonts w:hint="eastAsia"/>
+        </w:rPr>
+        <w:t>是</w:t>
+      </w:r>
+      <w:r>
+        <w:t>线程安全且高效</w:t>
+      </w:r>
+      <w:r>
+        <w:rPr>
+          <w:rFonts w:hint="eastAsia"/>
+        </w:rPr>
+        <w:t>的并发容器</w:t>
+      </w:r>
+      <w:r>
+        <w:t>，</w:t>
+      </w:r>
+      <w:r>
+        <w:rPr>
+          <w:rFonts w:hint="eastAsia"/>
+        </w:rPr>
+        <w:t>用于解决</w:t>
+      </w:r>
+      <w:r>
+        <w:rPr>
+          <w:rFonts w:hint="eastAsia"/>
+        </w:rPr>
+        <w:t xml:space="preserve"> HashMap </w:t>
+      </w:r>
+      <w:r>
+        <w:rPr>
+          <w:rFonts w:hint="eastAsia"/>
+        </w:rPr>
+        <w:t>的线程不安全</w:t>
+      </w:r>
+      <w:r>
+        <w:rPr>
+          <w:rFonts w:hint="eastAsia"/>
+        </w:rPr>
+        <w:t>问题</w:t>
+      </w:r>
+      <w:r>
+        <w:rPr>
+          <w:rFonts w:hint="eastAsia"/>
+        </w:rPr>
+        <w:t>和</w:t>
+      </w:r>
+      <w:r>
+        <w:rPr>
+          <w:rFonts w:hint="eastAsia"/>
+        </w:rPr>
+        <w:t xml:space="preserve"> HashTable </w:t>
+      </w:r>
+      <w:r>
+        <w:rPr>
+          <w:rFonts w:hint="eastAsia"/>
+        </w:rPr>
+        <w:t>的并发效率低</w:t>
+      </w:r>
+      <w:r>
+        <w:rPr>
+          <w:rFonts w:hint="eastAsia"/>
+        </w:rPr>
+        <w:t>的</w:t>
+      </w:r>
+      <w:r>
+        <w:t>问题</w:t>
+      </w:r>
+      <w:r>
+        <w:rPr>
+          <w:rFonts w:hint="eastAsia"/>
+        </w:rPr>
+        <w:t>。</w:t>
+      </w:r>
+      <w:r>
+        <w:rPr>
+          <w:rFonts w:hint="eastAsia"/>
+        </w:rPr>
+        <w:t xml:space="preserve">HashTable </w:t>
+      </w:r>
+      <w:r>
+        <w:rPr>
+          <w:rFonts w:hint="eastAsia"/>
+        </w:rPr>
+        <w:t>之所以效率低是因为所</w:t>
+      </w:r>
+      <w:r>
+        <w:rPr>
+          <w:rFonts w:hint="eastAsia"/>
+        </w:rPr>
+        <w:t>有线程都必须竞争同一把锁。</w:t>
+      </w:r>
+      <w:r>
+        <w:t>而</w:t>
+      </w:r>
+      <w:r>
+        <w:rPr>
+          <w:rFonts w:hint="eastAsia"/>
+        </w:rPr>
+        <w:t>HashMap</w:t>
+      </w:r>
+      <w:r>
+        <w:t>在并发更新的情况下，可能出现死循环，占满</w:t>
+      </w:r>
+      <w:r>
+        <w:t>cpu</w:t>
+      </w:r>
+      <w:r>
+        <w:t>，也可能导致丢失更新</w:t>
+      </w:r>
+      <w:r>
+        <w:rPr>
+          <w:rFonts w:hint="eastAsia"/>
+        </w:rPr>
+        <w:t>，</w:t>
+      </w:r>
+      <w:r>
+        <w:t>死循环出现</w:t>
+      </w:r>
+      <w:r>
+        <w:rPr>
+          <w:rFonts w:hint="eastAsia"/>
+        </w:rPr>
+        <w:t>在多个</w:t>
+      </w:r>
+      <w:r>
+        <w:t>线程同时</w:t>
+      </w:r>
+      <w:r>
+        <w:rPr>
+          <w:rFonts w:hint="eastAsia"/>
+        </w:rPr>
+        <w:t>扩容</w:t>
+      </w:r>
+      <w:r>
+        <w:t>哈希表的时候，而不是同时更新一个链表的时候，</w:t>
+      </w:r>
+      <w:r>
+        <w:rPr>
+          <w:rFonts w:hint="eastAsia"/>
+        </w:rPr>
+        <w:t>同时更新一个链表</w:t>
+      </w:r>
+      <w:r>
+        <w:rPr>
+          <w:rFonts w:hint="eastAsia"/>
+        </w:rPr>
+        <w:t>只可能</w:t>
+      </w:r>
+      <w:r>
+        <w:t>导致丢失更新。</w:t>
+      </w:r>
+    </w:p>
+    <w:p>
+      <w:r>
+        <w:tab/>
+        <w:t>ConcurrentHashMap</w:t>
+      </w:r>
+      <w:r>
+        <w:t>实现高效并发</w:t>
+      </w:r>
+      <w:r>
+        <w:rPr>
+          <w:rFonts w:hint="eastAsia"/>
+        </w:rPr>
+        <w:t>的机制</w:t>
+      </w:r>
+      <w:r>
+        <w:t>主要有两个。首先就是</w:t>
+      </w:r>
+      <w:r>
+        <w:rPr>
+          <w:b/>
+        </w:rPr>
+        <w:t>锁分段</w:t>
+      </w:r>
+      <w:r>
+        <w:t>技术，将数据分为多个段，每个段都有一个独立的锁进行保护。</w:t>
+      </w:r>
+      <w:r>
+        <w:t>ConcurrentHashMap</w:t>
+      </w:r>
+      <w:r>
+        <w:rPr>
+          <w:rFonts w:hint="eastAsia"/>
+        </w:rPr>
+        <w:t>由</w:t>
+      </w:r>
+      <w:r>
+        <w:t>Segment</w:t>
+      </w:r>
+      <w:r>
+        <w:t>数组</w:t>
+      </w:r>
+      <w:r>
+        <w:rPr>
+          <w:rFonts w:hint="eastAsia"/>
+        </w:rPr>
+        <w:t>结构</w:t>
+      </w:r>
+      <w:r>
+        <w:t>和</w:t>
+      </w:r>
+      <w:r>
+        <w:t>HashEntry</w:t>
+      </w:r>
+      <w:r>
+        <w:t>数组结构</w:t>
+      </w:r>
+      <w:r>
+        <w:rPr>
+          <w:rFonts w:hint="eastAsia"/>
+        </w:rPr>
+        <w:t>组成，</w:t>
+      </w:r>
+      <w:r>
+        <w:t>Segment</w:t>
+      </w:r>
+      <w:r>
+        <w:t>是一种可重入锁，</w:t>
+      </w:r>
+      <w:r>
+        <w:t>HashEntry</w:t>
+      </w:r>
+      <w:r>
+        <w:t>则用于存储键值对数据。</w:t>
+      </w:r>
+      <w:r>
+        <w:rPr>
+          <w:rFonts w:hint="eastAsia"/>
+        </w:rPr>
+        <w:t>一个</w:t>
+      </w:r>
+      <w:r>
+        <w:t>Segment</w:t>
+      </w:r>
+      <w:r>
+        <w:rPr>
+          <w:rFonts w:hint="eastAsia"/>
+        </w:rPr>
+        <w:t>里包含</w:t>
+      </w:r>
+      <w:r>
+        <w:t>一个</w:t>
+      </w:r>
+      <w:r>
+        <w:t>HashEntry</w:t>
+      </w:r>
+      <w:r>
+        <w:t>数组，</w:t>
+      </w:r>
+      <w:r>
+        <w:rPr>
+          <w:rFonts w:hint="eastAsia"/>
+        </w:rPr>
+        <w:t>当对</w:t>
+      </w:r>
+      <w:r>
+        <w:t>HashEntry</w:t>
+      </w:r>
+      <w:r>
+        <w:t>数组的数据进行修改时，必须首先获得它对应的</w:t>
+      </w:r>
+      <w:r>
+        <w:t>Segment</w:t>
+      </w:r>
+      <w:r>
+        <w:t>锁。</w:t>
+      </w:r>
+      <w:r>
+        <w:rPr>
+          <w:rFonts w:hint="eastAsia"/>
+        </w:rPr>
+        <w:t>第二个</w:t>
+      </w:r>
+      <w:r>
+        <w:t>机制就是</w:t>
+      </w:r>
+      <w:r>
+        <w:rPr>
+          <w:b/>
+        </w:rPr>
+        <w:t>读不需要锁</w:t>
+      </w:r>
+      <w:r>
+        <w:t>，</w:t>
+      </w:r>
+      <w:r>
+        <w:rPr>
+          <w:rFonts w:hint="eastAsia"/>
+        </w:rPr>
+        <w:t>而在</w:t>
+      </w:r>
+      <w:r>
+        <w:t>同步容器中读操作也需要上锁，</w:t>
+      </w:r>
+      <w:r>
+        <w:rPr>
+          <w:rFonts w:hint="eastAsia"/>
+        </w:rPr>
+        <w:t>这是</w:t>
+      </w:r>
+      <w:r>
+        <w:t>通过将</w:t>
+      </w:r>
+      <w:r>
+        <w:t>get()</w:t>
+      </w:r>
+      <w:r>
+        <w:rPr>
+          <w:rFonts w:hint="eastAsia"/>
+        </w:rPr>
+        <w:t>里</w:t>
+      </w:r>
+      <w:r>
+        <w:t>需要使用的共享变量都定义成</w:t>
+      </w:r>
+      <w:r>
+        <w:t>volatile</w:t>
+      </w:r>
+      <w:r>
+        <w:rPr>
+          <w:rFonts w:hint="eastAsia"/>
+        </w:rPr>
+        <w:t>类型</w:t>
+      </w:r>
+      <w:r>
+        <w:t>实现的，</w:t>
+      </w:r>
+      <w:r>
+        <w:rPr>
+          <w:rFonts w:hint="eastAsia"/>
+        </w:rPr>
+        <w:t>保证了</w:t>
+      </w:r>
+      <w:r>
+        <w:t>共享变量在多个线程</w:t>
+      </w:r>
+      <w:r>
+        <w:rPr>
+          <w:rFonts w:hint="eastAsia"/>
+        </w:rPr>
+        <w:t>之间的</w:t>
+      </w:r>
+      <w:r>
+        <w:t>可见性</w:t>
+      </w:r>
+      <w:r>
+        <w:rPr>
+          <w:rFonts w:hint="eastAsia"/>
+        </w:rPr>
+        <w:t>，</w:t>
+      </w:r>
+      <w:r>
+        <w:t>比如用于统计当前</w:t>
+      </w:r>
+      <w:r>
+        <w:t>Segment</w:t>
+      </w:r>
+      <w:r>
+        <w:rPr>
+          <w:rFonts w:hint="eastAsia"/>
+        </w:rPr>
+        <w:t>大小的</w:t>
+      </w:r>
+      <w:r>
+        <w:t>count</w:t>
+      </w:r>
+      <w:r>
+        <w:t>字段和用于存储值地</w:t>
+      </w:r>
+      <w:r>
+        <w:t>HashEntry</w:t>
+      </w:r>
+      <w:r>
+        <w:t>的</w:t>
+      </w:r>
+      <w:r>
+        <w:t>value</w:t>
+      </w:r>
+      <w:r>
+        <w:rPr>
+          <w:rFonts w:hint="eastAsia"/>
+        </w:rPr>
+        <w:t>字段</w:t>
+      </w:r>
+      <w:r>
+        <w:t>。</w:t>
+      </w:r>
+    </w:p>
+    <w:p>
+      <w:pPr>
+        <w:ind w:firstLine="420"/>
+      </w:pPr>
+      <w:r>
+        <w:rPr>
+          <w:b/>
+        </w:rPr>
+        <w:t>get</w:t>
+      </w:r>
+      <w:r>
+        <w:rPr>
+          <w:b/>
+        </w:rPr>
+        <w:t>操作</w:t>
+      </w:r>
+      <w:r>
+        <w:t>：</w:t>
+      </w:r>
+      <w:r>
+        <w:rPr>
+          <w:rFonts w:hint="eastAsia"/>
+        </w:rPr>
+        <w:t xml:space="preserve">get </w:t>
+      </w:r>
+      <w:r>
+        <w:rPr>
+          <w:rFonts w:hint="eastAsia"/>
+        </w:rPr>
+        <w:t>实现简单高效，先经过一次再散列，再用这个散列值通过散列运算定位到</w:t>
+      </w:r>
+      <w:r>
+        <w:rPr>
+          <w:rFonts w:hint="eastAsia"/>
+        </w:rPr>
+        <w:t xml:space="preserve"> Segment</w:t>
+      </w:r>
+      <w:r>
+        <w:rPr>
+          <w:rFonts w:hint="eastAsia"/>
+        </w:rPr>
+        <w:t>，最后通过散列算法定位到元素。</w:t>
+      </w:r>
+      <w:r>
+        <w:rPr>
+          <w:rFonts w:hint="eastAsia"/>
+        </w:rPr>
+        <w:t xml:space="preserve">get </w:t>
+      </w:r>
+      <w:r>
+        <w:rPr>
+          <w:rFonts w:hint="eastAsia"/>
+        </w:rPr>
+        <w:t>的高效在于不需要加锁，除非读到空值才会加锁重读。</w:t>
+      </w:r>
+      <w:r>
+        <w:rPr>
+          <w:rFonts w:hint="eastAsia"/>
+        </w:rPr>
+        <w:t>因为</w:t>
+      </w:r>
+      <w:r>
+        <w:rPr>
+          <w:rFonts w:hint="eastAsia"/>
+        </w:rPr>
+        <w:t xml:space="preserve">get </w:t>
+      </w:r>
+      <w:r>
+        <w:rPr>
+          <w:rFonts w:hint="eastAsia"/>
+        </w:rPr>
+        <w:t>方法中将共享变量定义为</w:t>
+      </w:r>
+      <w:r>
+        <w:rPr>
+          <w:rFonts w:hint="eastAsia"/>
+        </w:rPr>
+        <w:t xml:space="preserve"> volatile</w:t>
+      </w:r>
+      <w:r>
+        <w:rPr>
+          <w:rFonts w:hint="eastAsia"/>
+        </w:rPr>
+        <w:t>类型</w:t>
+      </w:r>
+      <w:r>
+        <w:rPr>
+          <w:rFonts w:hint="eastAsia"/>
+        </w:rPr>
+        <w:t>，</w:t>
+      </w:r>
+      <w:r>
+        <w:rPr>
+          <w:rFonts w:hint="eastAsia"/>
+        </w:rPr>
+        <w:t>而</w:t>
+      </w:r>
+      <w:r>
+        <w:rPr>
+          <w:rFonts w:hint="eastAsia"/>
+        </w:rPr>
+        <w:t>在</w:t>
+      </w:r>
+      <w:r>
+        <w:rPr>
+          <w:rFonts w:hint="eastAsia"/>
+        </w:rPr>
+        <w:t xml:space="preserve"> get </w:t>
+      </w:r>
+      <w:r>
+        <w:rPr>
+          <w:rFonts w:hint="eastAsia"/>
+        </w:rPr>
+        <w:t>操作里只需要读</w:t>
+      </w:r>
+      <w:r>
+        <w:rPr>
+          <w:rFonts w:hint="eastAsia"/>
+        </w:rPr>
+        <w:t>共享变量</w:t>
+      </w:r>
+      <w:r>
+        <w:rPr>
+          <w:rFonts w:hint="eastAsia"/>
+        </w:rPr>
+        <w:t>所以不用加锁。</w:t>
+      </w:r>
+    </w:p>
+    <w:p>
+      <w:pPr>
+        <w:ind w:firstLine="420"/>
+      </w:pPr>
+      <w:r>
+        <w:rPr>
+          <w:b/>
+        </w:rPr>
+        <w:t>put</w:t>
+      </w:r>
+      <w:r>
+        <w:rPr>
+          <w:b/>
+        </w:rPr>
+        <w:t>操作</w:t>
+      </w:r>
+      <w:r>
+        <w:rPr>
+          <w:rFonts w:hint="eastAsia"/>
+        </w:rPr>
+        <w:t>：</w:t>
+      </w:r>
+      <w:r>
+        <w:rPr>
+          <w:rFonts w:hint="eastAsia"/>
+        </w:rPr>
+        <w:t xml:space="preserve">put </w:t>
+      </w:r>
+      <w:r>
+        <w:rPr>
+          <w:rFonts w:hint="eastAsia"/>
+        </w:rPr>
+        <w:t>必须加锁，首先定位到</w:t>
+      </w:r>
+      <w:r>
+        <w:rPr>
+          <w:rFonts w:hint="eastAsia"/>
+        </w:rPr>
+        <w:t xml:space="preserve"> Segment</w:t>
+      </w:r>
+      <w:r>
+        <w:rPr>
+          <w:rFonts w:hint="eastAsia"/>
+        </w:rPr>
+        <w:t>，然后进行插入操作，第一步判断是否需要对</w:t>
+      </w:r>
+      <w:r>
+        <w:rPr>
+          <w:rFonts w:hint="eastAsia"/>
+        </w:rPr>
+        <w:t xml:space="preserve"> Segment </w:t>
+      </w:r>
+      <w:r>
+        <w:rPr>
+          <w:rFonts w:hint="eastAsia"/>
+        </w:rPr>
+        <w:t>里的</w:t>
+      </w:r>
+      <w:r>
+        <w:rPr>
+          <w:rFonts w:hint="eastAsia"/>
+        </w:rPr>
+        <w:t xml:space="preserve"> HashEntry </w:t>
+      </w:r>
+      <w:r>
+        <w:rPr>
+          <w:rFonts w:hint="eastAsia"/>
+        </w:rPr>
+        <w:t>数组进行扩容，第二步定位添加元素的位置，然后将其放入数组。</w:t>
+      </w:r>
+    </w:p>
+    <w:p>
+      <w:pPr>
+        <w:ind w:firstLine="420"/>
+      </w:pPr>
+      <w:r>
+        <w:rPr>
+          <w:b/>
+        </w:rPr>
+        <w:t>size</w:t>
+      </w:r>
+      <w:r>
+        <w:rPr>
+          <w:b/>
+        </w:rPr>
+        <w:t>操作</w:t>
+      </w:r>
+      <w:r>
+        <w:t>：</w:t>
+      </w:r>
+      <w:r>
+        <w:rPr>
+          <w:rFonts w:hint="eastAsia"/>
+        </w:rPr>
+        <w:t xml:space="preserve">size </w:t>
+      </w:r>
+      <w:r>
+        <w:rPr>
+          <w:rFonts w:hint="eastAsia"/>
+        </w:rPr>
+        <w:t>操作用于统计元素的数量，必须统计每个</w:t>
+      </w:r>
+      <w:r>
+        <w:rPr>
+          <w:rFonts w:hint="eastAsia"/>
+        </w:rPr>
+        <w:t xml:space="preserve"> Segment </w:t>
+      </w:r>
+      <w:r>
+        <w:rPr>
+          <w:rFonts w:hint="eastAsia"/>
+        </w:rPr>
+        <w:t>的大小然后求和，在统计结果累加的过程中，之前累加过的</w:t>
+      </w:r>
+      <w:r>
+        <w:rPr>
+          <w:rFonts w:hint="eastAsia"/>
+        </w:rPr>
+        <w:t xml:space="preserve"> count </w:t>
+      </w:r>
+      <w:r>
+        <w:rPr>
+          <w:rFonts w:hint="eastAsia"/>
+        </w:rPr>
+        <w:t>变化几率很小，因此先尝试两次通过不加锁的方式统计结果，如果统计过程中容器大小发生了变化，再加锁统计所有</w:t>
+      </w:r>
+      <w:r>
+        <w:rPr>
+          <w:rFonts w:hint="eastAsia"/>
+        </w:rPr>
+        <w:t xml:space="preserve"> Segment </w:t>
+      </w:r>
+      <w:r>
+        <w:rPr>
+          <w:rFonts w:hint="eastAsia"/>
+        </w:rPr>
+        <w:t>大小。判断容器</w:t>
+      </w:r>
+      <w:r>
+        <w:rPr>
+          <w:rFonts w:hint="eastAsia"/>
+        </w:rPr>
+        <w:t>大小</w:t>
+      </w:r>
+      <w:r>
+        <w:rPr>
+          <w:rFonts w:hint="eastAsia"/>
+        </w:rPr>
+        <w:t>是否发生变化根据</w:t>
+      </w:r>
+      <w:r>
+        <w:rPr>
+          <w:rFonts w:hint="eastAsia"/>
+        </w:rPr>
+        <w:t xml:space="preserve"> modCount </w:t>
+      </w:r>
+      <w:r>
+        <w:rPr>
+          <w:rFonts w:hint="eastAsia"/>
+        </w:rPr>
+        <w:t>确定</w:t>
+      </w:r>
+      <w:r>
+        <w:rPr>
+          <w:rFonts w:hint="eastAsia"/>
+        </w:rPr>
+        <w:t>，</w:t>
+      </w:r>
+      <w:r>
+        <w:t>在</w:t>
+      </w:r>
+      <w:r>
+        <w:t>put</w:t>
+      </w:r>
+      <w:r>
+        <w:t>、</w:t>
+      </w:r>
+      <w:r>
+        <w:t>remove</w:t>
+      </w:r>
+      <w:r>
+        <w:t>、</w:t>
+      </w:r>
+      <w:r>
+        <w:t>clear</w:t>
+      </w:r>
+      <w:r>
+        <w:t>方法里操作元素前都会将变量</w:t>
+      </w:r>
+      <w:r>
+        <w:t>modCount</w:t>
+      </w:r>
+      <w:r>
+        <w:t>加</w:t>
+      </w:r>
+      <w:r>
+        <w:t>1</w:t>
+      </w:r>
+      <w:r>
+        <w:rPr>
+          <w:rFonts w:hint="eastAsia"/>
+        </w:rPr>
+        <w:t>，</w:t>
+      </w:r>
+      <w:r>
+        <w:t>所以在统计</w:t>
+      </w:r>
+      <w:r>
+        <w:t>size</w:t>
+      </w:r>
+      <w:r>
+        <w:t>前后比较</w:t>
+      </w:r>
+      <w:r>
+        <w:t>modCount</w:t>
+      </w:r>
+      <w:r>
+        <w:t>是否发生了变化就可以得知</w:t>
+      </w:r>
+      <w:r>
+        <w:rPr>
+          <w:rFonts w:hint="eastAsia"/>
+        </w:rPr>
+        <w:t>容器大小</w:t>
+      </w:r>
+      <w:r>
+        <w:t>是否发生了变化</w:t>
+      </w:r>
+      <w:r>
+        <w:rPr>
+          <w:rFonts w:hint="eastAsia"/>
+        </w:rPr>
+        <w:t>。</w:t>
+      </w:r>
+    </w:p>
+    <w:p>
+      <w:pPr>
+        <w:pStyle w:val="3"/>
+      </w:pPr>
+      <w:r>
+        <w:rPr>
+          <w:rFonts w:hint="eastAsia"/>
+        </w:rPr>
+        <w:t>Java</w:t>
+      </w:r>
+      <w:r>
+        <w:rPr>
+          <w:rFonts w:hint="eastAsia"/>
+        </w:rPr>
+        <w:t>中</w:t>
+      </w:r>
+      <w:r>
+        <w:rPr>
+          <w:rFonts w:hint="eastAsia"/>
+        </w:rPr>
+        <w:t>ConcurrentHashMap</w:t>
+      </w:r>
+      <w:r>
+        <w:rPr>
+          <w:rFonts w:hint="eastAsia"/>
+        </w:rPr>
+        <w:t>的并发度是什么？</w:t>
+      </w:r>
+    </w:p>
+    <w:p>
+      <w:pPr>
+        <w:rPr>
+          <w:rFonts w:hint="eastAsia"/>
+        </w:rPr>
+      </w:pPr>
+      <w:r>
+        <w:tab/>
+      </w:r>
+      <w:r>
+        <w:rPr>
+          <w:rFonts w:hint="eastAsia"/>
+        </w:rPr>
+        <w:t>并发度指的是</w:t>
+      </w:r>
+      <w:r>
+        <w:t>数据段的个数，</w:t>
+      </w:r>
+      <w:r>
+        <w:rPr>
+          <w:rFonts w:hint="eastAsia"/>
+        </w:rPr>
+        <w:t>也就是预估的并行更新线程的个数</w:t>
+      </w:r>
+      <w:r>
+        <w:rPr>
+          <w:rFonts w:hint="eastAsia"/>
+        </w:rPr>
+        <w:t>，可以</w:t>
+      </w:r>
+      <w:r>
+        <w:t>通过构造函数的</w:t>
+      </w:r>
+      <w:r>
+        <w:t>concurrentLevel</w:t>
+      </w:r>
+      <w:r>
+        <w:t>参数进行设定</w:t>
+      </w:r>
+      <w:r>
+        <w:rPr>
+          <w:rFonts w:hint="eastAsia"/>
+        </w:rPr>
+        <w:t>，</w:t>
+      </w:r>
+      <w:r>
+        <w:t>其会被自动转化为</w:t>
+      </w:r>
+      <w:r>
+        <w:rPr>
+          <w:rFonts w:hint="eastAsia"/>
+        </w:rPr>
+        <w:t>2</w:t>
+      </w:r>
+      <w:r>
+        <w:rPr>
+          <w:rFonts w:hint="eastAsia"/>
+        </w:rPr>
+        <w:t>的整数次</w:t>
+      </w:r>
+      <w:r>
+        <w:t>幂。</w:t>
+      </w:r>
+    </w:p>
+    <w:p>
+      <w:pPr>
+        <w:pStyle w:val="3"/>
+      </w:pPr>
+      <w:r>
+        <w:lastRenderedPageBreak/>
+        <w:t xml:space="preserve">JDK8 </w:t>
+      </w:r>
+      <w:r>
+        <w:t>的</w:t>
+      </w:r>
+      <w:r>
+        <w:t xml:space="preserve"> ConcurrentHashMap </w:t>
+      </w:r>
+      <w:r>
+        <w:t>原理</w:t>
+      </w:r>
+      <w:r>
+        <w:rPr>
+          <w:rFonts w:hint="eastAsia"/>
+        </w:rPr>
+        <w:t>？</w:t>
+      </w:r>
+    </w:p>
+    <w:p>
+      <w:pPr>
+        <w:rPr>
+          <w:rFonts w:hint="eastAsia"/>
+        </w:rPr>
+      </w:pPr>
+      <w:r>
+        <w:tab/>
+      </w:r>
+      <w:r>
+        <w:rPr>
+          <w:rFonts w:hint="eastAsia"/>
+        </w:rPr>
+        <w:t>主要对</w:t>
+      </w:r>
+      <w:r>
+        <w:rPr>
+          <w:rFonts w:hint="eastAsia"/>
+        </w:rPr>
+        <w:t xml:space="preserve"> JDK7</w:t>
+      </w:r>
+      <w:r>
+        <w:rPr>
+          <w:rFonts w:hint="eastAsia"/>
+        </w:rPr>
+        <w:t>的</w:t>
+      </w:r>
+      <w:r>
+        <w:t>ConcurrentHashMap</w:t>
+      </w:r>
+      <w:r>
+        <w:rPr>
+          <w:rFonts w:hint="eastAsia"/>
+        </w:rPr>
+        <w:t xml:space="preserve"> </w:t>
+      </w:r>
+      <w:r>
+        <w:rPr>
+          <w:rFonts w:hint="eastAsia"/>
+        </w:rPr>
+        <w:t>做了三点改造：①</w:t>
+      </w:r>
+      <w:r>
+        <w:rPr>
+          <w:rFonts w:hint="eastAsia"/>
+        </w:rPr>
+        <w:t xml:space="preserve"> </w:t>
+      </w:r>
+      <w:r>
+        <w:rPr>
+          <w:rFonts w:hint="eastAsia"/>
+          <w:b/>
+        </w:rPr>
+        <w:t>取消分段锁机制</w:t>
+      </w:r>
+      <w:r>
+        <w:rPr>
+          <w:rFonts w:hint="eastAsia"/>
+        </w:rPr>
+        <w:t>，给</w:t>
+      </w:r>
+      <w:r>
+        <w:t>每个</w:t>
+      </w:r>
+      <w:r>
+        <w:rPr>
+          <w:rFonts w:hint="eastAsia"/>
+        </w:rPr>
+        <w:t>哈希槽</w:t>
+      </w:r>
+      <w:r>
+        <w:t>都配备了一个锁，</w:t>
+      </w:r>
+      <w:r>
+        <w:rPr>
+          <w:rFonts w:hint="eastAsia"/>
+        </w:rPr>
+        <w:t>进一步降低冲突概率。②</w:t>
+      </w:r>
+      <w:r>
+        <w:rPr>
+          <w:rFonts w:hint="eastAsia"/>
+        </w:rPr>
+        <w:t xml:space="preserve"> </w:t>
+      </w:r>
+      <w:r>
+        <w:rPr>
+          <w:rFonts w:hint="eastAsia"/>
+          <w:b/>
+        </w:rPr>
+        <w:t>引入红黑树结构</w:t>
+      </w:r>
+      <w:r>
+        <w:rPr>
+          <w:rFonts w:hint="eastAsia"/>
+        </w:rPr>
+        <w:t>，同一个哈希槽上的元素个数超过一定阈值后，单向链表改为红黑树结构。③</w:t>
+      </w:r>
+      <w:r>
+        <w:rPr>
+          <w:rFonts w:hint="eastAsia"/>
+        </w:rPr>
+        <w:t xml:space="preserve"> </w:t>
+      </w:r>
+      <w:r>
+        <w:rPr>
+          <w:rFonts w:hint="eastAsia"/>
+        </w:rPr>
+        <w:t>使用了</w:t>
+      </w:r>
+      <w:r>
+        <w:rPr>
+          <w:rFonts w:hint="eastAsia"/>
+          <w:b/>
+        </w:rPr>
+        <w:t>更加优化的方式统计集合内的元素数量</w:t>
+      </w:r>
+      <w:r>
+        <w:rPr>
+          <w:rFonts w:hint="eastAsia"/>
+        </w:rPr>
+        <w:t>。具体优化表现在：在</w:t>
+      </w:r>
+      <w:r>
+        <w:rPr>
+          <w:rFonts w:hint="eastAsia"/>
+        </w:rPr>
+        <w:t xml:space="preserve"> put</w:t>
+      </w:r>
+      <w:r>
+        <w:rPr>
+          <w:rFonts w:hint="eastAsia"/>
+        </w:rPr>
+        <w:t>、</w:t>
+      </w:r>
+      <w:r>
+        <w:rPr>
+          <w:rFonts w:hint="eastAsia"/>
+        </w:rPr>
+        <w:t xml:space="preserve">resize </w:t>
+      </w:r>
+      <w:r>
+        <w:rPr>
+          <w:rFonts w:hint="eastAsia"/>
+        </w:rPr>
+        <w:t>和</w:t>
+      </w:r>
+      <w:r>
+        <w:rPr>
+          <w:rFonts w:hint="eastAsia"/>
+        </w:rPr>
+        <w:t xml:space="preserve"> size </w:t>
+      </w:r>
+      <w:r>
+        <w:rPr>
+          <w:rFonts w:hint="eastAsia"/>
+        </w:rPr>
+        <w:t>方法中</w:t>
+      </w:r>
+      <w:r>
+        <w:rPr>
+          <w:rFonts w:hint="eastAsia"/>
+          <w:b/>
+        </w:rPr>
+        <w:t>涉及元素总数的更新和计算都避免了锁，使用</w:t>
+      </w:r>
+      <w:r>
+        <w:rPr>
+          <w:rFonts w:hint="eastAsia"/>
+          <w:b/>
+        </w:rPr>
+        <w:t xml:space="preserve"> CAS </w:t>
+      </w:r>
+      <w:r>
+        <w:rPr>
+          <w:rFonts w:hint="eastAsia"/>
+          <w:b/>
+        </w:rPr>
+        <w:t>代替</w:t>
+      </w:r>
+      <w:r>
+        <w:rPr>
+          <w:rFonts w:hint="eastAsia"/>
+        </w:rPr>
+        <w:t>。</w:t>
+      </w:r>
+    </w:p>
+    <w:p>
+      <w:pPr>
+        <w:ind w:firstLine="420"/>
+        <w:rPr>
+          <w:rFonts w:hint="eastAsia"/>
+        </w:rPr>
+      </w:pPr>
+      <w:r>
+        <w:rPr>
+          <w:rFonts w:hint="eastAsia"/>
+        </w:rPr>
+        <w:t xml:space="preserve">get </w:t>
+      </w:r>
+      <w:r>
+        <w:rPr>
+          <w:rFonts w:hint="eastAsia"/>
+        </w:rPr>
+        <w:t>同样不需要同步，</w:t>
+      </w:r>
+      <w:r>
+        <w:rPr>
+          <w:rFonts w:hint="eastAsia"/>
+        </w:rPr>
+        <w:t xml:space="preserve">put </w:t>
+      </w:r>
+      <w:r>
+        <w:rPr>
+          <w:rFonts w:hint="eastAsia"/>
+        </w:rPr>
+        <w:t>操作时如果没有出现哈希冲突，就使用</w:t>
+      </w:r>
+      <w:r>
+        <w:rPr>
+          <w:rFonts w:hint="eastAsia"/>
+        </w:rPr>
+        <w:t xml:space="preserve"> CAS </w:t>
+      </w:r>
+      <w:r>
+        <w:rPr>
+          <w:rFonts w:hint="eastAsia"/>
+        </w:rPr>
+        <w:t>添加元素，否则使用</w:t>
+      </w:r>
+      <w:r>
+        <w:rPr>
+          <w:rFonts w:hint="eastAsia"/>
+        </w:rPr>
+        <w:t xml:space="preserve"> synchronized </w:t>
+      </w:r>
+      <w:r>
+        <w:rPr>
+          <w:rFonts w:hint="eastAsia"/>
+        </w:rPr>
+        <w:t>加锁添加元素。</w:t>
+      </w:r>
+    </w:p>
+    <w:p>
+      <w:pPr>
+        <w:ind w:firstLine="420"/>
+        <w:rPr>
+          <w:rFonts w:hint="eastAsia"/>
+        </w:rPr>
+      </w:pPr>
+      <w:r>
+        <w:rPr>
+          <w:rFonts w:hint="eastAsia"/>
+        </w:rPr>
+        <w:t>当某个槽内的元素个数达到</w:t>
+      </w:r>
+      <w:r>
+        <w:rPr>
+          <w:rFonts w:hint="eastAsia"/>
+        </w:rPr>
+        <w:t xml:space="preserve"> 7 </w:t>
+      </w:r>
+      <w:r>
+        <w:rPr>
+          <w:rFonts w:hint="eastAsia"/>
+        </w:rPr>
+        <w:t>且</w:t>
+      </w:r>
+      <w:r>
+        <w:rPr>
+          <w:rFonts w:hint="eastAsia"/>
+        </w:rPr>
+        <w:t xml:space="preserve"> </w:t>
+      </w:r>
+      <w:r>
+        <w:rPr>
+          <w:rFonts w:hint="eastAsia"/>
+        </w:rPr>
+        <w:t>容器中的</w:t>
+      </w:r>
+      <w:r>
+        <w:t>元素数量</w:t>
+      </w:r>
+      <w:r>
+        <w:rPr>
+          <w:rFonts w:hint="eastAsia"/>
+        </w:rPr>
+        <w:t>不小于</w:t>
+      </w:r>
+      <w:r>
+        <w:rPr>
+          <w:rFonts w:hint="eastAsia"/>
+        </w:rPr>
+        <w:t xml:space="preserve"> 64 </w:t>
+      </w:r>
+      <w:r>
+        <w:rPr>
+          <w:rFonts w:hint="eastAsia"/>
+        </w:rPr>
+        <w:t>时，链表转为红黑树。当某个槽内的元素减少到</w:t>
+      </w:r>
+      <w:r>
+        <w:rPr>
+          <w:rFonts w:hint="eastAsia"/>
+        </w:rPr>
+        <w:t xml:space="preserve"> 6 </w:t>
+      </w:r>
+      <w:r>
+        <w:rPr>
+          <w:rFonts w:hint="eastAsia"/>
+        </w:rPr>
+        <w:t>时，由红黑树重新转为链表。在转化过程中，使用同步块锁住当前槽的首元素，防止其他线程对当前槽进行增删改操作，转化完成后利用</w:t>
+      </w:r>
+      <w:r>
+        <w:rPr>
+          <w:rFonts w:hint="eastAsia"/>
+        </w:rPr>
+        <w:t xml:space="preserve"> CAS </w:t>
+      </w:r>
+      <w:r>
+        <w:rPr>
+          <w:rFonts w:hint="eastAsia"/>
+        </w:rPr>
+        <w:t>替换原有链表。由于</w:t>
+      </w:r>
+      <w:r>
+        <w:rPr>
+          <w:rFonts w:hint="eastAsia"/>
+        </w:rPr>
+        <w:t xml:space="preserve"> TreeNode </w:t>
+      </w:r>
+      <w:r>
+        <w:rPr>
+          <w:rFonts w:hint="eastAsia"/>
+        </w:rPr>
+        <w:t>节点也存储了</w:t>
+      </w:r>
+      <w:r>
+        <w:rPr>
+          <w:rFonts w:hint="eastAsia"/>
+        </w:rPr>
+        <w:t xml:space="preserve"> next </w:t>
+      </w:r>
+      <w:r>
+        <w:rPr>
+          <w:rFonts w:hint="eastAsia"/>
+        </w:rPr>
+        <w:t>引用，因此红黑树转为链表很简单，只需从</w:t>
+      </w:r>
+      <w:r>
+        <w:rPr>
+          <w:rFonts w:hint="eastAsia"/>
+        </w:rPr>
+        <w:t xml:space="preserve"> first </w:t>
+      </w:r>
+      <w:r>
+        <w:rPr>
+          <w:rFonts w:hint="eastAsia"/>
+        </w:rPr>
+        <w:t>元素开始遍历所有节点，并把节点从</w:t>
+      </w:r>
+      <w:r>
+        <w:rPr>
+          <w:rFonts w:hint="eastAsia"/>
+        </w:rPr>
+        <w:t xml:space="preserve"> TreeNode </w:t>
+      </w:r>
+      <w:r>
+        <w:rPr>
+          <w:rFonts w:hint="eastAsia"/>
+        </w:rPr>
+        <w:t>转为</w:t>
+      </w:r>
+      <w:r>
+        <w:rPr>
+          <w:rFonts w:hint="eastAsia"/>
+        </w:rPr>
+        <w:t xml:space="preserve"> Node </w:t>
+      </w:r>
+      <w:r>
+        <w:rPr>
+          <w:rFonts w:hint="eastAsia"/>
+        </w:rPr>
+        <w:t>类型即可，当构造好新链表后同样用</w:t>
+      </w:r>
+      <w:r>
+        <w:rPr>
+          <w:rFonts w:hint="eastAsia"/>
+        </w:rPr>
+        <w:t xml:space="preserve"> CAS </w:t>
+      </w:r>
+      <w:r>
+        <w:rPr>
+          <w:rFonts w:hint="eastAsia"/>
+        </w:rPr>
+        <w:t>替换红黑树。</w:t>
+      </w:r>
+    </w:p>
+    <w:p>
+      <w:pPr>
+        <w:pStyle w:val="3"/>
+      </w:pPr>
+      <w:r>
+        <w:rPr>
+          <w:rFonts w:hint="eastAsia"/>
+        </w:rPr>
+        <w:t>红黑树和平衡二叉树的区别，</w:t>
+      </w:r>
+      <w:r>
+        <w:rPr>
+          <w:rFonts w:hint="eastAsia"/>
+        </w:rPr>
+        <w:t>HashMap</w:t>
+      </w:r>
+      <w:r>
+        <w:t>和</w:t>
+      </w:r>
+      <w:r>
+        <w:t>ConcurrentHashMap</w:t>
+      </w:r>
+      <w:r>
+        <w:t>的优化</w:t>
+      </w:r>
+      <w:r>
+        <w:rPr>
+          <w:rFonts w:hint="eastAsia"/>
+        </w:rPr>
+        <w:t>为什么不用</w:t>
+      </w:r>
+      <w:r>
+        <w:rPr>
+          <w:rFonts w:hint="eastAsia"/>
+        </w:rPr>
+        <w:t>B+</w:t>
+      </w:r>
+      <w:r>
+        <w:rPr>
+          <w:rFonts w:hint="eastAsia"/>
+        </w:rPr>
+        <w:t>树</w:t>
+      </w:r>
+      <w:r>
+        <w:rPr>
+          <w:rFonts w:hint="eastAsia"/>
+        </w:rPr>
+        <w:t>？</w:t>
+      </w:r>
+    </w:p>
+    <w:p>
+      <w:r>
+        <w:tab/>
+      </w:r>
+      <w:r>
+        <w:rPr>
+          <w:rFonts w:hint="eastAsia"/>
+        </w:rPr>
+        <w:t>红黑树</w:t>
+      </w:r>
+      <w:r>
+        <w:t>不是严格意义上的平衡二叉树，它是平衡二叉树的一个</w:t>
+      </w:r>
+      <w:r>
+        <w:rPr>
+          <w:rFonts w:hint="eastAsia"/>
+        </w:rPr>
+        <w:t>变体</w:t>
+      </w:r>
+      <w:r>
+        <w:t>。</w:t>
+      </w:r>
+      <w:r>
+        <w:rPr>
+          <w:rFonts w:hint="eastAsia"/>
+        </w:rPr>
+        <w:t>他不</w:t>
+      </w:r>
+      <w:r>
+        <w:t>要求绝对的平衡，</w:t>
+      </w:r>
+      <w:r>
+        <w:rPr>
+          <w:rFonts w:hint="eastAsia"/>
+        </w:rPr>
+        <w:t>所以</w:t>
+      </w:r>
+      <w:r>
+        <w:t>它的</w:t>
+      </w:r>
+      <w:r>
+        <w:rPr>
+          <w:rFonts w:hint="eastAsia"/>
+        </w:rPr>
+        <w:t>左右子树</w:t>
+      </w:r>
+      <w:r>
+        <w:t>的高度差可能大于</w:t>
+      </w:r>
+      <w:r>
+        <w:rPr>
+          <w:rFonts w:hint="eastAsia"/>
+        </w:rPr>
+        <w:t>1</w:t>
+      </w:r>
+      <w:r>
+        <w:rPr>
+          <w:rFonts w:hint="eastAsia"/>
+        </w:rPr>
+        <w:t>。但对</w:t>
+      </w:r>
+      <w:r>
+        <w:t>它</w:t>
+      </w:r>
+      <w:r>
+        <w:rPr>
+          <w:rFonts w:hint="eastAsia"/>
+        </w:rPr>
+        <w:t>进行</w:t>
+      </w:r>
+      <w:r>
+        <w:t>平衡</w:t>
+      </w:r>
+      <w:r>
+        <w:rPr>
+          <w:rFonts w:hint="eastAsia"/>
+        </w:rPr>
+        <w:t>的</w:t>
+      </w:r>
+      <w:r>
+        <w:t>代价更低，其</w:t>
+      </w:r>
+      <w:r>
+        <w:rPr>
+          <w:rFonts w:hint="eastAsia"/>
+        </w:rPr>
+        <w:t>平均</w:t>
+      </w:r>
+      <w:r>
+        <w:t>统计性能要强于平衡二叉树</w:t>
+      </w:r>
+      <w:r>
+        <w:rPr>
+          <w:rFonts w:hint="eastAsia"/>
+        </w:rPr>
+        <w:t>，</w:t>
+      </w:r>
+      <w:r>
+        <w:t>使用</w:t>
+      </w:r>
+      <w:r>
+        <w:rPr>
+          <w:rFonts w:hint="eastAsia"/>
+        </w:rPr>
+        <w:t>于</w:t>
+      </w:r>
+      <w:r>
+        <w:t>插入和删除较多的场景</w:t>
+      </w:r>
+      <w:r>
+        <w:rPr>
+          <w:rFonts w:hint="eastAsia"/>
+        </w:rPr>
+        <w:t>。</w:t>
+      </w:r>
+      <w:r>
+        <w:rPr>
+          <w:rFonts w:hint="eastAsia"/>
+        </w:rPr>
+        <w:t>红黑树</w:t>
+      </w:r>
+      <w:r>
+        <w:t>插入</w:t>
+      </w:r>
+      <w:r>
+        <w:rPr>
+          <w:rFonts w:hint="eastAsia"/>
+        </w:rPr>
+        <w:t>元素</w:t>
+      </w:r>
+      <w:r>
+        <w:t>时最多进行</w:t>
+      </w:r>
+      <w:r>
+        <w:t>2</w:t>
+      </w:r>
+      <w:r>
+        <w:rPr>
+          <w:rFonts w:hint="eastAsia"/>
+        </w:rPr>
+        <w:t>次</w:t>
+      </w:r>
+      <w:r>
+        <w:t>旋转，删除</w:t>
+      </w:r>
+      <w:r>
+        <w:rPr>
+          <w:rFonts w:hint="eastAsia"/>
+        </w:rPr>
+        <w:t>元素</w:t>
+      </w:r>
+      <w:r>
+        <w:t>时最多进行</w:t>
+      </w:r>
+      <w:r>
+        <w:rPr>
+          <w:rFonts w:hint="eastAsia"/>
+        </w:rPr>
+        <w:t>3</w:t>
+      </w:r>
+      <w:r>
+        <w:rPr>
+          <w:rFonts w:hint="eastAsia"/>
+        </w:rPr>
+        <w:t>次</w:t>
+      </w:r>
+      <w:r>
+        <w:t>旋转，而平衡二叉树</w:t>
+      </w:r>
+      <w:r>
+        <w:rPr>
+          <w:rFonts w:hint="eastAsia"/>
+        </w:rPr>
+        <w:t>进行</w:t>
+      </w:r>
+      <w:r>
+        <w:t>的</w:t>
+      </w:r>
+      <w:r>
+        <w:rPr>
+          <w:rFonts w:hint="eastAsia"/>
+        </w:rPr>
+        <w:t>旋转</w:t>
+      </w:r>
+      <w:r>
+        <w:t>次数</w:t>
+      </w:r>
+      <w:r>
+        <w:rPr>
+          <w:rFonts w:hint="eastAsia"/>
+        </w:rPr>
+        <w:t>则是</w:t>
+      </w:r>
+      <w:r>
+        <w:t>不确定</w:t>
+      </w:r>
+      <w:r>
+        <w:rPr>
+          <w:rFonts w:hint="eastAsia"/>
+        </w:rPr>
+        <w:t>的</w:t>
+      </w:r>
+      <w:r>
+        <w:t>。</w:t>
+      </w:r>
+    </w:p>
+    <w:p>
+      <w:pPr>
+        <w:rPr>
+          <w:rFonts w:hint="eastAsia"/>
+        </w:rPr>
+      </w:pPr>
+      <w:r>
+        <w:tab/>
+        <w:t>B+</w:t>
+      </w:r>
+      <w:r>
+        <w:t>树</w:t>
+      </w:r>
+      <w:r>
+        <w:rPr>
+          <w:rFonts w:hint="eastAsia"/>
+        </w:rPr>
+        <w:t>是多叉树，而且</w:t>
+      </w:r>
+      <w:r>
+        <w:t>每个节点</w:t>
+      </w:r>
+      <w:r>
+        <w:rPr>
+          <w:rFonts w:hint="eastAsia"/>
+        </w:rPr>
+        <w:t>存放了</w:t>
+      </w:r>
+      <w:r>
+        <w:t>多个关键字，非常的矮胖。</w:t>
+      </w:r>
+      <w:r>
+        <w:rPr>
+          <w:rFonts w:hint="eastAsia"/>
+        </w:rPr>
+        <w:t>如果</w:t>
+      </w:r>
+      <w:r>
+        <w:t>使用</w:t>
+      </w:r>
+      <w:r>
+        <w:rPr>
+          <w:rFonts w:hint="eastAsia"/>
+        </w:rPr>
+        <w:t>B+</w:t>
+      </w:r>
+      <w:r>
+        <w:rPr>
+          <w:rFonts w:hint="eastAsia"/>
+        </w:rPr>
+        <w:t>树的话</w:t>
+      </w:r>
+      <w:r>
+        <w:rPr>
+          <w:rFonts w:hint="eastAsia"/>
+        </w:rPr>
+        <w:t>，在数据量不是很多的情况下，数据都会“挤在”一个结点里面，</w:t>
+      </w:r>
+      <w:r>
+        <w:rPr>
+          <w:rFonts w:hint="eastAsia"/>
+        </w:rPr>
+        <w:t>这个时候</w:t>
+      </w:r>
+      <w:r>
+        <w:rPr>
+          <w:rFonts w:hint="eastAsia"/>
+        </w:rPr>
+        <w:t>就退化成</w:t>
+      </w:r>
+      <w:r>
+        <w:rPr>
+          <w:rFonts w:hint="eastAsia"/>
+        </w:rPr>
+        <w:t>链表</w:t>
+      </w:r>
+      <w:r>
+        <w:t>了。</w:t>
+      </w:r>
+      <w:r>
+        <w:rPr>
+          <w:rFonts w:hint="eastAsia"/>
+        </w:rPr>
+        <w:t>相对于</w:t>
+      </w:r>
+      <w:r>
+        <w:t>数据库来说，</w:t>
+      </w:r>
+      <w:r>
+        <w:t>Java</w:t>
+      </w:r>
+      <w:r>
+        <w:t>的</w:t>
+      </w:r>
+      <w:r>
+        <w:t>HashMap</w:t>
+      </w:r>
+      <w:r>
+        <w:t>数据量</w:t>
+      </w:r>
+      <w:r>
+        <w:rPr>
+          <w:rFonts w:hint="eastAsia"/>
+        </w:rPr>
+        <w:t>显然</w:t>
+      </w:r>
+      <w:r>
+        <w:t>很小。</w:t>
+      </w:r>
+    </w:p>
+    <w:p>
+      <w:pPr>
+        <w:pStyle w:val="3"/>
+      </w:pPr>
+      <w:r>
+        <w:rPr>
+          <w:rFonts w:hint="eastAsia"/>
+        </w:rPr>
+        <w:t xml:space="preserve">ArrayList </w:t>
+      </w:r>
+      <w:r>
+        <w:rPr>
+          <w:rFonts w:hint="eastAsia"/>
+        </w:rPr>
+        <w:t>的线程安全集合是什么，</w:t>
+      </w:r>
+      <w:r>
+        <w:t>底层实现是怎样的</w:t>
+      </w:r>
+      <w:r>
+        <w:rPr>
+          <w:rFonts w:hint="eastAsia"/>
+        </w:rPr>
+        <w:t>，</w:t>
+      </w:r>
+      <w:r>
+        <w:t>可以应用在哪些场景中？</w:t>
+      </w:r>
+    </w:p>
+    <w:p>
+      <w:r>
+        <w:tab/>
+        <w:t>ArrayList</w:t>
+      </w:r>
+      <w:r>
+        <w:t>的线程安全集合是</w:t>
+      </w:r>
+      <w:r>
+        <w:t>CopyOnWriteArrayList</w:t>
+      </w:r>
+      <w:r>
+        <w:rPr>
+          <w:rFonts w:hint="eastAsia"/>
+        </w:rPr>
+        <w:t>，它</w:t>
+      </w:r>
+      <w:r>
+        <w:t>是</w:t>
+      </w:r>
+      <w:r>
+        <w:rPr>
+          <w:b/>
+        </w:rPr>
+        <w:t>线程安全</w:t>
+      </w:r>
+      <w:r>
+        <w:t>的，可以被多个</w:t>
+      </w:r>
+      <w:r>
+        <w:rPr>
+          <w:rFonts w:hint="eastAsia"/>
+        </w:rPr>
+        <w:t>读写</w:t>
+      </w:r>
+      <w:r>
+        <w:t>线程并发访问，</w:t>
+      </w:r>
+      <w:r>
+        <w:rPr>
+          <w:rFonts w:hint="eastAsia"/>
+        </w:rPr>
+        <w:t>但</w:t>
+      </w:r>
+      <w:r>
+        <w:rPr>
+          <w:b/>
+        </w:rPr>
+        <w:t>不能被多个写线程同时访问</w:t>
+      </w:r>
+      <w:r>
+        <w:rPr>
+          <w:rFonts w:hint="eastAsia"/>
+        </w:rPr>
+        <w:t>，</w:t>
+      </w:r>
+      <w:r>
+        <w:t>每个写操作都需要先获取锁，</w:t>
+      </w:r>
+      <w:r>
+        <w:rPr>
+          <w:rFonts w:hint="eastAsia"/>
+        </w:rPr>
+        <w:t>它</w:t>
+      </w:r>
+      <w:r>
+        <w:t>还</w:t>
+      </w:r>
+      <w:r>
+        <w:rPr>
+          <w:rFonts w:hint="eastAsia"/>
+          <w:b/>
+        </w:rPr>
+        <w:t>以</w:t>
+      </w:r>
+      <w:r>
+        <w:rPr>
+          <w:b/>
+        </w:rPr>
+        <w:t>原子</w:t>
+      </w:r>
+      <w:r>
+        <w:rPr>
+          <w:rFonts w:hint="eastAsia"/>
+          <w:b/>
+        </w:rPr>
+        <w:t>方式</w:t>
+      </w:r>
+      <w:r>
+        <w:rPr>
+          <w:b/>
+        </w:rPr>
+        <w:t>支持一些复合操作</w:t>
+      </w:r>
+      <w:r>
+        <w:t>。</w:t>
+      </w:r>
+      <w:r>
+        <w:rPr>
+          <w:rFonts w:hint="eastAsia"/>
+        </w:rPr>
+        <w:t>它</w:t>
+      </w:r>
+      <w:r>
+        <w:t>的内部也是一个数组，但这个</w:t>
+      </w:r>
+      <w:r>
+        <w:rPr>
+          <w:b/>
+        </w:rPr>
+        <w:t>数组是被整体更新的</w:t>
+      </w:r>
+      <w:r>
+        <w:rPr>
+          <w:rFonts w:hint="eastAsia"/>
+          <w:b/>
+        </w:rPr>
+        <w:t>，</w:t>
+      </w:r>
+      <w:r>
+        <w:rPr>
+          <w:b/>
+        </w:rPr>
+        <w:t>实现了读写分离</w:t>
+      </w:r>
+      <w:r>
+        <w:rPr>
+          <w:rFonts w:hint="eastAsia"/>
+        </w:rPr>
+        <w:t>，</w:t>
+      </w:r>
+      <w:r>
+        <w:t>写操作会复制一个新的</w:t>
+      </w:r>
+      <w:r>
+        <w:rPr>
+          <w:rFonts w:hint="eastAsia"/>
+        </w:rPr>
+        <w:t>集合</w:t>
+      </w:r>
+      <w:r>
+        <w:t>，在新集合内添加或删除元素，修改完成后</w:t>
+      </w:r>
+      <w:r>
+        <w:rPr>
+          <w:rFonts w:hint="eastAsia"/>
+        </w:rPr>
+        <w:t>再将原</w:t>
+      </w:r>
+      <w:r>
+        <w:t>集合的引用指向新</w:t>
+      </w:r>
+      <w:r>
+        <w:rPr>
+          <w:rFonts w:hint="eastAsia"/>
+        </w:rPr>
+        <w:t>集合</w:t>
+      </w:r>
+      <w:r>
+        <w:t>。</w:t>
+      </w:r>
+      <w:r>
+        <w:rPr>
+          <w:rFonts w:hint="eastAsia"/>
+        </w:rPr>
+        <w:t>这样做的好处是可以高并发地进行读写操作而不需要加锁，因为当前集合不会添加任何元素。使用时注意尽量设置</w:t>
+      </w:r>
+      <w:r>
+        <w:rPr>
+          <w:rFonts w:hint="eastAsia"/>
+          <w:b/>
+        </w:rPr>
+        <w:t>容量初始值</w:t>
+      </w:r>
+      <w:r>
+        <w:rPr>
+          <w:rFonts w:hint="eastAsia"/>
+        </w:rPr>
+        <w:t>，并且可以</w:t>
+      </w:r>
+      <w:r>
+        <w:rPr>
+          <w:rFonts w:hint="eastAsia"/>
+          <w:b/>
+        </w:rPr>
+        <w:t>使用批量添加或删除</w:t>
+      </w:r>
+      <w:r>
+        <w:rPr>
+          <w:rFonts w:hint="eastAsia"/>
+        </w:rPr>
+        <w:t>，避免多次扩容，比如只增加一个元素却复制整个集合。</w:t>
+      </w:r>
+    </w:p>
+    <w:p>
+      <w:pPr>
+        <w:ind w:firstLine="420"/>
+        <w:rPr>
+          <w:rFonts w:hint="eastAsia"/>
+        </w:rPr>
+      </w:pPr>
+      <w:r>
+        <w:rPr>
+          <w:rFonts w:hint="eastAsia"/>
+        </w:rPr>
+        <w:t>适合</w:t>
+      </w:r>
+      <w:r>
+        <w:rPr>
+          <w:rFonts w:hint="eastAsia"/>
+          <w:b/>
+        </w:rPr>
+        <w:t>读多写少</w:t>
+      </w:r>
+      <w:r>
+        <w:rPr>
+          <w:rFonts w:hint="eastAsia"/>
+        </w:rPr>
+        <w:t>的</w:t>
+      </w:r>
+      <w:r>
+        <w:t>场景</w:t>
+      </w:r>
+      <w:r>
+        <w:rPr>
+          <w:rFonts w:hint="eastAsia"/>
+        </w:rPr>
+        <w:t>，</w:t>
+      </w:r>
+      <w:r>
+        <w:rPr>
+          <w:rFonts w:hint="eastAsia"/>
+          <w:b/>
+        </w:rPr>
+        <w:t>单个添加时效率极低</w:t>
+      </w:r>
+      <w:r>
+        <w:rPr>
+          <w:rFonts w:hint="eastAsia"/>
+        </w:rPr>
+        <w:t>。</w:t>
+      </w:r>
+      <w:r>
+        <w:rPr>
+          <w:rFonts w:hint="eastAsia"/>
+        </w:rPr>
+        <w:t xml:space="preserve">CopyOnWriteArrayList </w:t>
+      </w:r>
+      <w:r>
+        <w:rPr>
+          <w:rFonts w:hint="eastAsia"/>
+        </w:rPr>
+        <w:t>是</w:t>
+      </w:r>
+      <w:r>
+        <w:rPr>
+          <w:rFonts w:hint="eastAsia"/>
+          <w:b/>
+        </w:rPr>
+        <w:t>弱一致性</w:t>
+      </w:r>
+      <w:r>
+        <w:rPr>
+          <w:rFonts w:hint="eastAsia"/>
+        </w:rPr>
+        <w:t>的</w:t>
+      </w:r>
+      <w:r>
+        <w:rPr>
+          <w:rFonts w:hint="eastAsia"/>
+        </w:rPr>
+        <w:t>，并发包的集合都是这种机制，</w:t>
+      </w:r>
+      <w:r>
+        <w:rPr>
+          <w:rFonts w:hint="eastAsia"/>
+        </w:rPr>
+        <w:t>它会</w:t>
+      </w:r>
+      <w:r>
+        <w:rPr>
+          <w:rFonts w:hint="eastAsia"/>
+        </w:rPr>
+        <w:t>在安全的副本上遍历，集合修改与副本遍历没有任何关系，缺点是无法读取最新数据。这也是</w:t>
+      </w:r>
+      <w:r>
+        <w:rPr>
+          <w:rFonts w:hint="eastAsia"/>
+        </w:rPr>
+        <w:t xml:space="preserve"> CAP </w:t>
+      </w:r>
+      <w:r>
+        <w:rPr>
+          <w:rFonts w:hint="eastAsia"/>
+        </w:rPr>
+        <w:t>理论中</w:t>
+      </w:r>
+      <w:r>
+        <w:rPr>
+          <w:rFonts w:hint="eastAsia"/>
+        </w:rPr>
+        <w:t>C</w:t>
+      </w:r>
+      <w:r>
+        <w:rPr>
+          <w:rFonts w:hint="eastAsia"/>
+        </w:rPr>
+        <w:t>和</w:t>
+      </w:r>
+      <w:r>
+        <w:rPr>
+          <w:rFonts w:hint="eastAsia"/>
+        </w:rPr>
+        <w:t>A</w:t>
+      </w:r>
+      <w:r>
+        <w:rPr>
+          <w:rFonts w:hint="eastAsia"/>
+        </w:rPr>
+        <w:t>的矛盾，即一致性与可用性的矛盾。</w:t>
+      </w:r>
+    </w:p>
+    <w:p>
+      <w:pPr>
+        <w:pStyle w:val="3"/>
+        <w:rPr>
+          <w:b w:val="0"/>
+          <w:bCs w:val="0"/>
+        </w:rPr>
+      </w:pPr>
+      <w:r>
+        <w:t>什么是阻塞队列？阻塞队列的实现原理是什么？如何使用阻塞队列来实现生产者</w:t>
+      </w:r>
+      <w:r>
+        <w:t>-</w:t>
+      </w:r>
+      <w:r>
+        <w:t>消费者模型？</w:t>
+      </w:r>
+    </w:p>
+    <w:p>
+      <w:pPr>
+        <w:rPr>
+          <w:bCs/>
+        </w:rPr>
+      </w:pPr>
+      <w:r>
+        <w:rPr>
+          <w:b/>
+          <w:bCs/>
+        </w:rPr>
+        <w:tab/>
+      </w:r>
+      <w:r>
+        <w:rPr>
+          <w:rFonts w:hint="eastAsia"/>
+          <w:bCs/>
+        </w:rPr>
+        <w:t>阻塞队列</w:t>
+      </w:r>
+      <w:r>
+        <w:rPr>
+          <w:bCs/>
+        </w:rPr>
+        <w:t>就是支持阻塞插入和阻塞移除的队列。</w:t>
+      </w:r>
+      <w:r>
+        <w:rPr>
+          <w:rFonts w:hint="eastAsia"/>
+          <w:bCs/>
+        </w:rPr>
+        <w:t>阻塞</w:t>
+      </w:r>
+      <w:r>
+        <w:rPr>
+          <w:bCs/>
+        </w:rPr>
+        <w:t>插入就是说</w:t>
+      </w:r>
+      <w:r>
+        <w:rPr>
+          <w:rFonts w:hint="eastAsia"/>
+          <w:bCs/>
+        </w:rPr>
+        <w:t>当</w:t>
+      </w:r>
+      <w:r>
+        <w:rPr>
+          <w:bCs/>
+        </w:rPr>
+        <w:t>队列</w:t>
+      </w:r>
+      <w:r>
+        <w:rPr>
+          <w:rFonts w:hint="eastAsia"/>
+          <w:bCs/>
+        </w:rPr>
+        <w:t>满</w:t>
+      </w:r>
+      <w:r>
+        <w:rPr>
+          <w:bCs/>
+        </w:rPr>
+        <w:t>时，队列会</w:t>
+      </w:r>
+      <w:r>
+        <w:rPr>
+          <w:rFonts w:hint="eastAsia"/>
+          <w:bCs/>
+        </w:rPr>
+        <w:t>阻塞</w:t>
+      </w:r>
+      <w:r>
+        <w:rPr>
+          <w:bCs/>
+        </w:rPr>
+        <w:t>插入元素的</w:t>
+      </w:r>
+      <w:r>
+        <w:rPr>
+          <w:rFonts w:hint="eastAsia"/>
+          <w:bCs/>
+        </w:rPr>
+        <w:t>线程</w:t>
+      </w:r>
+      <w:r>
+        <w:rPr>
+          <w:bCs/>
+        </w:rPr>
+        <w:t>，</w:t>
+      </w:r>
+      <w:r>
+        <w:rPr>
+          <w:rFonts w:hint="eastAsia"/>
+          <w:bCs/>
+        </w:rPr>
+        <w:t>直到</w:t>
+      </w:r>
+      <w:r>
+        <w:rPr>
+          <w:bCs/>
+        </w:rPr>
+        <w:t>队列不满。阻塞</w:t>
+      </w:r>
+      <w:r>
+        <w:rPr>
+          <w:rFonts w:hint="eastAsia"/>
+          <w:bCs/>
+        </w:rPr>
+        <w:t>移除</w:t>
+      </w:r>
+      <w:r>
+        <w:rPr>
+          <w:bCs/>
+        </w:rPr>
+        <w:t>是指在队列空时，队列会</w:t>
+      </w:r>
+      <w:r>
+        <w:rPr>
+          <w:rFonts w:hint="eastAsia"/>
+          <w:bCs/>
+        </w:rPr>
+        <w:t>阻塞</w:t>
+      </w:r>
+      <w:r>
+        <w:rPr>
+          <w:bCs/>
+        </w:rPr>
+        <w:t>移除元素的</w:t>
+      </w:r>
+      <w:r>
+        <w:rPr>
+          <w:rFonts w:hint="eastAsia"/>
+          <w:bCs/>
+        </w:rPr>
+        <w:t>线程</w:t>
+      </w:r>
+      <w:r>
+        <w:rPr>
+          <w:bCs/>
+        </w:rPr>
+        <w:t>，知道队列不空。</w:t>
+      </w:r>
+    </w:p>
+    <w:p>
+      <w:pPr>
+        <w:ind w:firstLine="420"/>
+        <w:rPr>
+          <w:bCs/>
+        </w:rPr>
+      </w:pPr>
+      <w:r>
+        <w:rPr>
+          <w:rFonts w:hint="eastAsia"/>
+          <w:bCs/>
+        </w:rPr>
+        <w:t>阻塞队列</w:t>
+      </w:r>
+      <w:r>
+        <w:rPr>
+          <w:bCs/>
+        </w:rPr>
+        <w:t>是通过</w:t>
+      </w:r>
+      <w:r>
+        <w:rPr>
+          <w:b/>
+          <w:bCs/>
+        </w:rPr>
+        <w:t>通知模式</w:t>
+      </w:r>
+      <w:r>
+        <w:rPr>
+          <w:bCs/>
+        </w:rPr>
+        <w:t>来实现的，</w:t>
+      </w:r>
+      <w:r>
+        <w:rPr>
+          <w:rFonts w:hint="eastAsia"/>
+          <w:bCs/>
+        </w:rPr>
+        <w:t>就是</w:t>
+      </w:r>
+      <w:r>
+        <w:rPr>
+          <w:bCs/>
+        </w:rPr>
+        <w:t>当生产者往满的队列里添加元素</w:t>
+      </w:r>
+      <w:r>
+        <w:rPr>
+          <w:rFonts w:hint="eastAsia"/>
+          <w:bCs/>
+        </w:rPr>
+        <w:t>时</w:t>
+      </w:r>
+      <w:r>
+        <w:rPr>
+          <w:bCs/>
+        </w:rPr>
+        <w:t>会阻塞住生产者，当消费者消费了一个队列中的元素后，会通知生产者当前队列可用。</w:t>
+      </w:r>
+      <w:r>
+        <w:rPr>
+          <w:rFonts w:hint="eastAsia"/>
+          <w:bCs/>
+        </w:rPr>
+        <w:t>具体来说</w:t>
+      </w:r>
+      <w:r>
+        <w:rPr>
+          <w:bCs/>
+        </w:rPr>
+        <w:t>是使用了</w:t>
+      </w:r>
+      <w:r>
+        <w:rPr>
+          <w:rFonts w:hint="eastAsia"/>
+          <w:bCs/>
+        </w:rPr>
+        <w:t>显示锁</w:t>
+      </w:r>
+      <w:r>
+        <w:rPr>
+          <w:bCs/>
+        </w:rPr>
+        <w:t>的</w:t>
+      </w:r>
+      <w:r>
+        <w:rPr>
+          <w:b/>
+          <w:bCs/>
+        </w:rPr>
+        <w:t>Condition</w:t>
+      </w:r>
+      <w:r>
+        <w:rPr>
+          <w:rFonts w:hint="eastAsia"/>
+          <w:bCs/>
+        </w:rPr>
+        <w:t>来</w:t>
+      </w:r>
+      <w:r>
+        <w:rPr>
+          <w:bCs/>
+        </w:rPr>
+        <w:t>实现的，</w:t>
+      </w:r>
+      <w:r>
+        <w:rPr>
+          <w:rFonts w:hint="eastAsia"/>
+          <w:bCs/>
+        </w:rPr>
+        <w:t>在</w:t>
+      </w:r>
+      <w:r>
+        <w:rPr>
+          <w:bCs/>
+        </w:rPr>
+        <w:t>一个</w:t>
+      </w:r>
+      <w:r>
+        <w:rPr>
+          <w:rFonts w:hint="eastAsia"/>
+          <w:bCs/>
+        </w:rPr>
+        <w:t>Condition</w:t>
+      </w:r>
+      <w:r>
+        <w:rPr>
+          <w:bCs/>
+        </w:rPr>
+        <w:t>的条件队列</w:t>
+      </w:r>
+      <w:r>
+        <w:rPr>
+          <w:rFonts w:hint="eastAsia"/>
+          <w:bCs/>
+        </w:rPr>
+        <w:t>上</w:t>
+      </w:r>
+      <w:r>
+        <w:rPr>
+          <w:bCs/>
+        </w:rPr>
+        <w:t>进行等待</w:t>
+      </w:r>
+      <w:r>
+        <w:rPr>
+          <w:rFonts w:hint="eastAsia"/>
+          <w:bCs/>
+        </w:rPr>
+        <w:t>和</w:t>
+      </w:r>
+      <w:r>
+        <w:rPr>
+          <w:bCs/>
+        </w:rPr>
+        <w:t>通知</w:t>
+      </w:r>
+      <w:r>
+        <w:rPr>
+          <w:bCs/>
+        </w:rPr>
+        <w:t>。</w:t>
+      </w:r>
+    </w:p>
+    <w:p>
+      <w:pPr>
+        <w:ind w:firstLine="420"/>
+        <w:rPr>
+          <w:bCs/>
+        </w:rPr>
+      </w:pPr>
+      <w:r>
+        <w:rPr>
+          <w:rFonts w:hint="eastAsia"/>
+          <w:bCs/>
+        </w:rPr>
+        <w:lastRenderedPageBreak/>
+        <w:t>以阻塞</w:t>
+      </w:r>
+      <w:r>
+        <w:rPr>
+          <w:bCs/>
+        </w:rPr>
+        <w:t>队列作为</w:t>
+      </w:r>
+      <w:r>
+        <w:rPr>
+          <w:rFonts w:hint="eastAsia"/>
+          <w:bCs/>
+        </w:rPr>
+        <w:t>生产者</w:t>
+      </w:r>
+      <w:r>
+        <w:rPr>
+          <w:bCs/>
+        </w:rPr>
+        <w:t>消费者</w:t>
+      </w:r>
+      <w:r>
+        <w:rPr>
+          <w:rFonts w:hint="eastAsia"/>
+          <w:bCs/>
+        </w:rPr>
+        <w:t>模型</w:t>
+      </w:r>
+      <w:r>
+        <w:rPr>
+          <w:bCs/>
+        </w:rPr>
+        <w:t>中的缓冲区</w:t>
+      </w:r>
+      <w:r>
+        <w:rPr>
+          <w:rFonts w:hint="eastAsia"/>
+          <w:bCs/>
+        </w:rPr>
+        <w:t>，</w:t>
+      </w:r>
+      <w:r>
+        <w:rPr>
+          <w:bCs/>
+        </w:rPr>
+        <w:t>然后生产者消费者使用阻塞队列的阻塞</w:t>
+      </w:r>
+      <w:r>
+        <w:rPr>
+          <w:rFonts w:hint="eastAsia"/>
+          <w:bCs/>
+        </w:rPr>
+        <w:t>插入</w:t>
+      </w:r>
+      <w:r>
+        <w:rPr>
+          <w:bCs/>
+        </w:rPr>
+        <w:t>和阻塞移除方法</w:t>
+      </w:r>
+      <w:r>
+        <w:rPr>
+          <w:bCs/>
+        </w:rPr>
+        <w:t>put/take</w:t>
+      </w:r>
+      <w:r>
+        <w:rPr>
+          <w:rFonts w:hint="eastAsia"/>
+          <w:bCs/>
+        </w:rPr>
+        <w:t>来</w:t>
+      </w:r>
+      <w:r>
+        <w:rPr>
+          <w:bCs/>
+        </w:rPr>
+        <w:t>生产和消费产品</w:t>
+      </w:r>
+      <w:r>
+        <w:rPr>
+          <w:rFonts w:hint="eastAsia"/>
+          <w:bCs/>
+        </w:rPr>
+        <w:t>即可</w:t>
+      </w:r>
+      <w:r>
+        <w:rPr>
+          <w:bCs/>
+        </w:rPr>
+        <w:t>。</w:t>
+      </w:r>
+    </w:p>
+    <w:p>
+      <w:pPr>
+        <w:pStyle w:val="3"/>
+      </w:pPr>
+      <w:r>
+        <w:rPr>
+          <w:rFonts w:hint="eastAsia"/>
+        </w:rPr>
+        <w:t>Java</w:t>
+      </w:r>
+      <w:r>
+        <w:t>中常见的阻塞队列有哪些，都有什么特点？</w:t>
+      </w:r>
+    </w:p>
+    <w:p>
+      <w:pPr>
+        <w:rPr>
+          <w:rFonts w:hint="eastAsia"/>
+        </w:rPr>
+      </w:pPr>
+      <w:r>
+        <w:tab/>
+        <w:t>JDK</w:t>
+      </w:r>
+      <w:r>
+        <w:t>提供了</w:t>
+      </w:r>
+      <w:r>
+        <w:rPr>
+          <w:rFonts w:hint="eastAsia"/>
+          <w:b/>
+        </w:rPr>
+        <w:t>7</w:t>
+      </w:r>
+      <w:r>
+        <w:rPr>
+          <w:rFonts w:hint="eastAsia"/>
+          <w:b/>
+        </w:rPr>
+        <w:t>个</w:t>
+      </w:r>
+      <w:r>
+        <w:t>阻塞队列</w:t>
+      </w:r>
+      <w:r>
+        <w:rPr>
+          <w:rFonts w:hint="eastAsia"/>
+        </w:rPr>
+        <w:t>：</w:t>
+      </w:r>
+    </w:p>
+    <w:p>
+      <w:pPr>
+        <w:rPr>
+          <w:rFonts w:hint="eastAsia"/>
+          <w:bCs/>
+        </w:rPr>
+      </w:pPr>
+      <w:r>
+        <w:rPr>
+          <w:bCs/>
+        </w:rPr>
+        <w:tab/>
+      </w:r>
+      <w:r>
+        <w:rPr>
+          <w:rFonts w:hint="eastAsia"/>
+          <w:b/>
+          <w:bCs/>
+        </w:rPr>
+        <w:t>ArrayBlockingQueue</w:t>
+      </w:r>
+      <w:r>
+        <w:rPr>
+          <w:rFonts w:hint="eastAsia"/>
+          <w:bCs/>
+        </w:rPr>
+        <w:t>，由</w:t>
+      </w:r>
+      <w:r>
+        <w:rPr>
+          <w:rFonts w:hint="eastAsia"/>
+          <w:b/>
+          <w:bCs/>
+        </w:rPr>
+        <w:t>数组</w:t>
+      </w:r>
+      <w:r>
+        <w:rPr>
+          <w:rFonts w:hint="eastAsia"/>
+          <w:bCs/>
+        </w:rPr>
+        <w:t>结构</w:t>
+      </w:r>
+      <w:r>
+        <w:rPr>
+          <w:rFonts w:hint="eastAsia"/>
+          <w:bCs/>
+        </w:rPr>
+        <w:t>组成的</w:t>
+      </w:r>
+      <w:r>
+        <w:rPr>
+          <w:rFonts w:hint="eastAsia"/>
+          <w:b/>
+          <w:bCs/>
+        </w:rPr>
+        <w:t>有界</w:t>
+      </w:r>
+      <w:r>
+        <w:rPr>
+          <w:rFonts w:hint="eastAsia"/>
+          <w:bCs/>
+        </w:rPr>
+        <w:t>阻塞队列，默认情况下</w:t>
+      </w:r>
+      <w:r>
+        <w:rPr>
+          <w:rFonts w:hint="eastAsia"/>
+          <w:b/>
+          <w:bCs/>
+        </w:rPr>
+        <w:t>不保证线程公平</w:t>
+      </w:r>
+      <w:r>
+        <w:rPr>
+          <w:rFonts w:hint="eastAsia"/>
+          <w:bCs/>
+        </w:rPr>
+        <w:t>，有可能先阻塞的线程最后才访问队列。</w:t>
+      </w:r>
+    </w:p>
+    <w:p>
+      <w:pPr>
+        <w:ind w:firstLine="420"/>
+        <w:rPr>
+          <w:rFonts w:hint="eastAsia"/>
+          <w:bCs/>
+        </w:rPr>
+      </w:pPr>
+      <w:r>
+        <w:rPr>
+          <w:rFonts w:hint="eastAsia"/>
+          <w:b/>
+          <w:bCs/>
+        </w:rPr>
+        <w:t>LinkedBlockingQueue</w:t>
+      </w:r>
+      <w:r>
+        <w:rPr>
+          <w:rFonts w:hint="eastAsia"/>
+          <w:bCs/>
+        </w:rPr>
+        <w:t>，由</w:t>
+      </w:r>
+      <w:r>
+        <w:rPr>
+          <w:rFonts w:hint="eastAsia"/>
+          <w:b/>
+          <w:bCs/>
+        </w:rPr>
+        <w:t>链表</w:t>
+      </w:r>
+      <w:r>
+        <w:rPr>
+          <w:rFonts w:hint="eastAsia"/>
+          <w:bCs/>
+        </w:rPr>
+        <w:t>结构组成的</w:t>
+      </w:r>
+      <w:r>
+        <w:rPr>
+          <w:rFonts w:hint="eastAsia"/>
+          <w:b/>
+          <w:bCs/>
+        </w:rPr>
+        <w:t>有界</w:t>
+      </w:r>
+      <w:r>
+        <w:rPr>
+          <w:rFonts w:hint="eastAsia"/>
+          <w:bCs/>
+        </w:rPr>
+        <w:t>阻塞队列，队列的</w:t>
+      </w:r>
+      <w:r>
+        <w:rPr>
+          <w:rFonts w:hint="eastAsia"/>
+          <w:b/>
+          <w:bCs/>
+        </w:rPr>
+        <w:t>默认和最大长度为</w:t>
+      </w:r>
+      <w:r>
+        <w:rPr>
+          <w:rFonts w:hint="eastAsia"/>
+          <w:b/>
+          <w:bCs/>
+        </w:rPr>
+        <w:t xml:space="preserve"> Integer </w:t>
+      </w:r>
+      <w:r>
+        <w:rPr>
+          <w:rFonts w:hint="eastAsia"/>
+          <w:b/>
+          <w:bCs/>
+        </w:rPr>
+        <w:t>最大值</w:t>
+      </w:r>
+      <w:r>
+        <w:rPr>
+          <w:rFonts w:hint="eastAsia"/>
+          <w:bCs/>
+        </w:rPr>
+        <w:t>。</w:t>
+      </w:r>
+      <w:r>
+        <w:rPr>
+          <w:rFonts w:hint="eastAsia"/>
+          <w:b/>
+          <w:bCs/>
+        </w:rPr>
+        <w:t>依照</w:t>
+      </w:r>
+      <w:r>
+        <w:rPr>
+          <w:b/>
+          <w:bCs/>
+        </w:rPr>
+        <w:t>先进先出原则对元素进行</w:t>
+      </w:r>
+      <w:r>
+        <w:rPr>
+          <w:rFonts w:hint="eastAsia"/>
+          <w:b/>
+          <w:bCs/>
+        </w:rPr>
+        <w:t>排序</w:t>
+      </w:r>
+      <w:r>
+        <w:rPr>
+          <w:bCs/>
+        </w:rPr>
+        <w:t>。</w:t>
+      </w:r>
+    </w:p>
+    <w:p>
+      <w:pPr>
+        <w:ind w:firstLine="420"/>
+        <w:rPr>
+          <w:rFonts w:hint="eastAsia"/>
+          <w:bCs/>
+        </w:rPr>
+      </w:pPr>
+      <w:r>
+        <w:rPr>
+          <w:rFonts w:hint="eastAsia"/>
+          <w:b/>
+          <w:bCs/>
+        </w:rPr>
+        <w:t>PriorityBlockingQueue</w:t>
+      </w:r>
+      <w:r>
+        <w:rPr>
+          <w:rFonts w:hint="eastAsia"/>
+          <w:bCs/>
+        </w:rPr>
+        <w:t>，支持</w:t>
+      </w:r>
+      <w:r>
+        <w:rPr>
+          <w:rFonts w:hint="eastAsia"/>
+          <w:b/>
+          <w:bCs/>
+        </w:rPr>
+        <w:t>优先级</w:t>
+      </w:r>
+      <w:r>
+        <w:rPr>
+          <w:rFonts w:hint="eastAsia"/>
+          <w:bCs/>
+        </w:rPr>
+        <w:t>的</w:t>
+      </w:r>
+      <w:r>
+        <w:rPr>
+          <w:rFonts w:hint="eastAsia"/>
+          <w:b/>
+          <w:bCs/>
+        </w:rPr>
+        <w:t>无界</w:t>
+      </w:r>
+      <w:r>
+        <w:rPr>
+          <w:rFonts w:hint="eastAsia"/>
+          <w:bCs/>
+        </w:rPr>
+        <w:t>阻塞队列，默认情况下元素按照</w:t>
+      </w:r>
+      <w:r>
+        <w:rPr>
+          <w:rFonts w:hint="eastAsia"/>
+          <w:bCs/>
+        </w:rPr>
+        <w:t>自然顺序</w:t>
+      </w:r>
+      <w:r>
+        <w:rPr>
+          <w:rFonts w:hint="eastAsia"/>
+          <w:bCs/>
+        </w:rPr>
+        <w:t>升序</w:t>
+      </w:r>
+      <w:r>
+        <w:rPr>
+          <w:rFonts w:hint="eastAsia"/>
+          <w:b/>
+          <w:bCs/>
+        </w:rPr>
+        <w:t>排序</w:t>
+      </w:r>
+      <w:r>
+        <w:rPr>
+          <w:rFonts w:hint="eastAsia"/>
+          <w:bCs/>
+        </w:rPr>
+        <w:t>。</w:t>
+      </w:r>
+      <w:r>
+        <w:rPr>
+          <w:rFonts w:hint="eastAsia"/>
+          <w:bCs/>
+        </w:rPr>
+        <w:t>也</w:t>
+      </w:r>
+      <w:r>
+        <w:rPr>
+          <w:rFonts w:hint="eastAsia"/>
+          <w:bCs/>
+        </w:rPr>
+        <w:t>可自定义</w:t>
+      </w:r>
+      <w:r>
+        <w:rPr>
+          <w:rFonts w:hint="eastAsia"/>
+          <w:bCs/>
+        </w:rPr>
+        <w:t xml:space="preserve"> compareTo </w:t>
+      </w:r>
+      <w:r>
+        <w:rPr>
+          <w:rFonts w:hint="eastAsia"/>
+          <w:bCs/>
+        </w:rPr>
+        <w:t>方法指定排序规则，或者初始化时指定</w:t>
+      </w:r>
+      <w:r>
+        <w:rPr>
+          <w:rFonts w:hint="eastAsia"/>
+          <w:bCs/>
+        </w:rPr>
+        <w:t xml:space="preserve"> Comparator </w:t>
+      </w:r>
+      <w:r>
+        <w:rPr>
+          <w:rFonts w:hint="eastAsia"/>
+          <w:bCs/>
+        </w:rPr>
+        <w:t>来</w:t>
+      </w:r>
+      <w:r>
+        <w:rPr>
+          <w:bCs/>
+        </w:rPr>
+        <w:t>对元素进行</w:t>
+      </w:r>
+      <w:r>
+        <w:rPr>
+          <w:rFonts w:hint="eastAsia"/>
+          <w:bCs/>
+        </w:rPr>
+        <w:t>排序，</w:t>
+      </w:r>
+      <w:r>
+        <w:rPr>
+          <w:rFonts w:hint="eastAsia"/>
+          <w:b/>
+          <w:bCs/>
+        </w:rPr>
+        <w:t>不能保证同优先级元素的顺序</w:t>
+      </w:r>
+      <w:r>
+        <w:rPr>
+          <w:rFonts w:hint="eastAsia"/>
+          <w:bCs/>
+        </w:rPr>
+        <w:t>。</w:t>
+      </w:r>
+    </w:p>
+    <w:p>
+      <w:pPr>
+        <w:ind w:firstLine="420"/>
+        <w:rPr>
+          <w:rFonts w:hint="eastAsia"/>
+          <w:bCs/>
+        </w:rPr>
+      </w:pPr>
+      <w:r>
+        <w:rPr>
+          <w:rFonts w:hint="eastAsia"/>
+          <w:b/>
+          <w:bCs/>
+        </w:rPr>
+        <w:t>DelayQueue</w:t>
+      </w:r>
+      <w:r>
+        <w:rPr>
+          <w:rFonts w:hint="eastAsia"/>
+          <w:bCs/>
+        </w:rPr>
+        <w:t>，支持</w:t>
+      </w:r>
+      <w:r>
+        <w:rPr>
+          <w:rFonts w:hint="eastAsia"/>
+          <w:b/>
+          <w:bCs/>
+        </w:rPr>
+        <w:t>延时获取元素</w:t>
+      </w:r>
+      <w:r>
+        <w:rPr>
+          <w:rFonts w:hint="eastAsia"/>
+          <w:bCs/>
+        </w:rPr>
+        <w:t>的</w:t>
+      </w:r>
+      <w:r>
+        <w:rPr>
+          <w:rFonts w:hint="eastAsia"/>
+          <w:b/>
+          <w:bCs/>
+        </w:rPr>
+        <w:t>无界</w:t>
+      </w:r>
+      <w:r>
+        <w:rPr>
+          <w:rFonts w:hint="eastAsia"/>
+          <w:bCs/>
+        </w:rPr>
+        <w:t>阻塞队列，使用</w:t>
+      </w:r>
+      <w:r>
+        <w:rPr>
+          <w:rFonts w:hint="eastAsia"/>
+          <w:bCs/>
+        </w:rPr>
+        <w:t>PriorityQueue</w:t>
+      </w:r>
+      <w:r>
+        <w:rPr>
+          <w:rFonts w:hint="eastAsia"/>
+          <w:bCs/>
+        </w:rPr>
+        <w:t>实现。创建元素时</w:t>
+      </w:r>
+      <w:r>
+        <w:rPr>
+          <w:rFonts w:hint="eastAsia"/>
+          <w:b/>
+          <w:bCs/>
+        </w:rPr>
+        <w:t>可以指定多久才能从队列中获取当前元素</w:t>
+      </w:r>
+      <w:r>
+        <w:rPr>
+          <w:rFonts w:hint="eastAsia"/>
+          <w:bCs/>
+        </w:rPr>
+        <w:t>，只有</w:t>
+      </w:r>
+      <w:r>
+        <w:rPr>
+          <w:rFonts w:hint="eastAsia"/>
+          <w:b/>
+          <w:bCs/>
+        </w:rPr>
+        <w:t>延迟期满时才能从队列中获取元素</w:t>
+      </w:r>
+      <w:r>
+        <w:rPr>
+          <w:rFonts w:hint="eastAsia"/>
+          <w:bCs/>
+        </w:rPr>
+        <w:t>，适用于</w:t>
+      </w:r>
+      <w:r>
+        <w:rPr>
+          <w:rFonts w:hint="eastAsia"/>
+          <w:b/>
+          <w:bCs/>
+        </w:rPr>
+        <w:t>缓存和定时调度</w:t>
+      </w:r>
+      <w:r>
+        <w:rPr>
+          <w:rFonts w:hint="eastAsia"/>
+          <w:bCs/>
+        </w:rPr>
+        <w:t>。</w:t>
+      </w:r>
+    </w:p>
+    <w:p>
+      <w:pPr>
+        <w:ind w:firstLine="420"/>
+        <w:rPr>
+          <w:rFonts w:hint="eastAsia"/>
+          <w:b/>
+          <w:bCs/>
+        </w:rPr>
+      </w:pPr>
+      <w:r>
+        <w:rPr>
+          <w:rFonts w:hint="eastAsia"/>
+          <w:b/>
+          <w:bCs/>
+        </w:rPr>
+        <w:t>SynchronousQueue</w:t>
+      </w:r>
+      <w:r>
+        <w:rPr>
+          <w:rFonts w:hint="eastAsia"/>
+          <w:bCs/>
+        </w:rPr>
+        <w:t>，</w:t>
+      </w:r>
+      <w:r>
+        <w:rPr>
+          <w:rFonts w:hint="eastAsia"/>
+          <w:bCs/>
+        </w:rPr>
+        <w:t>是一个</w:t>
+      </w:r>
+      <w:r>
+        <w:rPr>
+          <w:rFonts w:hint="eastAsia"/>
+          <w:b/>
+          <w:bCs/>
+        </w:rPr>
+        <w:t>不存储元素</w:t>
+      </w:r>
+      <w:r>
+        <w:rPr>
+          <w:rFonts w:hint="eastAsia"/>
+          <w:bCs/>
+        </w:rPr>
+        <w:t>的阻塞队列，</w:t>
+      </w:r>
+      <w:r>
+        <w:rPr>
+          <w:rFonts w:hint="eastAsia"/>
+          <w:b/>
+          <w:bCs/>
+        </w:rPr>
+        <w:t>每一个</w:t>
+      </w:r>
+      <w:r>
+        <w:rPr>
+          <w:rFonts w:hint="eastAsia"/>
+          <w:b/>
+          <w:bCs/>
+        </w:rPr>
+        <w:t xml:space="preserve"> put </w:t>
+      </w:r>
+      <w:r>
+        <w:rPr>
+          <w:rFonts w:hint="eastAsia"/>
+          <w:b/>
+          <w:bCs/>
+        </w:rPr>
+        <w:t>必须等待一个</w:t>
+      </w:r>
+      <w:r>
+        <w:rPr>
+          <w:rFonts w:hint="eastAsia"/>
+          <w:b/>
+          <w:bCs/>
+        </w:rPr>
+        <w:t xml:space="preserve"> take</w:t>
+      </w:r>
+      <w:r>
+        <w:rPr>
+          <w:rFonts w:hint="eastAsia"/>
+          <w:b/>
+          <w:bCs/>
+        </w:rPr>
+        <w:t>操作</w:t>
+      </w:r>
+      <w:r>
+        <w:rPr>
+          <w:b/>
+          <w:bCs/>
+        </w:rPr>
+        <w:t>，否则不能继续添加元素</w:t>
+      </w:r>
+      <w:r>
+        <w:rPr>
+          <w:rFonts w:hint="eastAsia"/>
+          <w:bCs/>
+        </w:rPr>
+        <w:t>。</w:t>
+      </w:r>
+      <w:r>
+        <w:rPr>
+          <w:rFonts w:hint="eastAsia"/>
+          <w:b/>
+          <w:bCs/>
+        </w:rPr>
+        <w:t>默认使用非公平策略，也支持公平策略</w:t>
+      </w:r>
+      <w:r>
+        <w:rPr>
+          <w:rFonts w:hint="eastAsia"/>
+          <w:bCs/>
+        </w:rPr>
+        <w:t>，</w:t>
+      </w:r>
+      <w:r>
+        <w:rPr>
+          <w:rFonts w:hint="eastAsia"/>
+          <w:b/>
+          <w:bCs/>
+        </w:rPr>
+        <w:t>适用于传递性场景，吞吐量高。</w:t>
+      </w:r>
+    </w:p>
+    <w:p>
+      <w:pPr>
+        <w:ind w:firstLine="420"/>
+        <w:rPr>
+          <w:rFonts w:hint="eastAsia"/>
+          <w:bCs/>
+        </w:rPr>
+      </w:pPr>
+      <w:r>
+        <w:rPr>
+          <w:rFonts w:hint="eastAsia"/>
+          <w:b/>
+          <w:bCs/>
+        </w:rPr>
+        <w:t>LinkedTransferQueue</w:t>
+      </w:r>
+      <w:r>
+        <w:rPr>
+          <w:rFonts w:hint="eastAsia"/>
+          <w:bCs/>
+        </w:rPr>
+        <w:t>，</w:t>
+      </w:r>
+      <w:r>
+        <w:rPr>
+          <w:rFonts w:hint="eastAsia"/>
+          <w:b/>
+          <w:bCs/>
+        </w:rPr>
+        <w:t>链表</w:t>
+      </w:r>
+      <w:r>
+        <w:rPr>
+          <w:rFonts w:hint="eastAsia"/>
+          <w:bCs/>
+        </w:rPr>
+        <w:t>组成的</w:t>
+      </w:r>
+      <w:r>
+        <w:rPr>
+          <w:rFonts w:hint="eastAsia"/>
+          <w:b/>
+          <w:bCs/>
+        </w:rPr>
+        <w:t>无界</w:t>
+      </w:r>
+      <w:r>
+        <w:rPr>
+          <w:rFonts w:hint="eastAsia"/>
+          <w:bCs/>
+        </w:rPr>
+        <w:t>阻塞队列，相对于其他阻塞队列多了</w:t>
+      </w:r>
+      <w:r>
+        <w:rPr>
+          <w:rFonts w:hint="eastAsia"/>
+          <w:bCs/>
+        </w:rPr>
+        <w:t xml:space="preserve"> tryTransfer </w:t>
+      </w:r>
+      <w:r>
+        <w:rPr>
+          <w:rFonts w:hint="eastAsia"/>
+          <w:bCs/>
+        </w:rPr>
+        <w:t>和</w:t>
+      </w:r>
+      <w:r>
+        <w:rPr>
+          <w:rFonts w:hint="eastAsia"/>
+          <w:bCs/>
+        </w:rPr>
+        <w:t xml:space="preserve"> transfer </w:t>
+      </w:r>
+      <w:r>
+        <w:rPr>
+          <w:rFonts w:hint="eastAsia"/>
+          <w:bCs/>
+        </w:rPr>
+        <w:t>方法。</w:t>
+      </w:r>
+      <w:r>
+        <w:rPr>
+          <w:rFonts w:hint="eastAsia"/>
+          <w:b/>
+          <w:bCs/>
+        </w:rPr>
+        <w:t>transfer</w:t>
+      </w:r>
+      <w:r>
+        <w:rPr>
+          <w:rFonts w:hint="eastAsia"/>
+          <w:bCs/>
+        </w:rPr>
+        <w:t>方法：如果当前有消费者正等待接收元素，可以把生产者传入的元素立刻传输给消费者，否则会</w:t>
+      </w:r>
+      <w:r>
+        <w:rPr>
+          <w:rFonts w:hint="eastAsia"/>
+          <w:b/>
+          <w:bCs/>
+        </w:rPr>
+        <w:t>将元素放在队列的尾节点并等到该元素被消费者消费才返回</w:t>
+      </w:r>
+      <w:r>
+        <w:rPr>
+          <w:rFonts w:hint="eastAsia"/>
+          <w:bCs/>
+        </w:rPr>
+        <w:t>。</w:t>
+      </w:r>
+      <w:r>
+        <w:rPr>
+          <w:rFonts w:hint="eastAsia"/>
+          <w:b/>
+          <w:bCs/>
+        </w:rPr>
+        <w:t>tryTransfer</w:t>
+      </w:r>
+      <w:r>
+        <w:rPr>
+          <w:rFonts w:hint="eastAsia"/>
+          <w:bCs/>
+        </w:rPr>
+        <w:t xml:space="preserve"> </w:t>
+      </w:r>
+      <w:r>
+        <w:rPr>
+          <w:rFonts w:hint="eastAsia"/>
+          <w:bCs/>
+        </w:rPr>
+        <w:t>方法用来试探生产者传入的元素能否直接传给消费者，</w:t>
+      </w:r>
+      <w:r>
+        <w:rPr>
+          <w:rFonts w:hint="eastAsia"/>
+          <w:b/>
+          <w:bCs/>
+        </w:rPr>
+        <w:t>如果没有消费者等待接收元素则返回</w:t>
+      </w:r>
+      <w:r>
+        <w:rPr>
+          <w:rFonts w:hint="eastAsia"/>
+          <w:b/>
+          <w:bCs/>
+        </w:rPr>
+        <w:t xml:space="preserve"> false</w:t>
+      </w:r>
+      <w:r>
+        <w:rPr>
+          <w:rFonts w:hint="eastAsia"/>
+          <w:bCs/>
+        </w:rPr>
+        <w:t>，和</w:t>
+      </w:r>
+      <w:r>
+        <w:rPr>
+          <w:rFonts w:hint="eastAsia"/>
+          <w:bCs/>
+        </w:rPr>
+        <w:t xml:space="preserve"> transfer </w:t>
+      </w:r>
+      <w:r>
+        <w:rPr>
+          <w:rFonts w:hint="eastAsia"/>
+          <w:bCs/>
+        </w:rPr>
+        <w:t>的区别是无论消费者是否消费都会立即返回。</w:t>
+      </w:r>
+    </w:p>
+    <w:p>
+      <w:pPr>
+        <w:ind w:firstLine="420"/>
+        <w:rPr>
+          <w:bCs/>
+        </w:rPr>
+      </w:pPr>
+      <w:r>
+        <w:rPr>
+          <w:rFonts w:hint="eastAsia"/>
+          <w:b/>
+          <w:bCs/>
+        </w:rPr>
+        <w:t>LinkedBlockingDeque</w:t>
+      </w:r>
+      <w:r>
+        <w:rPr>
+          <w:rFonts w:hint="eastAsia"/>
+          <w:bCs/>
+        </w:rPr>
+        <w:t>，</w:t>
+      </w:r>
+      <w:r>
+        <w:rPr>
+          <w:rFonts w:hint="eastAsia"/>
+          <w:b/>
+          <w:bCs/>
+        </w:rPr>
+        <w:t>链表</w:t>
+      </w:r>
+      <w:r>
+        <w:rPr>
+          <w:rFonts w:hint="eastAsia"/>
+          <w:bCs/>
+        </w:rPr>
+        <w:t>组成的</w:t>
+      </w:r>
+      <w:r>
+        <w:rPr>
+          <w:rFonts w:hint="eastAsia"/>
+          <w:b/>
+          <w:bCs/>
+        </w:rPr>
+        <w:t>双向</w:t>
+      </w:r>
+      <w:r>
+        <w:rPr>
+          <w:rFonts w:hint="eastAsia"/>
+          <w:bCs/>
+        </w:rPr>
+        <w:t>阻塞队列，可从队列的两端插入和移出元素，</w:t>
+      </w:r>
+      <w:r>
+        <w:rPr>
+          <w:rFonts w:hint="eastAsia"/>
+          <w:b/>
+          <w:bCs/>
+        </w:rPr>
+        <w:t>多线程同时入队时减少了竞争</w:t>
+      </w:r>
+      <w:r>
+        <w:rPr>
+          <w:rFonts w:hint="eastAsia"/>
+          <w:bCs/>
+        </w:rPr>
+        <w:t>。</w:t>
+      </w:r>
+    </w:p>
+    <w:p>
+      <w:pPr>
+        <w:pStyle w:val="3"/>
+      </w:pPr>
+      <w:r>
+        <w:rPr>
+          <w:rFonts w:hint="eastAsia"/>
+        </w:rPr>
+        <w:t>ConcurrentLinkedQueue</w:t>
+      </w:r>
+      <w:r>
+        <w:rPr>
+          <w:rFonts w:hint="eastAsia"/>
+        </w:rPr>
+        <w:t>是什么</w:t>
+      </w:r>
+      <w:r>
+        <w:t>，底层实现是怎样的？</w:t>
+      </w:r>
+    </w:p>
+    <w:p>
+      <w:pPr>
+        <w:rPr>
+          <w:bCs/>
+        </w:rPr>
+      </w:pPr>
+      <w:r>
+        <w:rPr>
+          <w:bCs/>
+        </w:rPr>
+        <w:tab/>
+      </w:r>
+      <w:r>
+        <w:rPr>
+          <w:bCs/>
+        </w:rPr>
+        <w:t>ConcurrentLinkedQueue</w:t>
+      </w:r>
+      <w:r>
+        <w:rPr>
+          <w:rFonts w:hint="eastAsia"/>
+          <w:bCs/>
+        </w:rPr>
+        <w:t>是一个链表</w:t>
+      </w:r>
+      <w:r>
+        <w:rPr>
+          <w:bCs/>
+        </w:rPr>
+        <w:t>结构</w:t>
+      </w:r>
+      <w:r>
+        <w:rPr>
+          <w:rFonts w:hint="eastAsia"/>
+          <w:bCs/>
+        </w:rPr>
+        <w:t>组成的</w:t>
+      </w:r>
+      <w:r>
+        <w:rPr>
+          <w:bCs/>
+        </w:rPr>
+        <w:t>无界线程安全队列</w:t>
+      </w:r>
+      <w:r>
+        <w:rPr>
+          <w:rFonts w:hint="eastAsia"/>
+          <w:bCs/>
+        </w:rPr>
+        <w:t>。</w:t>
+      </w:r>
+      <w:r>
+        <w:rPr>
+          <w:bCs/>
+        </w:rPr>
+        <w:t>实现一个线程安全的队列有两种方式，一种是阻塞方式，它使用一个锁管理出队或入队，或者两个锁分别管理出队和入队来实现。另一种</w:t>
+      </w:r>
+      <w:r>
+        <w:rPr>
+          <w:rFonts w:hint="eastAsia"/>
+          <w:bCs/>
+        </w:rPr>
+        <w:t>是</w:t>
+      </w:r>
+      <w:r>
+        <w:rPr>
+          <w:bCs/>
+        </w:rPr>
+        <w:t>非阻塞方式</w:t>
+      </w:r>
+      <w:r>
+        <w:rPr>
+          <w:rFonts w:hint="eastAsia"/>
+          <w:bCs/>
+        </w:rPr>
+        <w:t>，</w:t>
+      </w:r>
+      <w:r>
+        <w:rPr>
+          <w:bCs/>
+        </w:rPr>
+        <w:t>ConcurrentLinkedQueue</w:t>
+      </w:r>
+      <w:r>
+        <w:rPr>
+          <w:rFonts w:hint="eastAsia"/>
+          <w:bCs/>
+        </w:rPr>
+        <w:t>就</w:t>
+      </w:r>
+      <w:r>
+        <w:rPr>
+          <w:bCs/>
+        </w:rPr>
+        <w:t>是一个</w:t>
+      </w:r>
+      <w:r>
+        <w:rPr>
+          <w:rFonts w:hint="eastAsia"/>
+          <w:bCs/>
+        </w:rPr>
+        <w:t>以</w:t>
+      </w:r>
+      <w:r>
+        <w:rPr>
+          <w:bCs/>
+        </w:rPr>
+        <w:t>非阻塞</w:t>
+      </w:r>
+      <w:r>
+        <w:rPr>
+          <w:rFonts w:hint="eastAsia"/>
+          <w:bCs/>
+        </w:rPr>
+        <w:t>方式</w:t>
+      </w:r>
+      <w:r>
+        <w:rPr>
+          <w:rFonts w:hint="eastAsia"/>
+          <w:bCs/>
+        </w:rPr>
+        <w:t>——</w:t>
+      </w:r>
+      <w:r>
+        <w:rPr>
+          <w:rFonts w:hint="eastAsia"/>
+          <w:bCs/>
+        </w:rPr>
+        <w:t>循环</w:t>
+      </w:r>
+      <w:r>
+        <w:rPr>
+          <w:rFonts w:hint="eastAsia"/>
+          <w:bCs/>
+        </w:rPr>
+        <w:t>CAS</w:t>
+      </w:r>
+      <w:r>
+        <w:rPr>
+          <w:bCs/>
+        </w:rPr>
+        <w:t>实现的</w:t>
+      </w:r>
+      <w:r>
+        <w:rPr>
+          <w:rFonts w:hint="eastAsia"/>
+          <w:bCs/>
+        </w:rPr>
+        <w:t>线程</w:t>
+      </w:r>
+      <w:r>
+        <w:rPr>
+          <w:bCs/>
+        </w:rPr>
+        <w:t>安全队列</w:t>
+      </w:r>
+      <w:r>
+        <w:rPr>
+          <w:rFonts w:hint="eastAsia"/>
+          <w:bCs/>
+        </w:rPr>
+        <w:t>。</w:t>
+      </w:r>
+    </w:p>
+    <w:p>
+      <w:pPr>
+        <w:rPr>
+          <w:bCs/>
+        </w:rPr>
+      </w:pPr>
+      <w:r>
+        <w:rPr>
+          <w:rFonts w:hint="eastAsia"/>
+          <w:b/>
+          <w:bCs/>
+        </w:rPr>
+        <w:t>入队</w:t>
+      </w:r>
+      <w:r>
+        <w:rPr>
+          <w:bCs/>
+        </w:rPr>
+        <w:t>：</w:t>
+      </w:r>
+    </w:p>
+    <w:p>
+      <w:pPr>
+        <w:rPr>
+          <w:rFonts w:hint="eastAsia"/>
+          <w:bCs/>
+        </w:rPr>
+      </w:pPr>
+      <w:r>
+        <w:rPr>
+          <w:bCs/>
+        </w:rPr>
+        <w:tab/>
+      </w:r>
+      <w:r>
+        <w:rPr>
+          <w:bCs/>
+        </w:rPr>
+        <w:t>整</w:t>
+      </w:r>
+      <w:r>
+        <w:rPr>
+          <w:bCs/>
+        </w:rPr>
+        <w:t>个入队过程主要做</w:t>
+      </w:r>
+      <w:r>
+        <w:rPr>
+          <w:rFonts w:hint="eastAsia"/>
+          <w:bCs/>
+        </w:rPr>
+        <w:t>三</w:t>
+      </w:r>
+      <w:r>
+        <w:rPr>
+          <w:bCs/>
+        </w:rPr>
+        <w:t>件事情，第一是</w:t>
+      </w:r>
+      <w:r>
+        <w:rPr>
+          <w:b/>
+          <w:bCs/>
+        </w:rPr>
+        <w:t>定位出尾节点</w:t>
+      </w:r>
+      <w:r>
+        <w:rPr>
+          <w:bCs/>
+        </w:rPr>
+        <w:t>；第二</w:t>
+      </w:r>
+      <w:r>
+        <w:rPr>
+          <w:rFonts w:hint="eastAsia"/>
+          <w:bCs/>
+        </w:rPr>
+        <w:t>是</w:t>
+      </w:r>
+      <w:r>
+        <w:rPr>
+          <w:b/>
+          <w:bCs/>
+        </w:rPr>
+        <w:t>使用</w:t>
+      </w:r>
+      <w:r>
+        <w:rPr>
+          <w:b/>
+          <w:bCs/>
+        </w:rPr>
+        <w:t>CAS</w:t>
+      </w:r>
+      <w:r>
+        <w:rPr>
+          <w:rFonts w:hint="eastAsia"/>
+          <w:b/>
+          <w:bCs/>
+        </w:rPr>
+        <w:t>算法</w:t>
+      </w:r>
+      <w:r>
+        <w:rPr>
+          <w:b/>
+          <w:bCs/>
+        </w:rPr>
+        <w:t>将入队节点设置成尾节点的</w:t>
+      </w:r>
+      <w:r>
+        <w:rPr>
+          <w:b/>
+          <w:bCs/>
+        </w:rPr>
+        <w:t>next</w:t>
+      </w:r>
+      <w:r>
+        <w:rPr>
+          <w:b/>
+          <w:bCs/>
+        </w:rPr>
+        <w:t>节点</w:t>
+      </w:r>
+      <w:r>
+        <w:rPr>
+          <w:bCs/>
+        </w:rPr>
+        <w:t>，如不成功则</w:t>
+      </w:r>
+      <w:r>
+        <w:rPr>
+          <w:rFonts w:hint="eastAsia"/>
+          <w:bCs/>
+        </w:rPr>
+        <w:t>重新</w:t>
+      </w:r>
+      <w:r>
+        <w:rPr>
+          <w:bCs/>
+        </w:rPr>
+        <w:t>定位尾节点</w:t>
+      </w:r>
+      <w:r>
+        <w:rPr>
+          <w:rFonts w:hint="eastAsia"/>
+          <w:bCs/>
+        </w:rPr>
+        <w:t>再</w:t>
+      </w:r>
+      <w:r>
+        <w:rPr>
+          <w:bCs/>
+        </w:rPr>
+        <w:t>重试</w:t>
+      </w:r>
+      <w:r>
+        <w:rPr>
+          <w:rFonts w:hint="eastAsia"/>
+          <w:bCs/>
+        </w:rPr>
+        <w:t>；</w:t>
+      </w:r>
+      <w:r>
+        <w:rPr>
+          <w:bCs/>
+        </w:rPr>
+        <w:t>第三</w:t>
+      </w:r>
+      <w:r>
+        <w:rPr>
+          <w:rFonts w:hint="eastAsia"/>
+          <w:bCs/>
+        </w:rPr>
+        <w:t>则是</w:t>
+      </w:r>
+      <w:r>
+        <w:rPr>
+          <w:bCs/>
+        </w:rPr>
+        <w:t>更新</w:t>
+      </w:r>
+      <w:r>
+        <w:rPr>
+          <w:bCs/>
+        </w:rPr>
+        <w:t>tail</w:t>
+      </w:r>
+      <w:r>
+        <w:rPr>
+          <w:bCs/>
+        </w:rPr>
+        <w:t>节点。</w:t>
+      </w:r>
+      <w:r>
+        <w:rPr>
+          <w:rFonts w:hint="eastAsia"/>
+          <w:bCs/>
+        </w:rPr>
+        <w:t>ConcurrentLinkedQueue</w:t>
+      </w:r>
+      <w:r>
+        <w:rPr>
+          <w:rFonts w:hint="eastAsia"/>
+          <w:bCs/>
+        </w:rPr>
+        <w:t>由</w:t>
+      </w:r>
+      <w:r>
+        <w:rPr>
+          <w:rFonts w:hint="eastAsia"/>
+          <w:bCs/>
+        </w:rPr>
+        <w:t>head</w:t>
+      </w:r>
+      <w:r>
+        <w:rPr>
+          <w:rFonts w:hint="eastAsia"/>
+          <w:bCs/>
+        </w:rPr>
+        <w:t>节点和</w:t>
+      </w:r>
+      <w:r>
+        <w:rPr>
+          <w:rFonts w:hint="eastAsia"/>
+          <w:bCs/>
+        </w:rPr>
+        <w:t>tail</w:t>
+      </w:r>
+      <w:r>
+        <w:rPr>
+          <w:rFonts w:hint="eastAsia"/>
+          <w:bCs/>
+        </w:rPr>
+        <w:t>节点组成，为了减少</w:t>
+      </w:r>
+      <w:r>
+        <w:rPr>
+          <w:rFonts w:hint="eastAsia"/>
+          <w:bCs/>
+        </w:rPr>
+        <w:t>CAS</w:t>
+      </w:r>
+      <w:r>
+        <w:rPr>
+          <w:rFonts w:hint="eastAsia"/>
+          <w:bCs/>
+        </w:rPr>
+        <w:t>更新</w:t>
+      </w:r>
+      <w:r>
+        <w:rPr>
+          <w:rFonts w:hint="eastAsia"/>
+          <w:bCs/>
+        </w:rPr>
+        <w:t>tail</w:t>
+      </w:r>
+      <w:r>
+        <w:rPr>
+          <w:rFonts w:hint="eastAsia"/>
+          <w:bCs/>
+        </w:rPr>
+        <w:t>节点的次数，</w:t>
+      </w:r>
+      <w:r>
+        <w:rPr>
+          <w:rFonts w:hint="eastAsia"/>
+          <w:bCs/>
+        </w:rPr>
+        <w:t>tail</w:t>
+      </w:r>
+      <w:r>
+        <w:rPr>
+          <w:rFonts w:hint="eastAsia"/>
+          <w:bCs/>
+        </w:rPr>
+        <w:t>节点并不总是尾节点，并不是每次节点入队都将</w:t>
+      </w:r>
+      <w:r>
+        <w:rPr>
+          <w:rFonts w:hint="eastAsia"/>
+          <w:bCs/>
+        </w:rPr>
+        <w:t>tail</w:t>
+      </w:r>
+      <w:r>
+        <w:rPr>
+          <w:rFonts w:hint="eastAsia"/>
+          <w:bCs/>
+        </w:rPr>
+        <w:t>节点更新成尾节点，而是当</w:t>
+      </w:r>
+      <w:r>
+        <w:rPr>
+          <w:rFonts w:hint="eastAsia"/>
+          <w:bCs/>
+        </w:rPr>
+        <w:t>tail</w:t>
+      </w:r>
+      <w:r>
+        <w:rPr>
+          <w:rFonts w:hint="eastAsia"/>
+          <w:bCs/>
+        </w:rPr>
+        <w:t>节点和尾节点的距离大于等于常量</w:t>
+      </w:r>
+      <w:r>
+        <w:rPr>
+          <w:rFonts w:hint="eastAsia"/>
+          <w:bCs/>
+        </w:rPr>
+        <w:t>HOPS</w:t>
+      </w:r>
+      <w:r>
+        <w:rPr>
+          <w:rFonts w:hint="eastAsia"/>
+          <w:bCs/>
+        </w:rPr>
+        <w:t>的值（默认是</w:t>
+      </w:r>
+      <w:r>
+        <w:rPr>
+          <w:rFonts w:hint="eastAsia"/>
+          <w:bCs/>
+        </w:rPr>
+        <w:t>1</w:t>
+      </w:r>
+      <w:r>
+        <w:rPr>
+          <w:rFonts w:hint="eastAsia"/>
+          <w:bCs/>
+        </w:rPr>
+        <w:t>）时才更新</w:t>
+      </w:r>
+      <w:r>
+        <w:rPr>
+          <w:rFonts w:hint="eastAsia"/>
+          <w:bCs/>
+        </w:rPr>
+        <w:t>tail</w:t>
+      </w:r>
+      <w:r>
+        <w:rPr>
+          <w:rFonts w:hint="eastAsia"/>
+          <w:bCs/>
+        </w:rPr>
+        <w:t>节点，</w:t>
+      </w:r>
+      <w:r>
+        <w:rPr>
+          <w:rFonts w:hint="eastAsia"/>
+          <w:bCs/>
+        </w:rPr>
+        <w:t>tail</w:t>
+      </w:r>
+      <w:r>
+        <w:rPr>
+          <w:rFonts w:hint="eastAsia"/>
+          <w:bCs/>
+        </w:rPr>
+        <w:t>节点和尾节点的距离越长，使用</w:t>
+      </w:r>
+      <w:r>
+        <w:rPr>
+          <w:rFonts w:hint="eastAsia"/>
+          <w:bCs/>
+        </w:rPr>
+        <w:t>CAS</w:t>
+      </w:r>
+      <w:r>
+        <w:rPr>
+          <w:rFonts w:hint="eastAsia"/>
+          <w:bCs/>
+        </w:rPr>
+        <w:t>更新</w:t>
+      </w:r>
+      <w:r>
+        <w:rPr>
+          <w:rFonts w:hint="eastAsia"/>
+          <w:bCs/>
+        </w:rPr>
+        <w:t>tail</w:t>
+      </w:r>
+      <w:r>
+        <w:rPr>
+          <w:rFonts w:hint="eastAsia"/>
+          <w:bCs/>
+        </w:rPr>
+        <w:t>节点的次数就会越少，但是每次入队时定位尾节点的时间就越长，但是这样仍然能够提高入队的效率，因为从本质上来看他通过对</w:t>
+      </w:r>
+      <w:r>
+        <w:rPr>
+          <w:rFonts w:hint="eastAsia"/>
+          <w:bCs/>
+        </w:rPr>
+        <w:t>volatile</w:t>
+      </w:r>
+      <w:r>
+        <w:rPr>
+          <w:rFonts w:hint="eastAsia"/>
+          <w:bCs/>
+        </w:rPr>
+        <w:t>变量的读操作来减少对</w:t>
+      </w:r>
+      <w:r>
+        <w:rPr>
+          <w:rFonts w:hint="eastAsia"/>
+          <w:bCs/>
+        </w:rPr>
+        <w:t>volatile</w:t>
+      </w:r>
+      <w:r>
+        <w:rPr>
+          <w:rFonts w:hint="eastAsia"/>
+          <w:bCs/>
+        </w:rPr>
+        <w:t>变量的写操作，而对</w:t>
+      </w:r>
+      <w:r>
+        <w:rPr>
+          <w:rFonts w:hint="eastAsia"/>
+          <w:bCs/>
+        </w:rPr>
+        <w:t>volatile</w:t>
+      </w:r>
+      <w:r>
+        <w:rPr>
+          <w:rFonts w:hint="eastAsia"/>
+          <w:bCs/>
+        </w:rPr>
+        <w:t>变量的写操作开销要远远大于读操作，所以入队效率会有所提升。</w:t>
+      </w:r>
+    </w:p>
+    <w:p>
+      <w:pPr>
+        <w:rPr>
+          <w:bCs/>
+        </w:rPr>
+      </w:pPr>
+      <w:r>
+        <w:rPr>
+          <w:rFonts w:hint="eastAsia"/>
+          <w:b/>
+          <w:bCs/>
+        </w:rPr>
+        <w:t>出队</w:t>
+      </w:r>
+      <w:r>
+        <w:rPr>
+          <w:bCs/>
+        </w:rPr>
+        <w:t>：</w:t>
+      </w:r>
+    </w:p>
+    <w:p>
+      <w:pPr>
+        <w:rPr>
+          <w:rFonts w:hint="eastAsia"/>
+          <w:bCs/>
+        </w:rPr>
+      </w:pPr>
+      <w:r>
+        <w:rPr>
+          <w:bCs/>
+        </w:rPr>
+        <w:tab/>
+      </w:r>
+      <w:r>
+        <w:rPr>
+          <w:rFonts w:hint="eastAsia"/>
+          <w:bCs/>
+        </w:rPr>
+        <w:t>整个出队</w:t>
+      </w:r>
+      <w:r>
+        <w:rPr>
+          <w:rFonts w:hint="eastAsia"/>
+          <w:bCs/>
+        </w:rPr>
+        <w:t>过程</w:t>
+      </w:r>
+      <w:r>
+        <w:rPr>
+          <w:rFonts w:hint="eastAsia"/>
+          <w:bCs/>
+        </w:rPr>
+        <w:t>也是</w:t>
+      </w:r>
+      <w:r>
+        <w:rPr>
+          <w:rFonts w:hint="eastAsia"/>
+          <w:bCs/>
+        </w:rPr>
+        <w:t>主要做三件事情</w:t>
+      </w:r>
+      <w:r>
+        <w:rPr>
+          <w:bCs/>
+        </w:rPr>
+        <w:t>，</w:t>
+      </w:r>
+      <w:r>
+        <w:rPr>
+          <w:rFonts w:hint="eastAsia"/>
+          <w:bCs/>
+        </w:rPr>
+        <w:t>第一是</w:t>
+      </w:r>
+      <w:r>
+        <w:rPr>
+          <w:rFonts w:hint="eastAsia"/>
+          <w:bCs/>
+        </w:rPr>
+        <w:t>定位</w:t>
+      </w:r>
+      <w:r>
+        <w:rPr>
+          <w:rFonts w:hint="eastAsia"/>
+          <w:bCs/>
+        </w:rPr>
+        <w:t>出</w:t>
+      </w:r>
+      <w:r>
+        <w:rPr>
+          <w:bCs/>
+        </w:rPr>
+        <w:t>头结点；第二是</w:t>
+      </w:r>
+      <w:r>
+        <w:rPr>
+          <w:bCs/>
+        </w:rPr>
+        <w:t>使用</w:t>
+      </w:r>
+      <w:r>
+        <w:rPr>
+          <w:bCs/>
+        </w:rPr>
+        <w:t>CAS</w:t>
+      </w:r>
+      <w:r>
+        <w:rPr>
+          <w:bCs/>
+        </w:rPr>
+        <w:t>的方式将头结点的引用设置成</w:t>
+      </w:r>
+      <w:r>
+        <w:rPr>
+          <w:bCs/>
+        </w:rPr>
+        <w:t>null</w:t>
+      </w:r>
+      <w:r>
+        <w:rPr>
+          <w:bCs/>
+        </w:rPr>
+        <w:t>，如果设置成功，则直接返回</w:t>
+      </w:r>
+      <w:r>
+        <w:rPr>
+          <w:rFonts w:hint="eastAsia"/>
+          <w:bCs/>
+        </w:rPr>
+        <w:t>头节点</w:t>
+      </w:r>
+      <w:r>
+        <w:rPr>
+          <w:bCs/>
+        </w:rPr>
+        <w:t>元素，如果不成</w:t>
+      </w:r>
+      <w:r>
+        <w:rPr>
+          <w:bCs/>
+        </w:rPr>
+        <w:t>功，</w:t>
+      </w:r>
+      <w:r>
+        <w:rPr>
+          <w:rFonts w:hint="eastAsia"/>
+          <w:bCs/>
+        </w:rPr>
+        <w:t>则</w:t>
+      </w:r>
+      <w:r>
+        <w:rPr>
+          <w:bCs/>
+        </w:rPr>
+        <w:t>重新定位</w:t>
+      </w:r>
+      <w:r>
+        <w:rPr>
+          <w:rFonts w:hint="eastAsia"/>
+          <w:bCs/>
+        </w:rPr>
+        <w:t>头</w:t>
+      </w:r>
+      <w:r>
+        <w:rPr>
+          <w:bCs/>
+        </w:rPr>
+        <w:t>节点</w:t>
+      </w:r>
+      <w:r>
+        <w:rPr>
+          <w:rFonts w:hint="eastAsia"/>
+          <w:bCs/>
+        </w:rPr>
+        <w:t>再</w:t>
+      </w:r>
+      <w:r>
+        <w:rPr>
+          <w:bCs/>
+        </w:rPr>
+        <w:t>重试</w:t>
+      </w:r>
+      <w:r>
+        <w:rPr>
+          <w:rFonts w:hint="eastAsia"/>
+          <w:bCs/>
+        </w:rPr>
+        <w:t>；</w:t>
+      </w:r>
+      <w:r>
+        <w:rPr>
+          <w:bCs/>
+        </w:rPr>
+        <w:t>第三</w:t>
+      </w:r>
+      <w:r>
+        <w:rPr>
+          <w:rFonts w:hint="eastAsia"/>
+          <w:bCs/>
+        </w:rPr>
+        <w:t>是更新</w:t>
+      </w:r>
+      <w:r>
+        <w:rPr>
+          <w:bCs/>
+        </w:rPr>
+        <w:t>head</w:t>
+      </w:r>
+      <w:r>
+        <w:rPr>
+          <w:rFonts w:hint="eastAsia"/>
+          <w:bCs/>
+        </w:rPr>
+        <w:t>节点</w:t>
+      </w:r>
+      <w:r>
+        <w:rPr>
+          <w:bCs/>
+        </w:rPr>
+        <w:t>。</w:t>
+      </w:r>
+      <w:r>
+        <w:rPr>
+          <w:rFonts w:hint="eastAsia"/>
+          <w:bCs/>
+        </w:rPr>
+        <w:t>类似地，为了减少</w:t>
+      </w:r>
+      <w:r>
+        <w:rPr>
+          <w:rFonts w:hint="eastAsia"/>
+          <w:bCs/>
+        </w:rPr>
+        <w:t>CAS</w:t>
+      </w:r>
+      <w:r>
+        <w:rPr>
+          <w:rFonts w:hint="eastAsia"/>
+          <w:bCs/>
+        </w:rPr>
+        <w:t>更新</w:t>
+      </w:r>
+      <w:r>
+        <w:rPr>
+          <w:rFonts w:hint="eastAsia"/>
+          <w:bCs/>
+        </w:rPr>
+        <w:t>head</w:t>
+      </w:r>
+      <w:r>
+        <w:rPr>
+          <w:rFonts w:hint="eastAsia"/>
+          <w:bCs/>
+        </w:rPr>
+        <w:t>节点的次数，</w:t>
+      </w:r>
+      <w:r>
+        <w:rPr>
+          <w:rFonts w:hint="eastAsia"/>
+          <w:bCs/>
+        </w:rPr>
+        <w:t>head</w:t>
+      </w:r>
+      <w:r>
+        <w:rPr>
+          <w:rFonts w:hint="eastAsia"/>
+          <w:bCs/>
+        </w:rPr>
+        <w:lastRenderedPageBreak/>
+        <w:t>节点也并不总是尾节点。并不是每次出队时都更新</w:t>
+      </w:r>
+      <w:r>
+        <w:rPr>
+          <w:rFonts w:hint="eastAsia"/>
+          <w:bCs/>
+        </w:rPr>
+        <w:t>head</w:t>
+      </w:r>
+      <w:r>
+        <w:rPr>
+          <w:rFonts w:hint="eastAsia"/>
+          <w:bCs/>
+        </w:rPr>
+        <w:t>节点，而是当</w:t>
+      </w:r>
+      <w:r>
+        <w:rPr>
+          <w:rFonts w:hint="eastAsia"/>
+          <w:bCs/>
+        </w:rPr>
+        <w:t>head</w:t>
+      </w:r>
+      <w:r>
+        <w:rPr>
+          <w:rFonts w:hint="eastAsia"/>
+          <w:bCs/>
+        </w:rPr>
+        <w:t>节点和队头节点的距离大于等于常量</w:t>
+      </w:r>
+      <w:r>
+        <w:rPr>
+          <w:rFonts w:hint="eastAsia"/>
+          <w:bCs/>
+        </w:rPr>
+        <w:t>HOPS</w:t>
+      </w:r>
+      <w:r>
+        <w:rPr>
+          <w:rFonts w:hint="eastAsia"/>
+          <w:bCs/>
+        </w:rPr>
+        <w:t>（默认是</w:t>
+      </w:r>
+      <w:r>
+        <w:rPr>
+          <w:rFonts w:hint="eastAsia"/>
+          <w:bCs/>
+        </w:rPr>
+        <w:t>1</w:t>
+      </w:r>
+      <w:r>
+        <w:rPr>
+          <w:rFonts w:hint="eastAsia"/>
+          <w:bCs/>
+        </w:rPr>
+        <w:t>）时才更新</w:t>
+      </w:r>
+      <w:r>
+        <w:rPr>
+          <w:rFonts w:hint="eastAsia"/>
+          <w:bCs/>
+        </w:rPr>
+        <w:t>head</w:t>
+      </w:r>
+      <w:r>
+        <w:rPr>
+          <w:rFonts w:hint="eastAsia"/>
+          <w:bCs/>
+        </w:rPr>
+        <w:t>节点。</w:t>
+      </w:r>
+      <w:bookmarkStart w:id="0" w:name="_GoBack"/>
+      <w:bookmarkEnd w:id="0"/>
+    </w:p>
+    <w:p>
+      <w:pPr>
+        <w:pStyle w:val="2"/>
+      </w:pPr>
+      <w:r>
+        <w:rPr>
+          <w:rFonts w:hint="eastAsia"/>
+        </w:rPr>
+        <w:t xml:space="preserve">6 </w:t>
+      </w:r>
+      <w:r>
+        <w:t>JUC.atomic</w:t>
+      </w:r>
+    </w:p>
+    <w:p>
+      <w:pPr>
+        <w:pStyle w:val="3"/>
+      </w:pPr>
+      <w:r>
+        <w:t>有哪些原子类？</w:t>
       </w:r>
     </w:p>
     <w:p/>
@@ -16682,40 +21134,10 @@
         <w:pStyle w:val="3"/>
       </w:pPr>
       <w:r>
-        <w:rPr>
-          <w:rFonts w:hint="eastAsia"/>
-        </w:rPr>
-        <w:t>concurrentHashMap1.8</w:t>
-      </w:r>
-      <w:r>
-        <w:rPr>
-          <w:rFonts w:hint="eastAsia"/>
-        </w:rPr>
-        <w:t>和之前版本有什么区别，</w:t>
-      </w:r>
-      <w:r>
-        <w:rPr>
-          <w:rFonts w:hint="eastAsia"/>
-        </w:rPr>
-        <w:t>HashMap</w:t>
-      </w:r>
-      <w:r>
-        <w:rPr>
-          <w:rFonts w:hint="eastAsia"/>
-        </w:rPr>
-        <w:t>的具体实现，红黑树和平衡二叉树的区别，为什么不用</w:t>
-      </w:r>
-      <w:r>
-        <w:rPr>
-          <w:rFonts w:hint="eastAsia"/>
-        </w:rPr>
-        <w:t>B+</w:t>
-      </w:r>
-      <w:r>
-        <w:rPr>
-          <w:rFonts w:hint="eastAsia"/>
-        </w:rPr>
-        <w:t>树</w:t>
+        <w:t xml:space="preserve">AtomicIntger </w:t>
+      </w:r>
+      <w:r>
+        <w:t>实现原子更新的原理是什么？</w:t>
       </w:r>
     </w:p>
     <w:p/>
@@ -16724,78 +21146,319 @@
         <w:pStyle w:val="3"/>
       </w:pPr>
       <w:r>
-        <w:t>CopyOnWriteArrayList</w:t>
+        <w:t>、什么是原子操作？在</w:t>
+      </w:r>
+      <w:r>
+        <w:t>Java Concurrency API</w:t>
+      </w:r>
+      <w:r>
+        <w:t>中有哪些原子类</w:t>
+      </w:r>
+      <w:r>
+        <w:t>(atomic classes)</w:t>
+      </w:r>
+      <w:r>
+        <w:t>？</w:t>
+      </w:r>
+    </w:p>
+    <w:p>
+      <w:pPr>
+        <w:pStyle w:val="2"/>
+      </w:pPr>
+      <w:r>
+        <w:rPr>
+          <w:rFonts w:hint="eastAsia"/>
+        </w:rPr>
+        <w:t>6</w:t>
+      </w:r>
+      <w:r>
+        <w:rPr>
+          <w:rFonts w:hint="eastAsia"/>
+        </w:rPr>
+        <w:t xml:space="preserve"> </w:t>
+      </w:r>
+      <w:r>
+        <w:t>Java</w:t>
+      </w:r>
+      <w:r>
+        <w:t>中的并发工具类</w:t>
+      </w:r>
+    </w:p>
+    <w:p>
+      <w:pPr>
+        <w:pStyle w:val="3"/>
+      </w:pPr>
+      <w:r>
+        <w:t>CountDownLatch</w:t>
+      </w:r>
+      <w:r>
+        <w:t>、</w:t>
+      </w:r>
+      <w:r>
+        <w:t>CyclicBarrier</w:t>
+      </w:r>
+      <w:r>
+        <w:t>、</w:t>
+      </w:r>
+      <w:r>
+        <w:t>Semaphore</w:t>
+      </w:r>
+      <w:r>
+        <w:t>？</w:t>
+      </w:r>
+    </w:p>
+    <w:p>
+      <w:pPr>
+        <w:pStyle w:val="3"/>
+      </w:pPr>
+      <w:r>
+        <w:t xml:space="preserve">CountDownLatch </w:t>
+      </w:r>
+      <w:r>
+        <w:t>是什么？</w:t>
       </w:r>
     </w:p>
     <w:p/>
     <w:p>
-      <w:r>
-        <w:t>？</w:t>
+      <w:pPr>
+        <w:pStyle w:val="3"/>
+      </w:pPr>
+      <w:r>
+        <w:t xml:space="preserve">CyclicBarrier </w:t>
+      </w:r>
+      <w:r>
+        <w:t>是什么？</w:t>
+      </w:r>
+    </w:p>
+    <w:p/>
+    <w:p>
+      <w:pPr>
+        <w:pStyle w:val="3"/>
+      </w:pPr>
+      <w:r>
+        <w:t xml:space="preserve">Semaphore </w:t>
+      </w:r>
+      <w:r>
+        <w:t>是什么？</w:t>
+      </w:r>
+    </w:p>
+    <w:p/>
+    <w:p>
+      <w:pPr>
+        <w:pStyle w:val="3"/>
+      </w:pPr>
+      <w:r>
+        <w:t xml:space="preserve">Exchanger </w:t>
+      </w:r>
+      <w:r>
+        <w:t>是什么？</w:t>
+      </w:r>
+    </w:p>
+    <w:p>
+      <w:pPr>
+        <w:pStyle w:val="3"/>
+        <w:rPr>
+          <w:b w:val="0"/>
+          <w:bCs w:val="0"/>
+        </w:rPr>
+      </w:pPr>
+      <w:r>
+        <w:t>在</w:t>
+      </w:r>
+      <w:r>
+        <w:t>Java</w:t>
+      </w:r>
+      <w:r>
+        <w:t>中</w:t>
+      </w:r>
+      <w:r>
+        <w:t>CycliBarriar</w:t>
+      </w:r>
+      <w:r>
+        <w:t>和</w:t>
+      </w:r>
+      <w:r>
+        <w:t>CountdownLatch</w:t>
+      </w:r>
+      <w:r>
+        <w:t>有什么区别？</w:t>
+      </w:r>
+    </w:p>
+    <w:p/>
+    <w:p>
+      <w:pPr>
+        <w:pStyle w:val="2"/>
+      </w:pPr>
+      <w:r>
+        <w:t xml:space="preserve">7 </w:t>
+      </w:r>
+      <w:r>
+        <w:rPr>
+          <w:rFonts w:hint="eastAsia"/>
+        </w:rPr>
+        <w:t>线程池和</w:t>
+      </w:r>
+      <w:r>
+        <w:t>Excutor</w:t>
+      </w:r>
+      <w:r>
+        <w:t>框架</w:t>
+      </w:r>
+    </w:p>
+    <w:p>
+      <w:pPr>
+        <w:pStyle w:val="3"/>
+      </w:pPr>
+      <w:r>
+        <w:rPr>
+          <w:rFonts w:hint="eastAsia"/>
+        </w:rPr>
+        <w:t>线程池，参数、流程，拒绝策略，如果让你自己定义一个拒绝策略呢</w:t>
+      </w:r>
+    </w:p>
+    <w:p/>
+    <w:p>
+      <w:pPr>
+        <w:pStyle w:val="3"/>
+      </w:pPr>
+      <w:r>
+        <w:rPr>
+          <w:rFonts w:hint="eastAsia"/>
+        </w:rPr>
+        <w:t>线程池参数工作流程</w:t>
+      </w:r>
+    </w:p>
+    <w:p/>
+    <w:p>
+      <w:pPr>
+        <w:pStyle w:val="3"/>
+      </w:pPr>
+      <w:r>
+        <w:rPr>
+          <w:rFonts w:hint="eastAsia"/>
+        </w:rPr>
+        <w:t>线程池个数如何设置</w:t>
+      </w:r>
+    </w:p>
+    <w:p/>
+    <w:p>
+      <w:pPr>
+        <w:pStyle w:val="3"/>
+      </w:pPr>
+      <w:r>
+        <w:t>线程池？</w:t>
+      </w:r>
+      <w:r>
+        <w:t>7</w:t>
+      </w:r>
+      <w:r>
+        <w:t>大参数？线程池工作过程？自带的线程池为什么不建议用？核心数量应该怎么设置？</w:t>
+      </w:r>
+    </w:p>
+    <w:p/>
+    <w:p>
+      <w:pPr>
+        <w:pStyle w:val="3"/>
+      </w:pPr>
+      <w:r>
+        <w:lastRenderedPageBreak/>
+        <w:t>线程池有什么好处？</w:t>
+      </w:r>
+    </w:p>
+    <w:p/>
+    <w:p>
+      <w:pPr>
+        <w:pStyle w:val="3"/>
+      </w:pPr>
+      <w:r>
+        <w:t>线程池处理任务的流程？</w:t>
+      </w:r>
+    </w:p>
+    <w:p/>
+    <w:p>
+      <w:pPr>
+        <w:pStyle w:val="3"/>
+      </w:pPr>
+      <w:r>
+        <w:t>有哪些创建线程池的方法？</w:t>
+      </w:r>
+    </w:p>
+    <w:p/>
+    <w:p>
+      <w:pPr>
+        <w:pStyle w:val="3"/>
+      </w:pPr>
+      <w:r>
+        <w:t>创建线程池有哪些参数？</w:t>
+      </w:r>
+    </w:p>
+    <w:p>
+      <w:pPr>
+        <w:pStyle w:val="3"/>
+      </w:pPr>
+      <w:r>
+        <w:t>如何关闭线程池？</w:t>
+      </w:r>
+    </w:p>
+    <w:p/>
+    <w:p>
+      <w:pPr>
+        <w:pStyle w:val="3"/>
+      </w:pPr>
+      <w:r>
+        <w:t>线程池的选择策略有什么？</w:t>
+      </w:r>
+    </w:p>
+    <w:p/>
+    <w:p>
+      <w:pPr>
+        <w:pStyle w:val="3"/>
+      </w:pPr>
+      <w:r>
+        <w:t>阻塞队列有哪些选择</w:t>
+      </w:r>
+      <w:r>
+        <w:t>?</w:t>
       </w:r>
     </w:p>
     <w:p/>
     <w:p/>
     <w:p>
       <w:pPr>
-        <w:pStyle w:val="3"/>
-      </w:pPr>
-      <w:r>
-        <w:t>concurrentHashMap</w:t>
-      </w:r>
-      <w:r>
-        <w:t>怎么保证线程安全</w:t>
-      </w:r>
-    </w:p>
-    <w:p/>
-    <w:p/>
-    <w:p>
-      <w:pPr>
-        <w:pStyle w:val="3"/>
-      </w:pPr>
-      <w:r>
-        <w:t xml:space="preserve">JDK7 </w:t>
-      </w:r>
-      <w:r>
-        <w:t>的</w:t>
-      </w:r>
-      <w:r>
-        <w:t xml:space="preserve"> ConcurrentHashMap </w:t>
-      </w:r>
-      <w:r>
-        <w:t>原理？</w:t>
-      </w:r>
-    </w:p>
-    <w:p/>
-    <w:p>
-      <w:pPr>
-        <w:pStyle w:val="3"/>
-      </w:pPr>
-      <w:r>
-        <w:t xml:space="preserve">JDK8 </w:t>
-      </w:r>
-      <w:r>
-        <w:t>的</w:t>
-      </w:r>
-      <w:r>
-        <w:t xml:space="preserve"> ConcurrentHashMap </w:t>
-      </w:r>
-      <w:r>
-        <w:t>原理</w:t>
-      </w:r>
-    </w:p>
-    <w:p/>
-    <w:p>
-      <w:pPr>
-        <w:pStyle w:val="3"/>
-      </w:pPr>
-      <w:r>
-        <w:t xml:space="preserve">ArrayList </w:t>
-      </w:r>
-      <w:r>
-        <w:t>的线程安全集合是什么？</w:t>
-      </w:r>
-    </w:p>
-    <w:p/>
+        <w:rPr>
+          <w:b/>
+          <w:bCs/>
+        </w:rPr>
+      </w:pPr>
+      <w:r>
+        <w:rPr>
+          <w:b/>
+          <w:bCs/>
+        </w:rPr>
+        <w:t>7</w:t>
+      </w:r>
+      <w:r>
+        <w:rPr>
+          <w:b/>
+          <w:bCs/>
+        </w:rPr>
+        <w:t>、为什么使用</w:t>
+      </w:r>
+      <w:r>
+        <w:rPr>
+          <w:b/>
+          <w:bCs/>
+        </w:rPr>
+        <w:t>Executor</w:t>
+      </w:r>
+      <w:r>
+        <w:rPr>
+          <w:b/>
+          <w:bCs/>
+        </w:rPr>
+        <w:t>框架？</w:t>
+      </w:r>
+    </w:p>
     <w:p>
       <w:pPr>
         <w:pStyle w:val="3"/>
@@ -16805,23 +21468,28 @@
         </w:rPr>
       </w:pPr>
       <w:r>
-        <w:t>什么是阻塞队列？阻塞队列的实现原理是什么？如何使用阻塞队列来实现生产者</w:t>
-      </w:r>
-      <w:r>
-        <w:t>-</w:t>
-      </w:r>
-      <w:r>
-        <w:t>消费者模型？</w:t>
-      </w:r>
-    </w:p>
-    <w:p>
-      <w:pPr>
-        <w:rPr>
-          <w:b/>
-          <w:bCs/>
-        </w:rPr>
-      </w:pPr>
-    </w:p>
+        <w:t>在</w:t>
+      </w:r>
+      <w:r>
+        <w:t>Java</w:t>
+      </w:r>
+      <w:r>
+        <w:t>中</w:t>
+      </w:r>
+      <w:r>
+        <w:t>Executor</w:t>
+      </w:r>
+      <w:r>
+        <w:t>和</w:t>
+      </w:r>
+      <w:r>
+        <w:t>Executors</w:t>
+      </w:r>
+      <w:r>
+        <w:t>的区别？</w:t>
+      </w:r>
+    </w:p>
+    <w:p/>
     <w:p>
       <w:pPr>
         <w:pStyle w:val="3"/>
@@ -16831,7 +21499,19 @@
         </w:rPr>
       </w:pPr>
       <w:r>
-        <w:t>什么是并发容器的实现？</w:t>
+        <w:t>13</w:t>
+      </w:r>
+      <w:r>
+        <w:t>、什么是</w:t>
+      </w:r>
+      <w:r>
+        <w:t>Callable</w:t>
+      </w:r>
+      <w:r>
+        <w:t>和</w:t>
+      </w:r>
+      <w:r>
+        <w:t>Future?</w:t>
       </w:r>
     </w:p>
     <w:p>
@@ -16851,16 +21531,19 @@
         </w:rPr>
       </w:pPr>
       <w:r>
-        <w:t>SynchronizedMap</w:t>
-      </w:r>
-      <w:r>
-        <w:t>和</w:t>
-      </w:r>
-      <w:r>
-        <w:t>ConcurrentHashMap</w:t>
-      </w:r>
-      <w:r>
-        <w:t>有什么区别？</w:t>
+        <w:t>什么是</w:t>
+      </w:r>
+      <w:r>
+        <w:t>FutureTask?</w:t>
+      </w:r>
+      <w:r>
+        <w:t>使用</w:t>
+      </w:r>
+      <w:r>
+        <w:t>ExecutorService</w:t>
+      </w:r>
+      <w:r>
+        <w:t>启动任务。</w:t>
       </w:r>
     </w:p>
     <w:p>
@@ -16870,20 +21553,6 @@
           <w:bCs/>
         </w:rPr>
       </w:pPr>
-      <w:r>
-        <w:rPr>
-          <w:b/>
-          <w:bCs/>
-        </w:rPr>
-        <w:t>CopyOnWriteArrayList</w:t>
-      </w:r>
-      <w:r>
-        <w:rPr>
-          <w:b/>
-          <w:bCs/>
-        </w:rPr>
-        <w:t>可以用于什么应用场景？</w:t>
-      </w:r>
     </w:p>
     <w:p>
       <w:pPr>
@@ -16894,42 +21563,110 @@
         </w:rPr>
       </w:pPr>
       <w:r>
+        <w:t>为什么使用</w:t>
+      </w:r>
+      <w:r>
+        <w:t>Executor</w:t>
+      </w:r>
+      <w:r>
+        <w:t>框架比使用应用创建和管理线程好？</w:t>
+      </w:r>
+    </w:p>
+    <w:p>
+      <w:pPr>
+        <w:rPr>
+          <w:b/>
+          <w:bCs/>
+        </w:rPr>
+      </w:pPr>
+      <w:r>
+        <w:rPr>
+          <w:b/>
+          <w:bCs/>
+        </w:rPr>
         <w:t>Java</w:t>
       </w:r>
       <w:r>
-        <w:t>中的同步集合与并发集合有什么区别？</w:t>
-      </w:r>
-    </w:p>
-    <w:p>
-      <w:r>
         <w:rPr>
           <w:b/>
           <w:bCs/>
         </w:rPr>
+        <w:t>线程池中</w:t>
+      </w:r>
+      <w:r>
+        <w:rPr>
+          <w:b/>
+          <w:bCs/>
+        </w:rPr>
+        <w:t xml:space="preserve">submit() </w:t>
+      </w:r>
+      <w:r>
+        <w:rPr>
+          <w:b/>
+          <w:bCs/>
+        </w:rPr>
+        <w:t>和</w:t>
+      </w:r>
+      <w:r>
+        <w:rPr>
+          <w:b/>
+          <w:bCs/>
+        </w:rPr>
+        <w:t xml:space="preserve"> execute()</w:t>
+      </w:r>
+      <w:r>
+        <w:rPr>
+          <w:b/>
+          <w:bCs/>
+        </w:rPr>
+        <w:t>方法有什么区别？</w:t>
+      </w:r>
+    </w:p>
+    <w:p/>
+    <w:p>
+      <w:pPr>
+        <w:pStyle w:val="2"/>
+      </w:pPr>
+      <w:r>
+        <w:rPr>
+          <w:rFonts w:hint="eastAsia"/>
+        </w:rPr>
+        <w:t xml:space="preserve">8 </w:t>
+      </w:r>
+      <w:r>
+        <w:rPr>
+          <w:rFonts w:hint="eastAsia"/>
+        </w:rPr>
+        <w:t>其他</w:t>
+      </w:r>
+      <w:r>
+        <w:t>JUC</w:t>
+      </w:r>
+    </w:p>
+    <w:p>
+      <w:pPr>
+        <w:pStyle w:val="3"/>
+      </w:pPr>
+      <w:r>
+        <w:rPr>
+          <w:rFonts w:hint="eastAsia"/>
+        </w:rPr>
+        <w:t>使用过哪些</w:t>
+      </w:r>
+      <w:r>
+        <w:rPr>
+          <w:rFonts w:hint="eastAsia"/>
+        </w:rPr>
         <w:t>Java</w:t>
       </w:r>
       <w:r>
         <w:rPr>
-          <w:b/>
-          <w:bCs/>
-        </w:rPr>
-        <w:t>中</w:t>
-      </w:r>
-      <w:r>
-        <w:rPr>
-          <w:b/>
-          <w:bCs/>
-        </w:rPr>
-        <w:t>ConcurrentHashMap</w:t>
-      </w:r>
-      <w:r>
-        <w:rPr>
-          <w:b/>
-          <w:bCs/>
-        </w:rPr>
-        <w:t>的并发度是什么？</w:t>
-      </w:r>
-    </w:p>
+          <w:rFonts w:hint="eastAsia"/>
+        </w:rPr>
+        <w:t>并发包</w:t>
+      </w:r>
+    </w:p>
+    <w:p/>
     <w:p>
       <w:pPr>
         <w:pStyle w:val="2"/>
@@ -16938,10 +21675,13 @@
         <w:rPr>
           <w:rFonts w:hint="eastAsia"/>
         </w:rPr>
-        <w:t xml:space="preserve">6 </w:t>
-      </w:r>
-      <w:r>
-        <w:t>JUC.atomic</w:t>
+        <w:t xml:space="preserve">9 </w:t>
+      </w:r>
+      <w:r>
+        <w:rPr>
+          <w:rFonts w:hint="eastAsia"/>
+        </w:rPr>
+        <w:t>其他</w:t>
       </w:r>
     </w:p>
     <w:p>
@@ -16949,7 +21689,16 @@
         <w:pStyle w:val="3"/>
       </w:pPr>
       <w:r>
-        <w:t>有哪些原子类？</w:t>
+        <w:rPr>
+          <w:rFonts w:hint="eastAsia"/>
+        </w:rPr>
+        <w:t>ThreadLocal</w:t>
+      </w:r>
+      <w:r>
+        <w:rPr>
+          <w:rFonts w:hint="eastAsia"/>
+        </w:rPr>
+        <w:t>的具体是怎样的，为什么会有内存泄漏问题，怎样避免</w:t>
       </w:r>
     </w:p>
     <w:p/>
@@ -16958,11 +21707,47 @@
         <w:pStyle w:val="3"/>
       </w:pPr>
       <w:r>
+        <w:rPr>
+          <w:rFonts w:hint="eastAsia"/>
+        </w:rPr>
         <w:lastRenderedPageBreak/>
-        <w:t xml:space="preserve">AtomicIntger </w:t>
-      </w:r>
-      <w:r>
-        <w:t>实现原子更新的原理是什么？</w:t>
+        <w:t>使用</w:t>
+      </w:r>
+      <w:r>
+        <w:rPr>
+          <w:rFonts w:hint="eastAsia"/>
+        </w:rPr>
+        <w:t>ThreadLocal</w:t>
+      </w:r>
+      <w:r>
+        <w:rPr>
+          <w:rFonts w:hint="eastAsia"/>
+        </w:rPr>
+        <w:t>来进行线程隔离，</w:t>
+      </w:r>
+      <w:r>
+        <w:rPr>
+          <w:rFonts w:hint="eastAsia"/>
+        </w:rPr>
+        <w:t xml:space="preserve">ThreadLocal </w:t>
+      </w:r>
+      <w:r>
+        <w:rPr>
+          <w:rFonts w:hint="eastAsia"/>
+        </w:rPr>
+        <w:t>是线程变量，它会为每个线程创建单独的副本，副本值是线程私有的，互相之间不会产生影响。它更像是一个线程内部的通信，将当前线程和一个</w:t>
+      </w:r>
+      <w:r>
+        <w:rPr>
+          <w:rFonts w:hint="eastAsia"/>
+        </w:rPr>
+        <w:t>map</w:t>
+      </w:r>
+      <w:r>
+        <w:rPr>
+          <w:rFonts w:hint="eastAsia"/>
+        </w:rPr>
+        <w:t>绑定，在当前线程内可以任意存取数据，减省了方法调用间参数的传递开销。</w:t>
       </w:r>
     </w:p>
     <w:p/>
@@ -16971,631 +21756,21 @@
         <w:pStyle w:val="3"/>
       </w:pPr>
       <w:r>
-        <w:t>、什么是原子操作？在</w:t>
-      </w:r>
-      <w:r>
-        <w:t>Java Concurrency API</w:t>
-      </w:r>
-      <w:r>
-        <w:t>中有哪些原子类</w:t>
-      </w:r>
-      <w:r>
-        <w:t>(atomic classes)</w:t>
-      </w:r>
-      <w:r>
-        <w:t>？</w:t>
-      </w:r>
-    </w:p>
-    <w:p>
-      <w:pPr>
-        <w:pStyle w:val="2"/>
-      </w:pPr>
-      <w:r>
-        <w:rPr>
-          <w:rFonts w:hint="eastAsia"/>
-        </w:rPr>
-        <w:t>6</w:t>
-      </w:r>
-      <w:r>
-        <w:rPr>
-          <w:rFonts w:hint="eastAsia"/>
-        </w:rPr>
-        <w:t xml:space="preserve"> </w:t>
-      </w:r>
-      <w:r>
-        <w:t>Java</w:t>
-      </w:r>
-      <w:r>
-        <w:t>中的并发工具类</w:t>
-      </w:r>
-    </w:p>
+        <w:t>手写个生产者消费者、阻塞队列、多线程轮流打印</w:t>
+      </w:r>
+      <w:r>
+        <w:t>ABC</w:t>
+      </w:r>
+      <w:r>
+        <w:t>？等等吧</w:t>
+      </w:r>
+    </w:p>
+    <w:p/>
     <w:p>
       <w:pPr>
         <w:pStyle w:val="3"/>
       </w:pPr>
       <w:r>
-        <w:t>CountDownLatch</w:t>
-      </w:r>
-      <w:r>
-        <w:t>、</w:t>
-      </w:r>
-      <w:r>
-        <w:t>CyclicBarrier</w:t>
-      </w:r>
-      <w:r>
-        <w:t>、</w:t>
-      </w:r>
-      <w:r>
-        <w:t>Semaphore</w:t>
-      </w:r>
-      <w:r>
-        <w:t>？</w:t>
-      </w:r>
-    </w:p>
-    <w:p>
-      <w:pPr>
-        <w:pStyle w:val="3"/>
-      </w:pPr>
-      <w:r>
-        <w:t xml:space="preserve">CountDownLatch </w:t>
-      </w:r>
-      <w:r>
-        <w:t>是什么？</w:t>
-      </w:r>
-    </w:p>
-    <w:p/>
-    <w:p>
-      <w:pPr>
-        <w:pStyle w:val="3"/>
-      </w:pPr>
-      <w:r>
-        <w:t xml:space="preserve">CyclicBarrier </w:t>
-      </w:r>
-      <w:r>
-        <w:t>是什么？</w:t>
-      </w:r>
-    </w:p>
-    <w:p/>
-    <w:p>
-      <w:pPr>
-        <w:pStyle w:val="3"/>
-      </w:pPr>
-      <w:r>
-        <w:t xml:space="preserve">Semaphore </w:t>
-      </w:r>
-      <w:r>
-        <w:t>是什么？</w:t>
-      </w:r>
-    </w:p>
-    <w:p/>
-    <w:p>
-      <w:pPr>
-        <w:pStyle w:val="3"/>
-      </w:pPr>
-      <w:r>
-        <w:t xml:space="preserve">Exchanger </w:t>
-      </w:r>
-      <w:r>
-        <w:t>是什么？</w:t>
-      </w:r>
-    </w:p>
-    <w:p>
-      <w:pPr>
-        <w:pStyle w:val="3"/>
-        <w:rPr>
-          <w:b w:val="0"/>
-          <w:bCs w:val="0"/>
-        </w:rPr>
-      </w:pPr>
-      <w:r>
-        <w:t>在</w:t>
-      </w:r>
-      <w:r>
-        <w:t>Java</w:t>
-      </w:r>
-      <w:r>
-        <w:t>中</w:t>
-      </w:r>
-      <w:r>
-        <w:t>CycliBarriar</w:t>
-      </w:r>
-      <w:r>
-        <w:t>和</w:t>
-      </w:r>
-      <w:r>
-        <w:t>CountdownLatch</w:t>
-      </w:r>
-      <w:r>
-        <w:t>有什么区别？</w:t>
-      </w:r>
-    </w:p>
-    <w:p/>
-    <w:p>
-      <w:pPr>
-        <w:pStyle w:val="2"/>
-      </w:pPr>
-      <w:r>
-        <w:t xml:space="preserve">7 </w:t>
-      </w:r>
-      <w:r>
-        <w:rPr>
-          <w:rFonts w:hint="eastAsia"/>
-        </w:rPr>
-        <w:t>线程池和</w:t>
-      </w:r>
-      <w:r>
-        <w:t>Excutor</w:t>
-      </w:r>
-      <w:r>
-        <w:t>框架</w:t>
-      </w:r>
-    </w:p>
-    <w:p>
-      <w:pPr>
-        <w:pStyle w:val="3"/>
-      </w:pPr>
-      <w:r>
-        <w:rPr>
-          <w:rFonts w:hint="eastAsia"/>
-        </w:rPr>
-        <w:t>线程池，参数、流程，拒绝策略，如果让你自己定义一个拒绝策略呢</w:t>
-      </w:r>
-    </w:p>
-    <w:p/>
-    <w:p>
-      <w:pPr>
-        <w:pStyle w:val="3"/>
-      </w:pPr>
-      <w:r>
-        <w:rPr>
-          <w:rFonts w:hint="eastAsia"/>
-        </w:rPr>
-        <w:t>线程池参数工作流程</w:t>
-      </w:r>
-    </w:p>
-    <w:p/>
-    <w:p>
-      <w:pPr>
-        <w:pStyle w:val="3"/>
-      </w:pPr>
-      <w:r>
-        <w:rPr>
-          <w:rFonts w:hint="eastAsia"/>
-        </w:rPr>
-        <w:t>线程池个数如何设置</w:t>
-      </w:r>
-    </w:p>
-    <w:p/>
-    <w:p>
-      <w:pPr>
-        <w:pStyle w:val="3"/>
-      </w:pPr>
-      <w:r>
-        <w:t>线程池？</w:t>
-      </w:r>
-      <w:r>
-        <w:t>7</w:t>
-      </w:r>
-      <w:r>
-        <w:t>大参数？线程池工作过程？自带的线程池为什么不建议用？核心数量应该怎么设置？</w:t>
-      </w:r>
-    </w:p>
-    <w:p/>
-    <w:p>
-      <w:pPr>
-        <w:pStyle w:val="3"/>
-      </w:pPr>
-      <w:r>
-        <w:t>线程池有什么好处？</w:t>
-      </w:r>
-    </w:p>
-    <w:p/>
-    <w:p>
-      <w:pPr>
-        <w:pStyle w:val="3"/>
-      </w:pPr>
-      <w:r>
-        <w:t>线程池处理任务的流程？</w:t>
-      </w:r>
-    </w:p>
-    <w:p/>
-    <w:p>
-      <w:pPr>
-        <w:pStyle w:val="3"/>
-      </w:pPr>
-      <w:r>
-        <w:t>有哪些创建线程池的方法？</w:t>
-      </w:r>
-    </w:p>
-    <w:p/>
-    <w:p>
-      <w:pPr>
-        <w:pStyle w:val="3"/>
-      </w:pPr>
-      <w:r>
-        <w:lastRenderedPageBreak/>
-        <w:t>创建线程池有哪些参数？</w:t>
-      </w:r>
-    </w:p>
-    <w:p>
-      <w:pPr>
-        <w:pStyle w:val="3"/>
-      </w:pPr>
-      <w:r>
-        <w:t>如何关闭线程池？</w:t>
-      </w:r>
-    </w:p>
-    <w:p/>
-    <w:p>
-      <w:pPr>
-        <w:pStyle w:val="3"/>
-      </w:pPr>
-      <w:r>
-        <w:t>线程池的选择策略有什么？</w:t>
-      </w:r>
-    </w:p>
-    <w:p/>
-    <w:p>
-      <w:pPr>
-        <w:pStyle w:val="3"/>
-      </w:pPr>
-      <w:r>
-        <w:t>阻塞队列有哪些选择</w:t>
-      </w:r>
-      <w:r>
-        <w:t>?</w:t>
-      </w:r>
-    </w:p>
-    <w:p/>
-    <w:p/>
-    <w:p>
-      <w:pPr>
-        <w:rPr>
-          <w:b/>
-          <w:bCs/>
-        </w:rPr>
-      </w:pPr>
-      <w:r>
-        <w:rPr>
-          <w:b/>
-          <w:bCs/>
-        </w:rPr>
-        <w:t>7</w:t>
-      </w:r>
-      <w:r>
-        <w:rPr>
-          <w:b/>
-          <w:bCs/>
-        </w:rPr>
-        <w:t>、为什么使用</w:t>
-      </w:r>
-      <w:r>
-        <w:rPr>
-          <w:b/>
-          <w:bCs/>
-        </w:rPr>
-        <w:t>Executor</w:t>
-      </w:r>
-      <w:r>
-        <w:rPr>
-          <w:b/>
-          <w:bCs/>
-        </w:rPr>
-        <w:t>框架？</w:t>
-      </w:r>
-    </w:p>
-    <w:p>
-      <w:pPr>
-        <w:pStyle w:val="3"/>
-        <w:rPr>
-          <w:b w:val="0"/>
-          <w:bCs w:val="0"/>
-        </w:rPr>
-      </w:pPr>
-      <w:r>
-        <w:t>在</w:t>
-      </w:r>
-      <w:r>
-        <w:t>Java</w:t>
-      </w:r>
-      <w:r>
-        <w:t>中</w:t>
-      </w:r>
-      <w:r>
-        <w:t>Executor</w:t>
-      </w:r>
-      <w:r>
-        <w:t>和</w:t>
-      </w:r>
-      <w:r>
-        <w:t>Executors</w:t>
-      </w:r>
-      <w:r>
-        <w:t>的区别？</w:t>
-      </w:r>
-    </w:p>
-    <w:p/>
-    <w:p>
-      <w:pPr>
-        <w:pStyle w:val="3"/>
-        <w:rPr>
-          <w:b w:val="0"/>
-          <w:bCs w:val="0"/>
-        </w:rPr>
-      </w:pPr>
-      <w:r>
-        <w:t>13</w:t>
-      </w:r>
-      <w:r>
-        <w:t>、什么是</w:t>
-      </w:r>
-      <w:r>
-        <w:t>Callable</w:t>
-      </w:r>
-      <w:r>
-        <w:t>和</w:t>
-      </w:r>
-      <w:r>
-        <w:t>Future?</w:t>
-      </w:r>
-    </w:p>
-    <w:p>
-      <w:pPr>
-        <w:rPr>
-          <w:b/>
-          <w:bCs/>
-        </w:rPr>
-      </w:pPr>
-    </w:p>
-    <w:p>
-      <w:pPr>
-        <w:pStyle w:val="3"/>
-        <w:rPr>
-          <w:b w:val="0"/>
-          <w:bCs w:val="0"/>
-        </w:rPr>
-      </w:pPr>
-      <w:r>
-        <w:t>什么是</w:t>
-      </w:r>
-      <w:r>
-        <w:t>FutureTask?</w:t>
-      </w:r>
-      <w:r>
-        <w:t>使用</w:t>
-      </w:r>
-      <w:r>
-        <w:t>ExecutorService</w:t>
-      </w:r>
-      <w:r>
-        <w:t>启动任务。</w:t>
-      </w:r>
-    </w:p>
-    <w:p>
-      <w:pPr>
-        <w:rPr>
-          <w:b/>
-          <w:bCs/>
-        </w:rPr>
-      </w:pPr>
-    </w:p>
-    <w:p>
-      <w:pPr>
-        <w:pStyle w:val="3"/>
-        <w:rPr>
-          <w:b w:val="0"/>
-          <w:bCs w:val="0"/>
-        </w:rPr>
-      </w:pPr>
-      <w:r>
-        <w:t>为什么使用</w:t>
-      </w:r>
-      <w:r>
-        <w:t>Executor</w:t>
-      </w:r>
-      <w:r>
-        <w:t>框架比使用应用创建和管理线程好？</w:t>
-      </w:r>
-    </w:p>
-    <w:p>
-      <w:pPr>
-        <w:rPr>
-          <w:b/>
-          <w:bCs/>
-        </w:rPr>
-      </w:pPr>
-      <w:r>
-        <w:rPr>
-          <w:b/>
-          <w:bCs/>
-        </w:rPr>
-        <w:t>Java</w:t>
-      </w:r>
-      <w:r>
-        <w:rPr>
-          <w:b/>
-          <w:bCs/>
-        </w:rPr>
-        <w:t>线程池中</w:t>
-      </w:r>
-      <w:r>
-        <w:rPr>
-          <w:b/>
-          <w:bCs/>
-        </w:rPr>
-        <w:t xml:space="preserve">submit() </w:t>
-      </w:r>
-      <w:r>
-        <w:rPr>
-          <w:b/>
-          <w:bCs/>
-        </w:rPr>
-        <w:t>和</w:t>
-      </w:r>
-      <w:r>
-        <w:rPr>
-          <w:b/>
-          <w:bCs/>
-        </w:rPr>
-        <w:t xml:space="preserve"> execute()</w:t>
-      </w:r>
-      <w:r>
-        <w:rPr>
-          <w:b/>
-          <w:bCs/>
-        </w:rPr>
-        <w:t>方法有什么区别？</w:t>
-      </w:r>
-    </w:p>
-    <w:p/>
-    <w:p>
-      <w:pPr>
-        <w:pStyle w:val="2"/>
-      </w:pPr>
-      <w:r>
-        <w:rPr>
-          <w:rFonts w:hint="eastAsia"/>
-        </w:rPr>
-        <w:t xml:space="preserve">8 </w:t>
-      </w:r>
-      <w:r>
-        <w:rPr>
-          <w:rFonts w:hint="eastAsia"/>
-        </w:rPr>
-        <w:t>其他</w:t>
-      </w:r>
-      <w:r>
-        <w:t>JUC</w:t>
-      </w:r>
-    </w:p>
-    <w:p>
-      <w:pPr>
-        <w:pStyle w:val="3"/>
-      </w:pPr>
-      <w:r>
-        <w:rPr>
-          <w:rFonts w:hint="eastAsia"/>
-        </w:rPr>
-        <w:t>使用过哪些</w:t>
-      </w:r>
-      <w:r>
-        <w:rPr>
-          <w:rFonts w:hint="eastAsia"/>
-        </w:rPr>
-        <w:t>Java</w:t>
-      </w:r>
-      <w:r>
-        <w:rPr>
-          <w:rFonts w:hint="eastAsia"/>
-        </w:rPr>
-        <w:t>并发包</w:t>
-      </w:r>
-    </w:p>
-    <w:p/>
-    <w:p>
-      <w:pPr>
-        <w:pStyle w:val="2"/>
-      </w:pPr>
-      <w:r>
-        <w:rPr>
-          <w:rFonts w:hint="eastAsia"/>
-        </w:rPr>
-        <w:t xml:space="preserve">9 </w:t>
-      </w:r>
-      <w:r>
-        <w:rPr>
-          <w:rFonts w:hint="eastAsia"/>
-        </w:rPr>
-        <w:t>其他</w:t>
-      </w:r>
-    </w:p>
-    <w:p>
-      <w:pPr>
-        <w:pStyle w:val="3"/>
-      </w:pPr>
-      <w:r>
-        <w:rPr>
-          <w:rFonts w:hint="eastAsia"/>
-        </w:rPr>
-        <w:t>ThreadLocal</w:t>
-      </w:r>
-      <w:r>
-        <w:rPr>
-          <w:rFonts w:hint="eastAsia"/>
-        </w:rPr>
-        <w:t>的具体是怎样的，为什么会有内存泄漏问题，怎样避免</w:t>
-      </w:r>
-    </w:p>
-    <w:p/>
-    <w:p>
-      <w:pPr>
-        <w:pStyle w:val="3"/>
-      </w:pPr>
-      <w:r>
-        <w:rPr>
-          <w:rFonts w:hint="eastAsia"/>
-        </w:rPr>
-        <w:t>使用</w:t>
-      </w:r>
-      <w:r>
-        <w:rPr>
-          <w:rFonts w:hint="eastAsia"/>
-        </w:rPr>
-        <w:t>ThreadLocal</w:t>
-      </w:r>
-      <w:r>
-        <w:rPr>
-          <w:rFonts w:hint="eastAsia"/>
-        </w:rPr>
-        <w:t>来进行线程隔离，</w:t>
-      </w:r>
-      <w:r>
-        <w:rPr>
-          <w:rFonts w:hint="eastAsia"/>
-        </w:rPr>
-        <w:t xml:space="preserve">ThreadLocal </w:t>
-      </w:r>
-      <w:r>
-        <w:rPr>
-          <w:rFonts w:hint="eastAsia"/>
-        </w:rPr>
-        <w:t>是线程变量，它会为每个线程创建单独的副本，副本值是线程私有的，互相之间不会产生影响。它更像是一个线程内部的通信，将当前线程和一个</w:t>
-      </w:r>
-      <w:r>
-        <w:rPr>
-          <w:rFonts w:hint="eastAsia"/>
-        </w:rPr>
-        <w:t>map</w:t>
-      </w:r>
-      <w:r>
-        <w:rPr>
-          <w:rFonts w:hint="eastAsia"/>
-        </w:rPr>
-        <w:t>绑定，在当前线程内可以任意存取数据，减省了方法调用间参数的传递开销。</w:t>
-      </w:r>
-    </w:p>
-    <w:p/>
-    <w:p>
-      <w:pPr>
-        <w:pStyle w:val="3"/>
-      </w:pPr>
-      <w:r>
-        <w:t>手写个生产者消费者、阻塞队列、多线程轮流打印</w:t>
-      </w:r>
-      <w:r>
-        <w:t>ABC</w:t>
-      </w:r>
-      <w:r>
-        <w:t>？等等吧</w:t>
-      </w:r>
-    </w:p>
-    <w:p/>
-    <w:p>
-      <w:pPr>
-        <w:pStyle w:val="3"/>
-      </w:pPr>
-      <w:r>
-        <w:lastRenderedPageBreak/>
         <w:t xml:space="preserve">HashMap </w:t>
       </w:r>
       <w:r>
@@ -21294,7 +25469,7 @@
 </file>
 
 <file path=customXml/itemProps1.xml><?xml version="1.0" encoding="utf-8"?>
-<ds:datastoreItem xmlns:ds="http://schemas.openxmlformats.org/officeDocument/2006/customXml" ds:itemID="{34544C8F-F0E7-486C-BFA6-3D7B4DF12228}">
+<ds:datastoreItem xmlns:ds="http://schemas.openxmlformats.org/officeDocument/2006/customXml" ds:itemID="{D25F24F1-0E33-4F7B-9E38-93240472BAF6}">
   <ds:schemaRefs>
     <ds:schemaRef ds:uri="http://schemas.openxmlformats.org/officeDocument/2006/bibliography"/>
   </ds:schemaRefs>

--- a/java并发.docx
+++ b/java并发.docx
@@ -17637,11 +17637,6 @@
       </w:r>
     </w:p>
     <w:p>
-      <w:pPr>
-        <w:rPr>
-          <w:rFonts w:hint="eastAsia"/>
-        </w:rPr>
-      </w:pPr>
       <w:r>
         <w:tab/>
       </w:r>
@@ -17725,11 +17720,6 @@
       </w:r>
     </w:p>
     <w:p>
-      <w:pPr>
-        <w:rPr>
-          <w:rFonts w:hint="eastAsia"/>
-        </w:rPr>
-      </w:pPr>
       <w:r>
         <w:tab/>
       </w:r>
@@ -17914,9 +17904,6 @@
     <w:p>
       <w:pPr>
         <w:ind w:firstLine="420"/>
-        <w:rPr>
-          <w:rFonts w:hint="eastAsia"/>
-        </w:rPr>
       </w:pPr>
       <w:r>
         <w:rPr>
@@ -17970,9 +17957,6 @@
     <w:p>
       <w:pPr>
         <w:ind w:firstLine="420"/>
-        <w:rPr>
-          <w:rFonts w:hint="eastAsia"/>
-        </w:rPr>
       </w:pPr>
       <w:r>
         <w:rPr>
@@ -18270,13 +18254,10 @@
         <w:t>，</w:t>
       </w:r>
       <w:r>
-        <w:t>使用</w:t>
-      </w:r>
-      <w:r>
-        <w:rPr>
-          <w:rFonts w:hint="eastAsia"/>
-        </w:rPr>
-        <w:t>于</w:t>
+        <w:rPr>
+          <w:rFonts w:hint="eastAsia"/>
+        </w:rPr>
+        <w:t>适用于</w:t>
       </w:r>
       <w:r>
         <w:t>插入和删除较多的场景</w:t>
@@ -18379,11 +18360,6 @@
       </w:r>
     </w:p>
     <w:p>
-      <w:pPr>
-        <w:rPr>
-          <w:rFonts w:hint="eastAsia"/>
-        </w:rPr>
-      </w:pPr>
       <w:r>
         <w:tab/>
         <w:t>B+</w:t>
@@ -18714,9 +18690,6 @@
     <w:p>
       <w:pPr>
         <w:ind w:firstLine="420"/>
-        <w:rPr>
-          <w:rFonts w:hint="eastAsia"/>
-        </w:rPr>
       </w:pPr>
       <w:r>
         <w:rPr>
@@ -19286,11 +19259,6 @@
       </w:r>
     </w:p>
     <w:p>
-      <w:pPr>
-        <w:rPr>
-          <w:rFonts w:hint="eastAsia"/>
-        </w:rPr>
-      </w:pPr>
       <w:r>
         <w:tab/>
         <w:t>JDK</w:t>
@@ -19325,7 +19293,6 @@
     <w:p>
       <w:pPr>
         <w:rPr>
-          <w:rFonts w:hint="eastAsia"/>
           <w:bCs/>
         </w:rPr>
       </w:pPr>
@@ -19407,7 +19374,6 @@
       <w:pPr>
         <w:ind w:firstLine="420"/>
         <w:rPr>
-          <w:rFonts w:hint="eastAsia"/>
           <w:bCs/>
         </w:rPr>
       </w:pPr>
@@ -19521,7 +19487,6 @@
       <w:pPr>
         <w:ind w:firstLine="420"/>
         <w:rPr>
-          <w:rFonts w:hint="eastAsia"/>
           <w:bCs/>
         </w:rPr>
       </w:pPr>
@@ -19674,7 +19639,6 @@
       <w:pPr>
         <w:ind w:firstLine="420"/>
         <w:rPr>
-          <w:rFonts w:hint="eastAsia"/>
           <w:bCs/>
         </w:rPr>
       </w:pPr>
@@ -19787,7 +19751,6 @@
       <w:pPr>
         <w:ind w:firstLine="420"/>
         <w:rPr>
-          <w:rFonts w:hint="eastAsia"/>
           <w:b/>
           <w:bCs/>
         </w:rPr>
@@ -19911,7 +19874,6 @@
       <w:pPr>
         <w:ind w:firstLine="420"/>
         <w:rPr>
-          <w:rFonts w:hint="eastAsia"/>
           <w:bCs/>
         </w:rPr>
       </w:pPr>
@@ -20354,7 +20316,6 @@
     <w:p>
       <w:pPr>
         <w:rPr>
-          <w:rFonts w:hint="eastAsia"/>
           <w:bCs/>
         </w:rPr>
       </w:pPr>
@@ -20716,7 +20677,21 @@
           <w:rFonts w:hint="eastAsia"/>
           <w:bCs/>
         </w:rPr>
-        <w:t>节点的次数就会越少，但是每次入队时定位尾节点的时间就越长，但是这样仍然能够提高入队的效率，因为从本质上来看他通过对</w:t>
+        <w:t>节点的次数就会越少，但是每次入队时定位尾节点</w:t>
+      </w:r>
+      <w:r>
+        <w:rPr>
+          <w:rFonts w:hint="eastAsia"/>
+          <w:bCs/>
+        </w:rPr>
+        <w:t>的时间就越长，但是这样仍然能够提高入队的效率，因为从本质上来看它</w:t>
+      </w:r>
+      <w:r>
+        <w:rPr>
+          <w:rFonts w:hint="eastAsia"/>
+          <w:bCs/>
+        </w:rPr>
+        <w:t>通过对</w:t>
       </w:r>
       <w:r>
         <w:rPr>
@@ -20785,7 +20760,6 @@
     <w:p>
       <w:pPr>
         <w:rPr>
-          <w:rFonts w:hint="eastAsia"/>
           <w:bCs/>
         </w:rPr>
       </w:pPr>
@@ -21031,7 +21005,14 @@
           <w:bCs/>
         </w:rPr>
         <w:lastRenderedPageBreak/>
-        <w:t>节点也并不总是尾节点。并不是每次出队时都更新</w:t>
+        <w:t>节点也并不总是头</w:t>
+      </w:r>
+      <w:r>
+        <w:rPr>
+          <w:rFonts w:hint="eastAsia"/>
+          <w:bCs/>
+        </w:rPr>
+        <w:t>节点。并不是每次出队时都更新</w:t>
       </w:r>
       <w:r>
         <w:rPr>
@@ -21059,7 +21040,14 @@
           <w:rFonts w:hint="eastAsia"/>
           <w:bCs/>
         </w:rPr>
-        <w:t>节点和队头节点的距离大于等于常量</w:t>
+        <w:t>节点和</w:t>
+      </w:r>
+      <w:r>
+        <w:rPr>
+          <w:rFonts w:hint="eastAsia"/>
+          <w:bCs/>
+        </w:rPr>
+        <w:t>头节点的距离大于等于常量</w:t>
       </w:r>
       <w:r>
         <w:rPr>
@@ -21103,12 +21091,898 @@
         </w:rPr>
         <w:t>节点。</w:t>
       </w:r>
+    </w:p>
+    <w:p>
+      <w:pPr>
+        <w:pStyle w:val="3"/>
+      </w:pPr>
+      <w:r>
+        <w:rPr>
+          <w:rFonts w:hint="eastAsia"/>
+        </w:rPr>
+        <w:t>什么是</w:t>
+      </w:r>
+      <w:r>
+        <w:t>Fork/Join</w:t>
+      </w:r>
+      <w:r>
+        <w:t>框架，</w:t>
+      </w:r>
+      <w:r>
+        <w:rPr>
+          <w:rFonts w:hint="eastAsia"/>
+        </w:rPr>
+        <w:t>实现原理</w:t>
+      </w:r>
+      <w:r>
+        <w:t>是什么</w:t>
+      </w:r>
+      <w:r>
+        <w:rPr>
+          <w:rFonts w:hint="eastAsia"/>
+        </w:rPr>
+        <w:t>？</w:t>
+      </w:r>
+    </w:p>
+    <w:p>
+      <w:r>
+        <w:tab/>
+      </w:r>
+      <w:r>
+        <w:rPr>
+          <w:rFonts w:hint="eastAsia"/>
+        </w:rPr>
+        <w:t>Fork/Join</w:t>
+      </w:r>
+      <w:r>
+        <w:rPr>
+          <w:rFonts w:hint="eastAsia"/>
+        </w:rPr>
+        <w:t>框架是一个用于并行执行任务的框架，是一个把大任务分割成若干个小任务，最终汇总每个小任务结果后得到大任务结果的框架。</w:t>
+      </w:r>
+    </w:p>
+    <w:p>
+      <w:r>
+        <w:tab/>
+      </w:r>
+      <w:r>
+        <w:rPr>
+          <w:rFonts w:hint="eastAsia"/>
+        </w:rPr>
+        <w:t>在</w:t>
+      </w:r>
+      <w:r>
+        <w:t>JDK</w:t>
+      </w:r>
+      <w:r>
+        <w:t>中，</w:t>
+      </w:r>
+      <w:r>
+        <w:t>ForkJoinTask</w:t>
+      </w:r>
+      <w:r>
+        <w:t>是</w:t>
+      </w:r>
+      <w:r>
+        <w:t>ForkJoin</w:t>
+      </w:r>
+      <w:r>
+        <w:t>任务，它提供</w:t>
+      </w:r>
+      <w:r>
+        <w:rPr>
+          <w:rFonts w:hint="eastAsia"/>
+        </w:rPr>
+        <w:t>在</w:t>
+      </w:r>
+      <w:r>
+        <w:t>任务</w:t>
+      </w:r>
+      <w:r>
+        <w:rPr>
+          <w:rFonts w:hint="eastAsia"/>
+        </w:rPr>
+        <w:t>中</w:t>
+      </w:r>
+      <w:r>
+        <w:t>执行</w:t>
+      </w:r>
+      <w:r>
+        <w:t>fork()</w:t>
+      </w:r>
+      <w:r>
+        <w:rPr>
+          <w:rFonts w:hint="eastAsia"/>
+        </w:rPr>
+        <w:t>和</w:t>
+      </w:r>
+      <w:r>
+        <w:t>join()</w:t>
+      </w:r>
+      <w:r>
+        <w:rPr>
+          <w:rFonts w:hint="eastAsia"/>
+        </w:rPr>
+        <w:t>操作</w:t>
+      </w:r>
+      <w:r>
+        <w:t>的机制。</w:t>
+      </w:r>
+      <w:r>
+        <w:rPr>
+          <w:rFonts w:hint="eastAsia"/>
+        </w:rPr>
+        <w:t>而</w:t>
+      </w:r>
+      <w:r>
+        <w:t>ForkJoinTask</w:t>
+      </w:r>
+      <w:r>
+        <w:t>需要</w:t>
+      </w:r>
+      <w:r>
+        <w:rPr>
+          <w:rFonts w:hint="eastAsia"/>
+        </w:rPr>
+        <w:t>通过</w:t>
+      </w:r>
+      <w:r>
+        <w:t>ForkJoinPool</w:t>
+      </w:r>
+      <w:r>
+        <w:rPr>
+          <w:rFonts w:hint="eastAsia"/>
+        </w:rPr>
+        <w:t>来执行</w:t>
+      </w:r>
+      <w:r>
+        <w:t>。</w:t>
+      </w:r>
+      <w:r>
+        <w:rPr>
+          <w:rFonts w:hint="eastAsia"/>
+        </w:rPr>
+        <w:t>ForkJoinPool</w:t>
+      </w:r>
+      <w:r>
+        <w:rPr>
+          <w:rFonts w:hint="eastAsia"/>
+        </w:rPr>
+        <w:t>由</w:t>
+      </w:r>
+      <w:r>
+        <w:t>ForkJoinTask</w:t>
+      </w:r>
+      <w:r>
+        <w:t>数组和</w:t>
+      </w:r>
+      <w:r>
+        <w:t>ForkJoinWorkerThread</w:t>
+      </w:r>
+      <w:r>
+        <w:t>数组</w:t>
+      </w:r>
+      <w:r>
+        <w:rPr>
+          <w:rFonts w:hint="eastAsia"/>
+        </w:rPr>
+        <w:t>组成</w:t>
+      </w:r>
+      <w:r>
+        <w:t>，</w:t>
+      </w:r>
+      <w:r>
+        <w:t>ForkJoinTask</w:t>
+      </w:r>
+      <w:r>
+        <w:t>数组负责存放程序提交给</w:t>
+      </w:r>
+      <w:r>
+        <w:t>ForkJoinPool</w:t>
+      </w:r>
+      <w:r>
+        <w:t>的任务，而</w:t>
+      </w:r>
+      <w:r>
+        <w:t>ForkJoinWorkerThread</w:t>
+      </w:r>
+      <w:r>
+        <w:t>数组负责执行这些任务。</w:t>
+      </w:r>
+    </w:p>
+    <w:p>
+      <w:r>
+        <w:rPr>
+          <w:b/>
+        </w:rPr>
+        <w:t>ForkJoinTask</w:t>
+      </w:r>
+      <w:r>
+        <w:rPr>
+          <w:b/>
+        </w:rPr>
+        <w:t>的</w:t>
+      </w:r>
+      <w:r>
+        <w:rPr>
+          <w:b/>
+        </w:rPr>
+        <w:t>fork</w:t>
+      </w:r>
+      <w:r>
+        <w:rPr>
+          <w:b/>
+        </w:rPr>
+        <w:t>方法实现原理</w:t>
+      </w:r>
+      <w:r>
+        <w:t>：</w:t>
+      </w:r>
+    </w:p>
+    <w:p>
+      <w:pPr>
+        <w:rPr>
+          <w:rFonts w:hint="eastAsia"/>
+        </w:rPr>
+      </w:pPr>
+      <w:r>
+        <w:tab/>
+      </w:r>
+      <w:r>
+        <w:rPr>
+          <w:rFonts w:hint="eastAsia"/>
+        </w:rPr>
+        <w:t>当</w:t>
+      </w:r>
+      <w:r>
+        <w:t>调用</w:t>
+      </w:r>
+      <w:r>
+        <w:t>ForkJoinTask</w:t>
+      </w:r>
+      <w:r>
+        <w:rPr>
+          <w:rFonts w:hint="eastAsia"/>
+        </w:rPr>
+        <w:t>的</w:t>
+      </w:r>
+      <w:r>
+        <w:t>fork</w:t>
+      </w:r>
+      <w:r>
+        <w:t>方法时，程序会调用</w:t>
+      </w:r>
+      <w:r>
+        <w:t>ForkJoinWorkerThread</w:t>
+      </w:r>
+      <w:r>
+        <w:t>的</w:t>
+      </w:r>
+      <w:r>
+        <w:t>pushTask</w:t>
+      </w:r>
+      <w:r>
+        <w:t>方法异步地执行这个任务，然后立即返回结果。</w:t>
+      </w:r>
+      <w:r>
+        <w:rPr>
+          <w:rFonts w:hint="eastAsia"/>
+        </w:rPr>
+        <w:t>pushTask</w:t>
+      </w:r>
+      <w:r>
+        <w:t>方法</w:t>
+      </w:r>
+      <w:r>
+        <w:rPr>
+          <w:rFonts w:hint="eastAsia"/>
+        </w:rPr>
+        <w:t>会</w:t>
+      </w:r>
+      <w:r>
+        <w:t>把当前任务存放在</w:t>
+      </w:r>
+      <w:r>
+        <w:t>ForkJoinTask</w:t>
+      </w:r>
+      <w:r>
+        <w:t>数组里，然后</w:t>
+      </w:r>
+      <w:r>
+        <w:rPr>
+          <w:rFonts w:hint="eastAsia"/>
+        </w:rPr>
+        <w:t>再</w:t>
+      </w:r>
+      <w:r>
+        <w:t>调用</w:t>
+      </w:r>
+      <w:r>
+        <w:rPr>
+          <w:rFonts w:hint="eastAsia"/>
+        </w:rPr>
+        <w:t>ForkJoinPool</w:t>
+      </w:r>
+      <w:r>
+        <w:t>的</w:t>
+      </w:r>
+      <w:r>
+        <w:t>signalWork</w:t>
+      </w:r>
+      <w:r>
+        <w:rPr>
+          <w:rFonts w:hint="eastAsia"/>
+        </w:rPr>
+        <w:t>方法</w:t>
+      </w:r>
+      <w:r>
+        <w:t>唤醒或创建一个</w:t>
+      </w:r>
+      <w:r>
+        <w:rPr>
+          <w:rFonts w:hint="eastAsia"/>
+        </w:rPr>
+        <w:t>工作线程</w:t>
+      </w:r>
+      <w:r>
+        <w:t>来执行任务。</w:t>
+      </w:r>
+    </w:p>
+    <w:p>
+      <w:r>
+        <w:rPr>
+          <w:rFonts w:hint="eastAsia"/>
+          <w:b/>
+        </w:rPr>
+        <w:t>ForkJoinTask</w:t>
+      </w:r>
+      <w:r>
+        <w:rPr>
+          <w:rFonts w:hint="eastAsia"/>
+          <w:b/>
+        </w:rPr>
+        <w:t>的</w:t>
+      </w:r>
+      <w:r>
+        <w:rPr>
+          <w:b/>
+        </w:rPr>
+        <w:t>join</w:t>
+      </w:r>
+      <w:r>
+        <w:rPr>
+          <w:rFonts w:hint="eastAsia"/>
+          <w:b/>
+        </w:rPr>
+        <w:t>方法实现原理</w:t>
+      </w:r>
+      <w:r>
+        <w:rPr>
+          <w:rFonts w:hint="eastAsia"/>
+        </w:rPr>
+        <w:t>：</w:t>
+      </w:r>
+    </w:p>
+    <w:p>
+      <w:r>
+        <w:tab/>
+      </w:r>
+      <w:r>
+        <w:t>Join</w:t>
+      </w:r>
+      <w:r>
+        <w:t>方法的主要作用是阻塞当前线程并等待获取结果。</w:t>
+      </w:r>
+      <w:r>
+        <w:rPr>
+          <w:rFonts w:hint="eastAsia"/>
+        </w:rPr>
+        <w:t>首先</w:t>
+      </w:r>
+      <w:r>
+        <w:t>，它调用了</w:t>
+      </w:r>
+      <w:r>
+        <w:t>doJoin</w:t>
+      </w:r>
+      <w:r>
+        <w:t>方法，通过</w:t>
+      </w:r>
+      <w:r>
+        <w:t>doJoin</w:t>
+      </w:r>
+      <w:r>
+        <w:t>方法得到当前任务的状态来判断返回什么结果，任务状态有</w:t>
+      </w:r>
+      <w:r>
+        <w:rPr>
+          <w:rFonts w:hint="eastAsia"/>
+        </w:rPr>
+        <w:t>4</w:t>
+      </w:r>
+      <w:r>
+        <w:rPr>
+          <w:rFonts w:hint="eastAsia"/>
+        </w:rPr>
+        <w:t>种</w:t>
+      </w:r>
+      <w:r>
+        <w:t>：已完成（</w:t>
+      </w:r>
+      <w:r>
+        <w:t>NORMAL</w:t>
+      </w:r>
+      <w:r>
+        <w:t>）、被取消（</w:t>
+      </w:r>
+      <w:r>
+        <w:t>CANCELLED</w:t>
+      </w:r>
+      <w:r>
+        <w:t>）、信号（</w:t>
+      </w:r>
+      <w:r>
+        <w:t>SIGNAL</w:t>
+      </w:r>
+      <w:r>
+        <w:t>）和出现异常（</w:t>
+      </w:r>
+      <w:r>
+        <w:t>EXCEPTIONAL</w:t>
+      </w:r>
+      <w:r>
+        <w:t>）。如果</w:t>
+      </w:r>
+      <w:r>
+        <w:rPr>
+          <w:rFonts w:hint="eastAsia"/>
+        </w:rPr>
+        <w:t>任务状态</w:t>
+      </w:r>
+      <w:r>
+        <w:t>是已完成，则直接返回任务结果，如果是</w:t>
+      </w:r>
+      <w:r>
+        <w:rPr>
+          <w:rFonts w:hint="eastAsia"/>
+        </w:rPr>
+        <w:t>被取消</w:t>
+      </w:r>
+      <w:r>
+        <w:t>，则直接抛出</w:t>
+      </w:r>
+      <w:r>
+        <w:t>CancellationException</w:t>
+      </w:r>
+      <w:r>
+        <w:t>，如果是</w:t>
+      </w:r>
+      <w:r>
+        <w:rPr>
+          <w:rFonts w:hint="eastAsia"/>
+        </w:rPr>
+        <w:t>出现异常</w:t>
+      </w:r>
+      <w:r>
+        <w:t>，则直接抛出对应的异常</w:t>
+      </w:r>
+      <w:r>
+        <w:rPr>
+          <w:rFonts w:hint="eastAsia"/>
+        </w:rPr>
+        <w:t>。</w:t>
+      </w:r>
+    </w:p>
+    <w:p>
+      <w:pPr>
+        <w:ind w:firstLine="420"/>
+        <w:rPr>
+          <w:rFonts w:hint="eastAsia"/>
+        </w:rPr>
+      </w:pPr>
       <w:bookmarkStart w:id="0" w:name="_GoBack"/>
       <w:bookmarkEnd w:id="0"/>
+      <w:r>
+        <w:rPr>
+          <w:rFonts w:hint="eastAsia"/>
+        </w:rPr>
+        <w:t>而在</w:t>
+      </w:r>
+      <w:r>
+        <w:t>doJoin</w:t>
+      </w:r>
+      <w:r>
+        <w:rPr>
+          <w:rFonts w:hint="eastAsia"/>
+        </w:rPr>
+        <w:t>方法</w:t>
+      </w:r>
+      <w:r>
+        <w:t>里，首先通过查看任务的状态，看任务是否已经执行完成</w:t>
+      </w:r>
+      <w:r>
+        <w:rPr>
+          <w:rFonts w:hint="eastAsia"/>
+        </w:rPr>
+        <w:t>，</w:t>
+      </w:r>
+      <w:r>
+        <w:t>如果执行完成，则直接返回任务状态。</w:t>
+      </w:r>
+      <w:r>
+        <w:rPr>
+          <w:rFonts w:hint="eastAsia"/>
+        </w:rPr>
+        <w:t>如果</w:t>
+      </w:r>
+      <w:r>
+        <w:t>没有执行</w:t>
+      </w:r>
+      <w:r>
+        <w:rPr>
+          <w:rFonts w:hint="eastAsia"/>
+        </w:rPr>
+        <w:t>完</w:t>
+      </w:r>
+      <w:r>
+        <w:t>，则从任务数组里取出任务并执行。如果</w:t>
+      </w:r>
+      <w:r>
+        <w:rPr>
+          <w:rFonts w:hint="eastAsia"/>
+        </w:rPr>
+        <w:t>任务</w:t>
+      </w:r>
+      <w:r>
+        <w:t>顺利执行完成</w:t>
+      </w:r>
+      <w:r>
+        <w:rPr>
+          <w:rFonts w:hint="eastAsia"/>
+        </w:rPr>
+        <w:t>，</w:t>
+      </w:r>
+      <w:r>
+        <w:t>则设置任务状态为</w:t>
+      </w:r>
+      <w:r>
+        <w:t>NORMAL</w:t>
+      </w:r>
+      <w:r>
+        <w:t>，如果出现异常，则记录异常，并将任务状态设置为</w:t>
+      </w:r>
+      <w:r>
+        <w:t>EXCEPTIONAL</w:t>
+      </w:r>
+      <w:r>
+        <w:rPr>
+          <w:rFonts w:hint="eastAsia"/>
+        </w:rPr>
+        <w:t>。</w:t>
+      </w:r>
+    </w:p>
+    <w:p>
+      <w:pPr>
+        <w:pStyle w:val="3"/>
+      </w:pPr>
+      <w:r>
+        <w:t>什么是工作窃取</w:t>
+      </w:r>
+      <w:r>
+        <w:rPr>
+          <w:rFonts w:hint="eastAsia"/>
+        </w:rPr>
+        <w:t>算法</w:t>
+      </w:r>
+      <w:r>
+        <w:rPr>
+          <w:rFonts w:hint="eastAsia"/>
+        </w:rPr>
+        <w:t>，</w:t>
+      </w:r>
+      <w:r>
+        <w:t>它的优缺点是怎样的</w:t>
+      </w:r>
+      <w:r>
+        <w:rPr>
+          <w:rFonts w:hint="eastAsia"/>
+        </w:rPr>
+        <w:t>？</w:t>
+      </w:r>
+    </w:p>
+    <w:p>
+      <w:pPr>
+        <w:rPr>
+          <w:bCs/>
+        </w:rPr>
+      </w:pPr>
+      <w:r>
+        <w:rPr>
+          <w:bCs/>
+        </w:rPr>
+        <w:tab/>
+      </w:r>
+      <w:r>
+        <w:rPr>
+          <w:bCs/>
+        </w:rPr>
+        <w:t>为了</w:t>
+      </w:r>
+      <w:r>
+        <w:rPr>
+          <w:rFonts w:hint="eastAsia"/>
+          <w:bCs/>
+        </w:rPr>
+        <w:t>减少</w:t>
+      </w:r>
+      <w:r>
+        <w:rPr>
+          <w:bCs/>
+        </w:rPr>
+        <w:t>线程间的竞争，把</w:t>
+      </w:r>
+      <w:r>
+        <w:rPr>
+          <w:rFonts w:hint="eastAsia"/>
+          <w:bCs/>
+        </w:rPr>
+        <w:t>很多</w:t>
+      </w:r>
+      <w:r>
+        <w:rPr>
+          <w:bCs/>
+        </w:rPr>
+        <w:t>子任务分别放到不同的队列里</w:t>
+      </w:r>
+      <w:r>
+        <w:rPr>
+          <w:rFonts w:hint="eastAsia"/>
+          <w:bCs/>
+        </w:rPr>
+        <w:t>，</w:t>
+      </w:r>
+      <w:r>
+        <w:rPr>
+          <w:bCs/>
+        </w:rPr>
+        <w:t>并</w:t>
+      </w:r>
+      <w:r>
+        <w:rPr>
+          <w:rFonts w:hint="eastAsia"/>
+          <w:bCs/>
+        </w:rPr>
+        <w:t>为</w:t>
+      </w:r>
+      <w:r>
+        <w:rPr>
+          <w:bCs/>
+        </w:rPr>
+        <w:t>每个队列创建一个单独的线程来执行队列里的任务，线程和队列一一对应。</w:t>
+      </w:r>
+      <w:r>
+        <w:rPr>
+          <w:rFonts w:hint="eastAsia"/>
+          <w:bCs/>
+        </w:rPr>
+        <w:t>工作窃取算法是指某个线程</w:t>
+      </w:r>
+      <w:r>
+        <w:rPr>
+          <w:rFonts w:hint="eastAsia"/>
+          <w:bCs/>
+        </w:rPr>
+        <w:t>在把</w:t>
+      </w:r>
+      <w:r>
+        <w:rPr>
+          <w:bCs/>
+        </w:rPr>
+        <w:t>自己队列里的任务执行完成之后，会</w:t>
+      </w:r>
+      <w:r>
+        <w:rPr>
+          <w:rFonts w:hint="eastAsia"/>
+          <w:bCs/>
+        </w:rPr>
+        <w:t>从其它</w:t>
+      </w:r>
+      <w:r>
+        <w:rPr>
+          <w:rFonts w:hint="eastAsia"/>
+          <w:bCs/>
+        </w:rPr>
+        <w:t>线程</w:t>
+      </w:r>
+      <w:r>
+        <w:rPr>
+          <w:bCs/>
+        </w:rPr>
+        <w:t>对应的</w:t>
+      </w:r>
+      <w:r>
+        <w:rPr>
+          <w:rFonts w:hint="eastAsia"/>
+          <w:bCs/>
+        </w:rPr>
+        <w:t>队列里窃取任务来执行。</w:t>
+      </w:r>
+      <w:r>
+        <w:rPr>
+          <w:rFonts w:hint="eastAsia"/>
+          <w:bCs/>
+        </w:rPr>
+        <w:t>为了减少</w:t>
+      </w:r>
+      <w:r>
+        <w:rPr>
+          <w:bCs/>
+        </w:rPr>
+        <w:t>窃取任务线程和被窃取任务线程之间的竞争，通常会使用双端队列，被窃取</w:t>
+      </w:r>
+      <w:r>
+        <w:rPr>
+          <w:rFonts w:hint="eastAsia"/>
+          <w:bCs/>
+        </w:rPr>
+        <w:t>任务</w:t>
+      </w:r>
+      <w:r>
+        <w:rPr>
+          <w:bCs/>
+        </w:rPr>
+        <w:t>线程永远从双端队列的头部拿任务执行，而窃取任务</w:t>
+      </w:r>
+      <w:r>
+        <w:rPr>
+          <w:rFonts w:hint="eastAsia"/>
+          <w:bCs/>
+        </w:rPr>
+        <w:t>线程</w:t>
+      </w:r>
+      <w:r>
+        <w:rPr>
+          <w:bCs/>
+        </w:rPr>
+        <w:t>则永远从双端队列的尾部拿任务执行。</w:t>
+      </w:r>
+    </w:p>
+    <w:p>
+      <w:pPr>
+        <w:rPr>
+          <w:bCs/>
+        </w:rPr>
+      </w:pPr>
+      <w:r>
+        <w:rPr>
+          <w:rFonts w:hint="eastAsia"/>
+          <w:b/>
+          <w:bCs/>
+        </w:rPr>
+        <w:t>优点</w:t>
+      </w:r>
+      <w:r>
+        <w:rPr>
+          <w:bCs/>
+        </w:rPr>
+        <w:t>：</w:t>
+      </w:r>
+    </w:p>
+    <w:p>
+      <w:pPr>
+        <w:rPr>
+          <w:rFonts w:hint="eastAsia"/>
+          <w:bCs/>
+        </w:rPr>
+      </w:pPr>
+      <w:r>
+        <w:rPr>
+          <w:bCs/>
+        </w:rPr>
+        <w:tab/>
+      </w:r>
+      <w:r>
+        <w:rPr>
+          <w:rFonts w:hint="eastAsia"/>
+          <w:bCs/>
+        </w:rPr>
+        <w:t>可以</w:t>
+      </w:r>
+      <w:r>
+        <w:rPr>
+          <w:rFonts w:hint="eastAsia"/>
+          <w:bCs/>
+        </w:rPr>
+        <w:t>充分</w:t>
+      </w:r>
+      <w:r>
+        <w:rPr>
+          <w:bCs/>
+        </w:rPr>
+        <w:t>利用线程进行并行计算，减少了线程间的竞争。</w:t>
+      </w:r>
+    </w:p>
+    <w:p>
+      <w:pPr>
+        <w:rPr>
+          <w:bCs/>
+        </w:rPr>
+      </w:pPr>
+      <w:r>
+        <w:rPr>
+          <w:rFonts w:hint="eastAsia"/>
+          <w:b/>
+          <w:bCs/>
+        </w:rPr>
+        <w:t>缺点</w:t>
+      </w:r>
+      <w:r>
+        <w:rPr>
+          <w:bCs/>
+        </w:rPr>
+        <w:t>：</w:t>
+      </w:r>
+    </w:p>
+    <w:p>
+      <w:pPr>
+        <w:rPr>
+          <w:rFonts w:hint="eastAsia"/>
+          <w:bCs/>
+        </w:rPr>
+      </w:pPr>
+      <w:r>
+        <w:rPr>
+          <w:bCs/>
+        </w:rPr>
+        <w:tab/>
+      </w:r>
+      <w:r>
+        <w:rPr>
+          <w:rFonts w:hint="eastAsia"/>
+          <w:bCs/>
+        </w:rPr>
+        <w:t>需要</w:t>
+      </w:r>
+      <w:r>
+        <w:rPr>
+          <w:bCs/>
+        </w:rPr>
+        <w:t>创建多个线程和多个双端队列</w:t>
+      </w:r>
+      <w:r>
+        <w:rPr>
+          <w:rFonts w:hint="eastAsia"/>
+          <w:bCs/>
+        </w:rPr>
+        <w:t>，</w:t>
+      </w:r>
+      <w:r>
+        <w:rPr>
+          <w:rFonts w:hint="eastAsia"/>
+          <w:bCs/>
+        </w:rPr>
+        <w:t>会消耗更多的系统资源</w:t>
+      </w:r>
+      <w:r>
+        <w:rPr>
+          <w:bCs/>
+        </w:rPr>
+        <w:t>。</w:t>
+      </w:r>
+      <w:r>
+        <w:rPr>
+          <w:rFonts w:hint="eastAsia"/>
+          <w:bCs/>
+        </w:rPr>
+        <w:t>在某些情况下还是存在竞争，比如双端队列里只有一个任务时。</w:t>
+      </w:r>
     </w:p>
     <w:p>
       <w:pPr>
         <w:pStyle w:val="2"/>
+        <w:rPr>
+          <w:rFonts w:hint="eastAsia"/>
+        </w:rPr>
       </w:pPr>
       <w:r>
         <w:rPr>
@@ -21117,7 +21991,10 @@
         <w:t xml:space="preserve">6 </w:t>
       </w:r>
       <w:r>
-        <w:t>JUC.atomic</w:t>
+        <w:rPr>
+          <w:rFonts w:hint="eastAsia"/>
+        </w:rPr>
+        <w:t>原子类</w:t>
       </w:r>
     </w:p>
     <w:p>
@@ -21128,60 +22005,1039 @@
         <w:t>有哪些原子类？</w:t>
       </w:r>
     </w:p>
-    <w:p/>
+    <w:p>
+      <w:r>
+        <w:tab/>
+      </w:r>
+      <w:r>
+        <w:t>Atomic</w:t>
+      </w:r>
+      <w:r>
+        <w:t>包里一共提供了</w:t>
+      </w:r>
+      <w:r>
+        <w:rPr>
+          <w:rFonts w:hint="eastAsia"/>
+        </w:rPr>
+        <w:t>12</w:t>
+      </w:r>
+      <w:r>
+        <w:rPr>
+          <w:rFonts w:hint="eastAsia"/>
+        </w:rPr>
+        <w:t>个</w:t>
+      </w:r>
+      <w:r>
+        <w:t>类</w:t>
+      </w:r>
+      <w:r>
+        <w:rPr>
+          <w:rFonts w:hint="eastAsia"/>
+        </w:rPr>
+        <w:t>来</w:t>
+      </w:r>
+      <w:r>
+        <w:t>对应</w:t>
+      </w:r>
+      <w:r>
+        <w:rPr>
+          <w:rFonts w:hint="eastAsia"/>
+          <w:b/>
+        </w:rPr>
+        <w:t>4</w:t>
+      </w:r>
+      <w:r>
+        <w:rPr>
+          <w:rFonts w:hint="eastAsia"/>
+          <w:b/>
+        </w:rPr>
+        <w:t>种</w:t>
+      </w:r>
+      <w:r>
+        <w:rPr>
+          <w:b/>
+        </w:rPr>
+        <w:t>类型的原子更新方式</w:t>
+      </w:r>
+      <w:r>
+        <w:t>，分别是</w:t>
+      </w:r>
+      <w:r>
+        <w:rPr>
+          <w:b/>
+        </w:rPr>
+        <w:t>原子更新基本类型、原子更新数组、原子更新</w:t>
+      </w:r>
+      <w:r>
+        <w:rPr>
+          <w:rFonts w:hint="eastAsia"/>
+          <w:b/>
+        </w:rPr>
+        <w:t>引用</w:t>
+      </w:r>
+      <w:r>
+        <w:rPr>
+          <w:b/>
+        </w:rPr>
+        <w:t>和原子更新字段</w:t>
+      </w:r>
+      <w:r>
+        <w:t>。</w:t>
+      </w:r>
+      <w:r>
+        <w:t>Atomic</w:t>
+      </w:r>
+      <w:r>
+        <w:rPr>
+          <w:rFonts w:hint="eastAsia"/>
+        </w:rPr>
+        <w:t>包</w:t>
+      </w:r>
+      <w:r>
+        <w:t>里的类基本都是使用</w:t>
+      </w:r>
+      <w:r>
+        <w:rPr>
+          <w:b/>
+        </w:rPr>
+        <w:t>Unsafe</w:t>
+      </w:r>
+      <w:r>
+        <w:t>实现的包装类。原子</w:t>
+      </w:r>
+      <w:r>
+        <w:rPr>
+          <w:rFonts w:hint="eastAsia"/>
+        </w:rPr>
+        <w:t>更新</w:t>
+      </w:r>
+      <w:r>
+        <w:t>基本类型的类有</w:t>
+      </w:r>
+      <w:r>
+        <w:t>AtomicInteger</w:t>
+      </w:r>
+      <w:r>
+        <w:rPr>
+          <w:rFonts w:hint="eastAsia"/>
+        </w:rPr>
+        <w:t>、</w:t>
+      </w:r>
+      <w:r>
+        <w:t>AtomicBoolean</w:t>
+      </w:r>
+      <w:r>
+        <w:t>、</w:t>
+      </w:r>
+      <w:r>
+        <w:t>AtomicLong</w:t>
+      </w:r>
+      <w:r>
+        <w:rPr>
+          <w:rFonts w:hint="eastAsia"/>
+        </w:rPr>
+        <w:t>三个</w:t>
+      </w:r>
+      <w:r>
+        <w:t>。</w:t>
+      </w:r>
+      <w:r>
+        <w:rPr>
+          <w:rFonts w:hint="eastAsia"/>
+        </w:rPr>
+        <w:t>其中</w:t>
+      </w:r>
+      <w:r>
+        <w:t>Unsafe</w:t>
+      </w:r>
+      <w:r>
+        <w:t>类只提供了</w:t>
+      </w:r>
+      <w:r>
+        <w:t>compareAndSwapObject</w:t>
+      </w:r>
+      <w:r>
+        <w:rPr>
+          <w:rFonts w:hint="eastAsia"/>
+        </w:rPr>
+        <w:t>、</w:t>
+      </w:r>
+      <w:r>
+        <w:t>compareAndSwapInt</w:t>
+      </w:r>
+      <w:r>
+        <w:t>、</w:t>
+      </w:r>
+      <w:r>
+        <w:t>compareAndSwapLong</w:t>
+      </w:r>
+      <w:r>
+        <w:rPr>
+          <w:rFonts w:hint="eastAsia"/>
+        </w:rPr>
+        <w:t>三个方法</w:t>
+      </w:r>
+      <w:r>
+        <w:t>。</w:t>
+      </w:r>
+      <w:r>
+        <w:rPr>
+          <w:rFonts w:hint="eastAsia"/>
+        </w:rPr>
+        <w:t>所以</w:t>
+      </w:r>
+      <w:r>
+        <w:t>AtomicBoolean</w:t>
+      </w:r>
+      <w:r>
+        <w:t>是先把</w:t>
+      </w:r>
+      <w:r>
+        <w:t>boolean</w:t>
+      </w:r>
+      <w:r>
+        <w:rPr>
+          <w:rFonts w:hint="eastAsia"/>
+        </w:rPr>
+        <w:t>类型</w:t>
+      </w:r>
+      <w:r>
+        <w:t>转换成整型，再使用</w:t>
+      </w:r>
+      <w:r>
+        <w:t>compareAndSwapInt</w:t>
+      </w:r>
+      <w:r>
+        <w:lastRenderedPageBreak/>
+        <w:t>进行</w:t>
+      </w:r>
+      <w:r>
+        <w:t>CAS</w:t>
+      </w:r>
+      <w:r>
+        <w:t>来实现的。</w:t>
+      </w:r>
+      <w:r>
+        <w:rPr>
+          <w:rFonts w:hint="eastAsia"/>
+        </w:rPr>
+        <w:t>类似地，</w:t>
+      </w:r>
+      <w:r>
+        <w:t>如果要实现原子更新</w:t>
+      </w:r>
+      <w:r>
+        <w:t>char</w:t>
+      </w:r>
+      <w:r>
+        <w:t>、</w:t>
+      </w:r>
+      <w:r>
+        <w:t>float</w:t>
+      </w:r>
+      <w:r>
+        <w:t>、</w:t>
+      </w:r>
+      <w:r>
+        <w:t>double</w:t>
+      </w:r>
+      <w:r>
+        <w:t>变量也可以</w:t>
+      </w:r>
+      <w:r>
+        <w:rPr>
+          <w:rFonts w:hint="eastAsia"/>
+        </w:rPr>
+        <w:t>用</w:t>
+      </w:r>
+      <w:r>
+        <w:t>类似</w:t>
+      </w:r>
+      <w:r>
+        <w:rPr>
+          <w:rFonts w:hint="eastAsia"/>
+        </w:rPr>
+        <w:t>的</w:t>
+      </w:r>
+      <w:r>
+        <w:t>思路来完成。</w:t>
+      </w:r>
+    </w:p>
+    <w:p>
+      <w:pPr>
+        <w:rPr>
+          <w:rFonts w:hint="eastAsia"/>
+        </w:rPr>
+      </w:pPr>
+      <w:r>
+        <w:tab/>
+      </w:r>
+      <w:r>
+        <w:rPr>
+          <w:rFonts w:hint="eastAsia"/>
+        </w:rPr>
+        <w:t>原子更新</w:t>
+      </w:r>
+      <w:r>
+        <w:t>数组的类有</w:t>
+      </w:r>
+      <w:r>
+        <w:t>AtomicIntegerArray</w:t>
+      </w:r>
+      <w:r>
+        <w:t>、</w:t>
+      </w:r>
+      <w:r>
+        <w:t>AtomicLongArray</w:t>
+      </w:r>
+      <w:r>
+        <w:t>、</w:t>
+      </w:r>
+      <w:r>
+        <w:t>AtomicReferenceArray</w:t>
+      </w:r>
+      <w:r>
+        <w:rPr>
+          <w:rFonts w:hint="eastAsia"/>
+        </w:rPr>
+        <w:t>三个</w:t>
+      </w:r>
+      <w:r>
+        <w:t>。</w:t>
+      </w:r>
+      <w:r>
+        <w:rPr>
+          <w:rFonts w:hint="eastAsia"/>
+        </w:rPr>
+        <w:t>主要是</w:t>
+      </w:r>
+      <w:r>
+        <w:t>提供原子的方式更新数组里的元素。</w:t>
+      </w:r>
+    </w:p>
+    <w:p>
+      <w:pPr>
+        <w:ind w:firstLine="420"/>
+        <w:rPr>
+          <w:rFonts w:hint="eastAsia"/>
+        </w:rPr>
+      </w:pPr>
+      <w:r>
+        <w:rPr>
+          <w:rFonts w:hint="eastAsia"/>
+        </w:rPr>
+        <w:t>原子更新</w:t>
+      </w:r>
+      <w:r>
+        <w:t>引用的类有</w:t>
+      </w:r>
+      <w:r>
+        <w:t>AtomicReference</w:t>
+      </w:r>
+      <w:r>
+        <w:t>、</w:t>
+      </w:r>
+      <w:r>
+        <w:t>AtomicStampedReference</w:t>
+      </w:r>
+      <w:r>
+        <w:rPr>
+          <w:rFonts w:hint="eastAsia"/>
+        </w:rPr>
+        <w:t>、</w:t>
+      </w:r>
+      <w:r>
+        <w:t>AtomicMarkableReference</w:t>
+      </w:r>
+      <w:r>
+        <w:t>三个。</w:t>
+      </w:r>
+      <w:r>
+        <w:rPr>
+          <w:rFonts w:hint="eastAsia"/>
+        </w:rPr>
+        <w:t>其中</w:t>
+      </w:r>
+      <w:r>
+        <w:t>AtomicStampedReference</w:t>
+      </w:r>
+      <w:r>
+        <w:rPr>
+          <w:rFonts w:hint="eastAsia"/>
+        </w:rPr>
+        <w:t>用来</w:t>
+      </w:r>
+      <w:r>
+        <w:t>原子更新带有</w:t>
+      </w:r>
+      <w:r>
+        <w:rPr>
+          <w:rFonts w:hint="eastAsia"/>
+        </w:rPr>
+        <w:t>整型值</w:t>
+      </w:r>
+      <w:r>
+        <w:t>版本号的引用类型</w:t>
+      </w:r>
+      <w:r>
+        <w:rPr>
+          <w:rFonts w:hint="eastAsia"/>
+        </w:rPr>
+        <w:t>，</w:t>
+      </w:r>
+      <w:r>
+        <w:t>可以解决</w:t>
+      </w:r>
+      <w:r>
+        <w:t>CAS</w:t>
+      </w:r>
+      <w:r>
+        <w:t>的</w:t>
+      </w:r>
+      <w:r>
+        <w:t>ABA</w:t>
+      </w:r>
+      <w:r>
+        <w:t>问题。</w:t>
+      </w:r>
+      <w:r>
+        <w:rPr>
+          <w:rFonts w:hint="eastAsia"/>
+        </w:rPr>
+        <w:t>而</w:t>
+      </w:r>
+      <w:r>
+        <w:rPr>
+          <w:rFonts w:hint="eastAsia"/>
+        </w:rPr>
+        <w:t>AtomicMarkableReference</w:t>
+      </w:r>
+      <w:r>
+        <w:rPr>
+          <w:rFonts w:hint="eastAsia"/>
+        </w:rPr>
+        <w:t>用来原子更新带有布尔类型标记位的引用类型</w:t>
+      </w:r>
+      <w:r>
+        <w:rPr>
+          <w:rFonts w:hint="eastAsia"/>
+        </w:rPr>
+        <w:t>，</w:t>
+      </w:r>
+      <w:r>
+        <w:t>本质就是它的版本号只有两个，</w:t>
+      </w:r>
+      <w:r>
+        <w:t>true</w:t>
+      </w:r>
+      <w:r>
+        <w:t>和</w:t>
+      </w:r>
+      <w:r>
+        <w:t>false</w:t>
+      </w:r>
+      <w:r>
+        <w:t>，修改的时候在这两个版本号之间来回切换，这样做并不能解决</w:t>
+      </w:r>
+      <w:r>
+        <w:t>ABA</w:t>
+      </w:r>
+      <w:r>
+        <w:t>的问题，只是会降低</w:t>
+      </w:r>
+      <w:r>
+        <w:t>ABA</w:t>
+      </w:r>
+      <w:r>
+        <w:t>问题发生的几率而已</w:t>
+      </w:r>
+      <w:r>
+        <w:rPr>
+          <w:rFonts w:hint="eastAsia"/>
+        </w:rPr>
+        <w:t>。</w:t>
+      </w:r>
+    </w:p>
+    <w:p>
+      <w:pPr>
+        <w:ind w:firstLine="420"/>
+        <w:rPr>
+          <w:rFonts w:hint="eastAsia"/>
+        </w:rPr>
+      </w:pPr>
+      <w:r>
+        <w:rPr>
+          <w:rFonts w:hint="eastAsia"/>
+        </w:rPr>
+        <w:t>原子更新</w:t>
+      </w:r>
+      <w:r>
+        <w:t>字段的类有</w:t>
+      </w:r>
+      <w:r>
+        <w:rPr>
+          <w:rFonts w:hint="eastAsia"/>
+        </w:rPr>
+        <w:t>AtomicIntegerFieldUpdater</w:t>
+      </w:r>
+      <w:r>
+        <w:t>、</w:t>
+      </w:r>
+      <w:r>
+        <w:t>AtomicLongFieldUpdater</w:t>
+      </w:r>
+      <w:r>
+        <w:t>、</w:t>
+      </w:r>
+      <w:r>
+        <w:t>AtomicReferenceFieldUpdater</w:t>
+      </w:r>
+      <w:r>
+        <w:t>三个。</w:t>
+      </w:r>
+    </w:p>
     <w:p>
       <w:pPr>
         <w:pStyle w:val="3"/>
       </w:pPr>
       <w:r>
-        <w:t xml:space="preserve">AtomicIntger </w:t>
+        <w:rPr>
+          <w:rFonts w:hint="eastAsia"/>
+        </w:rPr>
+        <w:t>原子类</w:t>
       </w:r>
       <w:r>
         <w:t>实现原子更新的原理是什么？</w:t>
       </w:r>
     </w:p>
-    <w:p/>
+    <w:p>
+      <w:pPr>
+        <w:rPr>
+          <w:rFonts w:hint="eastAsia"/>
+        </w:rPr>
+      </w:pPr>
+      <w:r>
+        <w:tab/>
+      </w:r>
+      <w:r>
+        <w:rPr>
+          <w:rFonts w:hint="eastAsia"/>
+        </w:rPr>
+        <w:t>通过</w:t>
+      </w:r>
+      <w:r>
+        <w:t>CAS</w:t>
+      </w:r>
+      <w:r>
+        <w:t>操作来实现，</w:t>
+      </w:r>
+      <w:r>
+        <w:rPr>
+          <w:rFonts w:hint="eastAsia"/>
+        </w:rPr>
+        <w:t>JDK</w:t>
+      </w:r>
+      <w:r>
+        <w:t>5</w:t>
+      </w:r>
+      <w:r>
+        <w:rPr>
+          <w:rFonts w:hint="eastAsia"/>
+        </w:rPr>
+        <w:t>之后</w:t>
+      </w:r>
+      <w:r>
+        <w:rPr>
+          <w:rFonts w:hint="eastAsia"/>
+        </w:rPr>
+        <w:t>Java</w:t>
+      </w:r>
+      <w:r>
+        <w:t>类库中才开始使用</w:t>
+      </w:r>
+      <w:r>
+        <w:t>CAS</w:t>
+      </w:r>
+      <w:r>
+        <w:rPr>
+          <w:rFonts w:hint="eastAsia"/>
+        </w:rPr>
+        <w:t>操作，该</w:t>
+      </w:r>
+      <w:r>
+        <w:t>操作由</w:t>
+      </w:r>
+      <w:r>
+        <w:rPr>
+          <w:b/>
+        </w:rPr>
+        <w:t>Unsafe</w:t>
+      </w:r>
+      <w:r>
+        <w:rPr>
+          <w:rFonts w:hint="eastAsia"/>
+          <w:b/>
+        </w:rPr>
+        <w:t>类</w:t>
+      </w:r>
+      <w:r>
+        <w:t>的</w:t>
+      </w:r>
+      <w:r>
+        <w:rPr>
+          <w:rFonts w:hint="eastAsia"/>
+        </w:rPr>
+        <w:t>compareAndSwapObject</w:t>
+      </w:r>
+      <w:r>
+        <w:rPr>
+          <w:rFonts w:hint="eastAsia"/>
+        </w:rPr>
+        <w:t>、</w:t>
+      </w:r>
+      <w:r>
+        <w:rPr>
+          <w:rFonts w:hint="eastAsia"/>
+        </w:rPr>
+        <w:t>compareAndSwapInt</w:t>
+      </w:r>
+      <w:r>
+        <w:rPr>
+          <w:rFonts w:hint="eastAsia"/>
+        </w:rPr>
+        <w:t>、</w:t>
+      </w:r>
+      <w:r>
+        <w:rPr>
+          <w:rFonts w:hint="eastAsia"/>
+        </w:rPr>
+        <w:t>compareAndSwapLong</w:t>
+      </w:r>
+      <w:r>
+        <w:rPr>
+          <w:rFonts w:hint="eastAsia"/>
+        </w:rPr>
+        <w:t>这</w:t>
+      </w:r>
+      <w:r>
+        <w:t>几个</w:t>
+      </w:r>
+      <w:r>
+        <w:rPr>
+          <w:rFonts w:hint="eastAsia"/>
+        </w:rPr>
+        <w:t>方法包装提供</w:t>
+      </w:r>
+      <w:r>
+        <w:rPr>
+          <w:rFonts w:hint="eastAsia"/>
+        </w:rPr>
+        <w:t>。</w:t>
+      </w:r>
+      <w:r>
+        <w:t>虚拟机在内部对这些方法做了特殊处理，</w:t>
+      </w:r>
+      <w:r>
+        <w:rPr>
+          <w:b/>
+        </w:rPr>
+        <w:t>即时编译</w:t>
+      </w:r>
+      <w:r>
+        <w:rPr>
+          <w:rFonts w:hint="eastAsia"/>
+          <w:b/>
+        </w:rPr>
+        <w:t>出来的</w:t>
+      </w:r>
+      <w:r>
+        <w:rPr>
+          <w:b/>
+        </w:rPr>
+        <w:t>结果就是一条平台相关的处理器</w:t>
+      </w:r>
+      <w:r>
+        <w:rPr>
+          <w:b/>
+        </w:rPr>
+        <w:t>CAS</w:t>
+      </w:r>
+      <w:r>
+        <w:rPr>
+          <w:b/>
+        </w:rPr>
+        <w:t>指令</w:t>
+      </w:r>
+      <w:r>
+        <w:t>。</w:t>
+      </w:r>
+      <w:r>
+        <w:t>Unsafe</w:t>
+      </w:r>
+      <w:r>
+        <w:rPr>
+          <w:rFonts w:hint="eastAsia"/>
+        </w:rPr>
+        <w:t>类</w:t>
+      </w:r>
+      <w:r>
+        <w:t>不是提供给用户程序调用的类，因此在</w:t>
+      </w:r>
+      <w:r>
+        <w:t>JDK9</w:t>
+      </w:r>
+      <w:r>
+        <w:rPr>
+          <w:rFonts w:hint="eastAsia"/>
+        </w:rPr>
+        <w:t>之前</w:t>
+      </w:r>
+      <w:r>
+        <w:t>只有</w:t>
+      </w:r>
+      <w:r>
+        <w:t>Java</w:t>
+      </w:r>
+      <w:r>
+        <w:t>类库可以使用</w:t>
+      </w:r>
+      <w:r>
+        <w:t>CAS</w:t>
+      </w:r>
+      <w:r>
+        <w:t>，</w:t>
+      </w:r>
+      <w:r>
+        <w:rPr>
+          <w:rFonts w:hint="eastAsia"/>
+        </w:rPr>
+        <w:t>直到</w:t>
+      </w:r>
+      <w:r>
+        <w:t>JDK9</w:t>
+      </w:r>
+      <w:r>
+        <w:rPr>
+          <w:rFonts w:hint="eastAsia"/>
+        </w:rPr>
+        <w:t>之后</w:t>
+      </w:r>
+      <w:r>
+        <w:t>，</w:t>
+      </w:r>
+      <w:r>
+        <w:t>Java</w:t>
+      </w:r>
+      <w:r>
+        <w:t>类库才在</w:t>
+      </w:r>
+      <w:r>
+        <w:t>VarHandle</w:t>
+      </w:r>
+      <w:r>
+        <w:t>类里开放了面向用户程序的</w:t>
+      </w:r>
+      <w:r>
+        <w:t>CAS</w:t>
+      </w:r>
+      <w:r>
+        <w:t>操作。</w:t>
+      </w:r>
+    </w:p>
+    <w:p>
+      <w:pPr>
+        <w:pStyle w:val="2"/>
+        <w:rPr>
+          <w:rFonts w:hint="eastAsia"/>
+        </w:rPr>
+      </w:pPr>
+      <w:r>
+        <w:rPr>
+          <w:rFonts w:hint="eastAsia"/>
+        </w:rPr>
+        <w:t>6</w:t>
+      </w:r>
+      <w:r>
+        <w:rPr>
+          <w:rFonts w:hint="eastAsia"/>
+        </w:rPr>
+        <w:t xml:space="preserve"> </w:t>
+      </w:r>
+      <w:r>
+        <w:t>Java</w:t>
+      </w:r>
+      <w:r>
+        <w:t>中的并发工具类</w:t>
+      </w:r>
+    </w:p>
     <w:p>
       <w:pPr>
         <w:pStyle w:val="3"/>
       </w:pPr>
       <w:r>
-        <w:t>、什么是原子操作？在</w:t>
-      </w:r>
-      <w:r>
-        <w:t>Java Concurrency API</w:t>
-      </w:r>
-      <w:r>
-        <w:t>中有哪些原子类</w:t>
-      </w:r>
-      <w:r>
-        <w:t>(atomic classes)</w:t>
-      </w:r>
-      <w:r>
-        <w:t>？</w:t>
-      </w:r>
-    </w:p>
-    <w:p>
-      <w:pPr>
-        <w:pStyle w:val="2"/>
-      </w:pPr>
-      <w:r>
-        <w:rPr>
-          <w:rFonts w:hint="eastAsia"/>
-        </w:rPr>
-        <w:t>6</w:t>
-      </w:r>
-      <w:r>
-        <w:rPr>
-          <w:rFonts w:hint="eastAsia"/>
-        </w:rPr>
-        <w:t xml:space="preserve"> </w:t>
-      </w:r>
-      <w:r>
-        <w:t>Java</w:t>
-      </w:r>
-      <w:r>
-        <w:t>中的并发工具类</w:t>
+        <w:t xml:space="preserve">CountDownLatch </w:t>
+      </w:r>
+      <w:r>
+        <w:t>是什么？</w:t>
+      </w:r>
+    </w:p>
+    <w:p>
+      <w:pPr>
+        <w:rPr>
+          <w:rFonts w:hint="eastAsia"/>
+        </w:rPr>
+      </w:pPr>
+      <w:r>
+        <w:tab/>
+      </w:r>
+      <w:r>
+        <w:rPr>
+          <w:rFonts w:hint="eastAsia"/>
+        </w:rPr>
+        <w:t xml:space="preserve">CountDownLatch </w:t>
+      </w:r>
+      <w:r>
+        <w:rPr>
+          <w:rFonts w:hint="eastAsia"/>
+        </w:rPr>
+        <w:t>是基于执行时间的同步类，允许一个或多个线程等待其他线程完成操作，它可以</w:t>
+      </w:r>
+      <w:r>
+        <w:t>实现</w:t>
+      </w:r>
+      <w:r>
+        <w:t>join</w:t>
+      </w:r>
+      <w:r>
+        <w:t>的功能，并且比</w:t>
+      </w:r>
+      <w:r>
+        <w:t>join</w:t>
+      </w:r>
+      <w:r>
+        <w:t>的功能更多。</w:t>
+      </w:r>
+      <w:r>
+        <w:rPr>
+          <w:rFonts w:hint="eastAsia"/>
+        </w:rPr>
+        <w:t>它的构造方法接收一个</w:t>
+      </w:r>
+      <w:r>
+        <w:rPr>
+          <w:rFonts w:hint="eastAsia"/>
+        </w:rPr>
+        <w:t xml:space="preserve"> int </w:t>
+      </w:r>
+      <w:r>
+        <w:rPr>
+          <w:rFonts w:hint="eastAsia"/>
+        </w:rPr>
+        <w:t>参数作为计数器，如果要等待</w:t>
+      </w:r>
+      <w:r>
+        <w:rPr>
+          <w:rFonts w:hint="eastAsia"/>
+        </w:rPr>
+        <w:t xml:space="preserve"> n </w:t>
+      </w:r>
+      <w:r>
+        <w:rPr>
+          <w:rFonts w:hint="eastAsia"/>
+        </w:rPr>
+        <w:t>个点就传入</w:t>
+      </w:r>
+      <w:r>
+        <w:rPr>
+          <w:rFonts w:hint="eastAsia"/>
+        </w:rPr>
+        <w:t xml:space="preserve"> n</w:t>
+      </w:r>
+      <w:r>
+        <w:rPr>
+          <w:rFonts w:hint="eastAsia"/>
+        </w:rPr>
+        <w:t>。每次调用</w:t>
+      </w:r>
+      <w:r>
+        <w:t>CountDownLatch</w:t>
+      </w:r>
+      <w:r>
+        <w:rPr>
+          <w:rFonts w:hint="eastAsia"/>
+        </w:rPr>
+        <w:t>的</w:t>
+      </w:r>
+      <w:r>
+        <w:rPr>
+          <w:rFonts w:hint="eastAsia"/>
+        </w:rPr>
+        <w:t xml:space="preserve"> countDown </w:t>
+      </w:r>
+      <w:r>
+        <w:rPr>
+          <w:rFonts w:hint="eastAsia"/>
+        </w:rPr>
+        <w:t>方法时计数器减</w:t>
+      </w:r>
+      <w:r>
+        <w:rPr>
+          <w:rFonts w:hint="eastAsia"/>
+        </w:rPr>
+        <w:t xml:space="preserve"> 1</w:t>
+      </w:r>
+      <w:r>
+        <w:rPr>
+          <w:rFonts w:hint="eastAsia"/>
+        </w:rPr>
+        <w:t>，调用</w:t>
+      </w:r>
+      <w:r>
+        <w:t xml:space="preserve">CountDownLatch </w:t>
+      </w:r>
+      <w:r>
+        <w:rPr>
+          <w:rFonts w:hint="eastAsia"/>
+        </w:rPr>
+        <w:t>的</w:t>
+      </w:r>
+      <w:r>
+        <w:rPr>
+          <w:rFonts w:hint="eastAsia"/>
+        </w:rPr>
+        <w:t xml:space="preserve">await </w:t>
+      </w:r>
+      <w:r>
+        <w:rPr>
+          <w:rFonts w:hint="eastAsia"/>
+        </w:rPr>
+        <w:t>方法会阻塞当前线程直到计数器变为</w:t>
+      </w:r>
+      <w:r>
+        <w:rPr>
+          <w:rFonts w:hint="eastAsia"/>
+        </w:rPr>
+        <w:t>0</w:t>
+      </w:r>
+      <w:r>
+        <w:rPr>
+          <w:rFonts w:hint="eastAsia"/>
+        </w:rPr>
+        <w:t>，由于</w:t>
+      </w:r>
+      <w:r>
+        <w:rPr>
+          <w:rFonts w:hint="eastAsia"/>
+        </w:rPr>
+        <w:t xml:space="preserve"> countDown </w:t>
+      </w:r>
+      <w:r>
+        <w:rPr>
+          <w:rFonts w:hint="eastAsia"/>
+        </w:rPr>
+        <w:t>方法可用在任何地方，所以</w:t>
+      </w:r>
+      <w:r>
+        <w:rPr>
+          <w:rFonts w:hint="eastAsia"/>
+        </w:rPr>
+        <w:t xml:space="preserve"> n </w:t>
+      </w:r>
+      <w:r>
+        <w:rPr>
+          <w:rFonts w:hint="eastAsia"/>
+        </w:rPr>
+        <w:t>个点既可以是</w:t>
+      </w:r>
+      <w:r>
+        <w:rPr>
+          <w:rFonts w:hint="eastAsia"/>
+        </w:rPr>
+        <w:t xml:space="preserve"> n </w:t>
+      </w:r>
+      <w:r>
+        <w:rPr>
+          <w:rFonts w:hint="eastAsia"/>
+        </w:rPr>
+        <w:t>个线程也可以是一个线程里的</w:t>
+      </w:r>
+      <w:r>
+        <w:rPr>
+          <w:rFonts w:hint="eastAsia"/>
+        </w:rPr>
+        <w:t xml:space="preserve"> n </w:t>
+      </w:r>
+      <w:r>
+        <w:rPr>
+          <w:rFonts w:hint="eastAsia"/>
+        </w:rPr>
+        <w:t>个执行步骤。用在</w:t>
+      </w:r>
+      <w:r>
+        <w:t>多个线程时，只需要把这个</w:t>
+      </w:r>
+      <w:r>
+        <w:t>CountDownLatch</w:t>
+      </w:r>
+      <w:r>
+        <w:rPr>
+          <w:rFonts w:hint="eastAsia"/>
+        </w:rPr>
+        <w:t>的引用</w:t>
+      </w:r>
+      <w:r>
+        <w:t>传递到线程里即可。</w:t>
+      </w:r>
+      <w:r>
+        <w:rPr>
+          <w:rFonts w:hint="eastAsia"/>
+        </w:rPr>
+        <w:t>还有</w:t>
+      </w:r>
+      <w:r>
+        <w:t>就是一个线程调用</w:t>
+      </w:r>
+      <w:r>
+        <w:t>countDown</w:t>
+      </w:r>
+      <w:r>
+        <w:t>方法是先行发生（</w:t>
+      </w:r>
+      <w:r>
+        <w:t>happens-before</w:t>
+      </w:r>
+      <w:r>
+        <w:t>）</w:t>
+      </w:r>
+      <w:r>
+        <w:rPr>
+          <w:rFonts w:hint="eastAsia"/>
+        </w:rPr>
+        <w:t>于</w:t>
+      </w:r>
+      <w:r>
+        <w:t>另</w:t>
+      </w:r>
+      <w:r>
+        <w:t>一个线程调用</w:t>
+      </w:r>
+      <w:r>
+        <w:t>await</w:t>
+      </w:r>
+      <w:r>
+        <w:t>方法的</w:t>
+      </w:r>
+      <w:r>
+        <w:rPr>
+          <w:rFonts w:hint="eastAsia"/>
+        </w:rPr>
+        <w:t>，</w:t>
+      </w:r>
+      <w:r>
+        <w:t>所以不会出现</w:t>
+      </w:r>
+      <w:r>
+        <w:t>。</w:t>
       </w:r>
     </w:p>
     <w:p>
@@ -21189,69 +23045,62 @@
         <w:pStyle w:val="3"/>
       </w:pPr>
       <w:r>
-        <w:t>CountDownLatch</w:t>
-      </w:r>
-      <w:r>
-        <w:t>、</w:t>
-      </w:r>
-      <w:r>
-        <w:t>CyclicBarrier</w:t>
-      </w:r>
-      <w:r>
-        <w:t>、</w:t>
-      </w:r>
-      <w:r>
-        <w:t>Semaphore</w:t>
-      </w:r>
-      <w:r>
-        <w:t>？</w:t>
-      </w:r>
-    </w:p>
-    <w:p>
-      <w:pPr>
-        <w:pStyle w:val="3"/>
-      </w:pPr>
-      <w:r>
-        <w:t xml:space="preserve">CountDownLatch </w:t>
+        <w:t xml:space="preserve">CyclicBarrier </w:t>
       </w:r>
       <w:r>
         <w:t>是什么？</w:t>
       </w:r>
     </w:p>
-    <w:p/>
-    <w:p>
-      <w:pPr>
-        <w:pStyle w:val="3"/>
-      </w:pPr>
-      <w:r>
-        <w:t xml:space="preserve">CyclicBarrier </w:t>
-      </w:r>
-      <w:r>
-        <w:t>是什么？</w:t>
-      </w:r>
-    </w:p>
-    <w:p/>
-    <w:p>
-      <w:pPr>
-        <w:pStyle w:val="3"/>
-      </w:pPr>
-      <w:r>
-        <w:t xml:space="preserve">Semaphore </w:t>
-      </w:r>
-      <w:r>
-        <w:t>是什么？</w:t>
-      </w:r>
-    </w:p>
-    <w:p/>
-    <w:p>
-      <w:pPr>
-        <w:pStyle w:val="3"/>
-      </w:pPr>
-      <w:r>
-        <w:t xml:space="preserve">Exchanger </w:t>
-      </w:r>
-      <w:r>
-        <w:t>是什么？</w:t>
+    <w:p>
+      <w:pPr>
+        <w:rPr>
+          <w:rFonts w:hint="eastAsia"/>
+        </w:rPr>
+      </w:pPr>
+      <w:r>
+        <w:tab/>
+      </w:r>
+      <w:r>
+        <w:rPr>
+          <w:rFonts w:hint="eastAsia"/>
+        </w:rPr>
+        <w:t>循环屏障是基于同步到达某个点的信号量触发机制，作用是让一组线程到达一个屏障时被阻塞，直到最后一个线程到达屏障才会解除。构造方法中的参数表示拦截线程数量，每个线程调用</w:t>
+      </w:r>
+      <w:r>
+        <w:rPr>
+          <w:rFonts w:hint="eastAsia"/>
+        </w:rPr>
+        <w:t xml:space="preserve"> await </w:t>
+      </w:r>
+      <w:r>
+        <w:rPr>
+          <w:rFonts w:hint="eastAsia"/>
+        </w:rPr>
+        <w:t>方法告诉</w:t>
+      </w:r>
+      <w:r>
+        <w:rPr>
+          <w:rFonts w:hint="eastAsia"/>
+        </w:rPr>
+        <w:t xml:space="preserve"> CyclicBarrier </w:t>
+      </w:r>
+      <w:r>
+        <w:rPr>
+          <w:rFonts w:hint="eastAsia"/>
+        </w:rPr>
+        <w:t>自己已到达屏障，然后被阻塞。还支持在构造方法中传入一个</w:t>
+      </w:r>
+      <w:r>
+        <w:rPr>
+          <w:rFonts w:hint="eastAsia"/>
+        </w:rPr>
+        <w:t xml:space="preserve"> Runnable </w:t>
+      </w:r>
+      <w:r>
+        <w:rPr>
+          <w:rFonts w:hint="eastAsia"/>
+        </w:rPr>
+        <w:t>任务，当线程到达屏障时会优先执行该任务。适用于多线程计算数据，最后合并计算结果的应用场景。</w:t>
       </w:r>
     </w:p>
     <w:p>
@@ -21272,22 +23121,483 @@
         <w:t>中</w:t>
       </w:r>
       <w:r>
-        <w:t>CycliBarriar</w:t>
+        <w:t>CyclicBarriar</w:t>
       </w:r>
       <w:r>
         <w:t>和</w:t>
       </w:r>
       <w:r>
-        <w:t>CountdownLatch</w:t>
+        <w:t>CountDownLatch</w:t>
       </w:r>
       <w:r>
         <w:t>有什么区别？</w:t>
       </w:r>
     </w:p>
-    <w:p/>
+    <w:p>
+      <w:r>
+        <w:tab/>
+      </w:r>
+      <w:r>
+        <w:rPr>
+          <w:rFonts w:hint="eastAsia"/>
+        </w:rPr>
+        <w:t>首先</w:t>
+      </w:r>
+      <w:r>
+        <w:t>是</w:t>
+      </w:r>
+      <w:r>
+        <w:rPr>
+          <w:rFonts w:hint="eastAsia"/>
+          <w:b/>
+        </w:rPr>
+        <w:t>是否</w:t>
+      </w:r>
+      <w:r>
+        <w:rPr>
+          <w:b/>
+        </w:rPr>
+        <w:t>支持重用</w:t>
+      </w:r>
+      <w:r>
+        <w:t>。</w:t>
+      </w:r>
+      <w:r>
+        <w:rPr>
+          <w:rFonts w:hint="eastAsia"/>
+        </w:rPr>
+        <w:t xml:space="preserve">CountDownLacth </w:t>
+      </w:r>
+      <w:r>
+        <w:rPr>
+          <w:rFonts w:hint="eastAsia"/>
+        </w:rPr>
+        <w:t>的计数器只能用一次，而</w:t>
+      </w:r>
+      <w:r>
+        <w:rPr>
+          <w:rFonts w:hint="eastAsia"/>
+        </w:rPr>
+        <w:t xml:space="preserve"> CyclicBarrier </w:t>
+      </w:r>
+      <w:r>
+        <w:rPr>
+          <w:rFonts w:hint="eastAsia"/>
+        </w:rPr>
+        <w:t>的</w:t>
+      </w:r>
+      <w:r>
+        <w:rPr>
+          <w:rFonts w:hint="eastAsia"/>
+          <w:b/>
+        </w:rPr>
+        <w:t>计数器可使用</w:t>
+      </w:r>
+      <w:r>
+        <w:rPr>
+          <w:rFonts w:hint="eastAsia"/>
+          <w:b/>
+        </w:rPr>
+        <w:t xml:space="preserve"> reset </w:t>
+      </w:r>
+      <w:r>
+        <w:rPr>
+          <w:rFonts w:hint="eastAsia"/>
+          <w:b/>
+        </w:rPr>
+        <w:t>方法重置</w:t>
+      </w:r>
+      <w:r>
+        <w:rPr>
+          <w:rFonts w:hint="eastAsia"/>
+        </w:rPr>
+        <w:t>，所以</w:t>
+      </w:r>
+      <w:r>
+        <w:rPr>
+          <w:rFonts w:hint="eastAsia"/>
+        </w:rPr>
+        <w:t xml:space="preserve"> CyclicBarrier </w:t>
+      </w:r>
+      <w:r>
+        <w:rPr>
+          <w:rFonts w:hint="eastAsia"/>
+        </w:rPr>
+        <w:t>能处理更为复杂的业务场景，例如计算错误时可以</w:t>
+      </w:r>
+      <w:r>
+        <w:rPr>
+          <w:rFonts w:hint="eastAsia"/>
+        </w:rPr>
+        <w:t>重置计数器</w:t>
+      </w:r>
+      <w:r>
+        <w:rPr>
+          <w:rFonts w:hint="eastAsia"/>
+        </w:rPr>
+        <w:t>并让线程</w:t>
+      </w:r>
+      <w:r>
+        <w:t>重新执行一次</w:t>
+      </w:r>
+      <w:r>
+        <w:rPr>
+          <w:rFonts w:hint="eastAsia"/>
+        </w:rPr>
+        <w:t>。</w:t>
+      </w:r>
+    </w:p>
+    <w:p>
+      <w:pPr>
+        <w:ind w:firstLine="420"/>
+        <w:rPr>
+          <w:rFonts w:hint="eastAsia"/>
+        </w:rPr>
+      </w:pPr>
+      <w:r>
+        <w:rPr>
+          <w:rFonts w:hint="eastAsia"/>
+        </w:rPr>
+        <w:t>然后是</w:t>
+      </w:r>
+      <w:r>
+        <w:rPr>
+          <w:rFonts w:hint="eastAsia"/>
+          <w:b/>
+        </w:rPr>
+        <w:t>应用场景</w:t>
+      </w:r>
+      <w:r>
+        <w:t>不一样。</w:t>
+      </w:r>
+      <w:r>
+        <w:rPr>
+          <w:rFonts w:hint="eastAsia"/>
+        </w:rPr>
+        <w:t>CountDownLatch</w:t>
+      </w:r>
+      <w:r>
+        <w:rPr>
+          <w:rFonts w:hint="eastAsia"/>
+        </w:rPr>
+        <w:t>一般用于某个线程等待若干个其他线程执行完任务之后，它才执行。而</w:t>
+      </w:r>
+      <w:r>
+        <w:rPr>
+          <w:rFonts w:hint="eastAsia"/>
+        </w:rPr>
+        <w:t>CyclicBarrier</w:t>
+      </w:r>
+      <w:r>
+        <w:rPr>
+          <w:rFonts w:hint="eastAsia"/>
+        </w:rPr>
+        <w:t>一般用于一组线程互相等待至某个状态，然后这一</w:t>
+      </w:r>
+      <w:r>
+        <w:rPr>
+          <w:rFonts w:hint="eastAsia"/>
+        </w:rPr>
+        <w:lastRenderedPageBreak/>
+        <w:t>组线程再同时执行，当然</w:t>
+      </w:r>
+      <w:r>
+        <w:t>在某些情况下</w:t>
+      </w:r>
+      <w:r>
+        <w:rPr>
+          <w:rFonts w:hint="eastAsia"/>
+        </w:rPr>
+        <w:t>它们</w:t>
+      </w:r>
+      <w:r>
+        <w:t>可以互换。</w:t>
+      </w:r>
+    </w:p>
+    <w:p>
+      <w:pPr>
+        <w:pStyle w:val="3"/>
+      </w:pPr>
+      <w:r>
+        <w:t xml:space="preserve">Semaphore </w:t>
+      </w:r>
+      <w:r>
+        <w:t>是什么？</w:t>
+      </w:r>
+    </w:p>
+    <w:p>
+      <w:pPr>
+        <w:rPr>
+          <w:rFonts w:hint="eastAsia"/>
+        </w:rPr>
+      </w:pPr>
+      <w:r>
+        <w:tab/>
+      </w:r>
+      <w:r>
+        <w:rPr>
+          <w:rFonts w:hint="eastAsia"/>
+        </w:rPr>
+        <w:t>信号量用来</w:t>
+      </w:r>
+      <w:r>
+        <w:rPr>
+          <w:rFonts w:hint="eastAsia"/>
+          <w:b/>
+        </w:rPr>
+        <w:t>控制同时访问特定资源的线程数量</w:t>
+      </w:r>
+      <w:r>
+        <w:rPr>
+          <w:rFonts w:hint="eastAsia"/>
+        </w:rPr>
+        <w:t>，通过协调各个线程以保证合理使用公共资源。信号量可以用于</w:t>
+      </w:r>
+      <w:r>
+        <w:rPr>
+          <w:rFonts w:hint="eastAsia"/>
+          <w:b/>
+        </w:rPr>
+        <w:t>流量控制</w:t>
+      </w:r>
+      <w:r>
+        <w:rPr>
+          <w:rFonts w:hint="eastAsia"/>
+        </w:rPr>
+        <w:t>，特别是</w:t>
+      </w:r>
+      <w:r>
+        <w:rPr>
+          <w:rFonts w:hint="eastAsia"/>
+          <w:b/>
+        </w:rPr>
+        <w:t>公共资源有限的应用场景</w:t>
+      </w:r>
+      <w:r>
+        <w:rPr>
+          <w:rFonts w:hint="eastAsia"/>
+        </w:rPr>
+        <w:t>，比如数据库连接。</w:t>
+      </w:r>
+    </w:p>
+    <w:p>
+      <w:pPr>
+        <w:ind w:firstLine="420"/>
+        <w:rPr>
+          <w:rFonts w:hint="eastAsia"/>
+        </w:rPr>
+      </w:pPr>
+      <w:r>
+        <w:rPr>
+          <w:rFonts w:hint="eastAsia"/>
+        </w:rPr>
+        <w:t xml:space="preserve">Semaphore </w:t>
+      </w:r>
+      <w:r>
+        <w:rPr>
+          <w:rFonts w:hint="eastAsia"/>
+        </w:rPr>
+        <w:t>的构造方法接收一个</w:t>
+      </w:r>
+      <w:r>
+        <w:rPr>
+          <w:rFonts w:hint="eastAsia"/>
+        </w:rPr>
+        <w:t xml:space="preserve"> int </w:t>
+      </w:r>
+      <w:r>
+        <w:rPr>
+          <w:rFonts w:hint="eastAsia"/>
+        </w:rPr>
+        <w:t>类型的</w:t>
+      </w:r>
+      <w:r>
+        <w:t>参数</w:t>
+      </w:r>
+      <w:r>
+        <w:rPr>
+          <w:rFonts w:hint="eastAsia"/>
+        </w:rPr>
+        <w:t>，表示可用的</w:t>
+      </w:r>
+      <w:r>
+        <w:rPr>
+          <w:rFonts w:hint="eastAsia"/>
+          <w:b/>
+        </w:rPr>
+        <w:t>许可证数量即最大并发数</w:t>
+      </w:r>
+      <w:r>
+        <w:rPr>
+          <w:rFonts w:hint="eastAsia"/>
+        </w:rPr>
+        <w:t>。使用</w:t>
+      </w:r>
+      <w:r>
+        <w:rPr>
+          <w:rFonts w:hint="eastAsia"/>
+        </w:rPr>
+        <w:t xml:space="preserve"> acquire </w:t>
+      </w:r>
+      <w:r>
+        <w:rPr>
+          <w:rFonts w:hint="eastAsia"/>
+        </w:rPr>
+        <w:t>方法获得一个许可证，使用</w:t>
+      </w:r>
+      <w:r>
+        <w:rPr>
+          <w:rFonts w:hint="eastAsia"/>
+        </w:rPr>
+        <w:t xml:space="preserve"> release </w:t>
+      </w:r>
+      <w:r>
+        <w:rPr>
+          <w:rFonts w:hint="eastAsia"/>
+        </w:rPr>
+        <w:t>方法归还许可证，还可以用</w:t>
+      </w:r>
+      <w:r>
+        <w:rPr>
+          <w:rFonts w:hint="eastAsia"/>
+        </w:rPr>
+        <w:t xml:space="preserve"> tryAcquire </w:t>
+      </w:r>
+      <w:r>
+        <w:rPr>
+          <w:rFonts w:hint="eastAsia"/>
+        </w:rPr>
+        <w:t>尝试获得许可证。</w:t>
+      </w:r>
+    </w:p>
+    <w:p>
+      <w:pPr>
+        <w:pStyle w:val="3"/>
+      </w:pPr>
+      <w:r>
+        <w:t xml:space="preserve">Exchanger </w:t>
+      </w:r>
+      <w:r>
+        <w:t>是什么？</w:t>
+      </w:r>
+    </w:p>
+    <w:p>
+      <w:pPr>
+        <w:rPr>
+          <w:rFonts w:hint="eastAsia"/>
+        </w:rPr>
+      </w:pPr>
+      <w:r>
+        <w:tab/>
+      </w:r>
+      <w:r>
+        <w:t>Exchanger</w:t>
+      </w:r>
+      <w:r>
+        <w:rPr>
+          <w:rFonts w:hint="eastAsia"/>
+        </w:rPr>
+        <w:t>是用于线程间协作的工具类，用于进行</w:t>
+      </w:r>
+      <w:r>
+        <w:rPr>
+          <w:rFonts w:hint="eastAsia"/>
+          <w:b/>
+        </w:rPr>
+        <w:t>线程间的数据交换</w:t>
+      </w:r>
+      <w:r>
+        <w:rPr>
+          <w:rFonts w:hint="eastAsia"/>
+        </w:rPr>
+        <w:t>。它提供一个同步点，</w:t>
+      </w:r>
+      <w:r>
+        <w:rPr>
+          <w:rFonts w:hint="eastAsia"/>
+          <w:b/>
+        </w:rPr>
+        <w:t>在这个同步点两个线程可以交换彼此的数据</w:t>
+      </w:r>
+      <w:r>
+        <w:rPr>
+          <w:rFonts w:hint="eastAsia"/>
+        </w:rPr>
+        <w:t>。</w:t>
+      </w:r>
+    </w:p>
+    <w:p>
+      <w:pPr>
+        <w:ind w:firstLine="420"/>
+        <w:rPr>
+          <w:rFonts w:hint="eastAsia"/>
+        </w:rPr>
+      </w:pPr>
+      <w:r>
+        <w:rPr>
+          <w:rFonts w:hint="eastAsia"/>
+        </w:rPr>
+        <w:t>两个线程通过</w:t>
+      </w:r>
+      <w:r>
+        <w:rPr>
+          <w:rFonts w:hint="eastAsia"/>
+        </w:rPr>
+        <w:t xml:space="preserve"> exchange </w:t>
+      </w:r>
+      <w:r>
+        <w:rPr>
+          <w:rFonts w:hint="eastAsia"/>
+        </w:rPr>
+        <w:t>方法交换数据，</w:t>
+      </w:r>
+      <w:r>
+        <w:rPr>
+          <w:rFonts w:hint="eastAsia"/>
+          <w:b/>
+        </w:rPr>
+        <w:t>第一个线程执行</w:t>
+      </w:r>
+      <w:r>
+        <w:rPr>
+          <w:rFonts w:hint="eastAsia"/>
+          <w:b/>
+        </w:rPr>
+        <w:t xml:space="preserve"> exchange </w:t>
+      </w:r>
+      <w:r>
+        <w:rPr>
+          <w:rFonts w:hint="eastAsia"/>
+          <w:b/>
+        </w:rPr>
+        <w:t>方法后会阻塞等待第二个线程执行该方法</w:t>
+      </w:r>
+      <w:r>
+        <w:rPr>
+          <w:rFonts w:hint="eastAsia"/>
+        </w:rPr>
+        <w:t>，当两个线程都到达同步点时这两个线程就可以交换数据，将本线程生产出的数据传递给对方。应用场景包括</w:t>
+      </w:r>
+      <w:r>
+        <w:rPr>
+          <w:rFonts w:hint="eastAsia"/>
+          <w:b/>
+        </w:rPr>
+        <w:t>遗传算法、校对工作</w:t>
+      </w:r>
+      <w:r>
+        <w:rPr>
+          <w:rFonts w:hint="eastAsia"/>
+        </w:rPr>
+        <w:t>等。</w:t>
+      </w:r>
+    </w:p>
     <w:p>
       <w:pPr>
         <w:pStyle w:val="2"/>
+        <w:rPr>
+          <w:rFonts w:hint="eastAsia"/>
+        </w:rPr>
       </w:pPr>
       <w:r>
         <w:t xml:space="preserve">7 </w:t>
@@ -21296,7 +23606,3470 @@
         <w:rPr>
           <w:rFonts w:hint="eastAsia"/>
         </w:rPr>
-        <w:t>线程池和</w:t>
+        <w:t>线程池</w:t>
+      </w:r>
+    </w:p>
+    <w:p>
+      <w:pPr>
+        <w:pStyle w:val="3"/>
+      </w:pPr>
+      <w:r>
+        <w:rPr>
+          <w:rFonts w:hint="eastAsia"/>
+        </w:rPr>
+        <w:t>使用</w:t>
+      </w:r>
+      <w:r>
+        <w:t>线程池有什么好处？</w:t>
+      </w:r>
+    </w:p>
+    <w:p>
+      <w:pPr>
+        <w:pStyle w:val="a3"/>
+        <w:numPr>
+          <w:ilvl w:val="0"/>
+          <w:numId w:val="24"/>
+        </w:numPr>
+        <w:ind w:firstLineChars="0"/>
+      </w:pPr>
+      <w:r>
+        <w:rPr>
+          <w:rFonts w:hint="eastAsia"/>
+        </w:rPr>
+        <w:t>它可以重用</w:t>
+      </w:r>
+      <w:r>
+        <w:t>线程，避免</w:t>
+      </w:r>
+      <w:r>
+        <w:rPr>
+          <w:rFonts w:hint="eastAsia"/>
+        </w:rPr>
+        <w:t>线程</w:t>
+      </w:r>
+      <w:r>
+        <w:t>创建和销毁带来的开销。</w:t>
+      </w:r>
+    </w:p>
+    <w:p>
+      <w:pPr>
+        <w:pStyle w:val="a3"/>
+        <w:numPr>
+          <w:ilvl w:val="0"/>
+          <w:numId w:val="24"/>
+        </w:numPr>
+        <w:ind w:firstLineChars="0"/>
+      </w:pPr>
+      <w:r>
+        <w:rPr>
+          <w:rFonts w:hint="eastAsia"/>
+        </w:rPr>
+        <w:t>它可以提高</w:t>
+      </w:r>
+      <w:r>
+        <w:t>响应速度，当任务到达时，任务可以不需要</w:t>
+      </w:r>
+      <w:r>
+        <w:rPr>
+          <w:rFonts w:hint="eastAsia"/>
+        </w:rPr>
+        <w:t>等到</w:t>
+      </w:r>
+      <w:r>
+        <w:t>线程创建就能立即执行。</w:t>
+      </w:r>
+    </w:p>
+    <w:p>
+      <w:pPr>
+        <w:pStyle w:val="a3"/>
+        <w:numPr>
+          <w:ilvl w:val="0"/>
+          <w:numId w:val="24"/>
+        </w:numPr>
+        <w:ind w:firstLineChars="0"/>
+      </w:pPr>
+      <w:r>
+        <w:rPr>
+          <w:rFonts w:hint="eastAsia"/>
+        </w:rPr>
+        <w:t>它可以</w:t>
+      </w:r>
+      <w:r>
+        <w:t>控制</w:t>
+      </w:r>
+      <w:r>
+        <w:rPr>
+          <w:rFonts w:hint="eastAsia"/>
+        </w:rPr>
+        <w:t>并发线程数</w:t>
+      </w:r>
+      <w:r>
+        <w:t>。</w:t>
+      </w:r>
+      <w:r>
+        <w:rPr>
+          <w:rFonts w:hint="eastAsia"/>
+        </w:rPr>
+        <w:t>任务</w:t>
+      </w:r>
+      <w:r>
+        <w:t>过多时，通过排队避免创建过多线程，减少系统资源消耗和竞争，确保任务有序完成。</w:t>
+      </w:r>
+    </w:p>
+    <w:p>
+      <w:pPr>
+        <w:pStyle w:val="a3"/>
+        <w:numPr>
+          <w:ilvl w:val="0"/>
+          <w:numId w:val="24"/>
+        </w:numPr>
+        <w:ind w:firstLineChars="0"/>
+      </w:pPr>
+      <w:r>
+        <w:rPr>
+          <w:rFonts w:hint="eastAsia"/>
+        </w:rPr>
+        <w:t>它可以</w:t>
+      </w:r>
+      <w:r>
+        <w:rPr>
+          <w:rFonts w:hint="eastAsia"/>
+        </w:rPr>
+        <w:t>隔离线程环境，可以配置独立线程池，将较慢的线程与较快的</w:t>
+      </w:r>
+      <w:r>
+        <w:rPr>
+          <w:rFonts w:hint="eastAsia"/>
+        </w:rPr>
+        <w:t>线程</w:t>
+      </w:r>
+      <w:r>
+        <w:rPr>
+          <w:rFonts w:hint="eastAsia"/>
+        </w:rPr>
+        <w:t>隔离开，避免相互影响。</w:t>
+      </w:r>
+    </w:p>
+    <w:p>
+      <w:pPr>
+        <w:pStyle w:val="a3"/>
+        <w:numPr>
+          <w:ilvl w:val="0"/>
+          <w:numId w:val="24"/>
+        </w:numPr>
+        <w:ind w:firstLineChars="0"/>
+        <w:rPr>
+          <w:rFonts w:hint="eastAsia"/>
+        </w:rPr>
+      </w:pPr>
+      <w:r>
+        <w:rPr>
+          <w:rFonts w:hint="eastAsia"/>
+        </w:rPr>
+        <w:t>它可以</w:t>
+      </w:r>
+      <w:r>
+        <w:t>提高线程的可管理</w:t>
+      </w:r>
+      <w:r>
+        <w:rPr>
+          <w:rFonts w:hint="eastAsia"/>
+        </w:rPr>
+        <w:t>性</w:t>
+      </w:r>
+      <w:r>
+        <w:t>，</w:t>
+      </w:r>
+      <w:r>
+        <w:rPr>
+          <w:rFonts w:hint="eastAsia"/>
+        </w:rPr>
+        <w:t>对</w:t>
+      </w:r>
+      <w:r>
+        <w:t>线程进行统一分配、调优和监控。</w:t>
+      </w:r>
+      <w:r>
+        <w:rPr>
+          <w:color w:val="000000"/>
+        </w:rPr>
+        <w:t>提供定时</w:t>
+      </w:r>
+      <w:r>
+        <w:rPr>
+          <w:rFonts w:hint="eastAsia"/>
+          <w:color w:val="000000"/>
+        </w:rPr>
+        <w:t>执行</w:t>
+      </w:r>
+      <w:r>
+        <w:rPr>
+          <w:color w:val="000000"/>
+        </w:rPr>
+        <w:t>、定期</w:t>
+      </w:r>
+      <w:r>
+        <w:rPr>
+          <w:rFonts w:hint="eastAsia"/>
+          <w:color w:val="000000"/>
+        </w:rPr>
+        <w:t>执行</w:t>
+      </w:r>
+      <w:r>
+        <w:rPr>
+          <w:color w:val="000000"/>
+        </w:rPr>
+        <w:t>、</w:t>
+      </w:r>
+      <w:r>
+        <w:rPr>
+          <w:color w:val="000000"/>
+        </w:rPr>
+        <w:t>并发</w:t>
+      </w:r>
+      <w:r>
+        <w:rPr>
+          <w:rFonts w:hint="eastAsia"/>
+          <w:color w:val="000000"/>
+        </w:rPr>
+        <w:t>线程</w:t>
+      </w:r>
+      <w:r>
+        <w:rPr>
+          <w:color w:val="000000"/>
+        </w:rPr>
+        <w:t>数量</w:t>
+      </w:r>
+      <w:r>
+        <w:rPr>
+          <w:rFonts w:hint="eastAsia"/>
+          <w:color w:val="000000"/>
+        </w:rPr>
+        <w:t>自适应</w:t>
+      </w:r>
+      <w:r>
+        <w:rPr>
+          <w:color w:val="000000"/>
+        </w:rPr>
+        <w:t>等功能。</w:t>
+      </w:r>
+      <w:r>
+        <w:rPr>
+          <w:rFonts w:hint="eastAsia"/>
+        </w:rPr>
+        <w:t>定义</w:t>
+      </w:r>
+      <w:r>
+        <w:rPr>
+          <w:rFonts w:hint="eastAsia"/>
+        </w:rPr>
+        <w:t>任务</w:t>
+      </w:r>
+      <w:r>
+        <w:rPr>
+          <w:rFonts w:hint="eastAsia"/>
+        </w:rPr>
+        <w:t>队列的缓冲策略和拒绝策略</w:t>
+      </w:r>
+      <w:r>
+        <w:rPr>
+          <w:rFonts w:hint="eastAsia"/>
+        </w:rPr>
+        <w:t>。</w:t>
+      </w:r>
+    </w:p>
+    <w:p>
+      <w:pPr>
+        <w:pStyle w:val="3"/>
+      </w:pPr>
+      <w:r>
+        <w:rPr>
+          <w:rFonts w:hint="eastAsia"/>
+        </w:rPr>
+        <w:t>创建</w:t>
+      </w:r>
+      <w:r>
+        <w:t>线程池</w:t>
+      </w:r>
+      <w:r>
+        <w:rPr>
+          <w:rFonts w:hint="eastAsia"/>
+        </w:rPr>
+        <w:t>的</w:t>
+      </w:r>
+      <w:r>
+        <w:t>7</w:t>
+      </w:r>
+      <w:r>
+        <w:t>大参数</w:t>
+      </w:r>
+      <w:r>
+        <w:rPr>
+          <w:rFonts w:hint="eastAsia"/>
+        </w:rPr>
+        <w:t>是什么</w:t>
+      </w:r>
+      <w:r>
+        <w:t>？</w:t>
+      </w:r>
+    </w:p>
+    <w:p>
+      <w:pPr>
+        <w:ind w:firstLine="420"/>
+        <w:rPr>
+          <w:rFonts w:hint="eastAsia"/>
+        </w:rPr>
+      </w:pPr>
+      <w:r>
+        <w:t>1</w:t>
+      </w:r>
+      <w:r>
+        <w:rPr>
+          <w:rFonts w:hint="eastAsia"/>
+        </w:rPr>
+        <w:t>）</w:t>
+      </w:r>
+      <w:r>
+        <w:rPr>
+          <w:rFonts w:hint="eastAsia"/>
+        </w:rPr>
+        <w:t xml:space="preserve"> corePoolSize</w:t>
+      </w:r>
+      <w:r>
+        <w:rPr>
+          <w:rFonts w:hint="eastAsia"/>
+        </w:rPr>
+        <w:t>：常驻核心线程数，当</w:t>
+      </w:r>
+      <w:r>
+        <w:t>线程池中的线程数大于</w:t>
+      </w:r>
+      <w:r>
+        <w:t>corePoolSize</w:t>
+      </w:r>
+      <w:r>
+        <w:t>时</w:t>
+      </w:r>
+      <w:r>
+        <w:rPr>
+          <w:rFonts w:hint="eastAsia"/>
+        </w:rPr>
+        <w:t>，</w:t>
+      </w:r>
+      <w:r>
+        <w:t>keepAliveTime</w:t>
+      </w:r>
+      <w:r>
+        <w:rPr>
+          <w:rFonts w:hint="eastAsia"/>
+        </w:rPr>
+        <w:t>为</w:t>
+      </w:r>
+      <w:r>
+        <w:t>多余的</w:t>
+      </w:r>
+      <w:r>
+        <w:rPr>
+          <w:rFonts w:hint="eastAsia"/>
+        </w:rPr>
+        <w:t>空闲</w:t>
+      </w:r>
+      <w:r>
+        <w:t>线程等待新任务的最长时间，超过这个时间后多余的线程将被终止。</w:t>
+      </w:r>
+      <w:r>
+        <w:rPr>
+          <w:rFonts w:hint="eastAsia"/>
+        </w:rPr>
+        <w:t>而</w:t>
+      </w:r>
+      <w:r>
+        <w:rPr>
+          <w:rFonts w:hint="eastAsia"/>
+        </w:rPr>
+        <w:t>当线程池中的线程数小于</w:t>
+      </w:r>
+      <w:r>
+        <w:t>等</w:t>
+      </w:r>
+      <w:r>
+        <w:rPr>
+          <w:rFonts w:hint="eastAsia"/>
+        </w:rPr>
+        <w:t>于</w:t>
+      </w:r>
+      <w:r>
+        <w:rPr>
+          <w:rFonts w:hint="eastAsia"/>
+        </w:rPr>
+        <w:t>corePoolSize</w:t>
+      </w:r>
+      <w:r>
+        <w:rPr>
+          <w:rFonts w:hint="eastAsia"/>
+        </w:rPr>
+        <w:t>时</w:t>
+      </w:r>
+      <w:r>
+        <w:rPr>
+          <w:rFonts w:hint="eastAsia"/>
+        </w:rPr>
+        <w:t>，核心线程</w:t>
+      </w:r>
+      <w:r>
+        <w:rPr>
+          <w:rFonts w:hint="eastAsia"/>
+        </w:rPr>
+        <w:t>不会被销毁。该值设置过大会浪费资源，过小会导致线程的频繁创建与销毁。</w:t>
+      </w:r>
+    </w:p>
+    <w:p>
+      <w:pPr>
+        <w:ind w:firstLine="420"/>
+        <w:rPr>
+          <w:rFonts w:hint="eastAsia"/>
+        </w:rPr>
+      </w:pPr>
+      <w:r>
+        <w:t>2</w:t>
+      </w:r>
+      <w:r>
+        <w:rPr>
+          <w:rFonts w:hint="eastAsia"/>
+        </w:rPr>
+        <w:t>）</w:t>
+      </w:r>
+      <w:r>
+        <w:rPr>
+          <w:rFonts w:hint="eastAsia"/>
+        </w:rPr>
+        <w:t>maximumPoolSize</w:t>
+      </w:r>
+      <w:r>
+        <w:rPr>
+          <w:rFonts w:hint="eastAsia"/>
+        </w:rPr>
+        <w:t>：线程池能够容纳同时执行的</w:t>
+      </w:r>
+      <w:r>
+        <w:rPr>
+          <w:rFonts w:hint="eastAsia"/>
+        </w:rPr>
+        <w:t>最大线程数</w:t>
+      </w:r>
+      <w:r>
+        <w:rPr>
+          <w:rFonts w:hint="eastAsia"/>
+        </w:rPr>
+        <w:t>，必须大于等于</w:t>
+      </w:r>
+      <w:r>
+        <w:rPr>
+          <w:rFonts w:hint="eastAsia"/>
+        </w:rPr>
+        <w:t xml:space="preserve"> 1</w:t>
+      </w:r>
+      <w:r>
+        <w:rPr>
+          <w:rFonts w:hint="eastAsia"/>
+        </w:rPr>
+        <w:t>，如果与核心线程数设置相同</w:t>
+      </w:r>
+      <w:r>
+        <w:rPr>
+          <w:rFonts w:hint="eastAsia"/>
+        </w:rPr>
+        <w:t>则</w:t>
+      </w:r>
+      <w:r>
+        <w:rPr>
+          <w:rFonts w:hint="eastAsia"/>
+        </w:rPr>
+        <w:t>代表</w:t>
+      </w:r>
+      <w:r>
+        <w:rPr>
+          <w:rFonts w:hint="eastAsia"/>
+        </w:rPr>
+        <w:t>是</w:t>
+      </w:r>
+      <w:r>
+        <w:rPr>
+          <w:rFonts w:hint="eastAsia"/>
+        </w:rPr>
+        <w:t>固定大小</w:t>
+      </w:r>
+      <w:r>
+        <w:rPr>
+          <w:rFonts w:hint="eastAsia"/>
+        </w:rPr>
+        <w:t>的</w:t>
+      </w:r>
+      <w:r>
+        <w:rPr>
+          <w:rFonts w:hint="eastAsia"/>
+        </w:rPr>
+        <w:t>线程池。</w:t>
+      </w:r>
+    </w:p>
+    <w:p>
+      <w:pPr>
+        <w:ind w:firstLine="420"/>
+        <w:rPr>
+          <w:rFonts w:hint="eastAsia"/>
+        </w:rPr>
+      </w:pPr>
+      <w:r>
+        <w:t>3</w:t>
+      </w:r>
+      <w:r>
+        <w:rPr>
+          <w:rFonts w:hint="eastAsia"/>
+        </w:rPr>
+        <w:t>）</w:t>
+      </w:r>
+      <w:r>
+        <w:rPr>
+          <w:rFonts w:hint="eastAsia"/>
+        </w:rPr>
+        <w:t>keepAliveTime</w:t>
+      </w:r>
+      <w:r>
+        <w:rPr>
+          <w:rFonts w:hint="eastAsia"/>
+        </w:rPr>
+        <w:t>：线程空闲时间，</w:t>
+      </w:r>
+      <w:r>
+        <w:rPr>
+          <w:rFonts w:hint="eastAsia"/>
+        </w:rPr>
+        <w:t>当线程池中的线程数大于</w:t>
+      </w:r>
+      <w:r>
+        <w:rPr>
+          <w:rFonts w:hint="eastAsia"/>
+        </w:rPr>
+        <w:t>corePoolSize</w:t>
+      </w:r>
+      <w:r>
+        <w:rPr>
+          <w:rFonts w:hint="eastAsia"/>
+        </w:rPr>
+        <w:t>时，</w:t>
+      </w:r>
+      <w:r>
+        <w:rPr>
+          <w:rFonts w:hint="eastAsia"/>
+        </w:rPr>
+        <w:t>keepAliveTime</w:t>
+      </w:r>
+      <w:r>
+        <w:rPr>
+          <w:rFonts w:hint="eastAsia"/>
+        </w:rPr>
+        <w:t>为多余的空闲线程等待新任务的最长时间，超过这个时间后多余的线程将被终止</w:t>
+      </w:r>
+      <w:r>
+        <w:rPr>
+          <w:rFonts w:hint="eastAsia"/>
+        </w:rPr>
+        <w:t>，</w:t>
+      </w:r>
+      <w:r>
+        <w:t>避免浪费内存资源。</w:t>
+      </w:r>
+    </w:p>
+    <w:p>
+      <w:pPr>
+        <w:ind w:firstLine="420"/>
+        <w:rPr>
+          <w:rFonts w:hint="eastAsia"/>
+        </w:rPr>
+      </w:pPr>
+      <w:r>
+        <w:rPr>
+          <w:rFonts w:hint="eastAsia"/>
+        </w:rPr>
+        <w:t>④</w:t>
+      </w:r>
+      <w:r>
+        <w:rPr>
+          <w:rFonts w:hint="eastAsia"/>
+        </w:rPr>
+        <w:t xml:space="preserve"> unit</w:t>
+      </w:r>
+      <w:r>
+        <w:rPr>
+          <w:rFonts w:hint="eastAsia"/>
+        </w:rPr>
+        <w:t>：</w:t>
+      </w:r>
+      <w:r>
+        <w:rPr>
+          <w:rFonts w:hint="eastAsia"/>
+        </w:rPr>
+        <w:t xml:space="preserve">keepAliveTime </w:t>
+      </w:r>
+      <w:r>
+        <w:rPr>
+          <w:rFonts w:hint="eastAsia"/>
+        </w:rPr>
+        <w:t>的时间单位。</w:t>
+      </w:r>
+    </w:p>
+    <w:p>
+      <w:pPr>
+        <w:ind w:firstLine="420"/>
+        <w:rPr>
+          <w:rFonts w:hint="eastAsia"/>
+        </w:rPr>
+      </w:pPr>
+      <w:r>
+        <w:rPr>
+          <w:rFonts w:hint="eastAsia"/>
+        </w:rPr>
+        <w:t>⑤</w:t>
+      </w:r>
+      <w:r>
+        <w:rPr>
+          <w:rFonts w:hint="eastAsia"/>
+        </w:rPr>
+        <w:t xml:space="preserve"> workQueue</w:t>
+      </w:r>
+      <w:r>
+        <w:rPr>
+          <w:rFonts w:hint="eastAsia"/>
+        </w:rPr>
+        <w:t>：工作队列，当线程请求数大于等于</w:t>
+      </w:r>
+      <w:r>
+        <w:rPr>
+          <w:rFonts w:hint="eastAsia"/>
+        </w:rPr>
+        <w:t xml:space="preserve"> corePoolSize </w:t>
+      </w:r>
+      <w:r>
+        <w:rPr>
+          <w:rFonts w:hint="eastAsia"/>
+        </w:rPr>
+        <w:t>时线程会进入阻塞队列。</w:t>
+      </w:r>
+    </w:p>
+    <w:p>
+      <w:pPr>
+        <w:ind w:firstLine="420"/>
+        <w:rPr>
+          <w:rFonts w:hint="eastAsia"/>
+        </w:rPr>
+      </w:pPr>
+      <w:r>
+        <w:rPr>
+          <w:rFonts w:hint="eastAsia"/>
+        </w:rPr>
+        <w:t>⑥</w:t>
+      </w:r>
+      <w:r>
+        <w:rPr>
+          <w:rFonts w:hint="eastAsia"/>
+        </w:rPr>
+        <w:t xml:space="preserve"> threadFactory</w:t>
+      </w:r>
+      <w:r>
+        <w:rPr>
+          <w:rFonts w:hint="eastAsia"/>
+        </w:rPr>
+        <w:t>：线程工厂，用来生产一组</w:t>
+      </w:r>
+      <w:r>
+        <w:rPr>
+          <w:rFonts w:hint="eastAsia"/>
+        </w:rPr>
+        <w:t>执行</w:t>
+      </w:r>
+      <w:r>
+        <w:rPr>
+          <w:rFonts w:hint="eastAsia"/>
+        </w:rPr>
+        <w:t>相同任务的线程。可以给线程命名，有利于分析错误。</w:t>
+      </w:r>
+    </w:p>
+    <w:p>
+      <w:pPr>
+        <w:ind w:firstLine="420"/>
+      </w:pPr>
+      <w:r>
+        <w:rPr>
+          <w:rFonts w:hint="eastAsia"/>
+        </w:rPr>
+        <w:t>⑦</w:t>
+      </w:r>
+      <w:r>
+        <w:rPr>
+          <w:rFonts w:hint="eastAsia"/>
+        </w:rPr>
+        <w:t xml:space="preserve"> handler</w:t>
+      </w:r>
+      <w:r>
+        <w:rPr>
+          <w:rFonts w:hint="eastAsia"/>
+        </w:rPr>
+        <w:t>：拒绝策略，默认使用</w:t>
+      </w:r>
+      <w:r>
+        <w:rPr>
+          <w:rFonts w:hint="eastAsia"/>
+        </w:rPr>
+        <w:t xml:space="preserve"> AbortPolicy </w:t>
+      </w:r>
+      <w:r>
+        <w:rPr>
+          <w:rFonts w:hint="eastAsia"/>
+        </w:rPr>
+        <w:t>丢弃任务并抛出异常，</w:t>
+      </w:r>
+      <w:r>
+        <w:rPr>
+          <w:rFonts w:hint="eastAsia"/>
+        </w:rPr>
+        <w:t xml:space="preserve">CallerRunsPolicy </w:t>
+      </w:r>
+      <w:r>
+        <w:rPr>
+          <w:rFonts w:hint="eastAsia"/>
+        </w:rPr>
+        <w:t>表示</w:t>
+      </w:r>
+      <w:r>
+        <w:rPr>
+          <w:rFonts w:hint="eastAsia"/>
+        </w:rPr>
+        <w:t>使用</w:t>
+      </w:r>
+      <w:r>
+        <w:t>调用者所在线程</w:t>
+      </w:r>
+      <w:r>
+        <w:rPr>
+          <w:rFonts w:hint="eastAsia"/>
+        </w:rPr>
+        <w:t>重新尝试</w:t>
+      </w:r>
+      <w:r>
+        <w:rPr>
+          <w:rFonts w:hint="eastAsia"/>
+        </w:rPr>
+        <w:t>运行</w:t>
+      </w:r>
+      <w:r>
+        <w:rPr>
+          <w:rFonts w:hint="eastAsia"/>
+        </w:rPr>
+        <w:t>该任务，</w:t>
+      </w:r>
+      <w:r>
+        <w:rPr>
+          <w:rFonts w:hint="eastAsia"/>
+        </w:rPr>
+        <w:t xml:space="preserve">DiscardOldestPolicy </w:t>
+      </w:r>
+      <w:r>
+        <w:rPr>
+          <w:rFonts w:hint="eastAsia"/>
+        </w:rPr>
+        <w:t>表示抛弃队列里等待最久</w:t>
+      </w:r>
+      <w:r>
+        <w:rPr>
+          <w:rFonts w:hint="eastAsia"/>
+        </w:rPr>
+        <w:lastRenderedPageBreak/>
+        <w:t>的任务并把当前任务加入队列，</w:t>
+      </w:r>
+      <w:r>
+        <w:rPr>
+          <w:rFonts w:hint="eastAsia"/>
+        </w:rPr>
+        <w:t xml:space="preserve">DiscardPolicy </w:t>
+      </w:r>
+      <w:r>
+        <w:rPr>
+          <w:rFonts w:hint="eastAsia"/>
+        </w:rPr>
+        <w:t>表示直接抛弃当前任务但不抛出异常。</w:t>
+      </w:r>
+    </w:p>
+    <w:p>
+      <w:pPr>
+        <w:pStyle w:val="3"/>
+      </w:pPr>
+      <w:r>
+        <w:t>有哪些创建线程池的方法？</w:t>
+      </w:r>
+    </w:p>
+    <w:p>
+      <w:pPr>
+        <w:rPr>
+          <w:rFonts w:hint="eastAsia"/>
+        </w:rPr>
+      </w:pPr>
+      <w:r>
+        <w:tab/>
+      </w:r>
+      <w:r>
+        <w:rPr>
+          <w:rFonts w:hint="eastAsia"/>
+        </w:rPr>
+        <w:t>可以</w:t>
+      </w:r>
+      <w:r>
+        <w:t>通过</w:t>
+      </w:r>
+      <w:r>
+        <w:t>ThreadPoolExecutor</w:t>
+      </w:r>
+      <w:r>
+        <w:t>构造方法来创建一个线程池。</w:t>
+      </w:r>
+    </w:p>
+    <w:p>
+      <w:pPr>
+        <w:ind w:firstLine="420"/>
+        <w:rPr>
+          <w:rFonts w:hint="eastAsia"/>
+        </w:rPr>
+      </w:pPr>
+      <w:r>
+        <w:rPr>
+          <w:rFonts w:hint="eastAsia"/>
+        </w:rPr>
+        <w:t>也</w:t>
+      </w:r>
+      <w:r>
+        <w:rPr>
+          <w:rFonts w:hint="eastAsia"/>
+        </w:rPr>
+        <w:t>可以通过</w:t>
+      </w:r>
+      <w:r>
+        <w:rPr>
+          <w:rFonts w:hint="eastAsia"/>
+        </w:rPr>
+        <w:t xml:space="preserve"> Executors </w:t>
+      </w:r>
+      <w:r>
+        <w:rPr>
+          <w:rFonts w:hint="eastAsia"/>
+        </w:rPr>
+        <w:t>的静态工厂方法创建线程池：</w:t>
+      </w:r>
+    </w:p>
+    <w:p>
+      <w:pPr>
+        <w:ind w:firstLine="420"/>
+        <w:rPr>
+          <w:rFonts w:hint="eastAsia"/>
+        </w:rPr>
+      </w:pPr>
+      <w:r>
+        <w:rPr>
+          <w:rFonts w:hint="eastAsia"/>
+        </w:rPr>
+        <w:t>①</w:t>
+      </w:r>
+      <w:r>
+        <w:rPr>
+          <w:rFonts w:hint="eastAsia"/>
+        </w:rPr>
+        <w:t xml:space="preserve"> </w:t>
+      </w:r>
+      <w:r>
+        <w:rPr>
+          <w:rFonts w:hint="eastAsia"/>
+          <w:b/>
+        </w:rPr>
+        <w:t>newFixedThreadPool</w:t>
+      </w:r>
+      <w:r>
+        <w:rPr>
+          <w:rFonts w:hint="eastAsia"/>
+        </w:rPr>
+        <w:t>，固定大小的线程池，核心线程数等于</w:t>
+      </w:r>
+      <w:r>
+        <w:rPr>
+          <w:rFonts w:hint="eastAsia"/>
+        </w:rPr>
+        <w:t>最大线程数，不存在空闲线程</w:t>
+      </w:r>
+      <w:r>
+        <w:rPr>
+          <w:rFonts w:hint="eastAsia"/>
+        </w:rPr>
+        <w:t>。该线程池使用的工作队列是</w:t>
+      </w:r>
+      <w:r>
+        <w:rPr>
+          <w:rFonts w:hint="eastAsia"/>
+          <w:b/>
+        </w:rPr>
+        <w:t>无界阻塞队列</w:t>
+      </w:r>
+      <w:r>
+        <w:rPr>
+          <w:rFonts w:hint="eastAsia"/>
+        </w:rPr>
+        <w:t xml:space="preserve"> </w:t>
+      </w:r>
+      <w:r>
+        <w:rPr>
+          <w:rFonts w:hint="eastAsia"/>
+          <w:b/>
+        </w:rPr>
+        <w:t>LinkedBlockingQueue</w:t>
+      </w:r>
+      <w:r>
+        <w:rPr>
+          <w:rFonts w:hint="eastAsia"/>
+        </w:rPr>
+        <w:t>，适用于</w:t>
+      </w:r>
+      <w:r>
+        <w:rPr>
+          <w:rFonts w:hint="eastAsia"/>
+          <w:b/>
+        </w:rPr>
+        <w:t>负载较重的服务器</w:t>
+      </w:r>
+      <w:r>
+        <w:rPr>
+          <w:rFonts w:hint="eastAsia"/>
+        </w:rPr>
+        <w:t>。</w:t>
+      </w:r>
+    </w:p>
+    <w:p>
+      <w:pPr>
+        <w:ind w:firstLine="420"/>
+        <w:rPr>
+          <w:rFonts w:hint="eastAsia"/>
+        </w:rPr>
+      </w:pPr>
+      <w:r>
+        <w:rPr>
+          <w:rFonts w:hint="eastAsia"/>
+        </w:rPr>
+        <w:t>②</w:t>
+      </w:r>
+      <w:r>
+        <w:rPr>
+          <w:rFonts w:hint="eastAsia"/>
+        </w:rPr>
+        <w:t xml:space="preserve"> </w:t>
+      </w:r>
+      <w:r>
+        <w:rPr>
+          <w:rFonts w:hint="eastAsia"/>
+          <w:b/>
+        </w:rPr>
+        <w:t>newSingleThreadExecutor</w:t>
+      </w:r>
+      <w:r>
+        <w:rPr>
+          <w:rFonts w:hint="eastAsia"/>
+        </w:rPr>
+        <w:t>，使用单线程，相当于单线程串行执行所有任务，适用于需要保证顺序执行任务的场景。</w:t>
+      </w:r>
+    </w:p>
+    <w:p>
+      <w:pPr>
+        <w:ind w:firstLine="420"/>
+        <w:rPr>
+          <w:rFonts w:hint="eastAsia"/>
+        </w:rPr>
+      </w:pPr>
+      <w:r>
+        <w:rPr>
+          <w:rFonts w:hint="eastAsia"/>
+        </w:rPr>
+        <w:t>③</w:t>
+      </w:r>
+      <w:r>
+        <w:rPr>
+          <w:rFonts w:hint="eastAsia"/>
+        </w:rPr>
+        <w:t xml:space="preserve"> </w:t>
+      </w:r>
+      <w:r>
+        <w:rPr>
+          <w:rFonts w:hint="eastAsia"/>
+          <w:b/>
+        </w:rPr>
+        <w:t>newCachedThreadPool</w:t>
+      </w:r>
+      <w:r>
+        <w:rPr>
+          <w:rFonts w:hint="eastAsia"/>
+        </w:rPr>
+        <w:t>，</w:t>
+      </w:r>
+      <w:r>
+        <w:rPr>
+          <w:rFonts w:hint="eastAsia"/>
+        </w:rPr>
+        <w:t xml:space="preserve">maximumPoolSize </w:t>
+      </w:r>
+      <w:r>
+        <w:rPr>
+          <w:rFonts w:hint="eastAsia"/>
+        </w:rPr>
+        <w:t>设置为</w:t>
+      </w:r>
+      <w:r>
+        <w:rPr>
+          <w:rFonts w:hint="eastAsia"/>
+        </w:rPr>
+        <w:t xml:space="preserve"> Integer </w:t>
+      </w:r>
+      <w:r>
+        <w:rPr>
+          <w:rFonts w:hint="eastAsia"/>
+        </w:rPr>
+        <w:t>最大值，是高度可伸缩的线程池。该线程池使用的工作队列是没有容量的</w:t>
+      </w:r>
+      <w:r>
+        <w:rPr>
+          <w:rFonts w:hint="eastAsia"/>
+        </w:rPr>
+        <w:t xml:space="preserve"> </w:t>
+      </w:r>
+      <w:r>
+        <w:rPr>
+          <w:rFonts w:hint="eastAsia"/>
+          <w:b/>
+        </w:rPr>
+        <w:t>SynchronousQueue</w:t>
+      </w:r>
+      <w:r>
+        <w:rPr>
+          <w:rFonts w:hint="eastAsia"/>
+        </w:rPr>
+        <w:t>，</w:t>
+      </w:r>
+      <w:r>
+        <w:rPr>
+          <w:rFonts w:hint="eastAsia"/>
+          <w:b/>
+        </w:rPr>
+        <w:t>如果主线程提交任务的速度高于线程处理的速度，线程池会不断创建新线程</w:t>
+      </w:r>
+      <w:r>
+        <w:rPr>
+          <w:rFonts w:hint="eastAsia"/>
+        </w:rPr>
+        <w:t>，极端情况下会创建过多线程而耗尽</w:t>
+      </w:r>
+      <w:r>
+        <w:rPr>
+          <w:rFonts w:hint="eastAsia"/>
+        </w:rPr>
+        <w:t xml:space="preserve">CPU </w:t>
+      </w:r>
+      <w:r>
+        <w:rPr>
+          <w:rFonts w:hint="eastAsia"/>
+        </w:rPr>
+        <w:t>和内存资源。适用于</w:t>
+      </w:r>
+      <w:r>
+        <w:rPr>
+          <w:rFonts w:hint="eastAsia"/>
+          <w:b/>
+        </w:rPr>
+        <w:t>执行很多短期异步任务的小程序</w:t>
+      </w:r>
+      <w:r>
+        <w:rPr>
+          <w:rFonts w:hint="eastAsia"/>
+        </w:rPr>
+        <w:t>或</w:t>
+      </w:r>
+      <w:r>
+        <w:rPr>
+          <w:rFonts w:hint="eastAsia"/>
+          <w:b/>
+        </w:rPr>
+        <w:t>负载较轻的服务器</w:t>
+      </w:r>
+      <w:r>
+        <w:rPr>
+          <w:rFonts w:hint="eastAsia"/>
+        </w:rPr>
+        <w:t>。</w:t>
+      </w:r>
+    </w:p>
+    <w:p>
+      <w:pPr>
+        <w:ind w:firstLine="420"/>
+        <w:rPr>
+          <w:rFonts w:hint="eastAsia"/>
+        </w:rPr>
+      </w:pPr>
+      <w:r>
+        <w:rPr>
+          <w:rFonts w:hint="eastAsia"/>
+        </w:rPr>
+        <w:t>④</w:t>
+      </w:r>
+      <w:r>
+        <w:rPr>
+          <w:rFonts w:hint="eastAsia"/>
+        </w:rPr>
+        <w:t xml:space="preserve"> </w:t>
+      </w:r>
+      <w:r>
+        <w:rPr>
+          <w:rFonts w:hint="eastAsia"/>
+          <w:b/>
+        </w:rPr>
+        <w:t>newScheduledThreadPool</w:t>
+      </w:r>
+      <w:r>
+        <w:rPr>
+          <w:rFonts w:hint="eastAsia"/>
+        </w:rPr>
+        <w:t>：</w:t>
+      </w:r>
+      <w:r>
+        <w:rPr>
+          <w:rFonts w:hint="eastAsia"/>
+        </w:rPr>
+        <w:t>它使用的</w:t>
+      </w:r>
+      <w:r>
+        <w:t>工作队列是</w:t>
+      </w:r>
+      <w:r>
+        <w:rPr>
+          <w:rFonts w:hint="eastAsia"/>
+        </w:rPr>
+        <w:t>支持延时获取元素的无界阻塞队列</w:t>
+      </w:r>
+      <w:r>
+        <w:t>DelayQueue</w:t>
+      </w:r>
+      <w:r>
+        <w:t>，</w:t>
+      </w:r>
+      <w:r>
+        <w:rPr>
+          <w:rFonts w:hint="eastAsia"/>
+        </w:rPr>
+        <w:t>队列</w:t>
+      </w:r>
+      <w:r>
+        <w:t>的</w:t>
+      </w:r>
+      <w:r>
+        <w:rPr>
+          <w:rFonts w:hint="eastAsia"/>
+        </w:rPr>
+        <w:t>最大</w:t>
+      </w:r>
+      <w:r>
+        <w:rPr>
+          <w:rFonts w:hint="eastAsia"/>
+        </w:rPr>
+        <w:t>长度</w:t>
+      </w:r>
+      <w:r>
+        <w:rPr>
+          <w:rFonts w:hint="eastAsia"/>
+        </w:rPr>
+        <w:t>为</w:t>
+      </w:r>
+      <w:r>
+        <w:rPr>
+          <w:rFonts w:hint="eastAsia"/>
+        </w:rPr>
+        <w:t xml:space="preserve"> Integer</w:t>
+      </w:r>
+      <w:r>
+        <w:rPr>
+          <w:rFonts w:hint="eastAsia"/>
+        </w:rPr>
+        <w:t>的</w:t>
+      </w:r>
+      <w:r>
+        <w:rPr>
+          <w:rFonts w:hint="eastAsia"/>
+        </w:rPr>
+        <w:t>最大值，存在</w:t>
+      </w:r>
+      <w:r>
+        <w:rPr>
+          <w:rFonts w:hint="eastAsia"/>
+        </w:rPr>
+        <w:t xml:space="preserve"> OOM </w:t>
+      </w:r>
+      <w:r>
+        <w:rPr>
+          <w:rFonts w:hint="eastAsia"/>
+        </w:rPr>
+        <w:t>风险。支持定期及周期性任务执行，适用</w:t>
+      </w:r>
+      <w:r>
+        <w:rPr>
+          <w:rFonts w:hint="eastAsia"/>
+        </w:rPr>
+        <w:t>于</w:t>
+      </w:r>
+      <w:r>
+        <w:rPr>
+          <w:rFonts w:hint="eastAsia"/>
+        </w:rPr>
+        <w:t>需要多个后台线程执行周期任务，同时需要限制线程数量的场景。相比</w:t>
+      </w:r>
+      <w:r>
+        <w:rPr>
+          <w:rFonts w:hint="eastAsia"/>
+        </w:rPr>
+        <w:t xml:space="preserve"> Timer </w:t>
+      </w:r>
+      <w:r>
+        <w:rPr>
+          <w:rFonts w:hint="eastAsia"/>
+        </w:rPr>
+        <w:t>更安全，功能更强，与</w:t>
+      </w:r>
+      <w:r>
+        <w:rPr>
+          <w:rFonts w:hint="eastAsia"/>
+        </w:rPr>
+        <w:t xml:space="preserve"> newCachedThreadPool </w:t>
+      </w:r>
+      <w:r>
+        <w:rPr>
+          <w:rFonts w:hint="eastAsia"/>
+        </w:rPr>
+        <w:t>的区别是不回收工作线程。</w:t>
+      </w:r>
+    </w:p>
+    <w:p>
+      <w:pPr>
+        <w:ind w:firstLine="420"/>
+      </w:pPr>
+      <w:r>
+        <w:rPr>
+          <w:rFonts w:hint="eastAsia"/>
+        </w:rPr>
+        <w:t>⑤</w:t>
+      </w:r>
+      <w:r>
+        <w:rPr>
+          <w:rFonts w:hint="eastAsia"/>
+        </w:rPr>
+        <w:t xml:space="preserve"> </w:t>
+      </w:r>
+      <w:r>
+        <w:rPr>
+          <w:rFonts w:hint="eastAsia"/>
+          <w:b/>
+        </w:rPr>
+        <w:t>newWorkStealingPool</w:t>
+      </w:r>
+      <w:r>
+        <w:rPr>
+          <w:rFonts w:hint="eastAsia"/>
+        </w:rPr>
+        <w:t>：</w:t>
+      </w:r>
+      <w:r>
+        <w:rPr>
+          <w:rFonts w:hint="eastAsia"/>
+        </w:rPr>
+        <w:t>JDK8</w:t>
+      </w:r>
+      <w:r>
+        <w:rPr>
+          <w:rFonts w:hint="eastAsia"/>
+        </w:rPr>
+        <w:t>新增，根据</w:t>
+      </w:r>
+      <w:r>
+        <w:rPr>
+          <w:rFonts w:hint="eastAsia"/>
+        </w:rPr>
+        <w:t>给定的并行度</w:t>
+      </w:r>
+      <w:r>
+        <w:rPr>
+          <w:rFonts w:hint="eastAsia"/>
+        </w:rPr>
+        <w:t>来动态创建和关闭线程，通过使用多个队列减少竞争，底层使用</w:t>
+      </w:r>
+      <w:r>
+        <w:rPr>
+          <w:rFonts w:hint="eastAsia"/>
+        </w:rPr>
+        <w:t>ForkJoinPool</w:t>
+      </w:r>
+      <w:r>
+        <w:rPr>
+          <w:rFonts w:hint="eastAsia"/>
+        </w:rPr>
+        <w:t>来实现。优势在于可以充分利用多</w:t>
+      </w:r>
+      <w:r>
+        <w:rPr>
+          <w:rFonts w:hint="eastAsia"/>
+        </w:rPr>
+        <w:t>CPU</w:t>
+      </w:r>
+      <w:r>
+        <w:rPr>
+          <w:rFonts w:hint="eastAsia"/>
+        </w:rPr>
+        <w:t>，把一个任务拆分成多个“小任务”，放到多个处理器核心上并行执行；当多个“小任务”执行完成之后，再将这些执行结果合并起来即可。</w:t>
+      </w:r>
+      <w:r>
+        <w:rPr>
+          <w:rFonts w:hint="eastAsia"/>
+        </w:rPr>
+        <w:t>而且</w:t>
+      </w:r>
+      <w:r>
+        <w:t>多个队列</w:t>
+      </w:r>
+      <w:r>
+        <w:rPr>
+          <w:rFonts w:hint="eastAsia"/>
+        </w:rPr>
+        <w:t>间</w:t>
+      </w:r>
+      <w:r>
+        <w:t>可以</w:t>
+      </w:r>
+      <w:r>
+        <w:rPr>
+          <w:rFonts w:hint="eastAsia"/>
+        </w:rPr>
+        <w:t>进行</w:t>
+      </w:r>
+      <w:r>
+        <w:t>工作窃取。</w:t>
+      </w:r>
+    </w:p>
+    <w:p>
+      <w:pPr>
+        <w:pStyle w:val="3"/>
+      </w:pPr>
+      <w:r>
+        <w:rPr>
+          <w:rFonts w:hint="eastAsia"/>
+        </w:rPr>
+        <w:t>线程池的</w:t>
+      </w:r>
+      <w:r>
+        <w:t>工作流程</w:t>
+      </w:r>
+      <w:r>
+        <w:rPr>
+          <w:rFonts w:hint="eastAsia"/>
+        </w:rPr>
+        <w:t>是</w:t>
+      </w:r>
+      <w:r>
+        <w:t>怎样的？</w:t>
+      </w:r>
+    </w:p>
+    <w:p>
+      <w:r>
+        <w:rPr>
+          <w:noProof/>
+        </w:rPr>
+        <w:drawing>
+          <wp:inline distT="0" distB="0" distL="0" distR="0" wp14:anchorId="48064BC0" wp14:editId="3494D167">
+            <wp:extent cx="5274310" cy="2332355"/>
+            <wp:effectExtent l="0" t="0" r="2540" b="0"/>
+            <wp:docPr id="1" name="图片 1"/>
+            <wp:cNvGraphicFramePr>
+              <a:graphicFrameLocks xmlns:a="http://schemas.openxmlformats.org/drawingml/2006/main" noChangeAspect="1"/>
+            </wp:cNvGraphicFramePr>
+            <a:graphic xmlns:a="http://schemas.openxmlformats.org/drawingml/2006/main">
+              <a:graphicData uri="http://schemas.openxmlformats.org/drawingml/2006/picture">
+                <pic:pic xmlns:pic="http://schemas.openxmlformats.org/drawingml/2006/picture">
+                  <pic:nvPicPr>
+                    <pic:cNvPr id="1" name=""/>
+                    <pic:cNvPicPr/>
+                  </pic:nvPicPr>
+                  <pic:blipFill>
+                    <a:blip r:embed="rId8"/>
+                    <a:stretch>
+                      <a:fillRect/>
+                    </a:stretch>
+                  </pic:blipFill>
+                  <pic:spPr>
+                    <a:xfrm>
+                      <a:off x="0" y="0"/>
+                      <a:ext cx="5274310" cy="2332355"/>
+                    </a:xfrm>
+                    <a:prstGeom prst="rect">
+                      <a:avLst/>
+                    </a:prstGeom>
+                  </pic:spPr>
+                </pic:pic>
+              </a:graphicData>
+            </a:graphic>
+          </wp:inline>
+        </w:drawing>
+      </w:r>
+    </w:p>
+    <w:p>
+      <w:pPr>
+        <w:rPr>
+          <w:rFonts w:hint="eastAsia"/>
+        </w:rPr>
+      </w:pPr>
+      <w:r>
+        <w:tab/>
+      </w:r>
+      <w:r>
+        <w:rPr>
+          <w:rFonts w:hint="eastAsia"/>
+        </w:rPr>
+        <w:t>提交</w:t>
+      </w:r>
+      <w:r>
+        <w:t>任务时，首先判断核心线程池是否已满，如果没有则创建</w:t>
+      </w:r>
+      <w:r>
+        <w:rPr>
+          <w:rFonts w:hint="eastAsia"/>
+        </w:rPr>
+        <w:t>核心</w:t>
+      </w:r>
+      <w:r>
+        <w:t>线程执行任务，如果</w:t>
+      </w:r>
+      <w:r>
+        <w:rPr>
+          <w:rFonts w:hint="eastAsia"/>
+        </w:rPr>
+        <w:t>已满</w:t>
+      </w:r>
+      <w:r>
+        <w:t>则判断工作队列是否已满，如果没有，将任务添加到工作队列，如果工作队列已满，则判断线程池是否已满，如果没有，则创建非核心线程执行任务，如果线程池已满，则按照拒绝策略处理。</w:t>
+      </w:r>
+    </w:p>
+    <w:p>
+      <w:pPr>
+        <w:pStyle w:val="3"/>
+      </w:pPr>
+      <w:r>
+        <w:rPr>
+          <w:rFonts w:hint="eastAsia"/>
+        </w:rPr>
+        <w:t>线程池的</w:t>
+      </w:r>
+      <w:r>
+        <w:rPr>
+          <w:rFonts w:hint="eastAsia"/>
+        </w:rPr>
+        <w:t>拒绝策略</w:t>
+      </w:r>
+      <w:r>
+        <w:rPr>
+          <w:rFonts w:hint="eastAsia"/>
+        </w:rPr>
+        <w:t>是什么</w:t>
+      </w:r>
+      <w:r>
+        <w:rPr>
+          <w:rFonts w:hint="eastAsia"/>
+        </w:rPr>
+        <w:t>，如果让你自己定义一个拒绝策略</w:t>
+      </w:r>
+      <w:r>
+        <w:rPr>
+          <w:rFonts w:hint="eastAsia"/>
+        </w:rPr>
+        <w:t>你会</w:t>
+      </w:r>
+      <w:r>
+        <w:t>怎样做？</w:t>
+      </w:r>
+    </w:p>
+    <w:p>
+      <w:r>
+        <w:tab/>
+      </w:r>
+      <w:r>
+        <w:rPr>
+          <w:rFonts w:hint="eastAsia"/>
+        </w:rPr>
+        <w:t>拒绝策略</w:t>
+      </w:r>
+      <w:r>
+        <w:t>又叫饱和策略，当队列和线程池都满了，说明线程池处于饱和状态，那么必须采取一种策略来处理提交的</w:t>
+      </w:r>
+      <w:r>
+        <w:rPr>
+          <w:rFonts w:hint="eastAsia"/>
+        </w:rPr>
+        <w:t>新任务</w:t>
+      </w:r>
+      <w:r>
+        <w:t>。这个</w:t>
+      </w:r>
+      <w:r>
+        <w:rPr>
+          <w:rFonts w:hint="eastAsia"/>
+        </w:rPr>
+        <w:t>策略</w:t>
+      </w:r>
+      <w:r>
+        <w:t>默认</w:t>
+      </w:r>
+      <w:r>
+        <w:rPr>
+          <w:rFonts w:hint="eastAsia"/>
+        </w:rPr>
+        <w:t>是</w:t>
+      </w:r>
+      <w:r>
+        <w:t>AbortPolicy</w:t>
+      </w:r>
+      <w:r>
+        <w:t>，表示</w:t>
+      </w:r>
+      <w:r>
+        <w:rPr>
+          <w:rFonts w:hint="eastAsia"/>
+        </w:rPr>
+        <w:t>丢弃</w:t>
+      </w:r>
+      <w:r>
+        <w:t>新提交的任务</w:t>
+      </w:r>
+      <w:r>
+        <w:rPr>
+          <w:rFonts w:hint="eastAsia"/>
+        </w:rPr>
+        <w:t>并</w:t>
+      </w:r>
+      <w:r>
+        <w:t>抛出异常。</w:t>
+      </w:r>
+      <w:r>
+        <w:t>JDK1.5</w:t>
+      </w:r>
+      <w:r>
+        <w:rPr>
+          <w:rFonts w:hint="eastAsia"/>
+        </w:rPr>
+        <w:t>中</w:t>
+      </w:r>
+      <w:r>
+        <w:t>Java</w:t>
+      </w:r>
+      <w:r>
+        <w:t>线程池框架提供了</w:t>
+      </w:r>
+      <w:r>
+        <w:rPr>
+          <w:rFonts w:hint="eastAsia"/>
+        </w:rPr>
+        <w:t>4</w:t>
+      </w:r>
+      <w:r>
+        <w:rPr>
+          <w:rFonts w:hint="eastAsia"/>
+        </w:rPr>
+        <w:t>种</w:t>
+      </w:r>
+      <w:r>
+        <w:t>策略</w:t>
+      </w:r>
+      <w:r>
+        <w:rPr>
+          <w:rFonts w:hint="eastAsia"/>
+        </w:rPr>
+        <w:t>，</w:t>
+      </w:r>
+      <w:r>
+        <w:t>分别是：</w:t>
+      </w:r>
+    </w:p>
+    <w:p>
+      <w:pPr>
+        <w:pStyle w:val="a3"/>
+        <w:numPr>
+          <w:ilvl w:val="0"/>
+          <w:numId w:val="26"/>
+        </w:numPr>
+        <w:ind w:firstLineChars="0"/>
+      </w:pPr>
+      <w:r>
+        <w:rPr>
+          <w:rFonts w:hint="eastAsia"/>
+        </w:rPr>
+        <w:lastRenderedPageBreak/>
+        <w:t>AbortPolicy</w:t>
+      </w:r>
+      <w:r>
+        <w:t>：丢弃</w:t>
+      </w:r>
+      <w:r>
+        <w:rPr>
+          <w:rFonts w:hint="eastAsia"/>
+        </w:rPr>
+        <w:t>新提交的</w:t>
+      </w:r>
+      <w:r>
+        <w:t>任务并抛出异常。</w:t>
+      </w:r>
+    </w:p>
+    <w:p>
+      <w:pPr>
+        <w:pStyle w:val="a3"/>
+        <w:numPr>
+          <w:ilvl w:val="0"/>
+          <w:numId w:val="26"/>
+        </w:numPr>
+        <w:ind w:firstLineChars="0"/>
+      </w:pPr>
+      <w:r>
+        <w:rPr>
+          <w:rFonts w:hint="eastAsia"/>
+        </w:rPr>
+        <w:t>CallerRunsPolicy</w:t>
+      </w:r>
+      <w:r>
+        <w:rPr>
+          <w:rFonts w:hint="eastAsia"/>
+        </w:rPr>
+        <w:t>：只</w:t>
+      </w:r>
+      <w:r>
+        <w:rPr>
+          <w:rFonts w:hint="eastAsia"/>
+        </w:rPr>
+        <w:t>使用调用者所在线程重新尝试运行该任务</w:t>
+      </w:r>
+      <w:r>
+        <w:rPr>
+          <w:rFonts w:hint="eastAsia"/>
+        </w:rPr>
+        <w:t>。</w:t>
+      </w:r>
+    </w:p>
+    <w:p>
+      <w:pPr>
+        <w:pStyle w:val="a3"/>
+        <w:numPr>
+          <w:ilvl w:val="0"/>
+          <w:numId w:val="26"/>
+        </w:numPr>
+        <w:ind w:firstLineChars="0"/>
+      </w:pPr>
+      <w:r>
+        <w:rPr>
+          <w:rFonts w:hint="eastAsia"/>
+        </w:rPr>
+        <w:t>DiscardOldestPolicy</w:t>
+      </w:r>
+      <w:r>
+        <w:rPr>
+          <w:rFonts w:hint="eastAsia"/>
+        </w:rPr>
+        <w:t>：</w:t>
+      </w:r>
+      <w:r>
+        <w:t>丢弃队列</w:t>
+      </w:r>
+      <w:r>
+        <w:rPr>
+          <w:rFonts w:hint="eastAsia"/>
+        </w:rPr>
+        <w:t>里等待</w:t>
+      </w:r>
+      <w:r>
+        <w:t>最久的任务</w:t>
+      </w:r>
+      <w:r>
+        <w:rPr>
+          <w:rFonts w:hint="eastAsia"/>
+        </w:rPr>
+        <w:t>并把新提交的</w:t>
+      </w:r>
+      <w:r>
+        <w:t>任务加入队列</w:t>
+      </w:r>
+      <w:r>
+        <w:t>。</w:t>
+      </w:r>
+    </w:p>
+    <w:p>
+      <w:pPr>
+        <w:pStyle w:val="a3"/>
+        <w:numPr>
+          <w:ilvl w:val="0"/>
+          <w:numId w:val="26"/>
+        </w:numPr>
+        <w:ind w:firstLineChars="0"/>
+      </w:pPr>
+      <w:r>
+        <w:rPr>
+          <w:rFonts w:hint="eastAsia"/>
+        </w:rPr>
+        <w:t>DiscardPolicy</w:t>
+      </w:r>
+      <w:r>
+        <w:rPr>
+          <w:rFonts w:hint="eastAsia"/>
+        </w:rPr>
+        <w:t>：</w:t>
+      </w:r>
+      <w:r>
+        <w:t>丢弃</w:t>
+      </w:r>
+      <w:r>
+        <w:rPr>
+          <w:rFonts w:hint="eastAsia"/>
+        </w:rPr>
+        <w:t>新提交的</w:t>
+      </w:r>
+      <w:r>
+        <w:t>任务，但并不抛出异常。</w:t>
+      </w:r>
+    </w:p>
+    <w:p>
+      <w:pPr>
+        <w:rPr>
+          <w:rFonts w:hint="eastAsia"/>
+        </w:rPr>
+      </w:pPr>
+      <w:r>
+        <w:rPr>
+          <w:rFonts w:hint="eastAsia"/>
+          <w:b/>
+        </w:rPr>
+        <w:t>自定义</w:t>
+      </w:r>
+      <w:r>
+        <w:rPr>
+          <w:b/>
+        </w:rPr>
+        <w:t>拒绝</w:t>
+      </w:r>
+      <w:r>
+        <w:rPr>
+          <w:rFonts w:hint="eastAsia"/>
+          <w:b/>
+        </w:rPr>
+        <w:t>策略</w:t>
+      </w:r>
+      <w:r>
+        <w:rPr>
+          <w:b/>
+        </w:rPr>
+        <w:t>思路</w:t>
+      </w:r>
+      <w:r>
+        <w:t>：</w:t>
+      </w:r>
+    </w:p>
+    <w:p>
+      <w:pPr>
+        <w:ind w:firstLine="420"/>
+        <w:rPr>
+          <w:rFonts w:hint="eastAsia"/>
+        </w:rPr>
+      </w:pPr>
+      <w:r>
+        <w:rPr>
+          <w:rFonts w:hint="eastAsia"/>
+        </w:rPr>
+        <w:t>可以根据</w:t>
+      </w:r>
+      <w:r>
+        <w:t>任务的重要程度和任务的依赖顺序等来进行</w:t>
+      </w:r>
+      <w:r>
+        <w:rPr>
+          <w:rFonts w:hint="eastAsia"/>
+        </w:rPr>
+        <w:t>拒绝</w:t>
+      </w:r>
+      <w:r>
+        <w:t>。</w:t>
+      </w:r>
+    </w:p>
+    <w:p>
+      <w:pPr>
+        <w:pStyle w:val="3"/>
+      </w:pPr>
+      <w:r>
+        <w:rPr>
+          <w:rFonts w:hint="eastAsia"/>
+        </w:rPr>
+        <w:t>线程池</w:t>
+      </w:r>
+      <w:r>
+        <w:rPr>
+          <w:rFonts w:hint="eastAsia"/>
+        </w:rPr>
+        <w:t>的</w:t>
+      </w:r>
+      <w:r>
+        <w:rPr>
+          <w:rFonts w:hint="eastAsia"/>
+        </w:rPr>
+        <w:t>核心线程数量</w:t>
+      </w:r>
+      <w:r>
+        <w:rPr>
+          <w:rFonts w:hint="eastAsia"/>
+        </w:rPr>
+        <w:t>、最大</w:t>
+      </w:r>
+      <w:r>
+        <w:t>线程</w:t>
+      </w:r>
+      <w:r>
+        <w:rPr>
+          <w:rFonts w:hint="eastAsia"/>
+        </w:rPr>
+        <w:t>数量</w:t>
+      </w:r>
+      <w:r>
+        <w:rPr>
+          <w:rFonts w:hint="eastAsia"/>
+        </w:rPr>
+        <w:t>如何设</w:t>
+      </w:r>
+      <w:r>
+        <w:rPr>
+          <w:rFonts w:hint="eastAsia"/>
+        </w:rPr>
+        <w:t>置</w:t>
+      </w:r>
+      <w:r>
+        <w:rPr>
+          <w:rFonts w:hint="eastAsia"/>
+        </w:rPr>
+        <w:t>？</w:t>
+      </w:r>
+    </w:p>
+    <w:p>
+      <w:pPr>
+        <w:rPr>
+          <w:rFonts w:hint="eastAsia"/>
+        </w:rPr>
+      </w:pPr>
+      <w:r>
+        <w:tab/>
+      </w:r>
+      <w:r>
+        <w:rPr>
+          <w:rFonts w:hint="eastAsia"/>
+        </w:rPr>
+        <w:t>通过</w:t>
+      </w:r>
+      <w:r>
+        <w:t>corePoolSize</w:t>
+      </w:r>
+      <w:r>
+        <w:rPr>
+          <w:rFonts w:hint="eastAsia"/>
+        </w:rPr>
+        <w:t>参数</w:t>
+      </w:r>
+      <w:r>
+        <w:t>和</w:t>
+      </w:r>
+      <w:r>
+        <w:t>maximumPoolSize</w:t>
+      </w:r>
+      <w:r>
+        <w:t>参数</w:t>
+      </w:r>
+      <w:r>
+        <w:rPr>
+          <w:rFonts w:hint="eastAsia"/>
+        </w:rPr>
+        <w:t>进行设置</w:t>
+      </w:r>
+      <w:r>
+        <w:t>。</w:t>
+      </w:r>
+      <w:r>
+        <w:rPr>
+          <w:rFonts w:hint="eastAsia"/>
+        </w:rPr>
+        <w:t>将</w:t>
+      </w:r>
+      <w:r>
+        <w:t>两个参数设置为一样表示创建固定大小的线程池</w:t>
+      </w:r>
+      <w:r>
+        <w:rPr>
+          <w:rFonts w:hint="eastAsia"/>
+        </w:rPr>
+        <w:t>。</w:t>
+      </w:r>
+      <w:r>
+        <w:t>对于使用无界阻塞队列</w:t>
+      </w:r>
+      <w:r>
+        <w:rPr>
+          <w:rFonts w:hint="eastAsia"/>
+        </w:rPr>
+        <w:t>作为</w:t>
+      </w:r>
+      <w:r>
+        <w:t>工作队列的线程池来说，最大线程数量没有意义。</w:t>
+      </w:r>
+    </w:p>
+    <w:p>
+      <w:pPr>
+        <w:pStyle w:val="3"/>
+        <w:rPr>
+          <w:rFonts w:hint="eastAsia"/>
+        </w:rPr>
+      </w:pPr>
+      <w:r>
+        <w:t>自带的线程池为什么不建议用？</w:t>
+      </w:r>
+    </w:p>
+    <w:p>
+      <w:pPr>
+        <w:rPr>
+          <w:rFonts w:hint="eastAsia"/>
+        </w:rPr>
+      </w:pPr>
+      <w:r>
+        <w:tab/>
+      </w:r>
+      <w:r>
+        <w:rPr>
+          <w:rFonts w:hint="eastAsia"/>
+        </w:rPr>
+        <w:t>因为</w:t>
+      </w:r>
+      <w:r>
+        <w:t>使用</w:t>
+      </w:r>
+      <w:r>
+        <w:t>Excutors</w:t>
+      </w:r>
+      <w:r>
+        <w:rPr>
+          <w:rFonts w:hint="eastAsia"/>
+        </w:rPr>
+        <w:t>的一系列</w:t>
+      </w:r>
+      <w:r>
+        <w:t>静态方法创建线程池的时候，其内部</w:t>
+      </w:r>
+      <w:r>
+        <w:rPr>
+          <w:rFonts w:hint="eastAsia"/>
+        </w:rPr>
+        <w:t>会</w:t>
+      </w:r>
+      <w:r>
+        <w:t>设置一些默认的参数，这可能导致创建的线程池有隐患。比如</w:t>
+      </w:r>
+      <w:r>
+        <w:rPr>
+          <w:rFonts w:hint="eastAsia"/>
+        </w:rPr>
+        <w:t>使用</w:t>
+      </w:r>
+      <w:r>
+        <w:rPr>
+          <w:rFonts w:hint="eastAsia"/>
+        </w:rPr>
+        <w:t>newFixedThreadPool</w:t>
+      </w:r>
+      <w:r>
+        <w:rPr>
+          <w:rFonts w:hint="eastAsia"/>
+        </w:rPr>
+        <w:t>方法创建</w:t>
+      </w:r>
+      <w:r>
+        <w:t>线程池</w:t>
+      </w:r>
+      <w:r>
+        <w:rPr>
+          <w:rFonts w:hint="eastAsia"/>
+        </w:rPr>
+        <w:t>，</w:t>
+      </w:r>
+      <w:r>
+        <w:rPr>
+          <w:rFonts w:hint="eastAsia"/>
+        </w:rPr>
+        <w:t>其</w:t>
+      </w:r>
+      <w:r>
+        <w:rPr>
+          <w:rFonts w:hint="eastAsia"/>
+        </w:rPr>
+        <w:t>使用的工作队列是</w:t>
+      </w:r>
+      <w:r>
+        <w:rPr>
+          <w:rFonts w:hint="eastAsia"/>
+        </w:rPr>
+        <w:t>LinkedBlockingQueue</w:t>
+      </w:r>
+      <w:r>
+        <w:rPr>
+          <w:rFonts w:hint="eastAsia"/>
+        </w:rPr>
+        <w:t>，它</w:t>
+      </w:r>
+      <w:r>
+        <w:t>的</w:t>
+      </w:r>
+      <w:r>
+        <w:rPr>
+          <w:rFonts w:hint="eastAsia"/>
+        </w:rPr>
+        <w:t>默认长度</w:t>
+      </w:r>
+      <w:r>
+        <w:t>也是最大长度为</w:t>
+      </w:r>
+      <w:r>
+        <w:t>Integer.MAX_VALUE</w:t>
+      </w:r>
+      <w:r>
+        <w:rPr>
+          <w:rFonts w:hint="eastAsia"/>
+        </w:rPr>
+        <w:t>，</w:t>
+      </w:r>
+      <w:r>
+        <w:t>可能导致</w:t>
+      </w:r>
+      <w:r>
+        <w:rPr>
+          <w:rFonts w:hint="eastAsia"/>
+        </w:rPr>
+        <w:t>工作队列</w:t>
+      </w:r>
+      <w:r>
+        <w:t>中的任务太多</w:t>
+      </w:r>
+      <w:r>
+        <w:rPr>
+          <w:rFonts w:hint="eastAsia"/>
+        </w:rPr>
+        <w:t>，</w:t>
+      </w:r>
+      <w:r>
+        <w:t>堆积满了内存，</w:t>
+      </w:r>
+      <w:r>
+        <w:rPr>
+          <w:rFonts w:hint="eastAsia"/>
+        </w:rPr>
+        <w:t>从而</w:t>
+      </w:r>
+      <w:r>
+        <w:t>造成内存</w:t>
+      </w:r>
+      <w:r>
+        <w:rPr>
+          <w:rFonts w:hint="eastAsia"/>
+        </w:rPr>
+        <w:t>溢出</w:t>
+      </w:r>
+      <w:r>
+        <w:rPr>
+          <w:rFonts w:hint="eastAsia"/>
+        </w:rPr>
+        <w:t>。</w:t>
+      </w:r>
+      <w:r>
+        <w:rPr>
+          <w:rFonts w:hint="eastAsia"/>
+        </w:rPr>
+        <w:t>建议</w:t>
+      </w:r>
+      <w:r>
+        <w:t>使用</w:t>
+      </w:r>
+      <w:r>
+        <w:t>ThreadPoolExcutor</w:t>
+      </w:r>
+      <w:r>
+        <w:rPr>
+          <w:rFonts w:hint="eastAsia"/>
+        </w:rPr>
+        <w:t>的</w:t>
+      </w:r>
+      <w:r>
+        <w:t>构造函数来创建线程池，可以自定义各个参数</w:t>
+      </w:r>
+      <w:r>
+        <w:rPr>
+          <w:rFonts w:hint="eastAsia"/>
+        </w:rPr>
+        <w:t>。</w:t>
+      </w:r>
+      <w:r>
+        <w:t>而且</w:t>
+      </w:r>
+      <w:r>
+        <w:rPr>
+          <w:rFonts w:hint="eastAsia"/>
+        </w:rPr>
+        <w:t>工作队列也</w:t>
+      </w:r>
+      <w:r>
+        <w:t>建议使用有界队列而不是无界队列</w:t>
+      </w:r>
+      <w:r>
+        <w:rPr>
+          <w:rFonts w:hint="eastAsia"/>
+        </w:rPr>
+        <w:t>。也可以自定义</w:t>
+      </w:r>
+      <w:r>
+        <w:t>自己的拒绝策略。</w:t>
+      </w:r>
+    </w:p>
+    <w:p>
+      <w:pPr>
+        <w:pStyle w:val="3"/>
+      </w:pPr>
+      <w:r>
+        <w:t>如何关闭线程池？</w:t>
+      </w:r>
+    </w:p>
+    <w:p>
+      <w:pPr>
+        <w:rPr>
+          <w:rFonts w:hint="eastAsia"/>
+        </w:rPr>
+      </w:pPr>
+      <w:r>
+        <w:tab/>
+      </w:r>
+      <w:r>
+        <w:rPr>
+          <w:rFonts w:hint="eastAsia"/>
+        </w:rPr>
+        <w:t>可以</w:t>
+      </w:r>
+      <w:r>
+        <w:t>调用线程池的</w:t>
+      </w:r>
+      <w:r>
+        <w:t>shutdown</w:t>
+      </w:r>
+      <w:r>
+        <w:t>或</w:t>
+      </w:r>
+      <w:r>
+        <w:t>shutdownNow</w:t>
+      </w:r>
+      <w:r>
+        <w:t>方法来关闭线程池。它们的原理是遍历线程池中的</w:t>
+      </w:r>
+      <w:r>
+        <w:rPr>
+          <w:rFonts w:hint="eastAsia"/>
+        </w:rPr>
+        <w:t>工作线程</w:t>
+      </w:r>
+      <w:r>
+        <w:t>，然后</w:t>
+      </w:r>
+      <w:r>
+        <w:rPr>
+          <w:b/>
+        </w:rPr>
+        <w:t>逐个调用线程的</w:t>
+      </w:r>
+      <w:r>
+        <w:rPr>
+          <w:b/>
+        </w:rPr>
+        <w:t>interrupt</w:t>
+      </w:r>
+      <w:r>
+        <w:rPr>
+          <w:b/>
+        </w:rPr>
+        <w:t>方法</w:t>
+      </w:r>
+      <w:r>
+        <w:t>来中断线程</w:t>
+      </w:r>
+      <w:r>
+        <w:rPr>
+          <w:rFonts w:hint="eastAsia"/>
+        </w:rPr>
+        <w:t>，</w:t>
+      </w:r>
+      <w:r>
+        <w:t>所以无法响应中断的任务可能永远无法终止。</w:t>
+      </w:r>
+      <w:r>
+        <w:rPr>
+          <w:rFonts w:hint="eastAsia"/>
+        </w:rPr>
+        <w:t>它们的区别是</w:t>
+      </w:r>
+      <w:r>
+        <w:t>，</w:t>
+      </w:r>
+      <w:r>
+        <w:rPr>
+          <w:b/>
+        </w:rPr>
+        <w:t>showdownNow</w:t>
+      </w:r>
+      <w:r>
+        <w:rPr>
+          <w:rFonts w:hint="eastAsia"/>
+        </w:rPr>
+        <w:t>会</w:t>
+      </w:r>
+      <w:r>
+        <w:t>首先将</w:t>
+      </w:r>
+      <w:r>
+        <w:rPr>
+          <w:rFonts w:hint="eastAsia"/>
+        </w:rPr>
+        <w:t>线程池的</w:t>
+      </w:r>
+      <w:r>
+        <w:t>状态设置成</w:t>
+      </w:r>
+      <w:r>
+        <w:t>STOP</w:t>
+      </w:r>
+      <w:r>
+        <w:t>，然后尝试</w:t>
+      </w:r>
+      <w:r>
+        <w:rPr>
+          <w:b/>
+        </w:rPr>
+        <w:t>停止所有的</w:t>
+      </w:r>
+      <w:r>
+        <w:rPr>
+          <w:rFonts w:hint="eastAsia"/>
+          <w:b/>
+        </w:rPr>
+        <w:t>线程</w:t>
+      </w:r>
+      <w:r>
+        <w:t>（</w:t>
+      </w:r>
+      <w:r>
+        <w:rPr>
+          <w:rFonts w:hint="eastAsia"/>
+        </w:rPr>
+        <w:t>包括</w:t>
+      </w:r>
+      <w:r>
+        <w:t>执行任务的和没有执行任务的），并返回</w:t>
+      </w:r>
+      <w:r>
+        <w:rPr>
+          <w:rFonts w:hint="eastAsia"/>
+        </w:rPr>
+        <w:t>正在</w:t>
+      </w:r>
+      <w:r>
+        <w:t>执行任务的线程</w:t>
+      </w:r>
+      <w:r>
+        <w:rPr>
+          <w:rFonts w:hint="eastAsia"/>
+        </w:rPr>
+        <w:t>列表</w:t>
+      </w:r>
+      <w:r>
+        <w:t>。</w:t>
+      </w:r>
+      <w:r>
+        <w:rPr>
+          <w:rFonts w:hint="eastAsia"/>
+        </w:rPr>
+        <w:t>而</w:t>
+      </w:r>
+      <w:r>
+        <w:rPr>
+          <w:b/>
+        </w:rPr>
+        <w:t>shutdown</w:t>
+      </w:r>
+      <w:r>
+        <w:t>只是将线程池的状态设置成</w:t>
+      </w:r>
+      <w:r>
+        <w:t>SHUTDOWN</w:t>
+      </w:r>
+      <w:r>
+        <w:t>状态，然后</w:t>
+      </w:r>
+      <w:r>
+        <w:rPr>
+          <w:b/>
+        </w:rPr>
+        <w:t>中断所有没有执行任务的线程</w:t>
+      </w:r>
+      <w:r>
+        <w:t>。</w:t>
+      </w:r>
+    </w:p>
+    <w:p>
+      <w:pPr>
+        <w:pStyle w:val="3"/>
+      </w:pPr>
+      <w:r>
+        <w:t>线程池的选择策略有什么？</w:t>
+      </w:r>
+    </w:p>
+    <w:p>
+      <w:r>
+        <w:tab/>
+      </w:r>
+      <w:r>
+        <w:rPr>
+          <w:rFonts w:hint="eastAsia"/>
+        </w:rPr>
+        <w:t>选择</w:t>
+      </w:r>
+      <w:r>
+        <w:t>线程池或者说合理地配置线程池，首先必须</w:t>
+      </w:r>
+      <w:r>
+        <w:rPr>
+          <w:b/>
+        </w:rPr>
+        <w:t>分析任务的特性</w:t>
+      </w:r>
+      <w:r>
+        <w:rPr>
+          <w:rFonts w:hint="eastAsia"/>
+        </w:rPr>
+        <w:t>，</w:t>
+      </w:r>
+      <w:r>
+        <w:t>可以从</w:t>
+      </w:r>
+      <w:r>
+        <w:rPr>
+          <w:rFonts w:hint="eastAsia"/>
+        </w:rPr>
+        <w:t>以下几个</w:t>
+      </w:r>
+      <w:r>
+        <w:t>角度来分析：</w:t>
+      </w:r>
+    </w:p>
+    <w:p>
+      <w:pPr>
+        <w:pStyle w:val="a3"/>
+        <w:numPr>
+          <w:ilvl w:val="0"/>
+          <w:numId w:val="27"/>
+        </w:numPr>
+        <w:ind w:firstLineChars="0"/>
+      </w:pPr>
+      <w:r>
+        <w:rPr>
+          <w:rFonts w:hint="eastAsia"/>
+        </w:rPr>
+        <w:t>任务的</w:t>
+      </w:r>
+      <w:r>
+        <w:t>性质：</w:t>
+      </w:r>
+      <w:r>
+        <w:t>CPU</w:t>
+      </w:r>
+      <w:r>
+        <w:t>密集型任务、</w:t>
+      </w:r>
+      <w:r>
+        <w:t>IO</w:t>
+      </w:r>
+      <w:r>
+        <w:t>密集型任务和混合型任务</w:t>
+      </w:r>
+    </w:p>
+    <w:p>
+      <w:pPr>
+        <w:pStyle w:val="a3"/>
+        <w:numPr>
+          <w:ilvl w:val="0"/>
+          <w:numId w:val="27"/>
+        </w:numPr>
+        <w:ind w:firstLineChars="0"/>
+      </w:pPr>
+      <w:r>
+        <w:rPr>
+          <w:rFonts w:hint="eastAsia"/>
+        </w:rPr>
+        <w:t>任务的</w:t>
+      </w:r>
+      <w:r>
+        <w:t>优先级：高、中和低</w:t>
+      </w:r>
+      <w:r>
+        <w:rPr>
+          <w:rFonts w:hint="eastAsia"/>
+        </w:rPr>
+        <w:t>。</w:t>
+      </w:r>
+    </w:p>
+    <w:p>
+      <w:pPr>
+        <w:pStyle w:val="a3"/>
+        <w:numPr>
+          <w:ilvl w:val="0"/>
+          <w:numId w:val="27"/>
+        </w:numPr>
+        <w:ind w:firstLineChars="0"/>
+      </w:pPr>
+      <w:r>
+        <w:rPr>
+          <w:rFonts w:hint="eastAsia"/>
+        </w:rPr>
+        <w:t>任务</w:t>
+      </w:r>
+      <w:r>
+        <w:t>的执行时间：长、中</w:t>
+      </w:r>
+      <w:r>
+        <w:rPr>
+          <w:rFonts w:hint="eastAsia"/>
+        </w:rPr>
+        <w:t>和</w:t>
+      </w:r>
+      <w:r>
+        <w:t>短</w:t>
+      </w:r>
+      <w:r>
+        <w:rPr>
+          <w:rFonts w:hint="eastAsia"/>
+        </w:rPr>
+        <w:t>。</w:t>
+      </w:r>
+    </w:p>
+    <w:p>
+      <w:pPr>
+        <w:pStyle w:val="a3"/>
+        <w:numPr>
+          <w:ilvl w:val="0"/>
+          <w:numId w:val="27"/>
+        </w:numPr>
+        <w:ind w:firstLineChars="0"/>
+      </w:pPr>
+      <w:r>
+        <w:rPr>
+          <w:rFonts w:hint="eastAsia"/>
+        </w:rPr>
+        <w:t>任务的</w:t>
+      </w:r>
+      <w:r>
+        <w:t>依赖性：是否依赖其他系统资源，如数据库连接。</w:t>
+      </w:r>
+    </w:p>
+    <w:p>
+      <w:pPr>
+        <w:ind w:firstLine="420"/>
+      </w:pPr>
+      <w:r>
+        <w:rPr>
+          <w:rFonts w:hint="eastAsia"/>
+          <w:b/>
+        </w:rPr>
+        <w:t>性质</w:t>
+      </w:r>
+      <w:r>
+        <w:rPr>
+          <w:b/>
+        </w:rPr>
+        <w:t>不同的任务</w:t>
+      </w:r>
+      <w:r>
+        <w:rPr>
+          <w:rFonts w:hint="eastAsia"/>
+        </w:rPr>
+        <w:t>可以用</w:t>
+      </w:r>
+      <w:r>
+        <w:t>不同规模的线程池分开处理。</w:t>
+      </w:r>
+      <w:r>
+        <w:rPr>
+          <w:b/>
+        </w:rPr>
+        <w:t>CPU</w:t>
+      </w:r>
+      <w:r>
+        <w:rPr>
+          <w:rFonts w:hint="eastAsia"/>
+          <w:b/>
+        </w:rPr>
+        <w:t>密集型</w:t>
+      </w:r>
+      <w:r>
+        <w:rPr>
+          <w:b/>
+        </w:rPr>
+        <w:t>任务</w:t>
+      </w:r>
+      <w:r>
+        <w:t>应配置尽可能少的线程，如配置</w:t>
+      </w:r>
+      <w:r>
+        <w:t>CPU</w:t>
+      </w:r>
+      <w:r>
+        <w:rPr>
+          <w:rFonts w:hint="eastAsia"/>
+        </w:rPr>
+        <w:t>数量</w:t>
+      </w:r>
+      <w:r>
+        <w:t>+1</w:t>
+      </w:r>
+      <w:r>
+        <w:rPr>
+          <w:rFonts w:hint="eastAsia"/>
+        </w:rPr>
+        <w:t>个</w:t>
+      </w:r>
+      <w:r>
+        <w:t>线程的线程池。</w:t>
+      </w:r>
+      <w:r>
+        <w:rPr>
+          <w:rFonts w:hint="eastAsia"/>
+        </w:rPr>
+        <w:t>而</w:t>
+      </w:r>
+      <w:r>
+        <w:t>由于</w:t>
+      </w:r>
+      <w:r>
+        <w:rPr>
+          <w:rFonts w:hint="eastAsia"/>
+        </w:rPr>
+        <w:t>执行</w:t>
+      </w:r>
+      <w:r>
+        <w:rPr>
+          <w:b/>
+        </w:rPr>
+        <w:t>IO</w:t>
+      </w:r>
+      <w:r>
+        <w:rPr>
+          <w:b/>
+        </w:rPr>
+        <w:t>密集型任务</w:t>
+      </w:r>
+      <w:r>
+        <w:rPr>
+          <w:rFonts w:hint="eastAsia"/>
+        </w:rPr>
+        <w:t>的</w:t>
+      </w:r>
+      <w:r>
+        <w:t>线程并不是一直在执行任务，则应配置尽可能多的线程</w:t>
+      </w:r>
+      <w:r>
+        <w:rPr>
+          <w:rFonts w:hint="eastAsia"/>
+        </w:rPr>
+        <w:t>，</w:t>
+      </w:r>
+      <w:r>
+        <w:t>如</w:t>
+      </w:r>
+      <w:r>
+        <w:rPr>
+          <w:rFonts w:hint="eastAsia"/>
+        </w:rPr>
+        <w:t>2</w:t>
+      </w:r>
+      <w:r>
+        <w:t>*CPU</w:t>
+      </w:r>
+      <w:r>
+        <w:t>数量</w:t>
+      </w:r>
+      <w:r>
+        <w:rPr>
+          <w:rFonts w:hint="eastAsia"/>
+        </w:rPr>
+        <w:t>。对于</w:t>
+      </w:r>
+      <w:r>
+        <w:rPr>
+          <w:rFonts w:hint="eastAsia"/>
+          <w:b/>
+        </w:rPr>
+        <w:t>混合型</w:t>
+      </w:r>
+      <w:r>
+        <w:rPr>
+          <w:b/>
+        </w:rPr>
+        <w:t>任务</w:t>
+      </w:r>
+      <w:r>
+        <w:t>，如果可以拆分，应将其拆分成一个</w:t>
+      </w:r>
+      <w:r>
+        <w:t>CPU</w:t>
+      </w:r>
+      <w:r>
+        <w:t>密集型任务和一个</w:t>
+      </w:r>
+      <w:r>
+        <w:t>IO</w:t>
+      </w:r>
+      <w:r>
+        <w:t>密集型任务，只要这两个任务执行的时间相差不是太大</w:t>
+      </w:r>
+      <w:r>
+        <w:rPr>
+          <w:rFonts w:hint="eastAsia"/>
+        </w:rPr>
+        <w:t>，</w:t>
+      </w:r>
+      <w:r>
+        <w:t>那么分解后</w:t>
+      </w:r>
+      <w:r>
+        <w:rPr>
+          <w:rFonts w:hint="eastAsia"/>
+        </w:rPr>
+        <w:t>执行的</w:t>
+      </w:r>
+      <w:r>
+        <w:t>吞吐量将高于</w:t>
+      </w:r>
+      <w:r>
+        <w:rPr>
+          <w:rFonts w:hint="eastAsia"/>
+        </w:rPr>
+        <w:t>串行执行的</w:t>
+      </w:r>
+      <w:r>
+        <w:t>吞吐量。</w:t>
+      </w:r>
+      <w:r>
+        <w:rPr>
+          <w:rFonts w:hint="eastAsia"/>
+        </w:rPr>
+        <w:t>如果</w:t>
+      </w:r>
+      <w:r>
+        <w:t>这两个任务执行时间相差太大，则没必要进行分解</w:t>
+      </w:r>
+      <w:r>
+        <w:rPr>
+          <w:rFonts w:hint="eastAsia"/>
+        </w:rPr>
+        <w:t>。</w:t>
+      </w:r>
+    </w:p>
+    <w:p>
+      <w:pPr>
+        <w:ind w:firstLine="420"/>
+      </w:pPr>
+      <w:r>
+        <w:rPr>
+          <w:b/>
+        </w:rPr>
+        <w:t>优先级不同的任务</w:t>
+      </w:r>
+      <w:r>
+        <w:t>可以</w:t>
+      </w:r>
+      <w:r>
+        <w:rPr>
+          <w:rFonts w:hint="eastAsia"/>
+        </w:rPr>
+        <w:t>使用</w:t>
+      </w:r>
+      <w:r>
+        <w:rPr>
+          <w:rFonts w:hint="eastAsia"/>
+          <w:b/>
+        </w:rPr>
+        <w:t>优先级队列</w:t>
+      </w:r>
+      <w:r>
+        <w:rPr>
+          <w:b/>
+        </w:rPr>
+        <w:t>PriorityBlockingQueue</w:t>
+      </w:r>
+      <w:r>
+        <w:t>来处理。它可以让优先级高的</w:t>
+      </w:r>
+      <w:r>
+        <w:rPr>
+          <w:rFonts w:hint="eastAsia"/>
+        </w:rPr>
+        <w:t>任务</w:t>
+      </w:r>
+      <w:r>
+        <w:t>先执行。</w:t>
+      </w:r>
+    </w:p>
+    <w:p>
+      <w:pPr>
+        <w:ind w:firstLine="420"/>
+      </w:pPr>
+      <w:r>
+        <w:rPr>
+          <w:rFonts w:hint="eastAsia"/>
+          <w:b/>
+        </w:rPr>
+        <w:t>执行时间</w:t>
+      </w:r>
+      <w:r>
+        <w:rPr>
+          <w:b/>
+        </w:rPr>
+        <w:t>不同的任务</w:t>
+      </w:r>
+      <w:r>
+        <w:t>可以</w:t>
+      </w:r>
+      <w:r>
+        <w:rPr>
+          <w:b/>
+        </w:rPr>
+        <w:t>交给不同规模的线程池</w:t>
+      </w:r>
+      <w:r>
+        <w:t>来管理，或者可以使用优先级队列，让执行时间短的任务</w:t>
+      </w:r>
+      <w:r>
+        <w:rPr>
+          <w:rFonts w:hint="eastAsia"/>
+        </w:rPr>
+        <w:t>先</w:t>
+      </w:r>
+      <w:r>
+        <w:t>执行。</w:t>
+      </w:r>
+    </w:p>
+    <w:p>
+      <w:pPr>
+        <w:ind w:firstLine="420"/>
+      </w:pPr>
+      <w:r>
+        <w:rPr>
+          <w:rFonts w:hint="eastAsia"/>
+          <w:b/>
+        </w:rPr>
+        <w:lastRenderedPageBreak/>
+        <w:t>依赖</w:t>
+      </w:r>
+      <w:r>
+        <w:rPr>
+          <w:b/>
+        </w:rPr>
+        <w:t>数据库连接池的任务</w:t>
+      </w:r>
+      <w:r>
+        <w:t>，因为线程提交</w:t>
+      </w:r>
+      <w:r>
+        <w:t>SQL</w:t>
+      </w:r>
+      <w:r>
+        <w:t>后需要等待数据库返回结果，等待的时间越长，则</w:t>
+      </w:r>
+      <w:r>
+        <w:t>CPU</w:t>
+      </w:r>
+      <w:r>
+        <w:rPr>
+          <w:rFonts w:hint="eastAsia"/>
+        </w:rPr>
+        <w:t>空闲</w:t>
+      </w:r>
+      <w:r>
+        <w:t>时间就越长，那么</w:t>
+      </w:r>
+      <w:r>
+        <w:rPr>
+          <w:b/>
+        </w:rPr>
+        <w:t>线程数量应该设置得</w:t>
+      </w:r>
+      <w:r>
+        <w:rPr>
+          <w:rFonts w:hint="eastAsia"/>
+          <w:b/>
+        </w:rPr>
+        <w:t>更</w:t>
+      </w:r>
+      <w:r>
+        <w:rPr>
+          <w:b/>
+        </w:rPr>
+        <w:t>大</w:t>
+      </w:r>
+      <w:r>
+        <w:t>，这样才能更好地利用</w:t>
+      </w:r>
+      <w:r>
+        <w:t>CPU</w:t>
+      </w:r>
+      <w:r>
+        <w:t>。</w:t>
+      </w:r>
+    </w:p>
+    <w:p>
+      <w:pPr>
+        <w:ind w:firstLine="420"/>
+        <w:rPr>
+          <w:rFonts w:hint="eastAsia"/>
+        </w:rPr>
+      </w:pPr>
+      <w:r>
+        <w:rPr>
+          <w:rFonts w:hint="eastAsia"/>
+        </w:rPr>
+        <w:t>其次</w:t>
+      </w:r>
+      <w:r>
+        <w:t>就是</w:t>
+      </w:r>
+      <w:r>
+        <w:rPr>
+          <w:b/>
+        </w:rPr>
+        <w:t>建议使用有界队列</w:t>
+      </w:r>
+      <w:r>
+        <w:t>。有界队列</w:t>
+      </w:r>
+      <w:r>
+        <w:rPr>
+          <w:rFonts w:hint="eastAsia"/>
+        </w:rPr>
+        <w:t>能</w:t>
+      </w:r>
+      <w:r>
+        <w:t>增加系统的</w:t>
+      </w:r>
+      <w:r>
+        <w:rPr>
+          <w:b/>
+        </w:rPr>
+        <w:t>稳定性和预警能力</w:t>
+      </w:r>
+      <w:r>
+        <w:t>，可以根据需要设置得大一点。</w:t>
+      </w:r>
+    </w:p>
+    <w:p>
+      <w:pPr>
+        <w:pStyle w:val="3"/>
+      </w:pPr>
+      <w:r>
+        <w:t>阻塞队列有哪些选择</w:t>
+      </w:r>
+      <w:r>
+        <w:t>?</w:t>
+      </w:r>
+    </w:p>
+    <w:p>
+      <w:r>
+        <w:tab/>
+      </w:r>
+      <w:r>
+        <w:rPr>
+          <w:rFonts w:hint="eastAsia"/>
+        </w:rPr>
+        <w:t>一般</w:t>
+      </w:r>
+      <w:r>
+        <w:t>可以选择</w:t>
+      </w:r>
+      <w:r>
+        <w:t>ArrayBlockingQueue</w:t>
+      </w:r>
+      <w:r>
+        <w:t>、</w:t>
+      </w:r>
+      <w:r>
+        <w:t>LinkedBlockingQueue</w:t>
+      </w:r>
+      <w:r>
+        <w:t>、</w:t>
+      </w:r>
+      <w:r>
+        <w:t>SynchronousQueue</w:t>
+      </w:r>
+      <w:r>
+        <w:t>、</w:t>
+      </w:r>
+      <w:r>
+        <w:t>PriorityBlockingQueue</w:t>
+      </w:r>
+      <w:r>
+        <w:t>四种阻塞队列</w:t>
+      </w:r>
+      <w:r>
+        <w:rPr>
+          <w:rFonts w:hint="eastAsia"/>
+        </w:rPr>
+        <w:t>。</w:t>
+      </w:r>
+      <w:r>
+        <w:rPr>
+          <w:rFonts w:hint="eastAsia"/>
+          <w:b/>
+        </w:rPr>
+        <w:t>ArrayBlockingQueue</w:t>
+      </w:r>
+      <w:r>
+        <w:t>是一个数组结构组成的</w:t>
+      </w:r>
+      <w:r>
+        <w:rPr>
+          <w:rFonts w:hint="eastAsia"/>
+        </w:rPr>
+        <w:t>有界</w:t>
+      </w:r>
+      <w:r>
+        <w:t>阻塞队列</w:t>
+      </w:r>
+      <w:r>
+        <w:rPr>
+          <w:rFonts w:hint="eastAsia"/>
+        </w:rPr>
+        <w:t>，</w:t>
+      </w:r>
+      <w:r>
+        <w:t>此队列按照</w:t>
+      </w:r>
+      <w:r>
+        <w:t>FIFO</w:t>
+      </w:r>
+      <w:r>
+        <w:t>原则对元素进行排序。</w:t>
+      </w:r>
+      <w:r>
+        <w:rPr>
+          <w:rFonts w:hint="eastAsia"/>
+          <w:b/>
+        </w:rPr>
+        <w:t>LinkedBlockingQueue</w:t>
+      </w:r>
+      <w:r>
+        <w:rPr>
+          <w:rFonts w:hint="eastAsia"/>
+        </w:rPr>
+        <w:t>是一个链表结构</w:t>
+      </w:r>
+      <w:r>
+        <w:t>组成的有界阻塞队列，也是按</w:t>
+      </w:r>
+      <w:r>
+        <w:t>FIFO</w:t>
+      </w:r>
+      <w:r>
+        <w:t>对元素进行排序，其吞吐量通常大于</w:t>
+      </w:r>
+      <w:r>
+        <w:t>ArrayBlockingQueue</w:t>
+      </w:r>
+      <w:r>
+        <w:rPr>
+          <w:rFonts w:hint="eastAsia"/>
+        </w:rPr>
+        <w:t>，</w:t>
+      </w:r>
+      <w:r>
+        <w:t>Excutors</w:t>
+      </w:r>
+      <w:r>
+        <w:rPr>
+          <w:rFonts w:hint="eastAsia"/>
+        </w:rPr>
+        <w:t>.</w:t>
+      </w:r>
+      <w:r>
+        <w:t>newFixedThreadPool</w:t>
+      </w:r>
+      <w:r>
+        <w:t>使用了这个队列</w:t>
+      </w:r>
+      <w:r>
+        <w:t>。</w:t>
+      </w:r>
+      <w:r>
+        <w:rPr>
+          <w:rFonts w:hint="eastAsia"/>
+          <w:b/>
+        </w:rPr>
+        <w:t>SynchronousQueue</w:t>
+      </w:r>
+      <w:r>
+        <w:t>是一个不存储元素的阻塞队列，每个插入操作必须</w:t>
+      </w:r>
+      <w:r>
+        <w:rPr>
+          <w:rFonts w:hint="eastAsia"/>
+        </w:rPr>
+        <w:t>等到</w:t>
+      </w:r>
+      <w:r>
+        <w:t>另一个线程调用移除操作，否则</w:t>
+      </w:r>
+      <w:r>
+        <w:rPr>
+          <w:rFonts w:hint="eastAsia"/>
+        </w:rPr>
+        <w:t>插入操作</w:t>
+      </w:r>
+      <w:r>
+        <w:t>一直处于阻塞状态，吞吐量通常高于</w:t>
+      </w:r>
+      <w:r>
+        <w:t>LinkedBlockingQueue</w:t>
+      </w:r>
+      <w:r>
+        <w:rPr>
+          <w:rFonts w:hint="eastAsia"/>
+        </w:rPr>
+        <w:t>，</w:t>
+      </w:r>
+      <w:r>
+        <w:t>Excutors.newCachedThreadPool</w:t>
+      </w:r>
+      <w:r>
+        <w:t>使用了这个队列</w:t>
+      </w:r>
+      <w:r>
+        <w:t>。</w:t>
+      </w:r>
+      <w:r>
+        <w:rPr>
+          <w:rFonts w:hint="eastAsia"/>
+          <w:b/>
+        </w:rPr>
+        <w:t>PriorityBlockingQueue</w:t>
+      </w:r>
+      <w:r>
+        <w:t>是一个</w:t>
+      </w:r>
+      <w:r>
+        <w:rPr>
+          <w:rFonts w:hint="eastAsia"/>
+        </w:rPr>
+        <w:t>支持</w:t>
+      </w:r>
+      <w:r>
+        <w:t>优先级的</w:t>
+      </w:r>
+      <w:r>
+        <w:rPr>
+          <w:rFonts w:hint="eastAsia"/>
+        </w:rPr>
+        <w:t>无界</w:t>
+      </w:r>
+      <w:r>
+        <w:t>阻塞队列</w:t>
+      </w:r>
+      <w:r>
+        <w:rPr>
+          <w:rFonts w:hint="eastAsia"/>
+        </w:rPr>
+        <w:t>，</w:t>
+      </w:r>
+      <w:r>
+        <w:rPr>
+          <w:rFonts w:hint="eastAsia"/>
+        </w:rPr>
+        <w:t>可以</w:t>
+      </w:r>
+      <w:r>
+        <w:t>自定义排序规则，</w:t>
+      </w:r>
+      <w:r>
+        <w:t>它不能保证同优先级</w:t>
+      </w:r>
+      <w:r>
+        <w:rPr>
+          <w:rFonts w:hint="eastAsia"/>
+        </w:rPr>
+        <w:t>元素的</w:t>
+      </w:r>
+      <w:r>
+        <w:t>顺序。</w:t>
+      </w:r>
+      <w:r>
+        <w:rPr>
+          <w:rFonts w:hint="eastAsia"/>
+        </w:rPr>
+        <w:t>此外</w:t>
+      </w:r>
+      <w:r>
+        <w:t>，</w:t>
+      </w:r>
+      <w:r>
+        <w:t>在</w:t>
+      </w:r>
+      <w:r>
+        <w:t>Excutors</w:t>
+      </w:r>
+      <w:r>
+        <w:rPr>
+          <w:rFonts w:hint="eastAsia"/>
+        </w:rPr>
+        <w:t>.</w:t>
+      </w:r>
+      <w:r>
+        <w:t xml:space="preserve"> newScheduledThreadPool</w:t>
+      </w:r>
+      <w:r>
+        <w:rPr>
+          <w:rFonts w:hint="eastAsia"/>
+        </w:rPr>
+        <w:t>方法</w:t>
+      </w:r>
+      <w:r>
+        <w:t>创建的线程池中</w:t>
+      </w:r>
+      <w:r>
+        <w:rPr>
+          <w:rFonts w:hint="eastAsia"/>
+        </w:rPr>
+        <w:t>还</w:t>
+      </w:r>
+      <w:r>
+        <w:t>使用了</w:t>
+      </w:r>
+      <w:r>
+        <w:t>DelayQueue</w:t>
+      </w:r>
+      <w:r>
+        <w:t>，</w:t>
+      </w:r>
+      <w:r>
+        <w:rPr>
+          <w:rFonts w:hint="eastAsia"/>
+        </w:rPr>
+        <w:t>它</w:t>
+      </w:r>
+      <w:r>
+        <w:t>是一个支持</w:t>
+      </w:r>
+      <w:r>
+        <w:rPr>
+          <w:rFonts w:hint="eastAsia"/>
+        </w:rPr>
+        <w:t>延时</w:t>
+      </w:r>
+      <w:r>
+        <w:t>获取元素的无界阻塞队列。</w:t>
+      </w:r>
+    </w:p>
+    <w:p>
+      <w:pPr>
+        <w:pStyle w:val="3"/>
+      </w:pPr>
+      <w:r>
+        <w:rPr>
+          <w:rFonts w:hint="eastAsia"/>
+        </w:rPr>
+        <w:t>可以</w:t>
+      </w:r>
+      <w:r>
+        <w:t>使用哪两种方法</w:t>
+      </w:r>
+      <w:r>
+        <w:rPr>
+          <w:rFonts w:hint="eastAsia"/>
+        </w:rPr>
+        <w:t>向</w:t>
+      </w:r>
+      <w:r>
+        <w:t>线程池提交任务，有什么</w:t>
+      </w:r>
+      <w:r>
+        <w:rPr>
+          <w:rFonts w:hint="eastAsia"/>
+        </w:rPr>
+        <w:t>不同</w:t>
+      </w:r>
+      <w:r>
+        <w:t>？</w:t>
+      </w:r>
+    </w:p>
+    <w:p>
+      <w:pPr>
+        <w:rPr>
+          <w:rFonts w:hint="eastAsia"/>
+        </w:rPr>
+      </w:pPr>
+      <w:r>
+        <w:tab/>
+      </w:r>
+      <w:r>
+        <w:rPr>
+          <w:rFonts w:hint="eastAsia"/>
+        </w:rPr>
+        <w:t>可以</w:t>
+      </w:r>
+      <w:r>
+        <w:t>使用</w:t>
+      </w:r>
+      <w:r>
+        <w:t>execute</w:t>
+      </w:r>
+      <w:r>
+        <w:rPr>
+          <w:rFonts w:hint="eastAsia"/>
+        </w:rPr>
+        <w:t>和</w:t>
+      </w:r>
+      <w:r>
+        <w:t>submit</w:t>
+      </w:r>
+      <w:r>
+        <w:t>两个方法</w:t>
+      </w:r>
+      <w:r>
+        <w:rPr>
+          <w:rFonts w:hint="eastAsia"/>
+        </w:rPr>
+        <w:t>向</w:t>
+      </w:r>
+      <w:r>
+        <w:t>线程池</w:t>
+      </w:r>
+      <w:r>
+        <w:rPr>
+          <w:rFonts w:hint="eastAsia"/>
+        </w:rPr>
+        <w:t>提交</w:t>
+      </w:r>
+      <w:r>
+        <w:t>任务</w:t>
+      </w:r>
+      <w:r>
+        <w:rPr>
+          <w:rFonts w:hint="eastAsia"/>
+        </w:rPr>
+        <w:t>。</w:t>
+      </w:r>
+      <w:r>
+        <w:rPr>
+          <w:rFonts w:hint="eastAsia"/>
+        </w:rPr>
+        <w:t>e</w:t>
+      </w:r>
+      <w:r>
+        <w:t>xecute</w:t>
+      </w:r>
+      <w:r>
+        <w:t>方法用于提交不需要返回值的任务，所以无法判断任务是否被线程池执行成功。</w:t>
+      </w:r>
+      <w:r>
+        <w:t>e</w:t>
+      </w:r>
+      <w:r>
+        <w:t>xecute</w:t>
+      </w:r>
+      <w:r>
+        <w:rPr>
+          <w:rFonts w:hint="eastAsia"/>
+        </w:rPr>
+        <w:t>方法</w:t>
+      </w:r>
+      <w:r>
+        <w:t>输入的</w:t>
+      </w:r>
+      <w:r>
+        <w:rPr>
+          <w:rFonts w:hint="eastAsia"/>
+        </w:rPr>
+        <w:t>任务</w:t>
+      </w:r>
+      <w:r>
+        <w:t>是一个</w:t>
+      </w:r>
+      <w:r>
+        <w:t>Runnable</w:t>
+      </w:r>
+      <w:r>
+        <w:rPr>
+          <w:rFonts w:hint="eastAsia"/>
+        </w:rPr>
+        <w:t>的</w:t>
+      </w:r>
+      <w:r>
+        <w:rPr>
+          <w:rFonts w:hint="eastAsia"/>
+        </w:rPr>
+        <w:t>实现</w:t>
+      </w:r>
+      <w:r>
+        <w:rPr>
+          <w:rFonts w:hint="eastAsia"/>
+        </w:rPr>
+        <w:t>类实例</w:t>
+      </w:r>
+      <w:r>
+        <w:t>。</w:t>
+      </w:r>
+      <w:r>
+        <w:t>S</w:t>
+      </w:r>
+      <w:r>
+        <w:rPr>
+          <w:rFonts w:hint="eastAsia"/>
+        </w:rPr>
+        <w:t>ubmit</w:t>
+      </w:r>
+      <w:r>
+        <w:t>方法用于提交需要返回值的任务，线程池会返回一个</w:t>
+      </w:r>
+      <w:r>
+        <w:t>F</w:t>
+      </w:r>
+      <w:r>
+        <w:t>uture</w:t>
+      </w:r>
+      <w:r>
+        <w:t>类型的对象，通过这个</w:t>
+      </w:r>
+      <w:r>
+        <w:t>F</w:t>
+      </w:r>
+      <w:r>
+        <w:rPr>
+          <w:rFonts w:hint="eastAsia"/>
+        </w:rPr>
+        <w:t>uture</w:t>
+      </w:r>
+      <w:r>
+        <w:t>对象可以判断任务是否执行成功，并且可以</w:t>
+      </w:r>
+      <w:r>
+        <w:rPr>
+          <w:rFonts w:hint="eastAsia"/>
+        </w:rPr>
+        <w:t>通过</w:t>
+      </w:r>
+      <w:r>
+        <w:t>F</w:t>
+      </w:r>
+      <w:r>
+        <w:t>uture</w:t>
+      </w:r>
+      <w:r>
+        <w:t>的</w:t>
+      </w:r>
+      <w:r>
+        <w:t>get</w:t>
+      </w:r>
+      <w:r>
+        <w:t>方法来获取</w:t>
+      </w:r>
+      <w:r>
+        <w:rPr>
+          <w:rFonts w:hint="eastAsia"/>
+        </w:rPr>
+        <w:t>返回值</w:t>
+      </w:r>
+      <w:r>
+        <w:t>，</w:t>
+      </w:r>
+      <w:r>
+        <w:t>get</w:t>
+      </w:r>
+      <w:r>
+        <w:t>方法会阻塞当前线程</w:t>
+      </w:r>
+      <w:r>
+        <w:rPr>
+          <w:rFonts w:hint="eastAsia"/>
+        </w:rPr>
+        <w:t>直到</w:t>
+      </w:r>
+      <w:r>
+        <w:t>任务完成。</w:t>
+      </w:r>
+      <w:r>
+        <w:t>S</w:t>
+      </w:r>
+      <w:r>
+        <w:rPr>
+          <w:rFonts w:hint="eastAsia"/>
+        </w:rPr>
+        <w:t>ubmit</w:t>
+      </w:r>
+      <w:r>
+        <w:t>方法输入的任务是一个</w:t>
+      </w:r>
+      <w:r>
+        <w:t>Runnable</w:t>
+      </w:r>
+      <w:r>
+        <w:t>或</w:t>
+      </w:r>
+      <w:r>
+        <w:t>Callable</w:t>
+      </w:r>
+      <w:r>
+        <w:rPr>
+          <w:rFonts w:hint="eastAsia"/>
+        </w:rPr>
+        <w:t>的</w:t>
+      </w:r>
+      <w:r>
+        <w:rPr>
+          <w:rFonts w:hint="eastAsia"/>
+        </w:rPr>
+        <w:t>实现</w:t>
+      </w:r>
+      <w:r>
+        <w:t>类实例。</w:t>
+      </w:r>
+    </w:p>
+    <w:p>
+      <w:pPr>
+        <w:pStyle w:val="2"/>
+        <w:rPr>
+          <w:rFonts w:hint="eastAsia"/>
+        </w:rPr>
+      </w:pPr>
+      <w:r>
+        <w:rPr>
+          <w:rFonts w:hint="eastAsia"/>
+        </w:rPr>
+        <w:t xml:space="preserve">8 </w:t>
       </w:r>
       <w:r>
         <w:t>Excutor</w:t>
@@ -21310,154 +27083,23 @@
         <w:pStyle w:val="3"/>
       </w:pPr>
       <w:r>
-        <w:rPr>
-          <w:rFonts w:hint="eastAsia"/>
-        </w:rPr>
-        <w:t>线程池，参数、流程，拒绝策略，如果让你自己定义一个拒绝策略呢</w:t>
-      </w:r>
-    </w:p>
-    <w:p/>
-    <w:p>
-      <w:pPr>
-        <w:pStyle w:val="3"/>
-      </w:pPr>
-      <w:r>
-        <w:rPr>
-          <w:rFonts w:hint="eastAsia"/>
-        </w:rPr>
-        <w:t>线程池参数工作流程</w:t>
-      </w:r>
-    </w:p>
-    <w:p/>
-    <w:p>
-      <w:pPr>
-        <w:pStyle w:val="3"/>
-      </w:pPr>
-      <w:r>
-        <w:rPr>
-          <w:rFonts w:hint="eastAsia"/>
-        </w:rPr>
-        <w:t>线程池个数如何设置</w:t>
-      </w:r>
-    </w:p>
-    <w:p/>
-    <w:p>
-      <w:pPr>
-        <w:pStyle w:val="3"/>
-      </w:pPr>
-      <w:r>
-        <w:t>线程池？</w:t>
-      </w:r>
-      <w:r>
-        <w:t>7</w:t>
-      </w:r>
-      <w:r>
-        <w:t>大参数？线程池工作过程？自带的线程池为什么不建议用？核心数量应该怎么设置？</w:t>
-      </w:r>
-    </w:p>
-    <w:p/>
-    <w:p>
-      <w:pPr>
-        <w:pStyle w:val="3"/>
-      </w:pPr>
-      <w:r>
-        <w:lastRenderedPageBreak/>
-        <w:t>线程池有什么好处？</w:t>
-      </w:r>
-    </w:p>
-    <w:p/>
-    <w:p>
-      <w:pPr>
-        <w:pStyle w:val="3"/>
-      </w:pPr>
-      <w:r>
-        <w:t>线程池处理任务的流程？</w:t>
-      </w:r>
-    </w:p>
-    <w:p/>
-    <w:p>
-      <w:pPr>
-        <w:pStyle w:val="3"/>
-      </w:pPr>
-      <w:r>
-        <w:t>有哪些创建线程池的方法？</w:t>
-      </w:r>
-    </w:p>
-    <w:p/>
-    <w:p>
-      <w:pPr>
-        <w:pStyle w:val="3"/>
-      </w:pPr>
-      <w:r>
-        <w:t>创建线程池有哪些参数？</w:t>
-      </w:r>
-    </w:p>
-    <w:p>
-      <w:pPr>
-        <w:pStyle w:val="3"/>
-      </w:pPr>
-      <w:r>
-        <w:t>如何关闭线程池？</w:t>
-      </w:r>
-    </w:p>
-    <w:p/>
-    <w:p>
-      <w:pPr>
-        <w:pStyle w:val="3"/>
-      </w:pPr>
-      <w:r>
-        <w:t>线程池的选择策略有什么？</w:t>
-      </w:r>
-    </w:p>
-    <w:p/>
-    <w:p>
-      <w:pPr>
-        <w:pStyle w:val="3"/>
-      </w:pPr>
-      <w:r>
-        <w:t>阻塞队列有哪些选择</w:t>
-      </w:r>
-      <w:r>
-        <w:t>?</w:t>
-      </w:r>
-    </w:p>
-    <w:p/>
-    <w:p/>
-    <w:p>
-      <w:pPr>
-        <w:rPr>
+        <w:t>为什么使用</w:t>
+      </w:r>
+      <w:r>
+        <w:t>Executor</w:t>
+      </w:r>
+      <w:r>
+        <w:t>框架？</w:t>
+      </w:r>
+    </w:p>
+    <w:p>
+      <w:pPr>
+        <w:rPr>
+          <w:rFonts w:hint="eastAsia"/>
           <w:b/>
           <w:bCs/>
         </w:rPr>
       </w:pPr>
-      <w:r>
-        <w:rPr>
-          <w:b/>
-          <w:bCs/>
-        </w:rPr>
-        <w:t>7</w:t>
-      </w:r>
-      <w:r>
-        <w:rPr>
-          <w:b/>
-          <w:bCs/>
-        </w:rPr>
-        <w:t>、为什么使用</w:t>
-      </w:r>
-      <w:r>
-        <w:rPr>
-          <w:b/>
-          <w:bCs/>
-        </w:rPr>
-        <w:t>Executor</w:t>
-      </w:r>
-      <w:r>
-        <w:rPr>
-          <w:b/>
-          <w:bCs/>
-        </w:rPr>
-        <w:t>框架？</w:t>
-      </w:r>
     </w:p>
     <w:p>
       <w:pPr>
@@ -21499,10 +27141,7 @@
         </w:rPr>
       </w:pPr>
       <w:r>
-        <w:t>13</w:t>
-      </w:r>
-      <w:r>
-        <w:t>、什么是</w:t>
+        <w:t>什么是</w:t>
       </w:r>
       <w:r>
         <w:t>Callable</w:t>
@@ -21557,10 +27196,6 @@
     <w:p>
       <w:pPr>
         <w:pStyle w:val="3"/>
-        <w:rPr>
-          <w:b w:val="0"/>
-          <w:bCs w:val="0"/>
-        </w:rPr>
       </w:pPr>
       <w:r>
         <w:t>为什么使用</w:t>
@@ -21575,50 +27210,30 @@
     <w:p>
       <w:pPr>
         <w:rPr>
-          <w:b/>
-          <w:bCs/>
-        </w:rPr>
-      </w:pPr>
-      <w:r>
-        <w:rPr>
-          <w:b/>
-          <w:bCs/>
-        </w:rPr>
+          <w:rFonts w:hint="eastAsia"/>
+        </w:rPr>
+      </w:pPr>
+    </w:p>
+    <w:p>
+      <w:pPr>
+        <w:pStyle w:val="3"/>
+      </w:pPr>
+      <w:r>
         <w:t>Java</w:t>
       </w:r>
       <w:r>
-        <w:rPr>
-          <w:b/>
-          <w:bCs/>
-        </w:rPr>
         <w:t>线程池中</w:t>
       </w:r>
       <w:r>
-        <w:rPr>
-          <w:b/>
-          <w:bCs/>
-        </w:rPr>
         <w:t xml:space="preserve">submit() </w:t>
       </w:r>
       <w:r>
-        <w:rPr>
-          <w:b/>
-          <w:bCs/>
-        </w:rPr>
         <w:t>和</w:t>
       </w:r>
       <w:r>
-        <w:rPr>
-          <w:b/>
-          <w:bCs/>
-        </w:rPr>
         <w:t xml:space="preserve"> execute()</w:t>
       </w:r>
       <w:r>
-        <w:rPr>
-          <w:b/>
-          <w:bCs/>
-        </w:rPr>
         <w:t>方法有什么区别？</w:t>
       </w:r>
     </w:p>
@@ -21631,6 +27246,7 @@
         <w:rPr>
           <w:rFonts w:hint="eastAsia"/>
         </w:rPr>
+        <w:lastRenderedPageBreak/>
         <w:t xml:space="preserve">8 </w:t>
       </w:r>
       <w:r>
@@ -21710,7 +27326,6 @@
         <w:rPr>
           <w:rFonts w:hint="eastAsia"/>
         </w:rPr>
-        <w:lastRenderedPageBreak/>
         <w:t>使用</w:t>
       </w:r>
       <w:r>
@@ -22153,6 +27768,184 @@
     </w:lvl>
   </w:abstractNum>
   <w:abstractNum w:abstractNumId="2" w15:restartNumberingAfterBreak="0">
+    <w:nsid w:val="11594213"/>
+    <w:multiLevelType w:val="hybridMultilevel"/>
+    <w:tmpl w:val="AFA609E6"/>
+    <w:lvl w:ilvl="0" w:tplc="3E40849A">
+      <w:start w:val="1"/>
+      <w:numFmt w:val="decimal"/>
+      <w:lvlText w:val="%1）"/>
+      <w:lvlJc w:val="left"/>
+      <w:pPr>
+        <w:ind w:left="780" w:hanging="360"/>
+      </w:pPr>
+      <w:rPr>
+        <w:rFonts w:hint="default"/>
+      </w:rPr>
+    </w:lvl>
+    <w:lvl w:ilvl="1" w:tplc="04090019" w:tentative="1">
+      <w:start w:val="1"/>
+      <w:numFmt w:val="lowerLetter"/>
+      <w:lvlText w:val="%2)"/>
+      <w:lvlJc w:val="left"/>
+      <w:pPr>
+        <w:ind w:left="1260" w:hanging="420"/>
+      </w:pPr>
+    </w:lvl>
+    <w:lvl w:ilvl="2" w:tplc="0409001B" w:tentative="1">
+      <w:start w:val="1"/>
+      <w:numFmt w:val="lowerRoman"/>
+      <w:lvlText w:val="%3."/>
+      <w:lvlJc w:val="right"/>
+      <w:pPr>
+        <w:ind w:left="1680" w:hanging="420"/>
+      </w:pPr>
+    </w:lvl>
+    <w:lvl w:ilvl="3" w:tplc="0409000F" w:tentative="1">
+      <w:start w:val="1"/>
+      <w:numFmt w:val="decimal"/>
+      <w:lvlText w:val="%4."/>
+      <w:lvlJc w:val="left"/>
+      <w:pPr>
+        <w:ind w:left="2100" w:hanging="420"/>
+      </w:pPr>
+    </w:lvl>
+    <w:lvl w:ilvl="4" w:tplc="04090019" w:tentative="1">
+      <w:start w:val="1"/>
+      <w:numFmt w:val="lowerLetter"/>
+      <w:lvlText w:val="%5)"/>
+      <w:lvlJc w:val="left"/>
+      <w:pPr>
+        <w:ind w:left="2520" w:hanging="420"/>
+      </w:pPr>
+    </w:lvl>
+    <w:lvl w:ilvl="5" w:tplc="0409001B" w:tentative="1">
+      <w:start w:val="1"/>
+      <w:numFmt w:val="lowerRoman"/>
+      <w:lvlText w:val="%6."/>
+      <w:lvlJc w:val="right"/>
+      <w:pPr>
+        <w:ind w:left="2940" w:hanging="420"/>
+      </w:pPr>
+    </w:lvl>
+    <w:lvl w:ilvl="6" w:tplc="0409000F" w:tentative="1">
+      <w:start w:val="1"/>
+      <w:numFmt w:val="decimal"/>
+      <w:lvlText w:val="%7."/>
+      <w:lvlJc w:val="left"/>
+      <w:pPr>
+        <w:ind w:left="3360" w:hanging="420"/>
+      </w:pPr>
+    </w:lvl>
+    <w:lvl w:ilvl="7" w:tplc="04090019" w:tentative="1">
+      <w:start w:val="1"/>
+      <w:numFmt w:val="lowerLetter"/>
+      <w:lvlText w:val="%8)"/>
+      <w:lvlJc w:val="left"/>
+      <w:pPr>
+        <w:ind w:left="3780" w:hanging="420"/>
+      </w:pPr>
+    </w:lvl>
+    <w:lvl w:ilvl="8" w:tplc="0409001B" w:tentative="1">
+      <w:start w:val="1"/>
+      <w:numFmt w:val="lowerRoman"/>
+      <w:lvlText w:val="%9."/>
+      <w:lvlJc w:val="right"/>
+      <w:pPr>
+        <w:ind w:left="4200" w:hanging="420"/>
+      </w:pPr>
+    </w:lvl>
+  </w:abstractNum>
+  <w:abstractNum w:abstractNumId="3" w15:restartNumberingAfterBreak="0">
+    <w:nsid w:val="16EC1335"/>
+    <w:multiLevelType w:val="hybridMultilevel"/>
+    <w:tmpl w:val="B4C20B1C"/>
+    <w:lvl w:ilvl="0" w:tplc="726891C4">
+      <w:start w:val="1"/>
+      <w:numFmt w:val="decimal"/>
+      <w:lvlText w:val="%1）"/>
+      <w:lvlJc w:val="left"/>
+      <w:pPr>
+        <w:ind w:left="780" w:hanging="360"/>
+      </w:pPr>
+      <w:rPr>
+        <w:rFonts w:hint="default"/>
+      </w:rPr>
+    </w:lvl>
+    <w:lvl w:ilvl="1" w:tplc="04090019" w:tentative="1">
+      <w:start w:val="1"/>
+      <w:numFmt w:val="lowerLetter"/>
+      <w:lvlText w:val="%2)"/>
+      <w:lvlJc w:val="left"/>
+      <w:pPr>
+        <w:ind w:left="1260" w:hanging="420"/>
+      </w:pPr>
+    </w:lvl>
+    <w:lvl w:ilvl="2" w:tplc="0409001B" w:tentative="1">
+      <w:start w:val="1"/>
+      <w:numFmt w:val="lowerRoman"/>
+      <w:lvlText w:val="%3."/>
+      <w:lvlJc w:val="right"/>
+      <w:pPr>
+        <w:ind w:left="1680" w:hanging="420"/>
+      </w:pPr>
+    </w:lvl>
+    <w:lvl w:ilvl="3" w:tplc="0409000F" w:tentative="1">
+      <w:start w:val="1"/>
+      <w:numFmt w:val="decimal"/>
+      <w:lvlText w:val="%4."/>
+      <w:lvlJc w:val="left"/>
+      <w:pPr>
+        <w:ind w:left="2100" w:hanging="420"/>
+      </w:pPr>
+    </w:lvl>
+    <w:lvl w:ilvl="4" w:tplc="04090019" w:tentative="1">
+      <w:start w:val="1"/>
+      <w:numFmt w:val="lowerLetter"/>
+      <w:lvlText w:val="%5)"/>
+      <w:lvlJc w:val="left"/>
+      <w:pPr>
+        <w:ind w:left="2520" w:hanging="420"/>
+      </w:pPr>
+    </w:lvl>
+    <w:lvl w:ilvl="5" w:tplc="0409001B" w:tentative="1">
+      <w:start w:val="1"/>
+      <w:numFmt w:val="lowerRoman"/>
+      <w:lvlText w:val="%6."/>
+      <w:lvlJc w:val="right"/>
+      <w:pPr>
+        <w:ind w:left="2940" w:hanging="420"/>
+      </w:pPr>
+    </w:lvl>
+    <w:lvl w:ilvl="6" w:tplc="0409000F" w:tentative="1">
+      <w:start w:val="1"/>
+      <w:numFmt w:val="decimal"/>
+      <w:lvlText w:val="%7."/>
+      <w:lvlJc w:val="left"/>
+      <w:pPr>
+        <w:ind w:left="3360" w:hanging="420"/>
+      </w:pPr>
+    </w:lvl>
+    <w:lvl w:ilvl="7" w:tplc="04090019" w:tentative="1">
+      <w:start w:val="1"/>
+      <w:numFmt w:val="lowerLetter"/>
+      <w:lvlText w:val="%8)"/>
+      <w:lvlJc w:val="left"/>
+      <w:pPr>
+        <w:ind w:left="3780" w:hanging="420"/>
+      </w:pPr>
+    </w:lvl>
+    <w:lvl w:ilvl="8" w:tplc="0409001B" w:tentative="1">
+      <w:start w:val="1"/>
+      <w:numFmt w:val="lowerRoman"/>
+      <w:lvlText w:val="%9."/>
+      <w:lvlJc w:val="right"/>
+      <w:pPr>
+        <w:ind w:left="4200" w:hanging="420"/>
+      </w:pPr>
+    </w:lvl>
+  </w:abstractNum>
+  <w:abstractNum w:abstractNumId="4" w15:restartNumberingAfterBreak="0">
     <w:nsid w:val="176407F2"/>
     <w:multiLevelType w:val="multilevel"/>
     <w:tmpl w:val="EAAC5EF2"/>
@@ -22265,7 +28058,7 @@
       </w:rPr>
     </w:lvl>
   </w:abstractNum>
-  <w:abstractNum w:abstractNumId="3" w15:restartNumberingAfterBreak="0">
+  <w:abstractNum w:abstractNumId="5" w15:restartNumberingAfterBreak="0">
     <w:nsid w:val="184968FE"/>
     <w:multiLevelType w:val="hybridMultilevel"/>
     <w:tmpl w:val="412CA7C8"/>
@@ -22354,7 +28147,7 @@
       </w:pPr>
     </w:lvl>
   </w:abstractNum>
-  <w:abstractNum w:abstractNumId="4" w15:restartNumberingAfterBreak="0">
+  <w:abstractNum w:abstractNumId="6" w15:restartNumberingAfterBreak="0">
     <w:nsid w:val="1BB11B80"/>
     <w:multiLevelType w:val="multilevel"/>
     <w:tmpl w:val="77080B36"/>
@@ -22475,7 +28268,7 @@
       </w:rPr>
     </w:lvl>
   </w:abstractNum>
-  <w:abstractNum w:abstractNumId="5" w15:restartNumberingAfterBreak="0">
+  <w:abstractNum w:abstractNumId="7" w15:restartNumberingAfterBreak="0">
     <w:nsid w:val="1DBB4372"/>
     <w:multiLevelType w:val="hybridMultilevel"/>
     <w:tmpl w:val="511AA958"/>
@@ -22564,7 +28357,7 @@
       </w:pPr>
     </w:lvl>
   </w:abstractNum>
-  <w:abstractNum w:abstractNumId="6" w15:restartNumberingAfterBreak="0">
+  <w:abstractNum w:abstractNumId="8" w15:restartNumberingAfterBreak="0">
     <w:nsid w:val="23540090"/>
     <w:multiLevelType w:val="hybridMultilevel"/>
     <w:tmpl w:val="77322668"/>
@@ -22653,7 +28446,7 @@
       </w:pPr>
     </w:lvl>
   </w:abstractNum>
-  <w:abstractNum w:abstractNumId="7" w15:restartNumberingAfterBreak="0">
+  <w:abstractNum w:abstractNumId="9" w15:restartNumberingAfterBreak="0">
     <w:nsid w:val="276A4AD7"/>
     <w:multiLevelType w:val="hybridMultilevel"/>
     <w:tmpl w:val="DC44C04A"/>
@@ -22766,7 +28559,7 @@
       </w:rPr>
     </w:lvl>
   </w:abstractNum>
-  <w:abstractNum w:abstractNumId="8" w15:restartNumberingAfterBreak="0">
+  <w:abstractNum w:abstractNumId="10" w15:restartNumberingAfterBreak="0">
     <w:nsid w:val="28883438"/>
     <w:multiLevelType w:val="hybridMultilevel"/>
     <w:tmpl w:val="E07EDE62"/>
@@ -22855,7 +28648,7 @@
       </w:pPr>
     </w:lvl>
   </w:abstractNum>
-  <w:abstractNum w:abstractNumId="9" w15:restartNumberingAfterBreak="0">
+  <w:abstractNum w:abstractNumId="11" w15:restartNumberingAfterBreak="0">
     <w:nsid w:val="34694B49"/>
     <w:multiLevelType w:val="hybridMultilevel"/>
     <w:tmpl w:val="F04ACBCC"/>
@@ -22944,7 +28737,96 @@
       </w:pPr>
     </w:lvl>
   </w:abstractNum>
-  <w:abstractNum w:abstractNumId="10" w15:restartNumberingAfterBreak="0">
+  <w:abstractNum w:abstractNumId="12" w15:restartNumberingAfterBreak="0">
+    <w:nsid w:val="397D4105"/>
+    <w:multiLevelType w:val="hybridMultilevel"/>
+    <w:tmpl w:val="72CA51D8"/>
+    <w:lvl w:ilvl="0" w:tplc="C8446984">
+      <w:start w:val="1"/>
+      <w:numFmt w:val="decimal"/>
+      <w:lvlText w:val="%1）"/>
+      <w:lvlJc w:val="left"/>
+      <w:pPr>
+        <w:ind w:left="780" w:hanging="360"/>
+      </w:pPr>
+      <w:rPr>
+        <w:rFonts w:hint="default"/>
+      </w:rPr>
+    </w:lvl>
+    <w:lvl w:ilvl="1" w:tplc="04090019" w:tentative="1">
+      <w:start w:val="1"/>
+      <w:numFmt w:val="lowerLetter"/>
+      <w:lvlText w:val="%2)"/>
+      <w:lvlJc w:val="left"/>
+      <w:pPr>
+        <w:ind w:left="1260" w:hanging="420"/>
+      </w:pPr>
+    </w:lvl>
+    <w:lvl w:ilvl="2" w:tplc="0409001B" w:tentative="1">
+      <w:start w:val="1"/>
+      <w:numFmt w:val="lowerRoman"/>
+      <w:lvlText w:val="%3."/>
+      <w:lvlJc w:val="right"/>
+      <w:pPr>
+        <w:ind w:left="1680" w:hanging="420"/>
+      </w:pPr>
+    </w:lvl>
+    <w:lvl w:ilvl="3" w:tplc="0409000F" w:tentative="1">
+      <w:start w:val="1"/>
+      <w:numFmt w:val="decimal"/>
+      <w:lvlText w:val="%4."/>
+      <w:lvlJc w:val="left"/>
+      <w:pPr>
+        <w:ind w:left="2100" w:hanging="420"/>
+      </w:pPr>
+    </w:lvl>
+    <w:lvl w:ilvl="4" w:tplc="04090019" w:tentative="1">
+      <w:start w:val="1"/>
+      <w:numFmt w:val="lowerLetter"/>
+      <w:lvlText w:val="%5)"/>
+      <w:lvlJc w:val="left"/>
+      <w:pPr>
+        <w:ind w:left="2520" w:hanging="420"/>
+      </w:pPr>
+    </w:lvl>
+    <w:lvl w:ilvl="5" w:tplc="0409001B" w:tentative="1">
+      <w:start w:val="1"/>
+      <w:numFmt w:val="lowerRoman"/>
+      <w:lvlText w:val="%6."/>
+      <w:lvlJc w:val="right"/>
+      <w:pPr>
+        <w:ind w:left="2940" w:hanging="420"/>
+      </w:pPr>
+    </w:lvl>
+    <w:lvl w:ilvl="6" w:tplc="0409000F" w:tentative="1">
+      <w:start w:val="1"/>
+      <w:numFmt w:val="decimal"/>
+      <w:lvlText w:val="%7."/>
+      <w:lvlJc w:val="left"/>
+      <w:pPr>
+        <w:ind w:left="3360" w:hanging="420"/>
+      </w:pPr>
+    </w:lvl>
+    <w:lvl w:ilvl="7" w:tplc="04090019" w:tentative="1">
+      <w:start w:val="1"/>
+      <w:numFmt w:val="lowerLetter"/>
+      <w:lvlText w:val="%8)"/>
+      <w:lvlJc w:val="left"/>
+      <w:pPr>
+        <w:ind w:left="3780" w:hanging="420"/>
+      </w:pPr>
+    </w:lvl>
+    <w:lvl w:ilvl="8" w:tplc="0409001B" w:tentative="1">
+      <w:start w:val="1"/>
+      <w:numFmt w:val="lowerRoman"/>
+      <w:lvlText w:val="%9."/>
+      <w:lvlJc w:val="right"/>
+      <w:pPr>
+        <w:ind w:left="4200" w:hanging="420"/>
+      </w:pPr>
+    </w:lvl>
+  </w:abstractNum>
+  <w:abstractNum w:abstractNumId="13" w15:restartNumberingAfterBreak="0">
     <w:nsid w:val="410D58AD"/>
     <w:multiLevelType w:val="multilevel"/>
     <w:tmpl w:val="C4EE5CA2"/>
@@ -23065,7 +28947,7 @@
       </w:rPr>
     </w:lvl>
   </w:abstractNum>
-  <w:abstractNum w:abstractNumId="11" w15:restartNumberingAfterBreak="0">
+  <w:abstractNum w:abstractNumId="14" w15:restartNumberingAfterBreak="0">
     <w:nsid w:val="473E68D9"/>
     <w:multiLevelType w:val="hybridMultilevel"/>
     <w:tmpl w:val="8A8E016E"/>
@@ -23156,7 +29038,7 @@
       </w:pPr>
     </w:lvl>
   </w:abstractNum>
-  <w:abstractNum w:abstractNumId="12" w15:restartNumberingAfterBreak="0">
+  <w:abstractNum w:abstractNumId="15" w15:restartNumberingAfterBreak="0">
     <w:nsid w:val="493776CB"/>
     <w:multiLevelType w:val="hybridMultilevel"/>
     <w:tmpl w:val="FAC2890A"/>
@@ -23245,7 +29127,96 @@
       </w:pPr>
     </w:lvl>
   </w:abstractNum>
-  <w:abstractNum w:abstractNumId="13" w15:restartNumberingAfterBreak="0">
+  <w:abstractNum w:abstractNumId="16" w15:restartNumberingAfterBreak="0">
+    <w:nsid w:val="49A03F16"/>
+    <w:multiLevelType w:val="hybridMultilevel"/>
+    <w:tmpl w:val="E6F25B0C"/>
+    <w:lvl w:ilvl="0" w:tplc="7A467598">
+      <w:start w:val="1"/>
+      <w:numFmt w:val="decimalEnclosedCircle"/>
+      <w:lvlText w:val="%1"/>
+      <w:lvlJc w:val="left"/>
+      <w:pPr>
+        <w:ind w:left="780" w:hanging="360"/>
+      </w:pPr>
+      <w:rPr>
+        <w:rFonts w:hint="default"/>
+      </w:rPr>
+    </w:lvl>
+    <w:lvl w:ilvl="1" w:tplc="04090019" w:tentative="1">
+      <w:start w:val="1"/>
+      <w:numFmt w:val="lowerLetter"/>
+      <w:lvlText w:val="%2)"/>
+      <w:lvlJc w:val="left"/>
+      <w:pPr>
+        <w:ind w:left="1260" w:hanging="420"/>
+      </w:pPr>
+    </w:lvl>
+    <w:lvl w:ilvl="2" w:tplc="0409001B" w:tentative="1">
+      <w:start w:val="1"/>
+      <w:numFmt w:val="lowerRoman"/>
+      <w:lvlText w:val="%3."/>
+      <w:lvlJc w:val="right"/>
+      <w:pPr>
+        <w:ind w:left="1680" w:hanging="420"/>
+      </w:pPr>
+    </w:lvl>
+    <w:lvl w:ilvl="3" w:tplc="0409000F" w:tentative="1">
+      <w:start w:val="1"/>
+      <w:numFmt w:val="decimal"/>
+      <w:lvlText w:val="%4."/>
+      <w:lvlJc w:val="left"/>
+      <w:pPr>
+        <w:ind w:left="2100" w:hanging="420"/>
+      </w:pPr>
+    </w:lvl>
+    <w:lvl w:ilvl="4" w:tplc="04090019" w:tentative="1">
+      <w:start w:val="1"/>
+      <w:numFmt w:val="lowerLetter"/>
+      <w:lvlText w:val="%5)"/>
+      <w:lvlJc w:val="left"/>
+      <w:pPr>
+        <w:ind w:left="2520" w:hanging="420"/>
+      </w:pPr>
+    </w:lvl>
+    <w:lvl w:ilvl="5" w:tplc="0409001B" w:tentative="1">
+      <w:start w:val="1"/>
+      <w:numFmt w:val="lowerRoman"/>
+      <w:lvlText w:val="%6."/>
+      <w:lvlJc w:val="right"/>
+      <w:pPr>
+        <w:ind w:left="2940" w:hanging="420"/>
+      </w:pPr>
+    </w:lvl>
+    <w:lvl w:ilvl="6" w:tplc="0409000F" w:tentative="1">
+      <w:start w:val="1"/>
+      <w:numFmt w:val="decimal"/>
+      <w:lvlText w:val="%7."/>
+      <w:lvlJc w:val="left"/>
+      <w:pPr>
+        <w:ind w:left="3360" w:hanging="420"/>
+      </w:pPr>
+    </w:lvl>
+    <w:lvl w:ilvl="7" w:tplc="04090019" w:tentative="1">
+      <w:start w:val="1"/>
+      <w:numFmt w:val="lowerLetter"/>
+      <w:lvlText w:val="%8)"/>
+      <w:lvlJc w:val="left"/>
+      <w:pPr>
+        <w:ind w:left="3780" w:hanging="420"/>
+      </w:pPr>
+    </w:lvl>
+    <w:lvl w:ilvl="8" w:tplc="0409001B" w:tentative="1">
+      <w:start w:val="1"/>
+      <w:numFmt w:val="lowerRoman"/>
+      <w:lvlText w:val="%9."/>
+      <w:lvlJc w:val="right"/>
+      <w:pPr>
+        <w:ind w:left="4200" w:hanging="420"/>
+      </w:pPr>
+    </w:lvl>
+  </w:abstractNum>
+  <w:abstractNum w:abstractNumId="17" w15:restartNumberingAfterBreak="0">
     <w:nsid w:val="50272A53"/>
     <w:multiLevelType w:val="hybridMultilevel"/>
     <w:tmpl w:val="504E5870"/>
@@ -23358,7 +29329,7 @@
       </w:rPr>
     </w:lvl>
   </w:abstractNum>
-  <w:abstractNum w:abstractNumId="14" w15:restartNumberingAfterBreak="0">
+  <w:abstractNum w:abstractNumId="18" w15:restartNumberingAfterBreak="0">
     <w:nsid w:val="55446B83"/>
     <w:multiLevelType w:val="multilevel"/>
     <w:tmpl w:val="B658E6EE"/>
@@ -23471,7 +29442,7 @@
       </w:rPr>
     </w:lvl>
   </w:abstractNum>
-  <w:abstractNum w:abstractNumId="15" w15:restartNumberingAfterBreak="0">
+  <w:abstractNum w:abstractNumId="19" w15:restartNumberingAfterBreak="0">
     <w:nsid w:val="56070B6D"/>
     <w:multiLevelType w:val="hybridMultilevel"/>
     <w:tmpl w:val="9FA27242"/>
@@ -23560,7 +29531,7 @@
       </w:pPr>
     </w:lvl>
   </w:abstractNum>
-  <w:abstractNum w:abstractNumId="16" w15:restartNumberingAfterBreak="0">
+  <w:abstractNum w:abstractNumId="20" w15:restartNumberingAfterBreak="0">
     <w:nsid w:val="56DC0CF6"/>
     <w:multiLevelType w:val="hybridMultilevel"/>
     <w:tmpl w:val="16F4F466"/>
@@ -23649,7 +29620,7 @@
       </w:pPr>
     </w:lvl>
   </w:abstractNum>
-  <w:abstractNum w:abstractNumId="17" w15:restartNumberingAfterBreak="0">
+  <w:abstractNum w:abstractNumId="21" w15:restartNumberingAfterBreak="0">
     <w:nsid w:val="57F76A55"/>
     <w:multiLevelType w:val="multilevel"/>
     <w:tmpl w:val="2F089E3C"/>
@@ -23762,7 +29733,7 @@
       </w:rPr>
     </w:lvl>
   </w:abstractNum>
-  <w:abstractNum w:abstractNumId="18" w15:restartNumberingAfterBreak="0">
+  <w:abstractNum w:abstractNumId="22" w15:restartNumberingAfterBreak="0">
     <w:nsid w:val="58D76B9E"/>
     <w:multiLevelType w:val="multilevel"/>
     <w:tmpl w:val="ACFA9A1A"/>
@@ -23875,7 +29846,7 @@
       </w:rPr>
     </w:lvl>
   </w:abstractNum>
-  <w:abstractNum w:abstractNumId="19" w15:restartNumberingAfterBreak="0">
+  <w:abstractNum w:abstractNumId="23" w15:restartNumberingAfterBreak="0">
     <w:nsid w:val="67C12144"/>
     <w:multiLevelType w:val="hybridMultilevel"/>
     <w:tmpl w:val="1B7E129A"/>
@@ -23964,7 +29935,7 @@
       </w:pPr>
     </w:lvl>
   </w:abstractNum>
-  <w:abstractNum w:abstractNumId="20" w15:restartNumberingAfterBreak="0">
+  <w:abstractNum w:abstractNumId="24" w15:restartNumberingAfterBreak="0">
     <w:nsid w:val="754816E0"/>
     <w:multiLevelType w:val="hybridMultilevel"/>
     <w:tmpl w:val="7A520002"/>
@@ -24053,7 +30024,7 @@
       </w:pPr>
     </w:lvl>
   </w:abstractNum>
-  <w:abstractNum w:abstractNumId="21" w15:restartNumberingAfterBreak="0">
+  <w:abstractNum w:abstractNumId="25" w15:restartNumberingAfterBreak="0">
     <w:nsid w:val="756149BA"/>
     <w:multiLevelType w:val="hybridMultilevel"/>
     <w:tmpl w:val="E702FED0"/>
@@ -24142,7 +30113,7 @@
       </w:pPr>
     </w:lvl>
   </w:abstractNum>
-  <w:abstractNum w:abstractNumId="22" w15:restartNumberingAfterBreak="0">
+  <w:abstractNum w:abstractNumId="26" w15:restartNumberingAfterBreak="0">
     <w:nsid w:val="79982073"/>
     <w:multiLevelType w:val="hybridMultilevel"/>
     <w:tmpl w:val="F41EE63A"/>
@@ -24232,73 +30203,85 @@
     </w:lvl>
   </w:abstractNum>
   <w:num w:numId="1">
-    <w:abstractNumId w:val="20"/>
+    <w:abstractNumId w:val="24"/>
   </w:num>
   <w:num w:numId="2">
-    <w:abstractNumId w:val="11"/>
+    <w:abstractNumId w:val="14"/>
   </w:num>
   <w:num w:numId="3">
     <w:abstractNumId w:val="1"/>
   </w:num>
   <w:num w:numId="4">
-    <w:abstractNumId w:val="10"/>
+    <w:abstractNumId w:val="13"/>
   </w:num>
   <w:num w:numId="5">
+    <w:abstractNumId w:val="25"/>
+  </w:num>
+  <w:num w:numId="6">
+    <w:abstractNumId w:val="7"/>
+  </w:num>
+  <w:num w:numId="7">
+    <w:abstractNumId w:val="19"/>
+  </w:num>
+  <w:num w:numId="8">
+    <w:abstractNumId w:val="26"/>
+  </w:num>
+  <w:num w:numId="9">
+    <w:abstractNumId w:val="18"/>
+  </w:num>
+  <w:num w:numId="10">
+    <w:abstractNumId w:val="6"/>
+  </w:num>
+  <w:num w:numId="11">
+    <w:abstractNumId w:val="4"/>
+  </w:num>
+  <w:num w:numId="12">
+    <w:abstractNumId w:val="22"/>
+  </w:num>
+  <w:num w:numId="13">
+    <w:abstractNumId w:val="8"/>
+  </w:num>
+  <w:num w:numId="14">
     <w:abstractNumId w:val="21"/>
   </w:num>
-  <w:num w:numId="6">
-    <w:abstractNumId w:val="5"/>
+  <w:num w:numId="15">
+    <w:abstractNumId w:val="23"/>
   </w:num>
-  <w:num w:numId="7">
+  <w:num w:numId="16">
     <w:abstractNumId w:val="15"/>
   </w:num>
-  <w:num w:numId="8">
-    <w:abstractNumId w:val="22"/>
-  </w:num>
-  <w:num w:numId="9">
-    <w:abstractNumId w:val="14"/>
-  </w:num>
-  <w:num w:numId="10">
-    <w:abstractNumId w:val="4"/>
-  </w:num>
-  <w:num w:numId="11">
-    <w:abstractNumId w:val="2"/>
-  </w:num>
-  <w:num w:numId="12">
-    <w:abstractNumId w:val="18"/>
-  </w:num>
-  <w:num w:numId="13">
-    <w:abstractNumId w:val="6"/>
-  </w:num>
-  <w:num w:numId="14">
-    <w:abstractNumId w:val="17"/>
-  </w:num>
-  <w:num w:numId="15">
-    <w:abstractNumId w:val="19"/>
-  </w:num>
-  <w:num w:numId="16">
-    <w:abstractNumId w:val="12"/>
-  </w:num>
   <w:num w:numId="17">
-    <w:abstractNumId w:val="9"/>
+    <w:abstractNumId w:val="11"/>
   </w:num>
   <w:num w:numId="18">
     <w:abstractNumId w:val="0"/>
   </w:num>
   <w:num w:numId="19">
+    <w:abstractNumId w:val="20"/>
+  </w:num>
+  <w:num w:numId="20">
+    <w:abstractNumId w:val="10"/>
+  </w:num>
+  <w:num w:numId="21">
+    <w:abstractNumId w:val="9"/>
+  </w:num>
+  <w:num w:numId="22">
+    <w:abstractNumId w:val="17"/>
+  </w:num>
+  <w:num w:numId="23">
+    <w:abstractNumId w:val="5"/>
+  </w:num>
+  <w:num w:numId="24">
+    <w:abstractNumId w:val="3"/>
+  </w:num>
+  <w:num w:numId="25">
     <w:abstractNumId w:val="16"/>
   </w:num>
-  <w:num w:numId="20">
-    <w:abstractNumId w:val="8"/>
+  <w:num w:numId="26">
+    <w:abstractNumId w:val="12"/>
   </w:num>
-  <w:num w:numId="21">
-    <w:abstractNumId w:val="7"/>
-  </w:num>
-  <w:num w:numId="22">
-    <w:abstractNumId w:val="13"/>
-  </w:num>
-  <w:num w:numId="23">
-    <w:abstractNumId w:val="3"/>
+  <w:num w:numId="27">
+    <w:abstractNumId w:val="2"/>
   </w:num>
 </w:numbering>
 </file>
@@ -25469,7 +31452,7 @@
 </file>
 
 <file path=customXml/itemProps1.xml><?xml version="1.0" encoding="utf-8"?>
-<ds:datastoreItem xmlns:ds="http://schemas.openxmlformats.org/officeDocument/2006/customXml" ds:itemID="{D25F24F1-0E33-4F7B-9E38-93240472BAF6}">
+<ds:datastoreItem xmlns:ds="http://schemas.openxmlformats.org/officeDocument/2006/customXml" ds:itemID="{E926BD29-EE93-47A8-8C74-FB97813A2B03}">
   <ds:schemaRefs>
     <ds:schemaRef ds:uri="http://schemas.openxmlformats.org/officeDocument/2006/bibliography"/>
   </ds:schemaRefs>

--- a/java并发.docx
+++ b/java并发.docx
@@ -21320,11 +21320,6 @@
       </w:r>
     </w:p>
     <w:p>
-      <w:pPr>
-        <w:rPr>
-          <w:rFonts w:hint="eastAsia"/>
-        </w:rPr>
-      </w:pPr>
       <w:r>
         <w:tab/>
       </w:r>
@@ -21576,12 +21571,7 @@
     <w:p>
       <w:pPr>
         <w:ind w:firstLine="420"/>
-        <w:rPr>
-          <w:rFonts w:hint="eastAsia"/>
-        </w:rPr>
-      </w:pPr>
-      <w:bookmarkStart w:id="0" w:name="_GoBack"/>
-      <w:bookmarkEnd w:id="0"/>
+      </w:pPr>
       <w:r>
         <w:rPr>
           <w:rFonts w:hint="eastAsia"/>
@@ -21871,7 +21861,6 @@
     <w:p>
       <w:pPr>
         <w:rPr>
-          <w:rFonts w:hint="eastAsia"/>
           <w:bCs/>
         </w:rPr>
       </w:pPr>
@@ -21926,7 +21915,6 @@
     <w:p>
       <w:pPr>
         <w:rPr>
-          <w:rFonts w:hint="eastAsia"/>
           <w:bCs/>
         </w:rPr>
       </w:pPr>
@@ -21980,9 +21968,6 @@
     <w:p>
       <w:pPr>
         <w:pStyle w:val="2"/>
-        <w:rPr>
-          <w:rFonts w:hint="eastAsia"/>
-        </w:rPr>
       </w:pPr>
       <w:r>
         <w:rPr>
@@ -22264,11 +22249,6 @@
       </w:r>
     </w:p>
     <w:p>
-      <w:pPr>
-        <w:rPr>
-          <w:rFonts w:hint="eastAsia"/>
-        </w:rPr>
-      </w:pPr>
       <w:r>
         <w:tab/>
       </w:r>
@@ -22318,9 +22298,6 @@
     <w:p>
       <w:pPr>
         <w:ind w:firstLine="420"/>
-        <w:rPr>
-          <w:rFonts w:hint="eastAsia"/>
-        </w:rPr>
       </w:pPr>
       <w:r>
         <w:rPr>
@@ -22461,9 +22438,6 @@
     <w:p>
       <w:pPr>
         <w:ind w:firstLine="420"/>
-        <w:rPr>
-          <w:rFonts w:hint="eastAsia"/>
-        </w:rPr>
       </w:pPr>
       <w:r>
         <w:rPr>
@@ -22511,11 +22485,6 @@
       </w:r>
     </w:p>
     <w:p>
-      <w:pPr>
-        <w:rPr>
-          <w:rFonts w:hint="eastAsia"/>
-        </w:rPr>
-      </w:pPr>
       <w:r>
         <w:tab/>
       </w:r>
@@ -22747,9 +22716,6 @@
     <w:p>
       <w:pPr>
         <w:pStyle w:val="2"/>
-        <w:rPr>
-          <w:rFonts w:hint="eastAsia"/>
-        </w:rPr>
       </w:pPr>
       <w:r>
         <w:rPr>
@@ -22782,11 +22748,6 @@
       </w:r>
     </w:p>
     <w:p>
-      <w:pPr>
-        <w:rPr>
-          <w:rFonts w:hint="eastAsia"/>
-        </w:rPr>
-      </w:pPr>
       <w:r>
         <w:tab/>
       </w:r>
@@ -23052,11 +23013,6 @@
       </w:r>
     </w:p>
     <w:p>
-      <w:pPr>
-        <w:rPr>
-          <w:rFonts w:hint="eastAsia"/>
-        </w:rPr>
-      </w:pPr>
       <w:r>
         <w:tab/>
       </w:r>
@@ -23250,9 +23206,6 @@
     <w:p>
       <w:pPr>
         <w:ind w:firstLine="420"/>
-        <w:rPr>
-          <w:rFonts w:hint="eastAsia"/>
-        </w:rPr>
       </w:pPr>
       <w:r>
         <w:rPr>
@@ -23326,11 +23279,6 @@
       </w:r>
     </w:p>
     <w:p>
-      <w:pPr>
-        <w:rPr>
-          <w:rFonts w:hint="eastAsia"/>
-        </w:rPr>
-      </w:pPr>
       <w:r>
         <w:tab/>
       </w:r>
@@ -23383,9 +23331,6 @@
     <w:p>
       <w:pPr>
         <w:ind w:firstLine="420"/>
-        <w:rPr>
-          <w:rFonts w:hint="eastAsia"/>
-        </w:rPr>
       </w:pPr>
       <w:r>
         <w:rPr>
@@ -23482,11 +23427,6 @@
       </w:r>
     </w:p>
     <w:p>
-      <w:pPr>
-        <w:rPr>
-          <w:rFonts w:hint="eastAsia"/>
-        </w:rPr>
-      </w:pPr>
       <w:r>
         <w:tab/>
       </w:r>
@@ -23529,9 +23469,6 @@
     <w:p>
       <w:pPr>
         <w:ind w:firstLine="420"/>
-        <w:rPr>
-          <w:rFonts w:hint="eastAsia"/>
-        </w:rPr>
       </w:pPr>
       <w:r>
         <w:rPr>
@@ -23595,9 +23532,6 @@
     <w:p>
       <w:pPr>
         <w:pStyle w:val="2"/>
-        <w:rPr>
-          <w:rFonts w:hint="eastAsia"/>
-        </w:rPr>
       </w:pPr>
       <w:r>
         <w:t xml:space="preserve">7 </w:t>
@@ -23758,9 +23692,6 @@
           <w:numId w:val="24"/>
         </w:numPr>
         <w:ind w:firstLineChars="0"/>
-        <w:rPr>
-          <w:rFonts w:hint="eastAsia"/>
-        </w:rPr>
       </w:pPr>
       <w:r>
         <w:rPr>
@@ -23787,7 +23718,13 @@
         <w:t>对</w:t>
       </w:r>
       <w:r>
-        <w:t>线程进行统一分配、调优和监控。</w:t>
+        <w:t>线程进行统一分配、调优和监控</w:t>
+      </w:r>
+      <w:r>
+        <w:rPr>
+          <w:rFonts w:hint="eastAsia"/>
+        </w:rPr>
+        <w:t>，</w:t>
       </w:r>
       <w:r>
         <w:rPr>
@@ -23851,7 +23788,14 @@
         <w:rPr>
           <w:color w:val="000000"/>
         </w:rPr>
-        <w:t>等功能。</w:t>
+        <w:t>等功能</w:t>
+      </w:r>
+      <w:r>
+        <w:rPr>
+          <w:rFonts w:hint="eastAsia"/>
+          <w:color w:val="000000"/>
+        </w:rPr>
+        <w:t>，</w:t>
       </w:r>
       <w:r>
         <w:rPr>
@@ -23916,9 +23860,6 @@
     <w:p>
       <w:pPr>
         <w:ind w:firstLine="420"/>
-        <w:rPr>
-          <w:rFonts w:hint="eastAsia"/>
-        </w:rPr>
       </w:pPr>
       <w:r>
         <w:t>1</w:t>
@@ -24026,9 +23967,6 @@
     <w:p>
       <w:pPr>
         <w:ind w:firstLine="420"/>
-        <w:rPr>
-          <w:rFonts w:hint="eastAsia"/>
-        </w:rPr>
       </w:pPr>
       <w:r>
         <w:t>2</w:t>
@@ -24115,9 +24053,6 @@
     <w:p>
       <w:pPr>
         <w:ind w:firstLine="420"/>
-        <w:rPr>
-          <w:rFonts w:hint="eastAsia"/>
-        </w:rPr>
       </w:pPr>
       <w:r>
         <w:t>3</w:t>
@@ -24183,9 +24118,6 @@
     <w:p>
       <w:pPr>
         <w:ind w:firstLine="420"/>
-        <w:rPr>
-          <w:rFonts w:hint="eastAsia"/>
-        </w:rPr>
       </w:pPr>
       <w:r>
         <w:rPr>
@@ -24221,9 +24153,6 @@
     <w:p>
       <w:pPr>
         <w:ind w:firstLine="420"/>
-        <w:rPr>
-          <w:rFonts w:hint="eastAsia"/>
-        </w:rPr>
       </w:pPr>
       <w:r>
         <w:rPr>
@@ -24259,9 +24188,6 @@
     <w:p>
       <w:pPr>
         <w:ind w:firstLine="420"/>
-        <w:rPr>
-          <w:rFonts w:hint="eastAsia"/>
-        </w:rPr>
       </w:pPr>
       <w:r>
         <w:rPr>
@@ -24408,11 +24334,6 @@
       </w:r>
     </w:p>
     <w:p>
-      <w:pPr>
-        <w:rPr>
-          <w:rFonts w:hint="eastAsia"/>
-        </w:rPr>
-      </w:pPr>
       <w:r>
         <w:tab/>
       </w:r>
@@ -24435,9 +24356,6 @@
     <w:p>
       <w:pPr>
         <w:ind w:firstLine="420"/>
-        <w:rPr>
-          <w:rFonts w:hint="eastAsia"/>
-        </w:rPr>
       </w:pPr>
       <w:r>
         <w:rPr>
@@ -24467,9 +24385,6 @@
     <w:p>
       <w:pPr>
         <w:ind w:firstLine="420"/>
-        <w:rPr>
-          <w:rFonts w:hint="eastAsia"/>
-        </w:rPr>
       </w:pPr>
       <w:r>
         <w:rPr>
@@ -24551,9 +24466,6 @@
     <w:p>
       <w:pPr>
         <w:ind w:firstLine="420"/>
-        <w:rPr>
-          <w:rFonts w:hint="eastAsia"/>
-        </w:rPr>
       </w:pPr>
       <w:r>
         <w:rPr>
@@ -24584,9 +24496,6 @@
     <w:p>
       <w:pPr>
         <w:ind w:firstLine="420"/>
-        <w:rPr>
-          <w:rFonts w:hint="eastAsia"/>
-        </w:rPr>
       </w:pPr>
       <w:r>
         <w:rPr>
@@ -24711,9 +24620,6 @@
     <w:p>
       <w:pPr>
         <w:ind w:firstLine="420"/>
-        <w:rPr>
-          <w:rFonts w:hint="eastAsia"/>
-        </w:rPr>
       </w:pPr>
       <w:r>
         <w:rPr>
@@ -25026,11 +24932,6 @@
       </w:r>
     </w:p>
     <w:p>
-      <w:pPr>
-        <w:rPr>
-          <w:rFonts w:hint="eastAsia"/>
-        </w:rPr>
-      </w:pPr>
       <w:r>
         <w:tab/>
       </w:r>
@@ -25345,11 +25246,6 @@
       </w:r>
     </w:p>
     <w:p>
-      <w:pPr>
-        <w:rPr>
-          <w:rFonts w:hint="eastAsia"/>
-        </w:rPr>
-      </w:pPr>
       <w:r>
         <w:rPr>
           <w:rFonts w:hint="eastAsia"/>
@@ -25383,9 +25279,6 @@
     <w:p>
       <w:pPr>
         <w:ind w:firstLine="420"/>
-        <w:rPr>
-          <w:rFonts w:hint="eastAsia"/>
-        </w:rPr>
       </w:pPr>
       <w:r>
         <w:rPr>
@@ -25463,11 +25356,6 @@
       </w:r>
     </w:p>
     <w:p>
-      <w:pPr>
-        <w:rPr>
-          <w:rFonts w:hint="eastAsia"/>
-        </w:rPr>
-      </w:pPr>
       <w:r>
         <w:tab/>
       </w:r>
@@ -25535,20 +25423,12 @@
     <w:p>
       <w:pPr>
         <w:pStyle w:val="3"/>
-        <w:rPr>
-          <w:rFonts w:hint="eastAsia"/>
-        </w:rPr>
       </w:pPr>
       <w:r>
         <w:t>自带的线程池为什么不建议用？</w:t>
       </w:r>
     </w:p>
     <w:p>
-      <w:pPr>
-        <w:rPr>
-          <w:rFonts w:hint="eastAsia"/>
-        </w:rPr>
-      </w:pPr>
       <w:r>
         <w:tab/>
       </w:r>
@@ -25754,11 +25634,6 @@
       </w:r>
     </w:p>
     <w:p>
-      <w:pPr>
-        <w:rPr>
-          <w:rFonts w:hint="eastAsia"/>
-        </w:rPr>
-      </w:pPr>
       <w:r>
         <w:tab/>
       </w:r>
@@ -26448,9 +26323,6 @@
     <w:p>
       <w:pPr>
         <w:ind w:firstLine="420"/>
-        <w:rPr>
-          <w:rFonts w:hint="eastAsia"/>
-        </w:rPr>
       </w:pPr>
       <w:r>
         <w:rPr>
@@ -26827,11 +26699,6 @@
       </w:r>
     </w:p>
     <w:p>
-      <w:pPr>
-        <w:rPr>
-          <w:rFonts w:hint="eastAsia"/>
-        </w:rPr>
-      </w:pPr>
       <w:r>
         <w:tab/>
       </w:r>
@@ -27061,9 +26928,6 @@
     <w:p>
       <w:pPr>
         <w:pStyle w:val="2"/>
-        <w:rPr>
-          <w:rFonts w:hint="eastAsia"/>
-        </w:rPr>
       </w:pPr>
       <w:r>
         <w:rPr>
@@ -27083,23 +26947,683 @@
         <w:pStyle w:val="3"/>
       </w:pPr>
       <w:r>
-        <w:t>为什么使用</w:t>
-      </w:r>
-      <w:r>
         <w:t>Executor</w:t>
       </w:r>
       <w:r>
-        <w:t>框架？</w:t>
-      </w:r>
-    </w:p>
-    <w:p>
-      <w:pPr>
-        <w:rPr>
-          <w:rFonts w:hint="eastAsia"/>
+        <w:t>框架</w:t>
+      </w:r>
+      <w:r>
+        <w:rPr>
+          <w:rFonts w:hint="eastAsia"/>
+        </w:rPr>
+        <w:t>是什么，</w:t>
+      </w:r>
+      <w:r>
+        <w:t>为什么要</w:t>
+      </w:r>
+      <w:r>
+        <w:rPr>
+          <w:rFonts w:hint="eastAsia"/>
+        </w:rPr>
+        <w:t>引入</w:t>
+      </w:r>
+      <w:r>
+        <w:t>Executor</w:t>
+      </w:r>
+      <w:r>
+        <w:t>框架</w:t>
+      </w:r>
+      <w:r>
+        <w:t>？</w:t>
+      </w:r>
+    </w:p>
+    <w:p>
+      <w:pPr>
+        <w:rPr>
+          <w:rFonts w:hint="eastAsia"/>
+          <w:bCs/>
+        </w:rPr>
+      </w:pPr>
+      <w:r>
+        <w:rPr>
           <w:b/>
           <w:bCs/>
         </w:rPr>
-      </w:pPr>
+        <w:tab/>
+      </w:r>
+      <w:r>
+        <w:rPr>
+          <w:rFonts w:hint="eastAsia"/>
+          <w:bCs/>
+        </w:rPr>
+        <w:t>在</w:t>
+      </w:r>
+      <w:r>
+        <w:rPr>
+          <w:bCs/>
+        </w:rPr>
+        <w:t>Java</w:t>
+      </w:r>
+      <w:r>
+        <w:rPr>
+          <w:bCs/>
+        </w:rPr>
+        <w:t>中，</w:t>
+      </w:r>
+      <w:r>
+        <w:rPr>
+          <w:rFonts w:hint="eastAsia"/>
+          <w:bCs/>
+        </w:rPr>
+        <w:t>使用</w:t>
+      </w:r>
+      <w:r>
+        <w:rPr>
+          <w:bCs/>
+        </w:rPr>
+        <w:t>线程来异步执行任务</w:t>
+      </w:r>
+      <w:r>
+        <w:rPr>
+          <w:rFonts w:hint="eastAsia"/>
+          <w:bCs/>
+        </w:rPr>
+        <w:t>。</w:t>
+      </w:r>
+      <w:r>
+        <w:rPr>
+          <w:bCs/>
+        </w:rPr>
+        <w:t>Java</w:t>
+      </w:r>
+      <w:r>
+        <w:rPr>
+          <w:bCs/>
+        </w:rPr>
+        <w:t>的线程既是任务载体，也是执行机制。从</w:t>
+      </w:r>
+      <w:r>
+        <w:rPr>
+          <w:rFonts w:hint="eastAsia"/>
+          <w:bCs/>
+        </w:rPr>
+        <w:t>JDK</w:t>
+      </w:r>
+      <w:r>
+        <w:rPr>
+          <w:bCs/>
+        </w:rPr>
+        <w:t>5</w:t>
+      </w:r>
+      <w:r>
+        <w:rPr>
+          <w:rFonts w:hint="eastAsia"/>
+          <w:bCs/>
+        </w:rPr>
+        <w:t>开始</w:t>
+      </w:r>
+      <w:r>
+        <w:rPr>
+          <w:bCs/>
+        </w:rPr>
+        <w:t>，</w:t>
+      </w:r>
+      <w:r>
+        <w:rPr>
+          <w:rFonts w:hint="eastAsia"/>
+          <w:bCs/>
+        </w:rPr>
+        <w:t>Java</w:t>
+      </w:r>
+      <w:r>
+        <w:rPr>
+          <w:bCs/>
+        </w:rPr>
+        <w:t>把任务载体和执行机制分离开来。任务</w:t>
+      </w:r>
+      <w:r>
+        <w:rPr>
+          <w:rFonts w:hint="eastAsia"/>
+          <w:bCs/>
+        </w:rPr>
+        <w:t>载体</w:t>
+      </w:r>
+      <w:r>
+        <w:rPr>
+          <w:bCs/>
+        </w:rPr>
+        <w:t>包括</w:t>
+      </w:r>
+      <w:r>
+        <w:rPr>
+          <w:bCs/>
+        </w:rPr>
+        <w:t>Runnable</w:t>
+      </w:r>
+      <w:r>
+        <w:rPr>
+          <w:rFonts w:hint="eastAsia"/>
+          <w:bCs/>
+        </w:rPr>
+        <w:t>和</w:t>
+      </w:r>
+      <w:r>
+        <w:rPr>
+          <w:bCs/>
+        </w:rPr>
+        <w:t>Callable</w:t>
+      </w:r>
+      <w:r>
+        <w:rPr>
+          <w:bCs/>
+        </w:rPr>
+        <w:t>，而执行机制由</w:t>
+      </w:r>
+      <w:r>
+        <w:rPr>
+          <w:bCs/>
+        </w:rPr>
+        <w:t>Executor</w:t>
+      </w:r>
+      <w:r>
+        <w:rPr>
+          <w:bCs/>
+        </w:rPr>
+        <w:t>框架提供。</w:t>
+      </w:r>
+      <w:r>
+        <w:rPr>
+          <w:rFonts w:hint="eastAsia"/>
+          <w:bCs/>
+        </w:rPr>
+        <w:t>也就是说</w:t>
+      </w:r>
+      <w:r>
+        <w:rPr>
+          <w:bCs/>
+        </w:rPr>
+        <w:t>，</w:t>
+      </w:r>
+      <w:r>
+        <w:rPr>
+          <w:bCs/>
+        </w:rPr>
+        <w:t>Executor</w:t>
+      </w:r>
+      <w:r>
+        <w:rPr>
+          <w:bCs/>
+        </w:rPr>
+        <w:t>框架就是</w:t>
+      </w:r>
+      <w:r>
+        <w:rPr>
+          <w:rFonts w:hint="eastAsia"/>
+          <w:bCs/>
+        </w:rPr>
+        <w:t>给</w:t>
+      </w:r>
+      <w:r>
+        <w:rPr>
+          <w:bCs/>
+        </w:rPr>
+        <w:t>异步</w:t>
+      </w:r>
+      <w:r>
+        <w:rPr>
+          <w:rFonts w:hint="eastAsia"/>
+          <w:bCs/>
+        </w:rPr>
+        <w:t>任务提供</w:t>
+      </w:r>
+      <w:r>
+        <w:rPr>
+          <w:bCs/>
+        </w:rPr>
+        <w:t>执行机制的一个框架。</w:t>
+      </w:r>
+    </w:p>
+    <w:p>
+      <w:pPr>
+        <w:rPr>
+          <w:bCs/>
+        </w:rPr>
+      </w:pPr>
+      <w:r>
+        <w:rPr>
+          <w:bCs/>
+        </w:rPr>
+        <w:tab/>
+      </w:r>
+      <w:r>
+        <w:rPr>
+          <w:rFonts w:hint="eastAsia"/>
+          <w:bCs/>
+        </w:rPr>
+        <w:t>之所以</w:t>
+      </w:r>
+      <w:r>
+        <w:rPr>
+          <w:bCs/>
+        </w:rPr>
+        <w:t>要引入</w:t>
+      </w:r>
+      <w:r>
+        <w:rPr>
+          <w:bCs/>
+        </w:rPr>
+        <w:t>Executor</w:t>
+      </w:r>
+      <w:r>
+        <w:rPr>
+          <w:bCs/>
+        </w:rPr>
+        <w:t>框架是因为</w:t>
+      </w:r>
+      <w:r>
+        <w:rPr>
+          <w:rFonts w:hint="eastAsia"/>
+          <w:bCs/>
+        </w:rPr>
+        <w:t>如果</w:t>
+      </w:r>
+      <w:r>
+        <w:rPr>
+          <w:bCs/>
+        </w:rPr>
+        <w:t>将任务载体和执行机制绑定在一块，</w:t>
+      </w:r>
+      <w:r>
+        <w:rPr>
+          <w:bCs/>
+        </w:rPr>
+        <w:t>直接</w:t>
+      </w:r>
+      <w:r>
+        <w:rPr>
+          <w:rFonts w:hint="eastAsia"/>
+          <w:bCs/>
+        </w:rPr>
+        <w:t>由</w:t>
+      </w:r>
+      <w:r>
+        <w:rPr>
+          <w:bCs/>
+        </w:rPr>
+        <w:t>用户程序来创建和</w:t>
+      </w:r>
+      <w:r>
+        <w:rPr>
+          <w:rFonts w:hint="eastAsia"/>
+          <w:bCs/>
+        </w:rPr>
+        <w:t>管理</w:t>
+      </w:r>
+      <w:r>
+        <w:rPr>
+          <w:bCs/>
+        </w:rPr>
+        <w:t>线程有很多缺点</w:t>
+      </w:r>
+      <w:r>
+        <w:rPr>
+          <w:rFonts w:hint="eastAsia"/>
+          <w:bCs/>
+        </w:rPr>
+        <w:t>。这些缺点</w:t>
+      </w:r>
+      <w:r>
+        <w:rPr>
+          <w:rFonts w:hint="eastAsia"/>
+          <w:bCs/>
+        </w:rPr>
+        <w:t>包括</w:t>
+      </w:r>
+      <w:r>
+        <w:rPr>
+          <w:rFonts w:hint="eastAsia"/>
+          <w:bCs/>
+        </w:rPr>
+        <w:t>：</w:t>
+      </w:r>
+    </w:p>
+    <w:p>
+      <w:pPr>
+        <w:ind w:firstLine="420"/>
+        <w:rPr>
+          <w:bCs/>
+        </w:rPr>
+      </w:pPr>
+      <w:r>
+        <w:rPr>
+          <w:bCs/>
+        </w:rPr>
+        <w:t>1</w:t>
+      </w:r>
+      <w:r>
+        <w:rPr>
+          <w:rFonts w:hint="eastAsia"/>
+          <w:bCs/>
+        </w:rPr>
+        <w:t>）</w:t>
+      </w:r>
+      <w:r>
+        <w:rPr>
+          <w:bCs/>
+        </w:rPr>
+        <w:t>频繁的</w:t>
+      </w:r>
+      <w:r>
+        <w:rPr>
+          <w:rFonts w:hint="eastAsia"/>
+          <w:bCs/>
+        </w:rPr>
+        <w:t>线程</w:t>
+      </w:r>
+      <w:r>
+        <w:rPr>
+          <w:bCs/>
+        </w:rPr>
+        <w:t>创建</w:t>
+      </w:r>
+      <w:r>
+        <w:rPr>
+          <w:rFonts w:hint="eastAsia"/>
+          <w:bCs/>
+        </w:rPr>
+        <w:t>、</w:t>
+      </w:r>
+      <w:r>
+        <w:rPr>
+          <w:bCs/>
+        </w:rPr>
+        <w:t>销毁造成的性能损耗</w:t>
+      </w:r>
+      <w:r>
+        <w:rPr>
+          <w:rFonts w:hint="eastAsia"/>
+          <w:bCs/>
+        </w:rPr>
+        <w:t>。</w:t>
+      </w:r>
+    </w:p>
+    <w:p>
+      <w:pPr>
+        <w:ind w:firstLine="420"/>
+        <w:rPr>
+          <w:bCs/>
+        </w:rPr>
+      </w:pPr>
+      <w:r>
+        <w:rPr>
+          <w:rFonts w:hint="eastAsia"/>
+          <w:bCs/>
+        </w:rPr>
+        <w:t>2</w:t>
+      </w:r>
+      <w:r>
+        <w:rPr>
+          <w:rFonts w:hint="eastAsia"/>
+          <w:bCs/>
+        </w:rPr>
+        <w:t>）</w:t>
+      </w:r>
+      <w:r>
+        <w:rPr>
+          <w:rFonts w:hint="eastAsia"/>
+          <w:bCs/>
+        </w:rPr>
+        <w:t>创建</w:t>
+      </w:r>
+      <w:r>
+        <w:rPr>
+          <w:bCs/>
+        </w:rPr>
+        <w:t>过多的线程引起</w:t>
+      </w:r>
+      <w:r>
+        <w:rPr>
+          <w:rFonts w:hint="eastAsia"/>
+          <w:bCs/>
+        </w:rPr>
+        <w:t>激烈的</w:t>
+      </w:r>
+      <w:r>
+        <w:rPr>
+          <w:bCs/>
+        </w:rPr>
+        <w:t>资源竞争而导致系统性能急剧下降甚至瘫痪</w:t>
+      </w:r>
+      <w:r>
+        <w:rPr>
+          <w:rFonts w:hint="eastAsia"/>
+          <w:bCs/>
+        </w:rPr>
+        <w:t>。</w:t>
+      </w:r>
+    </w:p>
+    <w:p>
+      <w:pPr>
+        <w:ind w:firstLine="420"/>
+        <w:rPr>
+          <w:bCs/>
+        </w:rPr>
+      </w:pPr>
+      <w:r>
+        <w:rPr>
+          <w:bCs/>
+        </w:rPr>
+        <w:t>3</w:t>
+      </w:r>
+      <w:r>
+        <w:rPr>
+          <w:rFonts w:hint="eastAsia"/>
+          <w:bCs/>
+        </w:rPr>
+        <w:t>）</w:t>
+      </w:r>
+      <w:r>
+        <w:rPr>
+          <w:bCs/>
+        </w:rPr>
+        <w:t>不利于扩展</w:t>
+      </w:r>
+      <w:r>
+        <w:rPr>
+          <w:rFonts w:hint="eastAsia"/>
+          <w:bCs/>
+        </w:rPr>
+        <w:t>，</w:t>
+      </w:r>
+      <w:r>
+        <w:rPr>
+          <w:bCs/>
+        </w:rPr>
+        <w:t>比如</w:t>
+      </w:r>
+      <w:r>
+        <w:rPr>
+          <w:rFonts w:hint="eastAsia"/>
+          <w:bCs/>
+        </w:rPr>
+        <w:t>定时执行</w:t>
+      </w:r>
+      <w:r>
+        <w:rPr>
+          <w:bCs/>
+        </w:rPr>
+        <w:t>、定期执行、线程中断等都不便实现。</w:t>
+      </w:r>
+    </w:p>
+    <w:p>
+      <w:pPr>
+        <w:rPr>
+          <w:rFonts w:hint="eastAsia"/>
+          <w:bCs/>
+        </w:rPr>
+      </w:pPr>
+      <w:r>
+        <w:rPr>
+          <w:rFonts w:hint="eastAsia"/>
+          <w:bCs/>
+        </w:rPr>
+        <w:t>而</w:t>
+      </w:r>
+      <w:r>
+        <w:rPr>
+          <w:bCs/>
+        </w:rPr>
+        <w:t>Executor</w:t>
+      </w:r>
+      <w:r>
+        <w:rPr>
+          <w:bCs/>
+        </w:rPr>
+        <w:t>框架</w:t>
+      </w:r>
+      <w:r>
+        <w:rPr>
+          <w:rFonts w:hint="eastAsia"/>
+          <w:bCs/>
+        </w:rPr>
+        <w:t>可以将异步任务</w:t>
+      </w:r>
+      <w:r>
+        <w:rPr>
+          <w:bCs/>
+        </w:rPr>
+        <w:t>处理的任务载体和执行机制分离开，提供了线程池的</w:t>
+      </w:r>
+      <w:r>
+        <w:rPr>
+          <w:rFonts w:hint="eastAsia"/>
+          <w:bCs/>
+        </w:rPr>
+        <w:t>执行</w:t>
+      </w:r>
+      <w:r>
+        <w:rPr>
+          <w:bCs/>
+        </w:rPr>
+        <w:t>机制，可以对</w:t>
+      </w:r>
+      <w:r>
+        <w:rPr>
+          <w:rFonts w:hint="eastAsia"/>
+          <w:bCs/>
+        </w:rPr>
+        <w:t>异步任务</w:t>
+      </w:r>
+      <w:r>
+        <w:rPr>
+          <w:bCs/>
+        </w:rPr>
+        <w:t>并发处理</w:t>
+      </w:r>
+      <w:r>
+        <w:rPr>
+          <w:rFonts w:hint="eastAsia"/>
+          <w:bCs/>
+        </w:rPr>
+        <w:t>中</w:t>
+      </w:r>
+      <w:r>
+        <w:rPr>
+          <w:bCs/>
+        </w:rPr>
+        <w:t>的</w:t>
+      </w:r>
+      <w:r>
+        <w:rPr>
+          <w:rFonts w:hint="eastAsia"/>
+          <w:bCs/>
+        </w:rPr>
+        <w:t>多个线程的创建</w:t>
+      </w:r>
+      <w:r>
+        <w:rPr>
+          <w:bCs/>
+        </w:rPr>
+        <w:t>、销毁、</w:t>
+      </w:r>
+      <w:r>
+        <w:rPr>
+          <w:rFonts w:hint="eastAsia"/>
+          <w:bCs/>
+        </w:rPr>
+        <w:t>数量</w:t>
+      </w:r>
+      <w:r>
+        <w:rPr>
+          <w:bCs/>
+        </w:rPr>
+        <w:t>等进行</w:t>
+      </w:r>
+      <w:r>
+        <w:rPr>
+          <w:rFonts w:hint="eastAsia"/>
+          <w:bCs/>
+        </w:rPr>
+        <w:t>统一</w:t>
+      </w:r>
+      <w:r>
+        <w:rPr>
+          <w:bCs/>
+        </w:rPr>
+        <w:t>管</w:t>
+      </w:r>
+      <w:r>
+        <w:rPr>
+          <w:bCs/>
+        </w:rPr>
+        <w:t>理</w:t>
+      </w:r>
+      <w:r>
+        <w:rPr>
+          <w:rFonts w:hint="eastAsia"/>
+          <w:bCs/>
+        </w:rPr>
+        <w:t>，</w:t>
+      </w:r>
+      <w:r>
+        <w:rPr>
+          <w:rFonts w:hint="eastAsia"/>
+          <w:bCs/>
+        </w:rPr>
+        <w:t>也可以</w:t>
+      </w:r>
+      <w:r>
+        <w:rPr>
+          <w:bCs/>
+        </w:rPr>
+        <w:t>对异步任务</w:t>
+      </w:r>
+      <w:r>
+        <w:rPr>
+          <w:rFonts w:hint="eastAsia"/>
+          <w:bCs/>
+        </w:rPr>
+        <w:t>进行按</w:t>
+      </w:r>
+      <w:r>
+        <w:rPr>
+          <w:bCs/>
+        </w:rPr>
+        <w:t>时间定制的执行，</w:t>
+      </w:r>
+      <w:r>
+        <w:rPr>
+          <w:rFonts w:hint="eastAsia"/>
+          <w:bCs/>
+        </w:rPr>
+        <w:t>包括</w:t>
+      </w:r>
+      <w:r>
+        <w:rPr>
+          <w:bCs/>
+        </w:rPr>
+        <w:t>延迟执行、周期执行等。</w:t>
+      </w:r>
     </w:p>
     <w:p>
       <w:pPr>
@@ -27131,7 +27655,161 @@
         <w:t>的区别？</w:t>
       </w:r>
     </w:p>
-    <w:p/>
+    <w:p>
+      <w:pPr>
+        <w:rPr>
+          <w:rFonts w:hint="eastAsia"/>
+        </w:rPr>
+      </w:pPr>
+      <w:r>
+        <w:tab/>
+      </w:r>
+      <w:r>
+        <w:t>Executor</w:t>
+      </w:r>
+      <w:r>
+        <w:t>是一个</w:t>
+      </w:r>
+      <w:r>
+        <w:rPr>
+          <w:rFonts w:hint="eastAsia"/>
+        </w:rPr>
+        <w:t>提供</w:t>
+      </w:r>
+      <w:r>
+        <w:t>异步任务执行机制的执行器接口，</w:t>
+      </w:r>
+      <w:r>
+        <w:rPr>
+          <w:rFonts w:hint="eastAsia"/>
+        </w:rPr>
+        <w:t>它常见的</w:t>
+      </w:r>
+      <w:r>
+        <w:t>实现类有</w:t>
+      </w:r>
+      <w:r>
+        <w:t>ThreadPoolExecutor</w:t>
+      </w:r>
+      <w:r>
+        <w:t>、</w:t>
+      </w:r>
+      <w:r>
+        <w:t>ScheduledThreadPoolExecutor</w:t>
+      </w:r>
+      <w:r>
+        <w:rPr>
+          <w:rFonts w:hint="eastAsia"/>
+        </w:rPr>
+        <w:t>两种</w:t>
+      </w:r>
+      <w:r>
+        <w:t>。</w:t>
+      </w:r>
+      <w:r>
+        <w:t>而</w:t>
+      </w:r>
+      <w:r>
+        <w:t>Executors</w:t>
+      </w:r>
+      <w:r>
+        <w:t>是</w:t>
+      </w:r>
+      <w:r>
+        <w:t>Executor</w:t>
+      </w:r>
+      <w:r>
+        <w:t>框架中的一个工具类，</w:t>
+      </w:r>
+      <w:r>
+        <w:rPr>
+          <w:rFonts w:hint="eastAsia"/>
+        </w:rPr>
+        <w:t>它</w:t>
+      </w:r>
+      <w:r>
+        <w:t>提供了</w:t>
+      </w:r>
+      <w:r>
+        <w:t>Executor</w:t>
+      </w:r>
+      <w:r>
+        <w:t>框架中常用到的一些功能。</w:t>
+      </w:r>
+      <w:r>
+        <w:rPr>
+          <w:rFonts w:hint="eastAsia"/>
+        </w:rPr>
+        <w:t>比如</w:t>
+      </w:r>
+      <w:r>
+        <w:t>使用它可以方便快捷</w:t>
+      </w:r>
+      <w:r>
+        <w:rPr>
+          <w:rFonts w:hint="eastAsia"/>
+        </w:rPr>
+        <w:t>地</w:t>
+      </w:r>
+      <w:r>
+        <w:t>获得</w:t>
+      </w:r>
+      <w:r>
+        <w:lastRenderedPageBreak/>
+        <w:t>一个</w:t>
+      </w:r>
+      <w:r>
+        <w:rPr>
+          <w:rFonts w:hint="eastAsia"/>
+        </w:rPr>
+        <w:t>具体的</w:t>
+      </w:r>
+      <w:r>
+        <w:t>Executor</w:t>
+      </w:r>
+      <w:r>
+        <w:t>执行器</w:t>
+      </w:r>
+      <w:r>
+        <w:rPr>
+          <w:rFonts w:hint="eastAsia"/>
+        </w:rPr>
+        <w:t>，</w:t>
+      </w:r>
+      <w:r>
+        <w:t>还可以对</w:t>
+      </w:r>
+      <w:r>
+        <w:rPr>
+          <w:rFonts w:hint="eastAsia"/>
+        </w:rPr>
+        <w:t>任务载体</w:t>
+      </w:r>
+      <w:r>
+        <w:t>Runnable</w:t>
+      </w:r>
+      <w:r>
+        <w:t>和</w:t>
+      </w:r>
+      <w:r>
+        <w:t>Callable</w:t>
+      </w:r>
+      <w:r>
+        <w:t>进行转化</w:t>
+      </w:r>
+      <w:r>
+        <w:rPr>
+          <w:rFonts w:hint="eastAsia"/>
+        </w:rPr>
+        <w:t>等</w:t>
+      </w:r>
+      <w:r>
+        <w:rPr>
+          <w:rFonts w:hint="eastAsia"/>
+        </w:rPr>
+        <w:t>。</w:t>
+      </w:r>
+    </w:p>
     <w:p>
       <w:pPr>
         <w:pStyle w:val="3"/>
@@ -27156,322 +27834,2065 @@
     <w:p>
       <w:pPr>
         <w:rPr>
+          <w:bCs/>
+        </w:rPr>
+      </w:pPr>
+      <w:r>
+        <w:rPr>
           <w:b/>
           <w:bCs/>
         </w:rPr>
-      </w:pPr>
+        <w:tab/>
+      </w:r>
+      <w:r>
+        <w:rPr>
+          <w:bCs/>
+        </w:rPr>
+        <w:t>Callable</w:t>
+      </w:r>
+      <w:r>
+        <w:rPr>
+          <w:bCs/>
+        </w:rPr>
+        <w:t>和</w:t>
+      </w:r>
+      <w:r>
+        <w:rPr>
+          <w:bCs/>
+        </w:rPr>
+        <w:t>Runnable</w:t>
+      </w:r>
+      <w:r>
+        <w:rPr>
+          <w:bCs/>
+        </w:rPr>
+        <w:t>一样是一个任务载体，</w:t>
+      </w:r>
+      <w:r>
+        <w:rPr>
+          <w:rFonts w:hint="eastAsia"/>
+          <w:bCs/>
+        </w:rPr>
+        <w:t>与</w:t>
+      </w:r>
+      <w:r>
+        <w:rPr>
+          <w:bCs/>
+        </w:rPr>
+        <w:t>Runnable</w:t>
+      </w:r>
+      <w:r>
+        <w:rPr>
+          <w:bCs/>
+        </w:rPr>
+        <w:t>不同的是</w:t>
+      </w:r>
+      <w:r>
+        <w:rPr>
+          <w:rFonts w:hint="eastAsia"/>
+          <w:bCs/>
+        </w:rPr>
+        <w:t>它</w:t>
+      </w:r>
+      <w:r>
+        <w:rPr>
+          <w:bCs/>
+        </w:rPr>
+        <w:t>在设计出来时就是将异步任务执行中的任务载体和执行机制分离开的，所以它不能由</w:t>
+      </w:r>
+      <w:r>
+        <w:rPr>
+          <w:bCs/>
+        </w:rPr>
+        <w:t>Thread</w:t>
+      </w:r>
+      <w:r>
+        <w:rPr>
+          <w:bCs/>
+        </w:rPr>
+        <w:t>类直接运行，而只能由</w:t>
+      </w:r>
+      <w:r>
+        <w:rPr>
+          <w:rFonts w:hint="eastAsia"/>
+          <w:bCs/>
+        </w:rPr>
+        <w:t>提供</w:t>
+      </w:r>
+      <w:r>
+        <w:rPr>
+          <w:bCs/>
+        </w:rPr>
+        <w:t>执行机制</w:t>
+      </w:r>
+      <w:r>
+        <w:rPr>
+          <w:rFonts w:hint="eastAsia"/>
+          <w:bCs/>
+        </w:rPr>
+        <w:t>的</w:t>
+      </w:r>
+      <w:r>
+        <w:rPr>
+          <w:bCs/>
+        </w:rPr>
+        <w:t>具体的执行器来执行。</w:t>
+      </w:r>
+      <w:r>
+        <w:rPr>
+          <w:rFonts w:hint="eastAsia"/>
+          <w:bCs/>
+        </w:rPr>
+        <w:t>Callable</w:t>
+      </w:r>
+      <w:r>
+        <w:rPr>
+          <w:bCs/>
+        </w:rPr>
+        <w:t>作为任务载体也与</w:t>
+      </w:r>
+      <w:r>
+        <w:rPr>
+          <w:bCs/>
+        </w:rPr>
+        <w:t>Runnable</w:t>
+      </w:r>
+      <w:r>
+        <w:rPr>
+          <w:rFonts w:hint="eastAsia"/>
+          <w:bCs/>
+        </w:rPr>
+        <w:t>有所不同</w:t>
+      </w:r>
+      <w:r>
+        <w:rPr>
+          <w:bCs/>
+        </w:rPr>
+        <w:t>，</w:t>
+      </w:r>
+      <w:r>
+        <w:rPr>
+          <w:rFonts w:hint="eastAsia"/>
+          <w:bCs/>
+        </w:rPr>
+        <w:t>它</w:t>
+      </w:r>
+      <w:r>
+        <w:rPr>
+          <w:bCs/>
+        </w:rPr>
+        <w:t>表示带有返回值的任务，而</w:t>
+      </w:r>
+      <w:r>
+        <w:rPr>
+          <w:bCs/>
+        </w:rPr>
+        <w:t>Runnable</w:t>
+      </w:r>
+      <w:r>
+        <w:rPr>
+          <w:rFonts w:hint="eastAsia"/>
+          <w:bCs/>
+        </w:rPr>
+        <w:t>表示</w:t>
+      </w:r>
+      <w:r>
+        <w:rPr>
+          <w:bCs/>
+        </w:rPr>
+        <w:t>没有返回值的任务。</w:t>
+      </w:r>
+    </w:p>
+    <w:p>
+      <w:pPr>
+        <w:rPr>
+          <w:rFonts w:hint="eastAsia"/>
+          <w:bCs/>
+        </w:rPr>
+      </w:pPr>
+      <w:r>
+        <w:rPr>
+          <w:bCs/>
+        </w:rPr>
+        <w:tab/>
+        <w:t>Future</w:t>
+      </w:r>
+      <w:r>
+        <w:rPr>
+          <w:rFonts w:hint="eastAsia"/>
+          <w:bCs/>
+        </w:rPr>
+        <w:t>代表</w:t>
+      </w:r>
+      <w:r>
+        <w:rPr>
+          <w:rFonts w:hint="eastAsia"/>
+          <w:bCs/>
+        </w:rPr>
+        <w:t>一个</w:t>
+      </w:r>
+      <w:r>
+        <w:rPr>
+          <w:bCs/>
+        </w:rPr>
+        <w:t>Callable</w:t>
+      </w:r>
+      <w:r>
+        <w:rPr>
+          <w:bCs/>
+        </w:rPr>
+        <w:t>这种</w:t>
+      </w:r>
+      <w:r>
+        <w:rPr>
+          <w:rFonts w:hint="eastAsia"/>
+          <w:bCs/>
+        </w:rPr>
+        <w:t>带有</w:t>
+      </w:r>
+      <w:r>
+        <w:rPr>
+          <w:bCs/>
+        </w:rPr>
+        <w:t>返回值的</w:t>
+      </w:r>
+      <w:r>
+        <w:rPr>
+          <w:rFonts w:hint="eastAsia"/>
+          <w:bCs/>
+        </w:rPr>
+        <w:t>可取消</w:t>
+      </w:r>
+      <w:r>
+        <w:rPr>
+          <w:bCs/>
+        </w:rPr>
+        <w:t>的</w:t>
+      </w:r>
+      <w:r>
+        <w:rPr>
+          <w:rFonts w:hint="eastAsia"/>
+          <w:bCs/>
+        </w:rPr>
+        <w:t>异步</w:t>
+      </w:r>
+      <w:r>
+        <w:rPr>
+          <w:bCs/>
+        </w:rPr>
+        <w:t>任务</w:t>
+      </w:r>
+      <w:r>
+        <w:rPr>
+          <w:rFonts w:hint="eastAsia"/>
+          <w:bCs/>
+        </w:rPr>
+        <w:t>，采用了</w:t>
+      </w:r>
+      <w:r>
+        <w:rPr>
+          <w:bCs/>
+        </w:rPr>
+        <w:t>任务载体和执行机制分离的设计原则，只能由</w:t>
+      </w:r>
+      <w:r>
+        <w:rPr>
+          <w:rFonts w:hint="eastAsia"/>
+          <w:bCs/>
+        </w:rPr>
+        <w:t>提供执行机制的具体的</w:t>
+      </w:r>
+      <w:r>
+        <w:rPr>
+          <w:rFonts w:hint="eastAsia"/>
+          <w:bCs/>
+        </w:rPr>
+        <w:t>Executor</w:t>
+      </w:r>
+      <w:r>
+        <w:rPr>
+          <w:rFonts w:hint="eastAsia"/>
+          <w:bCs/>
+        </w:rPr>
+        <w:t>来执行</w:t>
+      </w:r>
+      <w:r>
+        <w:rPr>
+          <w:rFonts w:hint="eastAsia"/>
+          <w:bCs/>
+        </w:rPr>
+        <w:t>，提供了获取异步</w:t>
+      </w:r>
+      <w:r>
+        <w:rPr>
+          <w:bCs/>
+        </w:rPr>
+        <w:t>任务结果、取消任务、</w:t>
+      </w:r>
+      <w:r>
+        <w:rPr>
+          <w:rFonts w:hint="eastAsia"/>
+          <w:bCs/>
+        </w:rPr>
+        <w:t>查询</w:t>
+      </w:r>
+      <w:r>
+        <w:rPr>
+          <w:bCs/>
+        </w:rPr>
+        <w:t>任务状态等方法。</w:t>
+      </w:r>
+      <w:r>
+        <w:rPr>
+          <w:rFonts w:hint="eastAsia"/>
+          <w:bCs/>
+        </w:rPr>
+        <w:t>它</w:t>
+      </w:r>
+      <w:r>
+        <w:rPr>
+          <w:rFonts w:hint="eastAsia"/>
+          <w:bCs/>
+        </w:rPr>
+        <w:t>是一个接口</w:t>
+      </w:r>
+      <w:r>
+        <w:rPr>
+          <w:bCs/>
+        </w:rPr>
+        <w:t>，支持泛型。它的一个具体</w:t>
+      </w:r>
+      <w:r>
+        <w:rPr>
+          <w:rFonts w:hint="eastAsia"/>
+          <w:bCs/>
+        </w:rPr>
+        <w:t>的</w:t>
+      </w:r>
+      <w:r>
+        <w:rPr>
+          <w:bCs/>
+        </w:rPr>
+        <w:t>实现类</w:t>
+      </w:r>
+      <w:r>
+        <w:rPr>
+          <w:rFonts w:hint="eastAsia"/>
+          <w:bCs/>
+        </w:rPr>
+        <w:t>是</w:t>
+      </w:r>
+      <w:r>
+        <w:rPr>
+          <w:bCs/>
+        </w:rPr>
+        <w:t>FutureTask</w:t>
+      </w:r>
+      <w:r>
+        <w:rPr>
+          <w:rFonts w:hint="eastAsia"/>
+          <w:bCs/>
+        </w:rPr>
+        <w:t>，</w:t>
+      </w:r>
+      <w:r>
+        <w:rPr>
+          <w:rFonts w:hint="eastAsia"/>
+          <w:bCs/>
+        </w:rPr>
+        <w:t>使用</w:t>
+      </w:r>
+      <w:r>
+        <w:rPr>
+          <w:bCs/>
+        </w:rPr>
+        <w:t>FutureTask</w:t>
+      </w:r>
+      <w:r>
+        <w:rPr>
+          <w:bCs/>
+        </w:rPr>
+        <w:t>的</w:t>
+      </w:r>
+      <w:r>
+        <w:rPr>
+          <w:bCs/>
+        </w:rPr>
+        <w:t>get</w:t>
+      </w:r>
+      <w:r>
+        <w:rPr>
+          <w:bCs/>
+        </w:rPr>
+        <w:t>方法可以阻塞</w:t>
+      </w:r>
+      <w:r>
+        <w:rPr>
+          <w:rFonts w:hint="eastAsia"/>
+          <w:bCs/>
+        </w:rPr>
+        <w:t>或</w:t>
+      </w:r>
+      <w:r>
+        <w:rPr>
+          <w:bCs/>
+        </w:rPr>
+        <w:t>超时阻塞地获取到异步任务的</w:t>
+      </w:r>
+      <w:r>
+        <w:rPr>
+          <w:rFonts w:hint="eastAsia"/>
+          <w:bCs/>
+        </w:rPr>
+        <w:t>结果</w:t>
+      </w:r>
+      <w:r>
+        <w:rPr>
+          <w:rFonts w:hint="eastAsia"/>
+          <w:bCs/>
+        </w:rPr>
+        <w:t>，</w:t>
+      </w:r>
+      <w:r>
+        <w:rPr>
+          <w:bCs/>
+        </w:rPr>
+        <w:t>也可以使用其</w:t>
+      </w:r>
+      <w:r>
+        <w:rPr>
+          <w:bCs/>
+        </w:rPr>
+        <w:t>cancel</w:t>
+      </w:r>
+      <w:r>
+        <w:rPr>
+          <w:rFonts w:hint="eastAsia"/>
+          <w:bCs/>
+        </w:rPr>
+        <w:t>方法</w:t>
+      </w:r>
+      <w:r>
+        <w:rPr>
+          <w:bCs/>
+        </w:rPr>
+        <w:t>来取消此任务</w:t>
+      </w:r>
+      <w:r>
+        <w:rPr>
+          <w:rFonts w:hint="eastAsia"/>
+          <w:bCs/>
+        </w:rPr>
+        <w:t>的</w:t>
+      </w:r>
+      <w:r>
+        <w:rPr>
+          <w:bCs/>
+        </w:rPr>
+        <w:t>执行。</w:t>
+      </w:r>
+    </w:p>
+    <w:p>
+      <w:pPr>
+        <w:pStyle w:val="2"/>
+      </w:pPr>
+      <w:r>
+        <w:rPr>
+          <w:rFonts w:hint="eastAsia"/>
+        </w:rPr>
+        <w:t xml:space="preserve">8 </w:t>
+      </w:r>
+      <w:r>
+        <w:rPr>
+          <w:rFonts w:hint="eastAsia"/>
+        </w:rPr>
+        <w:t>其他</w:t>
+      </w:r>
+      <w:r>
+        <w:t>JUC</w:t>
+      </w:r>
     </w:p>
     <w:p>
       <w:pPr>
         <w:pStyle w:val="3"/>
-        <w:rPr>
-          <w:b w:val="0"/>
-          <w:bCs w:val="0"/>
-        </w:rPr>
-      </w:pPr>
-      <w:r>
+      </w:pPr>
+      <w:r>
+        <w:rPr>
+          <w:rFonts w:hint="eastAsia"/>
+        </w:rPr>
+        <w:t>使用过哪些</w:t>
+      </w:r>
+      <w:r>
+        <w:rPr>
+          <w:rFonts w:hint="eastAsia"/>
+        </w:rPr>
+        <w:t>Java</w:t>
+      </w:r>
+      <w:r>
+        <w:rPr>
+          <w:rFonts w:hint="eastAsia"/>
+        </w:rPr>
+        <w:t>并发包</w:t>
+      </w:r>
+      <w:r>
+        <w:rPr>
+          <w:rFonts w:hint="eastAsia"/>
+        </w:rPr>
+        <w:t>？</w:t>
+      </w:r>
+    </w:p>
+    <w:p>
+      <w:pPr>
+        <w:rPr>
+          <w:rFonts w:hint="eastAsia"/>
+        </w:rPr>
+      </w:pPr>
+      <w:r>
+        <w:tab/>
+      </w:r>
+    </w:p>
+    <w:p>
+      <w:pPr>
+        <w:pStyle w:val="2"/>
+      </w:pPr>
+      <w:r>
+        <w:rPr>
+          <w:rFonts w:hint="eastAsia"/>
+        </w:rPr>
+        <w:t xml:space="preserve">9 </w:t>
+      </w:r>
+      <w:r>
+        <w:rPr>
+          <w:rFonts w:hint="eastAsia"/>
+        </w:rPr>
+        <w:t>其他</w:t>
+      </w:r>
+    </w:p>
+    <w:p>
+      <w:pPr>
+        <w:pStyle w:val="3"/>
+      </w:pPr>
+      <w:r>
+        <w:rPr>
+          <w:rFonts w:hint="eastAsia"/>
+        </w:rPr>
         <w:t>什么是</w:t>
       </w:r>
       <w:r>
-        <w:t>FutureTask?</w:t>
-      </w:r>
-      <w:r>
+        <w:rPr>
+          <w:rFonts w:hint="eastAsia"/>
+        </w:rPr>
+        <w:t>ThreadLocal</w:t>
+      </w:r>
+      <w:r>
+        <w:rPr>
+          <w:rFonts w:hint="eastAsia"/>
+        </w:rPr>
+        <w:t>，</w:t>
+      </w:r>
+      <w:r>
+        <w:rPr>
+          <w:rFonts w:hint="eastAsia"/>
+        </w:rPr>
         <w:t>使用</w:t>
       </w:r>
       <w:r>
-        <w:t>ExecutorService</w:t>
-      </w:r>
-      <w:r>
-        <w:t>启动任务。</w:t>
-      </w:r>
-    </w:p>
-    <w:p>
-      <w:pPr>
+        <w:t>它</w:t>
+      </w:r>
+      <w:r>
+        <w:rPr>
+          <w:rFonts w:hint="eastAsia"/>
+        </w:rPr>
+        <w:t>可能产生</w:t>
+      </w:r>
+      <w:r>
+        <w:t>什么问题</w:t>
+      </w:r>
+      <w:r>
+        <w:rPr>
+          <w:rFonts w:hint="eastAsia"/>
+        </w:rPr>
+        <w:t>，怎样避免</w:t>
+      </w:r>
+      <w:r>
+        <w:rPr>
+          <w:rFonts w:hint="eastAsia"/>
+        </w:rPr>
+        <w:t>？</w:t>
+      </w:r>
+    </w:p>
+    <w:p>
+      <w:r>
+        <w:rPr>
+          <w:rFonts w:hint="eastAsia"/>
+        </w:rPr>
+        <w:t>ThreadLocal</w:t>
+      </w:r>
+      <w:r>
+        <w:rPr>
+          <w:rFonts w:hint="eastAsia"/>
+        </w:rPr>
+        <w:t>是</w:t>
+      </w:r>
+      <w:r>
+        <w:rPr>
+          <w:rFonts w:hint="eastAsia"/>
+        </w:rPr>
+        <w:t>本地</w:t>
+      </w:r>
+      <w:r>
+        <w:rPr>
+          <w:rFonts w:hint="eastAsia"/>
+        </w:rPr>
+        <w:t>线程变量</w:t>
+      </w:r>
+      <w:r>
+        <w:rPr>
+          <w:rFonts w:hint="eastAsia"/>
+        </w:rPr>
+        <w:t>，</w:t>
+      </w:r>
+      <w:r>
+        <w:rPr>
+          <w:rFonts w:hint="eastAsia"/>
+        </w:rPr>
+        <w:t>它可以存储任意对象的值</w:t>
+      </w:r>
+      <w:r>
+        <w:rPr>
+          <w:rFonts w:hint="eastAsia"/>
+        </w:rPr>
+        <w:t>。它的</w:t>
+      </w:r>
+      <w:r>
+        <w:t>用途有：</w:t>
+      </w:r>
+    </w:p>
+    <w:p>
+      <w:pPr>
+        <w:pStyle w:val="a3"/>
+        <w:numPr>
+          <w:ilvl w:val="0"/>
+          <w:numId w:val="28"/>
+        </w:numPr>
+        <w:ind w:firstLineChars="0"/>
+      </w:pPr>
+      <w:r>
+        <w:t>线程</w:t>
+      </w:r>
+      <w:r>
+        <w:rPr>
+          <w:rFonts w:hint="eastAsia"/>
+        </w:rPr>
+        <w:t>数据</w:t>
+      </w:r>
+      <w:r>
+        <w:t>隔离</w:t>
+      </w:r>
+      <w:r>
+        <w:rPr>
+          <w:rFonts w:hint="eastAsia"/>
+        </w:rPr>
+        <w:t>。</w:t>
+      </w:r>
+    </w:p>
+    <w:p>
+      <w:pPr>
+        <w:pStyle w:val="a3"/>
+        <w:numPr>
+          <w:ilvl w:val="0"/>
+          <w:numId w:val="28"/>
+        </w:numPr>
+        <w:ind w:firstLineChars="0"/>
+      </w:pPr>
+      <w:r>
+        <w:t>一个线程内跨类、方法传递数据</w:t>
+      </w:r>
+      <w:r>
+        <w:rPr>
+          <w:rFonts w:hint="eastAsia"/>
+        </w:rPr>
+        <w:t>，</w:t>
+      </w:r>
+      <w:r>
+        <w:rPr>
+          <w:rFonts w:hint="eastAsia"/>
+        </w:rPr>
+        <w:t>减少了</w:t>
+      </w:r>
+      <w:r>
+        <w:t>参数传递</w:t>
+      </w:r>
+      <w:r>
+        <w:rPr>
+          <w:rFonts w:hint="eastAsia"/>
+        </w:rPr>
+        <w:t>开销</w:t>
+      </w:r>
+      <w:r>
+        <w:rPr>
+          <w:rFonts w:hint="eastAsia"/>
+        </w:rPr>
+        <w:t>。</w:t>
+      </w:r>
+    </w:p>
+    <w:p>
+      <w:pPr>
+        <w:pStyle w:val="a3"/>
+        <w:numPr>
+          <w:ilvl w:val="0"/>
+          <w:numId w:val="28"/>
+        </w:numPr>
+        <w:ind w:firstLineChars="0"/>
+      </w:pPr>
+      <w:r>
+        <w:t>用于</w:t>
+      </w:r>
+      <w:r>
+        <w:rPr>
+          <w:rFonts w:hint="eastAsia"/>
+        </w:rPr>
+        <w:t>存储</w:t>
+      </w:r>
+      <w:r>
+        <w:t>线程事务信息</w:t>
+      </w:r>
+      <w:r>
+        <w:rPr>
+          <w:rFonts w:hint="eastAsia"/>
+        </w:rPr>
+        <w:t>。</w:t>
+      </w:r>
+    </w:p>
+    <w:p>
+      <w:pPr>
+        <w:pStyle w:val="a3"/>
+        <w:numPr>
+          <w:ilvl w:val="0"/>
+          <w:numId w:val="28"/>
+        </w:numPr>
+        <w:ind w:firstLineChars="0"/>
+      </w:pPr>
+      <w:r>
+        <w:rPr>
+          <w:rFonts w:hint="eastAsia"/>
+        </w:rPr>
+        <w:t>对数据库</w:t>
+      </w:r>
+      <w:r>
+        <w:t>连接、</w:t>
+      </w:r>
+      <w:r>
+        <w:t>Session</w:t>
+      </w:r>
+      <w:r>
+        <w:rPr>
+          <w:rFonts w:hint="eastAsia"/>
+        </w:rPr>
+        <w:t>进行</w:t>
+      </w:r>
+      <w:r>
+        <w:t>管理</w:t>
+      </w:r>
+      <w:r>
+        <w:t>。</w:t>
+      </w:r>
+    </w:p>
+    <w:p>
+      <w:r>
+        <w:rPr>
+          <w:rFonts w:hint="eastAsia"/>
+        </w:rPr>
+        <w:t>它会为每个线程创建单独的副本，副本值是线程私有的，互相之间不会产生影响</w:t>
+      </w:r>
+      <w:r>
+        <w:rPr>
+          <w:rFonts w:hint="eastAsia"/>
+        </w:rPr>
+        <w:t>。</w:t>
+      </w:r>
+      <w:r>
+        <w:t>每个</w:t>
+      </w:r>
+      <w:r>
+        <w:t>Thread</w:t>
+      </w:r>
+      <w:r>
+        <w:t>对象中都有一个</w:t>
+      </w:r>
+      <w:r>
+        <w:t>ThreadLocalMap</w:t>
+      </w:r>
+      <w:r>
+        <w:t>对象</w:t>
+      </w:r>
+      <w:r>
+        <w:rPr>
+          <w:rFonts w:hint="eastAsia"/>
+        </w:rPr>
+        <w:t>，</w:t>
+      </w:r>
+      <w:r>
+        <w:t>这个对象存储了一组以</w:t>
+      </w:r>
+      <w:r>
+        <w:t>ThreadLocal.threadLocalHashCode</w:t>
+      </w:r>
+      <w:r>
+        <w:t>为键，以本地线程变量为值</w:t>
+      </w:r>
+      <w:r>
+        <w:rPr>
+          <w:rFonts w:hint="eastAsia"/>
+        </w:rPr>
+        <w:t>的</w:t>
+      </w:r>
+      <w:r>
+        <w:t>键值对。</w:t>
+      </w:r>
+      <w:r>
+        <w:rPr>
+          <w:rFonts w:hint="eastAsia"/>
+        </w:rPr>
+        <w:t>每一个</w:t>
+      </w:r>
+      <w:r>
+        <w:t>ThreadLocal</w:t>
+      </w:r>
+      <w:r>
+        <w:rPr>
+          <w:rFonts w:hint="eastAsia"/>
+        </w:rPr>
+        <w:t>对象</w:t>
+      </w:r>
+      <w:r>
+        <w:t>都包含了一个独一无二的</w:t>
+      </w:r>
+      <w:r>
+        <w:t>threadLocalHashCode</w:t>
+      </w:r>
+      <w:r>
+        <w:t>值</w:t>
+      </w:r>
+      <w:r>
+        <w:rPr>
+          <w:rFonts w:hint="eastAsia"/>
+        </w:rPr>
+        <w:t>，</w:t>
+      </w:r>
+      <w:r>
+        <w:t>使用这个值就可以在</w:t>
+      </w:r>
+      <w:r>
+        <w:t>ThreadLocalMap</w:t>
+      </w:r>
+      <w:r>
+        <w:rPr>
+          <w:rFonts w:hint="eastAsia"/>
+        </w:rPr>
+        <w:t>中</w:t>
+      </w:r>
+      <w:r>
+        <w:rPr>
+          <w:rFonts w:hint="eastAsia"/>
+        </w:rPr>
+        <w:t>找到</w:t>
+      </w:r>
+      <w:r>
+        <w:t>对应的本地</w:t>
+      </w:r>
+      <w:r>
+        <w:rPr>
+          <w:rFonts w:hint="eastAsia"/>
+        </w:rPr>
+        <w:t>线程</w:t>
+      </w:r>
+      <w:r>
+        <w:t>变量。</w:t>
+      </w:r>
+    </w:p>
+    <w:p>
+      <w:pPr>
+        <w:ind w:firstLine="420"/>
+        <w:rPr>
+          <w:rFonts w:hint="eastAsia"/>
+        </w:rPr>
+      </w:pPr>
+      <w:r>
+        <w:rPr>
+          <w:rFonts w:hint="eastAsia"/>
+        </w:rPr>
+        <w:t>可能产生</w:t>
+      </w:r>
+      <w:r>
         <w:rPr>
           <w:b/>
-          <w:bCs/>
-        </w:rPr>
-      </w:pPr>
+        </w:rPr>
+        <w:t>读脏数据</w:t>
+      </w:r>
+      <w:r>
+        <w:t>的</w:t>
+      </w:r>
+      <w:r>
+        <w:rPr>
+          <w:rFonts w:hint="eastAsia"/>
+        </w:rPr>
+        <w:t>问题</w:t>
+      </w:r>
+      <w:r>
+        <w:t>，由于线程池会重用</w:t>
+      </w:r>
+      <w:r>
+        <w:t>Thread</w:t>
+      </w:r>
+      <w:r>
+        <w:rPr>
+          <w:rFonts w:hint="eastAsia"/>
+        </w:rPr>
+        <w:t>对象</w:t>
+      </w:r>
+      <w:r>
+        <w:rPr>
+          <w:rFonts w:hint="eastAsia"/>
+        </w:rPr>
+        <w:t>，</w:t>
+      </w:r>
+      <w:r>
+        <w:rPr>
+          <w:rFonts w:hint="eastAsia"/>
+        </w:rPr>
+        <w:t>因此与</w:t>
+      </w:r>
+      <w:r>
+        <w:rPr>
+          <w:rFonts w:hint="eastAsia"/>
+        </w:rPr>
+        <w:t xml:space="preserve"> Thread </w:t>
+      </w:r>
+      <w:r>
+        <w:rPr>
+          <w:rFonts w:hint="eastAsia"/>
+        </w:rPr>
+        <w:t>绑定的</w:t>
+      </w:r>
+      <w:r>
+        <w:rPr>
+          <w:rFonts w:hint="eastAsia"/>
+        </w:rPr>
+        <w:t xml:space="preserve"> ThreadLocal</w:t>
+      </w:r>
+      <w:r>
+        <w:rPr>
+          <w:rFonts w:hint="eastAsia"/>
+        </w:rPr>
+        <w:t>也会被重用。如果没有调用</w:t>
+      </w:r>
+      <w:r>
+        <w:t>ThreadLocal</w:t>
+      </w:r>
+      <w:r>
+        <w:rPr>
+          <w:rFonts w:hint="eastAsia"/>
+        </w:rPr>
+        <w:t>的</w:t>
+      </w:r>
+      <w:r>
+        <w:rPr>
+          <w:rFonts w:hint="eastAsia"/>
+        </w:rPr>
+        <w:t>remove</w:t>
+      </w:r>
+      <w:r>
+        <w:rPr>
+          <w:rFonts w:hint="eastAsia"/>
+        </w:rPr>
+        <w:t>清理与线程相关的</w:t>
+      </w:r>
+      <w:r>
+        <w:rPr>
+          <w:rFonts w:hint="eastAsia"/>
+        </w:rPr>
+        <w:t xml:space="preserve"> ThreadLocal </w:t>
+      </w:r>
+      <w:r>
+        <w:rPr>
+          <w:rFonts w:hint="eastAsia"/>
+        </w:rPr>
+        <w:t>信息</w:t>
+      </w:r>
+      <w:r>
+        <w:rPr>
+          <w:rFonts w:hint="eastAsia"/>
+        </w:rPr>
+        <w:t>而且重用后的线程没有设置初始值，</w:t>
+      </w:r>
+      <w:r>
+        <w:t>那么就会</w:t>
+      </w:r>
+      <w:r>
+        <w:rPr>
+          <w:rFonts w:hint="eastAsia"/>
+        </w:rPr>
+        <w:t>读</w:t>
+      </w:r>
+      <w:r>
+        <w:rPr>
+          <w:rFonts w:hint="eastAsia"/>
+        </w:rPr>
+        <w:t>到</w:t>
+      </w:r>
+      <w:r>
+        <w:rPr>
+          <w:rFonts w:hint="eastAsia"/>
+        </w:rPr>
+        <w:t>以前的脏数据</w:t>
+      </w:r>
+      <w:r>
+        <w:rPr>
+          <w:rFonts w:hint="eastAsia"/>
+        </w:rPr>
+        <w:t>。</w:t>
+      </w:r>
+    </w:p>
+    <w:p>
+      <w:pPr>
+        <w:ind w:firstLine="420"/>
+        <w:rPr>
+          <w:rFonts w:hint="eastAsia"/>
+        </w:rPr>
+      </w:pPr>
+      <w:r>
+        <w:rPr>
+          <w:rFonts w:hint="eastAsia"/>
+        </w:rPr>
+        <w:t>还存在</w:t>
+      </w:r>
+      <w:r>
+        <w:rPr>
+          <w:rFonts w:hint="eastAsia"/>
+          <w:b/>
+        </w:rPr>
+        <w:t>内存泄漏</w:t>
+      </w:r>
+      <w:r>
+        <w:rPr>
+          <w:rFonts w:hint="eastAsia"/>
+        </w:rPr>
+        <w:t>的问题，由于</w:t>
+      </w:r>
+      <w:r>
+        <w:rPr>
+          <w:rFonts w:hint="eastAsia"/>
+        </w:rPr>
+        <w:t xml:space="preserve"> </w:t>
+      </w:r>
+      <w:r>
+        <w:t>ThreadLocalMap</w:t>
+      </w:r>
+      <w:r>
+        <w:t>中</w:t>
+      </w:r>
+      <w:r>
+        <w:t>Entry</w:t>
+      </w:r>
+      <w:r>
+        <w:t>的</w:t>
+      </w:r>
+      <w:r>
+        <w:t>key</w:t>
+      </w:r>
+      <w:r>
+        <w:rPr>
+          <w:rFonts w:hint="eastAsia"/>
+        </w:rPr>
+        <w:t>字段对</w:t>
+      </w:r>
+      <w:r>
+        <w:rPr>
+          <w:rFonts w:hint="eastAsia"/>
+        </w:rPr>
+        <w:t xml:space="preserve">ThreadLocal </w:t>
+      </w:r>
+      <w:r>
+        <w:rPr>
+          <w:rFonts w:hint="eastAsia"/>
+        </w:rPr>
+        <w:t>的</w:t>
+      </w:r>
+      <w:r>
+        <w:t>引用</w:t>
+      </w:r>
+      <w:r>
+        <w:rPr>
+          <w:rFonts w:hint="eastAsia"/>
+        </w:rPr>
+        <w:t>是弱引用，</w:t>
+      </w:r>
+      <w:r>
+        <w:rPr>
+          <w:rFonts w:hint="eastAsia"/>
+        </w:rPr>
+        <w:t>因此</w:t>
+      </w:r>
+      <w:r>
+        <w:t>当</w:t>
+      </w:r>
+      <w:r>
+        <w:t>ThreadLocal</w:t>
+      </w:r>
+      <w:r>
+        <w:rPr>
+          <w:rFonts w:hint="eastAsia"/>
+        </w:rPr>
+        <w:t>没有</w:t>
+      </w:r>
+      <w:r>
+        <w:t>被程序使用后，其就将被回收。</w:t>
+      </w:r>
+      <w:r>
+        <w:rPr>
+          <w:rFonts w:hint="eastAsia"/>
+        </w:rPr>
+        <w:t>但</w:t>
+      </w:r>
+      <w:r>
+        <w:rPr>
+          <w:rFonts w:hint="eastAsia"/>
+        </w:rPr>
+        <w:t xml:space="preserve"> Entry </w:t>
+      </w:r>
+      <w:r>
+        <w:rPr>
+          <w:rFonts w:hint="eastAsia"/>
+        </w:rPr>
+        <w:t>的</w:t>
+      </w:r>
+      <w:r>
+        <w:rPr>
+          <w:rFonts w:hint="eastAsia"/>
+        </w:rPr>
+        <w:t xml:space="preserve"> value </w:t>
+      </w:r>
+      <w:r>
+        <w:rPr>
+          <w:rFonts w:hint="eastAsia"/>
+        </w:rPr>
+        <w:t>字段</w:t>
+      </w:r>
+      <w:r>
+        <w:t>对保存的本地线程变量对象</w:t>
+      </w:r>
+      <w:r>
+        <w:rPr>
+          <w:rFonts w:hint="eastAsia"/>
+        </w:rPr>
+        <w:t>是强引用，因此当</w:t>
+      </w:r>
+      <w:r>
+        <w:rPr>
+          <w:rFonts w:hint="eastAsia"/>
+        </w:rPr>
+        <w:t xml:space="preserve"> ThreadLocal </w:t>
+      </w:r>
+      <w:r>
+        <w:rPr>
+          <w:rFonts w:hint="eastAsia"/>
+        </w:rPr>
+        <w:t>被垃圾回收后，</w:t>
+      </w:r>
+      <w:r>
+        <w:rPr>
+          <w:rFonts w:hint="eastAsia"/>
+        </w:rPr>
+        <w:t>value</w:t>
+      </w:r>
+      <w:r>
+        <w:rPr>
+          <w:rFonts w:hint="eastAsia"/>
+        </w:rPr>
+        <w:t>对象</w:t>
+      </w:r>
+      <w:r>
+        <w:rPr>
+          <w:rFonts w:hint="eastAsia"/>
+        </w:rPr>
+        <w:t>依旧不会被释放。</w:t>
+      </w:r>
+      <w:r>
+        <w:rPr>
+          <w:rFonts w:hint="eastAsia"/>
+        </w:rPr>
+        <w:t>解决</w:t>
+      </w:r>
+      <w:r>
+        <w:t>办法是</w:t>
+      </w:r>
+      <w:r>
+        <w:rPr>
+          <w:rFonts w:hint="eastAsia"/>
+        </w:rPr>
+        <w:t>当</w:t>
+      </w:r>
+      <w:r>
+        <w:t>ThreadLocal</w:t>
+      </w:r>
+      <w:r>
+        <w:t>使用完毕后，</w:t>
+      </w:r>
+      <w:r>
+        <w:rPr>
+          <w:rFonts w:hint="eastAsia"/>
+        </w:rPr>
+        <w:t>需要及时调用</w:t>
+      </w:r>
+      <w:r>
+        <w:rPr>
+          <w:rFonts w:hint="eastAsia"/>
+        </w:rPr>
+        <w:t>其</w:t>
+      </w:r>
+      <w:r>
+        <w:rPr>
+          <w:rFonts w:hint="eastAsia"/>
+        </w:rPr>
+        <w:t xml:space="preserve"> remove </w:t>
+      </w:r>
+      <w:r>
+        <w:rPr>
+          <w:rFonts w:hint="eastAsia"/>
+        </w:rPr>
+        <w:t>方法进行清理</w:t>
+      </w:r>
+      <w:r>
+        <w:rPr>
+          <w:rFonts w:hint="eastAsia"/>
+        </w:rPr>
+        <w:t>value</w:t>
+      </w:r>
+      <w:r>
+        <w:rPr>
+          <w:rFonts w:hint="eastAsia"/>
+        </w:rPr>
+        <w:t>对象</w:t>
+      </w:r>
+      <w:r>
+        <w:rPr>
+          <w:rFonts w:hint="eastAsia"/>
+        </w:rPr>
+        <w:t>的</w:t>
+      </w:r>
+      <w:r>
+        <w:rPr>
+          <w:rFonts w:hint="eastAsia"/>
+        </w:rPr>
+        <w:t>操作。</w:t>
+      </w:r>
     </w:p>
     <w:p>
       <w:pPr>
         <w:pStyle w:val="3"/>
       </w:pPr>
       <w:r>
-        <w:t>为什么使用</w:t>
-      </w:r>
-      <w:r>
-        <w:t>Executor</w:t>
-      </w:r>
-      <w:r>
-        <w:t>框架比使用应用创建和管理线程好？</w:t>
-      </w:r>
-    </w:p>
-    <w:p>
-      <w:pPr>
-        <w:rPr>
-          <w:rFonts w:hint="eastAsia"/>
-        </w:rPr>
-      </w:pPr>
+        <w:t>什么是不可变对象，它对写并发应用有什么帮助？</w:t>
+      </w:r>
+    </w:p>
+    <w:p>
+      <w:pPr>
+        <w:rPr>
+          <w:rFonts w:hint="eastAsia"/>
+        </w:rPr>
+      </w:pPr>
+      <w:r>
+        <w:tab/>
+      </w:r>
+      <w:r>
+        <w:t>不可变对象是指对象被</w:t>
+      </w:r>
+      <w:r>
+        <w:t>创建之后，其内部状态</w:t>
+      </w:r>
+      <w:r>
+        <w:rPr>
+          <w:rFonts w:hint="eastAsia"/>
+        </w:rPr>
+        <w:t>和</w:t>
+      </w:r>
+      <w:r>
+        <w:t>属性在其生命周期内</w:t>
+      </w:r>
+      <w:r>
+        <w:rPr>
+          <w:rFonts w:hint="eastAsia"/>
+        </w:rPr>
+        <w:t>保持</w:t>
+      </w:r>
+      <w:r>
+        <w:t>不变的对象。</w:t>
+      </w:r>
+      <w:r>
+        <w:rPr>
+          <w:rFonts w:hint="eastAsia"/>
+        </w:rPr>
+        <w:t>常见的</w:t>
+      </w:r>
+      <w:r>
+        <w:t>有</w:t>
+      </w:r>
+      <w:r>
+        <w:t>String</w:t>
+      </w:r>
+      <w:r>
+        <w:t>、枚举类型、</w:t>
+      </w:r>
+      <w:r>
+        <w:rPr>
+          <w:rFonts w:hint="eastAsia"/>
+        </w:rPr>
+        <w:t>基本数据类型</w:t>
+      </w:r>
+      <w:r>
+        <w:t>包装类、</w:t>
+      </w:r>
+      <w:r>
+        <w:t>BigInteger</w:t>
+      </w:r>
+      <w:r>
+        <w:t>等大数据类型</w:t>
+      </w:r>
+      <w:r>
+        <w:rPr>
+          <w:rFonts w:hint="eastAsia"/>
+        </w:rPr>
+        <w:t>和</w:t>
+      </w:r>
+      <w:r>
+        <w:t>Java8</w:t>
+      </w:r>
+      <w:r>
+        <w:rPr>
+          <w:rFonts w:hint="eastAsia"/>
+        </w:rPr>
+        <w:t>新出的</w:t>
+      </w:r>
+      <w:r>
+        <w:t>日期对象</w:t>
+      </w:r>
+      <w:r>
+        <w:rPr>
+          <w:rFonts w:hint="eastAsia"/>
+        </w:rPr>
+        <w:t>LocalDate</w:t>
+      </w:r>
+      <w:r>
+        <w:rPr>
+          <w:rFonts w:hint="eastAsia"/>
+        </w:rPr>
+        <w:t>等</w:t>
+      </w:r>
+      <w:r>
+        <w:t>。</w:t>
+      </w:r>
+      <w:r>
+        <w:rPr>
+          <w:rFonts w:hint="eastAsia"/>
+        </w:rPr>
+        <w:t>不可变</w:t>
+      </w:r>
+      <w:r>
+        <w:t>对象一定是线程安全的，</w:t>
+      </w:r>
+      <w:r>
+        <w:rPr>
+          <w:rFonts w:hint="eastAsia"/>
+        </w:rPr>
+        <w:t>无论是</w:t>
+      </w:r>
+      <w:r>
+        <w:t>对象的方法实现还是方法的调用者都不需要再</w:t>
+      </w:r>
+      <w:r>
+        <w:rPr>
+          <w:rFonts w:hint="eastAsia"/>
+        </w:rPr>
+        <w:t>进行</w:t>
+      </w:r>
+      <w:r>
+        <w:t>任何的线程安全</w:t>
+      </w:r>
+      <w:r>
+        <w:rPr>
+          <w:rFonts w:hint="eastAsia"/>
+        </w:rPr>
+        <w:t>保障</w:t>
+      </w:r>
+      <w:r>
+        <w:rPr>
+          <w:rFonts w:hint="eastAsia"/>
+        </w:rPr>
+        <w:t>，</w:t>
+      </w:r>
+      <w:r>
+        <w:t>不需要进行同步</w:t>
+      </w:r>
+      <w:r>
+        <w:rPr>
+          <w:rFonts w:hint="eastAsia"/>
+        </w:rPr>
+        <w:t>，</w:t>
+      </w:r>
+      <w:r>
+        <w:t>可以极大地保证写并发的</w:t>
+      </w:r>
+      <w:r>
+        <w:rPr>
+          <w:rFonts w:hint="eastAsia"/>
+        </w:rPr>
+        <w:t>便</w:t>
+      </w:r>
+      <w:r>
+        <w:rPr>
+          <w:rFonts w:hint="eastAsia"/>
+        </w:rPr>
+        <w:lastRenderedPageBreak/>
+        <w:t>捷</w:t>
+      </w:r>
+      <w:r>
+        <w:rPr>
+          <w:rFonts w:hint="eastAsia"/>
+        </w:rPr>
+        <w:t>性</w:t>
+      </w:r>
+      <w:r>
+        <w:t>和</w:t>
+      </w:r>
+      <w:r>
+        <w:rPr>
+          <w:rFonts w:hint="eastAsia"/>
+        </w:rPr>
+        <w:t>高效性</w:t>
+      </w:r>
+      <w:r>
+        <w:t>。</w:t>
+      </w:r>
     </w:p>
     <w:p>
       <w:pPr>
         <w:pStyle w:val="3"/>
       </w:pPr>
       <w:r>
+        <w:t>什么是阻塞式方法？</w:t>
+      </w:r>
+    </w:p>
+    <w:p>
+      <w:pPr>
+        <w:rPr>
+          <w:rFonts w:hint="eastAsia"/>
+        </w:rPr>
+      </w:pPr>
+      <w:r>
+        <w:tab/>
+      </w:r>
+      <w:r>
+        <w:rPr>
+          <w:rFonts w:hint="eastAsia"/>
+        </w:rPr>
+        <w:t>阻塞式</w:t>
+      </w:r>
+      <w:r>
+        <w:t>方法是指程序在调用方法后，必须等待方法完成</w:t>
+      </w:r>
+      <w:r>
+        <w:rPr>
+          <w:rFonts w:hint="eastAsia"/>
+        </w:rPr>
+        <w:t>返回结果</w:t>
+      </w:r>
+      <w:r>
+        <w:t>，其间一直被阻塞。</w:t>
+      </w:r>
+      <w:r>
+        <w:rPr>
+          <w:rFonts w:hint="eastAsia"/>
+        </w:rPr>
+        <w:t>比如</w:t>
+      </w:r>
+      <w:r>
+        <w:t>ServerSocket</w:t>
+      </w:r>
+      <w:r>
+        <w:t>的</w:t>
+      </w:r>
+      <w:r>
+        <w:t>accept</w:t>
+      </w:r>
+      <w:r>
+        <w:t>方法就是典型的阻塞方法。</w:t>
+      </w:r>
+    </w:p>
+    <w:p>
+      <w:pPr>
+        <w:pStyle w:val="3"/>
+      </w:pPr>
+      <w:r>
+        <w:t>什么是</w:t>
+      </w:r>
+      <w:r>
+        <w:t xml:space="preserve">Java Timer </w:t>
+      </w:r>
+      <w:r>
+        <w:t>类？如何创建一个有特定时间间隔的任务？</w:t>
+      </w:r>
+    </w:p>
+    <w:p>
+      <w:pPr>
+        <w:ind w:firstLine="420"/>
+        <w:rPr>
+          <w:rFonts w:hint="eastAsia"/>
+        </w:rPr>
+      </w:pPr>
+      <w:r>
+        <w:t>J</w:t>
+      </w:r>
+      <w:r>
+        <w:rPr>
+          <w:rFonts w:hint="eastAsia"/>
+        </w:rPr>
+        <w:t xml:space="preserve">ava.util.Timer </w:t>
+      </w:r>
+      <w:r>
+        <w:rPr>
+          <w:rFonts w:hint="eastAsia"/>
+        </w:rPr>
+        <w:t>是一个工具类，可以用于安排一个任务</w:t>
+      </w:r>
+      <w:r>
+        <w:rPr>
+          <w:rFonts w:hint="eastAsia"/>
+        </w:rPr>
+        <w:t>在未来的某个特定时间执行。</w:t>
+      </w:r>
+      <w:r>
+        <w:rPr>
+          <w:rFonts w:hint="eastAsia"/>
+        </w:rPr>
+        <w:t xml:space="preserve">Timer </w:t>
+      </w:r>
+      <w:r>
+        <w:rPr>
+          <w:rFonts w:hint="eastAsia"/>
+        </w:rPr>
+        <w:t>类可以用</w:t>
+      </w:r>
+      <w:r>
+        <w:rPr>
+          <w:rFonts w:hint="eastAsia"/>
+        </w:rPr>
+        <w:t>于安排一次性任务或</w:t>
+      </w:r>
+      <w:r>
+        <w:rPr>
+          <w:rFonts w:hint="eastAsia"/>
+        </w:rPr>
+        <w:t>周期</w:t>
+      </w:r>
+      <w:r>
+        <w:rPr>
+          <w:rFonts w:hint="eastAsia"/>
+        </w:rPr>
+        <w:t>性</w:t>
+      </w:r>
+      <w:r>
+        <w:rPr>
+          <w:rFonts w:hint="eastAsia"/>
+        </w:rPr>
+        <w:t>任务。</w:t>
+      </w:r>
+      <w:r>
+        <w:rPr>
+          <w:rFonts w:hint="eastAsia"/>
+        </w:rPr>
+        <w:t>它会</w:t>
+      </w:r>
+      <w:r>
+        <w:t>开启一个</w:t>
+      </w:r>
+      <w:r>
+        <w:rPr>
+          <w:rFonts w:hint="eastAsia"/>
+        </w:rPr>
+        <w:t>新的</w:t>
+      </w:r>
+      <w:r>
+        <w:t>线程去</w:t>
+      </w:r>
+      <w:r>
+        <w:rPr>
+          <w:rFonts w:hint="eastAsia"/>
+        </w:rPr>
+        <w:t>执行</w:t>
+      </w:r>
+      <w:r>
+        <w:t>计划任务，</w:t>
+      </w:r>
+      <w:r>
+        <w:rPr>
+          <w:rFonts w:hint="eastAsia"/>
+        </w:rPr>
+        <w:t>默认</w:t>
+      </w:r>
+      <w:r>
+        <w:t>不是守护线程，可以通过</w:t>
+      </w:r>
+      <w:r>
+        <w:rPr>
+          <w:rFonts w:hint="eastAsia"/>
+        </w:rPr>
+        <w:t>Timer</w:t>
+      </w:r>
+      <w:r>
+        <w:rPr>
+          <w:rFonts w:hint="eastAsia"/>
+        </w:rPr>
+        <w:t>构造函数的</w:t>
+      </w:r>
+      <w:r>
+        <w:rPr>
+          <w:rFonts w:hint="eastAsia"/>
+        </w:rPr>
+        <w:t>isDaemon</w:t>
+      </w:r>
+      <w:r>
+        <w:rPr>
+          <w:rFonts w:hint="eastAsia"/>
+        </w:rPr>
+        <w:t>参数</w:t>
+      </w:r>
+      <w:r>
+        <w:t>将</w:t>
+      </w:r>
+      <w:r>
+        <w:rPr>
+          <w:rFonts w:hint="eastAsia"/>
+        </w:rPr>
+        <w:t>其</w:t>
+      </w:r>
+      <w:r>
+        <w:t>设置成守护线程。</w:t>
+      </w:r>
+      <w:r>
+        <w:rPr>
+          <w:rFonts w:hint="eastAsia"/>
+        </w:rPr>
+        <w:t xml:space="preserve">java.util.TimerTask </w:t>
+      </w:r>
+      <w:r>
+        <w:rPr>
+          <w:rFonts w:hint="eastAsia"/>
+        </w:rPr>
+        <w:t>是一个实现了</w:t>
+      </w:r>
+      <w:r>
+        <w:rPr>
+          <w:rFonts w:hint="eastAsia"/>
+        </w:rPr>
+        <w:t xml:space="preserve"> Runnable </w:t>
+      </w:r>
+      <w:r>
+        <w:rPr>
+          <w:rFonts w:hint="eastAsia"/>
+        </w:rPr>
+        <w:t>接口的抽象类，我们需要去继承这个类来创建我们自己的定时任务并使用</w:t>
+      </w:r>
+      <w:r>
+        <w:rPr>
+          <w:rFonts w:hint="eastAsia"/>
+        </w:rPr>
+        <w:t xml:space="preserve"> Timer </w:t>
+      </w:r>
+      <w:r>
+        <w:rPr>
+          <w:rFonts w:hint="eastAsia"/>
+        </w:rPr>
+        <w:t>去安排它的执行。</w:t>
+      </w:r>
+    </w:p>
+    <w:p>
+      <w:pPr>
+        <w:pStyle w:val="3"/>
+      </w:pPr>
+      <w:r>
+        <w:t>什么是</w:t>
+      </w:r>
+      <w:r>
+        <w:rPr>
+          <w:rFonts w:hint="eastAsia"/>
+        </w:rPr>
+        <w:t>竞态</w:t>
+      </w:r>
+      <w:r>
+        <w:t>条件？你怎样发现和解决竞争？</w:t>
+      </w:r>
+    </w:p>
+    <w:p>
+      <w:r>
+        <w:tab/>
+      </w:r>
+      <w:r>
+        <w:rPr>
+          <w:rFonts w:hint="eastAsia"/>
+        </w:rPr>
+        <w:t>当</w:t>
+      </w:r>
+      <w:r>
+        <w:t>某个计算的正确性取决于多个线程的交替执行时序时，那么</w:t>
+      </w:r>
+      <w:r>
+        <w:rPr>
+          <w:rFonts w:hint="eastAsia"/>
+        </w:rPr>
+        <w:t>就说该</w:t>
+      </w:r>
+      <w:r>
+        <w:t>计算存在</w:t>
+      </w:r>
+      <w:r>
+        <w:rPr>
+          <w:rFonts w:hint="eastAsia"/>
+        </w:rPr>
+        <w:t>竞态条件</w:t>
+      </w:r>
+      <w:r>
+        <w:rPr>
+          <w:rFonts w:hint="eastAsia"/>
+        </w:rPr>
+        <w:t>。</w:t>
+      </w:r>
+      <w:r>
+        <w:t>最常见的</w:t>
+      </w:r>
+      <w:r>
+        <w:rPr>
+          <w:rFonts w:hint="eastAsia"/>
+        </w:rPr>
+        <w:t>竞态条件</w:t>
+      </w:r>
+      <w:r>
+        <w:t>类型就是</w:t>
+      </w:r>
+      <w:r>
+        <w:t>”</w:t>
+      </w:r>
+      <w:r>
+        <w:rPr>
+          <w:rFonts w:hint="eastAsia"/>
+        </w:rPr>
+        <w:t>先检查</w:t>
+      </w:r>
+      <w:r>
+        <w:t>后执行</w:t>
+      </w:r>
+      <w:r>
+        <w:t>“</w:t>
+      </w:r>
+      <w:r>
+        <w:rPr>
+          <w:rFonts w:hint="eastAsia"/>
+        </w:rPr>
+        <w:t>操作</w:t>
+      </w:r>
+      <w:r>
+        <w:t>，即通过一个可能失效的观测结果来决定下一步的动作。</w:t>
+      </w:r>
+      <w:r>
+        <w:rPr>
+          <w:rFonts w:hint="eastAsia"/>
+        </w:rPr>
+        <w:t>还有</w:t>
+      </w:r>
+      <w:r>
+        <w:t>依赖当前值的修改操作，可能导致在一个失效的值上进行修改，从而</w:t>
+      </w:r>
+      <w:r>
+        <w:rPr>
+          <w:rFonts w:hint="eastAsia"/>
+        </w:rPr>
+        <w:t>出错</w:t>
+      </w:r>
+      <w:r>
+        <w:t>。</w:t>
+      </w:r>
+    </w:p>
+    <w:p>
+      <w:r>
+        <w:tab/>
+      </w:r>
+      <w:r>
+        <w:rPr>
+          <w:rFonts w:hint="eastAsia"/>
+        </w:rPr>
+        <w:t>可以</w:t>
+      </w:r>
+      <w:r>
+        <w:t>通过</w:t>
+      </w:r>
+      <w:r>
+        <w:rPr>
+          <w:rFonts w:hint="eastAsia"/>
+        </w:rPr>
+        <w:t>对依赖多个</w:t>
+      </w:r>
+      <w:r>
+        <w:t>线程的交替执行时序</w:t>
+      </w:r>
+      <w:r>
+        <w:t>的操作</w:t>
+      </w:r>
+      <w:r>
+        <w:rPr>
+          <w:rFonts w:hint="eastAsia"/>
+        </w:rPr>
+        <w:t>进行同步</w:t>
+      </w:r>
+      <w:r>
+        <w:t>来避免竞态条件的产生</w:t>
+      </w:r>
+      <w:r>
+        <w:rPr>
+          <w:rFonts w:hint="eastAsia"/>
+        </w:rPr>
+        <w:t>，</w:t>
+      </w:r>
+      <w:r>
         <w:t>Java</w:t>
       </w:r>
       <w:r>
-        <w:t>线程池中</w:t>
-      </w:r>
-      <w:r>
-        <w:t xml:space="preserve">submit() </w:t>
+        <w:t>中常见的手段</w:t>
+      </w:r>
+      <w:r>
+        <w:rPr>
+          <w:rFonts w:hint="eastAsia"/>
+        </w:rPr>
+        <w:t>包括</w:t>
+      </w:r>
+      <w:r>
+        <w:t>synchronized</w:t>
+      </w:r>
+      <w:r>
+        <w:rPr>
+          <w:rFonts w:hint="eastAsia"/>
+        </w:rPr>
+        <w:t>、</w:t>
+      </w:r>
+      <w:r>
+        <w:t>显示锁</w:t>
+      </w:r>
+      <w:r>
+        <w:rPr>
+          <w:rFonts w:hint="eastAsia"/>
+        </w:rPr>
+        <w:t>等</w:t>
+      </w:r>
+      <w:r>
+        <w:t>。</w:t>
+      </w:r>
+    </w:p>
+    <w:p>
+      <w:pPr>
+        <w:pStyle w:val="3"/>
+      </w:pPr>
+      <w:r>
+        <w:t>什么叫线程安全？</w:t>
+      </w:r>
+      <w:r>
+        <w:rPr>
+          <w:rFonts w:hint="eastAsia"/>
+        </w:rPr>
+        <w:t>S</w:t>
+      </w:r>
+      <w:r>
+        <w:t>ervlet</w:t>
+      </w:r>
+      <w:r>
+        <w:t>是线程安全</w:t>
+      </w:r>
+      <w:r>
+        <w:rPr>
+          <w:rFonts w:hint="eastAsia"/>
+        </w:rPr>
+        <w:t>的</w:t>
+      </w:r>
+      <w:r>
+        <w:t>吗</w:t>
+      </w:r>
+      <w:r>
+        <w:t>?</w:t>
+      </w:r>
+    </w:p>
+    <w:p>
+      <w:pPr>
+        <w:ind w:firstLine="420"/>
+      </w:pPr>
+      <w:r>
+        <w:rPr>
+          <w:rFonts w:hint="eastAsia"/>
+        </w:rPr>
+        <w:t>当多个线程同时访问一个对象时，如果不考虑这些线程在运行时环境下的交替执行，也不需要进行额外的同步，或者在调用方进行任何其它的协调操作，调用这个对象的行为都可以获得正确的结果，那就称这个对象是线程安全的。（串行执行与并发执行都能得到正确的结果）</w:t>
+      </w:r>
+    </w:p>
+    <w:p>
+      <w:pPr>
+        <w:ind w:firstLine="420"/>
+      </w:pPr>
+      <w:r>
+        <w:rPr>
+          <w:rFonts w:hint="eastAsia"/>
+        </w:rPr>
+        <w:t>如果</w:t>
+      </w:r>
+      <w:r>
+        <w:rPr>
+          <w:rFonts w:hint="eastAsia"/>
+        </w:rPr>
+        <w:t>Servlet</w:t>
+      </w:r>
+      <w:r>
+        <w:rPr>
+          <w:rFonts w:hint="eastAsia"/>
+        </w:rPr>
+        <w:t>是</w:t>
+      </w:r>
+      <w:r>
+        <w:t>无状态的，也就是没有字段，也没有引用其他对象的字段</w:t>
+      </w:r>
+      <w:r>
+        <w:rPr>
+          <w:rFonts w:hint="eastAsia"/>
+        </w:rPr>
+        <w:t>，</w:t>
+      </w:r>
+      <w:r>
+        <w:t>那么它是线程安全的</w:t>
+      </w:r>
+      <w:r>
+        <w:rPr>
+          <w:rFonts w:hint="eastAsia"/>
+        </w:rPr>
+        <w:t>。大多数</w:t>
+      </w:r>
+      <w:r>
+        <w:t>Servlet</w:t>
+      </w:r>
+      <w:r>
+        <w:t>都是无状态的，只有当</w:t>
+      </w:r>
+      <w:r>
+        <w:t>Servlet</w:t>
+      </w:r>
+      <w:r>
+        <w:t>在处理请求时需要保存一些信息，</w:t>
+      </w:r>
+      <w:r>
+        <w:rPr>
+          <w:rFonts w:hint="eastAsia"/>
+        </w:rPr>
+        <w:t>这时候</w:t>
+      </w:r>
+      <w:r>
+        <w:t>才需要使用额外的同步</w:t>
+      </w:r>
+      <w:r>
+        <w:rPr>
+          <w:rFonts w:hint="eastAsia"/>
+        </w:rPr>
+        <w:t>手段来</w:t>
+      </w:r>
+      <w:r>
+        <w:t>保证</w:t>
+      </w:r>
+      <w:r>
+        <w:t>Servlet</w:t>
+      </w:r>
+      <w:r>
+        <w:t>的线程安全性。</w:t>
+      </w:r>
+    </w:p>
+    <w:p>
+      <w:pPr>
+        <w:pStyle w:val="3"/>
+      </w:pPr>
+      <w:r>
+        <w:t>你如何在</w:t>
+      </w:r>
+      <w:r>
+        <w:t>Java</w:t>
+      </w:r>
+      <w:r>
+        <w:t>中获取线程堆栈？</w:t>
+      </w:r>
+    </w:p>
+    <w:p>
+      <w:pPr>
+        <w:rPr>
+          <w:rFonts w:hint="eastAsia"/>
+        </w:rPr>
+      </w:pPr>
+      <w:r>
+        <w:tab/>
+      </w:r>
+      <w:r>
+        <w:rPr>
+          <w:rFonts w:hint="eastAsia"/>
+        </w:rPr>
+        <w:t>可以</w:t>
+      </w:r>
+      <w:r>
+        <w:t>使用</w:t>
+      </w:r>
+      <w:r>
+        <w:t>Jstack</w:t>
+      </w:r>
+      <w:r>
+        <w:t>或</w:t>
+      </w:r>
+      <w:r>
+        <w:rPr>
+          <w:rFonts w:hint="eastAsia"/>
+        </w:rPr>
+        <w:t>JvisualVM</w:t>
+      </w:r>
+      <w:r>
+        <w:t>工具。</w:t>
+      </w:r>
+      <w:bookmarkStart w:id="0" w:name="_GoBack"/>
+      <w:bookmarkEnd w:id="0"/>
+    </w:p>
+    <w:p>
+      <w:pPr>
+        <w:pStyle w:val="3"/>
+      </w:pPr>
+      <w:r>
+        <w:t>JVM</w:t>
+      </w:r>
+      <w:r>
+        <w:t>中哪个参数是用来控制线程的</w:t>
+      </w:r>
+      <w:r>
+        <w:rPr>
+          <w:rFonts w:hint="eastAsia"/>
+        </w:rPr>
+        <w:t>堆</w:t>
       </w:r>
       <w:r>
         <w:t>和</w:t>
       </w:r>
       <w:r>
-        <w:t xml:space="preserve"> execute()</w:t>
-      </w:r>
-      <w:r>
-        <w:t>方法有什么区别？</w:t>
-      </w:r>
-    </w:p>
-    <w:p/>
-    <w:p>
-      <w:pPr>
-        <w:pStyle w:val="2"/>
-      </w:pPr>
-      <w:r>
-        <w:rPr>
-          <w:rFonts w:hint="eastAsia"/>
-        </w:rPr>
-        <w:lastRenderedPageBreak/>
-        <w:t xml:space="preserve">8 </w:t>
-      </w:r>
-      <w:r>
-        <w:rPr>
-          <w:rFonts w:hint="eastAsia"/>
-        </w:rPr>
-        <w:t>其他</w:t>
-      </w:r>
-      <w:r>
-        <w:t>JUC</w:t>
-      </w:r>
-    </w:p>
-    <w:p>
-      <w:pPr>
-        <w:pStyle w:val="3"/>
-      </w:pPr>
-      <w:r>
-        <w:rPr>
-          <w:rFonts w:hint="eastAsia"/>
-        </w:rPr>
-        <w:t>使用过哪些</w:t>
-      </w:r>
-      <w:r>
-        <w:rPr>
-          <w:rFonts w:hint="eastAsia"/>
-        </w:rPr>
-        <w:t>Java</w:t>
-      </w:r>
-      <w:r>
-        <w:rPr>
-          <w:rFonts w:hint="eastAsia"/>
-        </w:rPr>
-        <w:t>并发包</w:t>
-      </w:r>
-    </w:p>
-    <w:p/>
-    <w:p>
-      <w:pPr>
-        <w:pStyle w:val="2"/>
-      </w:pPr>
-      <w:r>
-        <w:rPr>
-          <w:rFonts w:hint="eastAsia"/>
-        </w:rPr>
-        <w:t xml:space="preserve">9 </w:t>
-      </w:r>
-      <w:r>
-        <w:rPr>
-          <w:rFonts w:hint="eastAsia"/>
-        </w:rPr>
-        <w:t>其他</w:t>
-      </w:r>
-    </w:p>
-    <w:p>
-      <w:pPr>
-        <w:pStyle w:val="3"/>
-      </w:pPr>
-      <w:r>
-        <w:rPr>
-          <w:rFonts w:hint="eastAsia"/>
-        </w:rPr>
-        <w:t>ThreadLocal</w:t>
-      </w:r>
-      <w:r>
-        <w:rPr>
-          <w:rFonts w:hint="eastAsia"/>
-        </w:rPr>
-        <w:t>的具体是怎样的，为什么会有内存泄漏问题，怎样避免</w:t>
-      </w:r>
-    </w:p>
-    <w:p/>
-    <w:p>
-      <w:pPr>
-        <w:pStyle w:val="3"/>
-      </w:pPr>
-      <w:r>
-        <w:rPr>
-          <w:rFonts w:hint="eastAsia"/>
-        </w:rPr>
-        <w:t>使用</w:t>
-      </w:r>
-      <w:r>
-        <w:rPr>
-          <w:rFonts w:hint="eastAsia"/>
-        </w:rPr>
-        <w:t>ThreadLocal</w:t>
-      </w:r>
-      <w:r>
-        <w:rPr>
-          <w:rFonts w:hint="eastAsia"/>
-        </w:rPr>
-        <w:t>来进行线程隔离，</w:t>
-      </w:r>
-      <w:r>
-        <w:rPr>
-          <w:rFonts w:hint="eastAsia"/>
-        </w:rPr>
-        <w:t xml:space="preserve">ThreadLocal </w:t>
-      </w:r>
-      <w:r>
-        <w:rPr>
-          <w:rFonts w:hint="eastAsia"/>
-        </w:rPr>
-        <w:t>是线程变量，它会为每个线程创建单独的副本，副本值是线程私有的，互相之间不会产生影响。它更像是一个线程内部的通信，将当前线程和一个</w:t>
-      </w:r>
-      <w:r>
-        <w:rPr>
-          <w:rFonts w:hint="eastAsia"/>
-        </w:rPr>
-        <w:t>map</w:t>
-      </w:r>
-      <w:r>
-        <w:rPr>
-          <w:rFonts w:hint="eastAsia"/>
-        </w:rPr>
-        <w:t>绑定，在当前线程内可以任意存取数据，减省了方法调用间参数的传递开销。</w:t>
-      </w:r>
-    </w:p>
-    <w:p/>
-    <w:p>
-      <w:pPr>
-        <w:pStyle w:val="3"/>
-      </w:pPr>
-      <w:r>
-        <w:t>手写个生产者消费者、阻塞队列、多线程轮流打印</w:t>
-      </w:r>
-      <w:r>
-        <w:t>ABC</w:t>
-      </w:r>
-      <w:r>
-        <w:t>？等等吧</w:t>
-      </w:r>
-    </w:p>
-    <w:p/>
-    <w:p>
-      <w:pPr>
-        <w:pStyle w:val="3"/>
-      </w:pPr>
-      <w:r>
-        <w:t xml:space="preserve">HashMap </w:t>
-      </w:r>
-      <w:r>
-        <w:t>为什么线程不安全？</w:t>
-      </w:r>
-    </w:p>
-    <w:p>
-      <w:pPr>
-        <w:pStyle w:val="3"/>
-        <w:rPr>
-          <w:b w:val="0"/>
-          <w:bCs w:val="0"/>
-        </w:rPr>
-      </w:pPr>
-      <w:r>
-        <w:t>什么是竞争条件？你怎样发现和解决竞争？</w:t>
-      </w:r>
-    </w:p>
-    <w:p>
-      <w:pPr>
-        <w:rPr>
-          <w:b/>
-          <w:bCs/>
-        </w:rPr>
-      </w:pPr>
-    </w:p>
-    <w:p>
-      <w:pPr>
-        <w:pStyle w:val="3"/>
-        <w:rPr>
-          <w:b w:val="0"/>
-          <w:bCs w:val="0"/>
-        </w:rPr>
-      </w:pPr>
-      <w:r>
-        <w:t>你将如何使用</w:t>
-      </w:r>
-      <w:r>
-        <w:t>thread dump</w:t>
-      </w:r>
-      <w:r>
-        <w:t>？你将如何分析</w:t>
-      </w:r>
-      <w:r>
-        <w:t>Thread dump</w:t>
-      </w:r>
-      <w:r>
-        <w:t>？</w:t>
-      </w:r>
-    </w:p>
-    <w:p>
-      <w:pPr>
-        <w:pStyle w:val="3"/>
-        <w:rPr>
-          <w:b w:val="0"/>
-          <w:bCs w:val="0"/>
-        </w:rPr>
-      </w:pPr>
-      <w:r>
-        <w:t>什么是不可变对象，它对写并发应用有什么帮助？</w:t>
-      </w:r>
-    </w:p>
-    <w:p>
-      <w:pPr>
-        <w:rPr>
-          <w:b/>
-          <w:bCs/>
-        </w:rPr>
-      </w:pPr>
-    </w:p>
-    <w:p>
-      <w:pPr>
-        <w:pStyle w:val="3"/>
-        <w:rPr>
-          <w:b w:val="0"/>
-          <w:bCs w:val="0"/>
-        </w:rPr>
-      </w:pPr>
-      <w:r>
-        <w:t>什么叫线程安全？</w:t>
-      </w:r>
-      <w:r>
-        <w:t>servlet</w:t>
-      </w:r>
-      <w:r>
-        <w:t>是线程安全吗</w:t>
+        <w:rPr>
+          <w:rFonts w:hint="eastAsia"/>
+        </w:rPr>
+        <w:t>虚拟机栈</w:t>
+      </w:r>
+      <w:r>
+        <w:t>的大小的</w:t>
       </w:r>
       <w:r>
         <w:t>?</w:t>
@@ -27479,64 +29900,120 @@
     </w:p>
     <w:p>
       <w:pPr>
-        <w:pStyle w:val="3"/>
-        <w:rPr>
-          <w:b w:val="0"/>
-          <w:bCs w:val="0"/>
-        </w:rPr>
-      </w:pPr>
-      <w:r>
-        <w:t>你如何在</w:t>
-      </w:r>
-      <w:r>
-        <w:t>Java</w:t>
-      </w:r>
-      <w:r>
-        <w:t>中获取线程堆栈？</w:t>
-      </w:r>
-    </w:p>
-    <w:p>
-      <w:pPr>
-        <w:pStyle w:val="3"/>
-        <w:rPr>
-          <w:b w:val="0"/>
-          <w:bCs w:val="0"/>
-        </w:rPr>
-      </w:pPr>
-      <w:r>
-        <w:t>JVM</w:t>
-      </w:r>
-      <w:r>
-        <w:t>中哪个参数是用来控制线程的栈堆栈小的</w:t>
-      </w:r>
-      <w:r>
-        <w:t>?</w:t>
-      </w:r>
-    </w:p>
-    <w:p>
-      <w:pPr>
-        <w:pStyle w:val="3"/>
-        <w:rPr>
-          <w:b w:val="0"/>
-          <w:bCs w:val="0"/>
-        </w:rPr>
-      </w:pPr>
-      <w:r>
-        <w:t>什么是阻塞式方法？</w:t>
-      </w:r>
-    </w:p>
-    <w:p>
-      <w:pPr>
-        <w:pStyle w:val="3"/>
-      </w:pPr>
-      <w:r>
-        <w:t>、什么是</w:t>
-      </w:r>
-      <w:r>
-        <w:t xml:space="preserve">Java Timer </w:t>
-      </w:r>
-      <w:r>
-        <w:t>类？如何创建一个有特定时间间隔的任务？</w:t>
+        <w:rPr>
+          <w:rFonts w:hint="eastAsia"/>
+        </w:rPr>
+      </w:pPr>
+      <w:r>
+        <w:rPr>
+          <w:rFonts w:hint="eastAsia"/>
+        </w:rPr>
+        <w:t>-Xms:</w:t>
+      </w:r>
+      <w:r>
+        <w:rPr>
+          <w:rFonts w:hint="eastAsia"/>
+        </w:rPr>
+        <w:t>堆初始</w:t>
+      </w:r>
+      <w:r>
+        <w:rPr>
+          <w:rFonts w:hint="eastAsia"/>
+        </w:rPr>
+        <w:t>大小</w:t>
+      </w:r>
+    </w:p>
+    <w:p>
+      <w:pPr>
+        <w:rPr>
+          <w:rFonts w:hint="eastAsia"/>
+        </w:rPr>
+      </w:pPr>
+      <w:r>
+        <w:rPr>
+          <w:rFonts w:hint="eastAsia"/>
+        </w:rPr>
+        <w:t>-Xmx:</w:t>
+      </w:r>
+      <w:r>
+        <w:rPr>
+          <w:rFonts w:hint="eastAsia"/>
+        </w:rPr>
+        <w:t>堆最大大小</w:t>
+      </w:r>
+    </w:p>
+    <w:p>
+      <w:pPr>
+        <w:rPr>
+          <w:rFonts w:hint="eastAsia"/>
+        </w:rPr>
+      </w:pPr>
+      <w:r>
+        <w:rPr>
+          <w:rFonts w:hint="eastAsia"/>
+        </w:rPr>
+        <w:t>-Xmn:</w:t>
+      </w:r>
+      <w:r>
+        <w:rPr>
+          <w:rFonts w:hint="eastAsia"/>
+        </w:rPr>
+        <w:t>新生代</w:t>
+      </w:r>
+      <w:r>
+        <w:rPr>
+          <w:rFonts w:hint="eastAsia"/>
+        </w:rPr>
+        <w:t>大小（</w:t>
+      </w:r>
+      <w:r>
+        <w:rPr>
+          <w:rFonts w:hint="eastAsia"/>
+        </w:rPr>
+        <w:t>Sun</w:t>
+      </w:r>
+      <w:r>
+        <w:rPr>
+          <w:rFonts w:hint="eastAsia"/>
+        </w:rPr>
+        <w:t>官方推荐配置为整个堆的</w:t>
+      </w:r>
+      <w:r>
+        <w:rPr>
+          <w:rFonts w:hint="eastAsia"/>
+        </w:rPr>
+        <w:t>3/8</w:t>
+      </w:r>
+      <w:r>
+        <w:rPr>
+          <w:rFonts w:hint="eastAsia"/>
+        </w:rPr>
+        <w:t>）。</w:t>
+      </w:r>
+    </w:p>
+    <w:p>
+      <w:pPr>
+        <w:rPr>
+          <w:rFonts w:hint="eastAsia"/>
+        </w:rPr>
+      </w:pPr>
+      <w:r>
+        <w:rPr>
+          <w:rFonts w:hint="eastAsia"/>
+        </w:rPr>
+        <w:t>-Xss:</w:t>
+      </w:r>
+      <w:r>
+        <w:rPr>
+          <w:rFonts w:hint="eastAsia"/>
+        </w:rPr>
+        <w:t>每个线程的虚拟机栈</w:t>
+      </w:r>
+      <w:r>
+        <w:rPr>
+          <w:rFonts w:hint="eastAsia"/>
+        </w:rPr>
+        <w:t>大小（在相同物理内存下，减小这个值能生成更多的线程）。</w:t>
       </w:r>
     </w:p>
     <w:sectPr>
@@ -30199,6 +32676,95 @@
       <w:lvlJc w:val="right"/>
       <w:pPr>
         <w:ind w:left="3780" w:hanging="420"/>
+      </w:pPr>
+    </w:lvl>
+  </w:abstractNum>
+  <w:abstractNum w:abstractNumId="27" w15:restartNumberingAfterBreak="0">
+    <w:nsid w:val="7D2B1D89"/>
+    <w:multiLevelType w:val="hybridMultilevel"/>
+    <w:tmpl w:val="510CD1DA"/>
+    <w:lvl w:ilvl="0" w:tplc="AF781B86">
+      <w:start w:val="1"/>
+      <w:numFmt w:val="decimal"/>
+      <w:lvlText w:val="%1）"/>
+      <w:lvlJc w:val="left"/>
+      <w:pPr>
+        <w:ind w:left="780" w:hanging="360"/>
+      </w:pPr>
+      <w:rPr>
+        <w:rFonts w:hint="default"/>
+      </w:rPr>
+    </w:lvl>
+    <w:lvl w:ilvl="1" w:tplc="04090019" w:tentative="1">
+      <w:start w:val="1"/>
+      <w:numFmt w:val="lowerLetter"/>
+      <w:lvlText w:val="%2)"/>
+      <w:lvlJc w:val="left"/>
+      <w:pPr>
+        <w:ind w:left="1260" w:hanging="420"/>
+      </w:pPr>
+    </w:lvl>
+    <w:lvl w:ilvl="2" w:tplc="0409001B" w:tentative="1">
+      <w:start w:val="1"/>
+      <w:numFmt w:val="lowerRoman"/>
+      <w:lvlText w:val="%3."/>
+      <w:lvlJc w:val="right"/>
+      <w:pPr>
+        <w:ind w:left="1680" w:hanging="420"/>
+      </w:pPr>
+    </w:lvl>
+    <w:lvl w:ilvl="3" w:tplc="0409000F" w:tentative="1">
+      <w:start w:val="1"/>
+      <w:numFmt w:val="decimal"/>
+      <w:lvlText w:val="%4."/>
+      <w:lvlJc w:val="left"/>
+      <w:pPr>
+        <w:ind w:left="2100" w:hanging="420"/>
+      </w:pPr>
+    </w:lvl>
+    <w:lvl w:ilvl="4" w:tplc="04090019" w:tentative="1">
+      <w:start w:val="1"/>
+      <w:numFmt w:val="lowerLetter"/>
+      <w:lvlText w:val="%5)"/>
+      <w:lvlJc w:val="left"/>
+      <w:pPr>
+        <w:ind w:left="2520" w:hanging="420"/>
+      </w:pPr>
+    </w:lvl>
+    <w:lvl w:ilvl="5" w:tplc="0409001B" w:tentative="1">
+      <w:start w:val="1"/>
+      <w:numFmt w:val="lowerRoman"/>
+      <w:lvlText w:val="%6."/>
+      <w:lvlJc w:val="right"/>
+      <w:pPr>
+        <w:ind w:left="2940" w:hanging="420"/>
+      </w:pPr>
+    </w:lvl>
+    <w:lvl w:ilvl="6" w:tplc="0409000F" w:tentative="1">
+      <w:start w:val="1"/>
+      <w:numFmt w:val="decimal"/>
+      <w:lvlText w:val="%7."/>
+      <w:lvlJc w:val="left"/>
+      <w:pPr>
+        <w:ind w:left="3360" w:hanging="420"/>
+      </w:pPr>
+    </w:lvl>
+    <w:lvl w:ilvl="7" w:tplc="04090019" w:tentative="1">
+      <w:start w:val="1"/>
+      <w:numFmt w:val="lowerLetter"/>
+      <w:lvlText w:val="%8)"/>
+      <w:lvlJc w:val="left"/>
+      <w:pPr>
+        <w:ind w:left="3780" w:hanging="420"/>
+      </w:pPr>
+    </w:lvl>
+    <w:lvl w:ilvl="8" w:tplc="0409001B" w:tentative="1">
+      <w:start w:val="1"/>
+      <w:numFmt w:val="lowerRoman"/>
+      <w:lvlText w:val="%9."/>
+      <w:lvlJc w:val="right"/>
+      <w:pPr>
+        <w:ind w:left="4200" w:hanging="420"/>
       </w:pPr>
     </w:lvl>
   </w:abstractNum>
@@ -30282,6 +32848,9 @@
   </w:num>
   <w:num w:numId="27">
     <w:abstractNumId w:val="2"/>
+  </w:num>
+  <w:num w:numId="28">
+    <w:abstractNumId w:val="27"/>
   </w:num>
 </w:numbering>
 </file>
@@ -31452,7 +34021,7 @@
 </file>
 
 <file path=customXml/itemProps1.xml><?xml version="1.0" encoding="utf-8"?>
-<ds:datastoreItem xmlns:ds="http://schemas.openxmlformats.org/officeDocument/2006/customXml" ds:itemID="{E926BD29-EE93-47A8-8C74-FB97813A2B03}">
+<ds:datastoreItem xmlns:ds="http://schemas.openxmlformats.org/officeDocument/2006/customXml" ds:itemID="{E5FDDBEE-0DB1-437A-BB05-5C134E01F513}">
   <ds:schemaRefs>
     <ds:schemaRef ds:uri="http://schemas.openxmlformats.org/officeDocument/2006/bibliography"/>
   </ds:schemaRefs>

--- a/java并发.docx
+++ b/java并发.docx
@@ -768,7 +768,10 @@
         <w:t>，</w:t>
       </w:r>
       <w:r>
-        <w:t>出于</w:t>
+        <w:rPr>
+          <w:rFonts w:hint="eastAsia"/>
+        </w:rPr>
+        <w:t>处于</w:t>
       </w:r>
       <w:r>
         <w:rPr>
@@ -26980,7 +26983,6 @@
     <w:p>
       <w:pPr>
         <w:rPr>
-          <w:rFonts w:hint="eastAsia"/>
           <w:bCs/>
         </w:rPr>
       </w:pPr>
@@ -27458,7 +27460,6 @@
     <w:p>
       <w:pPr>
         <w:rPr>
-          <w:rFonts w:hint="eastAsia"/>
           <w:bCs/>
         </w:rPr>
       </w:pPr>
@@ -27656,11 +27657,6 @@
       </w:r>
     </w:p>
     <w:p>
-      <w:pPr>
-        <w:rPr>
-          <w:rFonts w:hint="eastAsia"/>
-        </w:rPr>
-      </w:pPr>
       <w:r>
         <w:tab/>
       </w:r>
@@ -28006,7 +28002,6 @@
     <w:p>
       <w:pPr>
         <w:rPr>
-          <w:rFonts w:hint="eastAsia"/>
           <w:bCs/>
         </w:rPr>
       </w:pPr>
@@ -28342,11 +28337,6 @@
       </w:r>
     </w:p>
     <w:p>
-      <w:pPr>
-        <w:rPr>
-          <w:rFonts w:hint="eastAsia"/>
-        </w:rPr>
-      </w:pPr>
       <w:r>
         <w:tab/>
       </w:r>
@@ -28714,9 +28704,6 @@
     <w:p>
       <w:pPr>
         <w:ind w:firstLine="420"/>
-        <w:rPr>
-          <w:rFonts w:hint="eastAsia"/>
-        </w:rPr>
       </w:pPr>
       <w:r>
         <w:rPr>
@@ -28857,9 +28844,6 @@
     <w:p>
       <w:pPr>
         <w:ind w:firstLine="420"/>
-        <w:rPr>
-          <w:rFonts w:hint="eastAsia"/>
-        </w:rPr>
       </w:pPr>
       <w:r>
         <w:rPr>
@@ -29097,19 +29081,11 @@
       </w:r>
     </w:p>
     <w:p>
-      <w:pPr>
-        <w:rPr>
-          <w:rFonts w:hint="eastAsia"/>
-        </w:rPr>
-      </w:pPr>
       <w:r>
         <w:tab/>
       </w:r>
       <w:r>
-        <w:t>不可变对象是指对象被</w:t>
-      </w:r>
-      <w:r>
-        <w:t>创建之后，其内部状态</w:t>
+        <w:t>不可变对象是指对象被创建之后，其内部状态</w:t>
       </w:r>
       <w:r>
         <w:rPr>
@@ -29284,11 +29260,6 @@
       </w:r>
     </w:p>
     <w:p>
-      <w:pPr>
-        <w:rPr>
-          <w:rFonts w:hint="eastAsia"/>
-        </w:rPr>
-      </w:pPr>
       <w:r>
         <w:tab/>
       </w:r>
@@ -29346,9 +29317,6 @@
     <w:p>
       <w:pPr>
         <w:ind w:firstLine="420"/>
-        <w:rPr>
-          <w:rFonts w:hint="eastAsia"/>
-        </w:rPr>
       </w:pPr>
       <w:r>
         <w:t>J</w:t>
@@ -29363,13 +29331,7 @@
         <w:rPr>
           <w:rFonts w:hint="eastAsia"/>
         </w:rPr>
-        <w:t>是一个工具类，可以用于安排一个任务</w:t>
-      </w:r>
-      <w:r>
-        <w:rPr>
-          <w:rFonts w:hint="eastAsia"/>
-        </w:rPr>
-        <w:t>在未来的某个特定时间执行。</w:t>
+        <w:t>是一个工具类，可以用于安排一个任务在未来的某个特定时间执行。</w:t>
       </w:r>
       <w:r>
         <w:rPr>
@@ -29381,37 +29343,7 @@
         <w:rPr>
           <w:rFonts w:hint="eastAsia"/>
         </w:rPr>
-        <w:t>类可以用</w:t>
-      </w:r>
-      <w:r>
-        <w:rPr>
-          <w:rFonts w:hint="eastAsia"/>
-        </w:rPr>
-        <w:t>于安排一次性任务或</w:t>
-      </w:r>
-      <w:r>
-        <w:rPr>
-          <w:rFonts w:hint="eastAsia"/>
-        </w:rPr>
-        <w:t>周期</w:t>
-      </w:r>
-      <w:r>
-        <w:rPr>
-          <w:rFonts w:hint="eastAsia"/>
-        </w:rPr>
-        <w:t>性</w:t>
-      </w:r>
-      <w:r>
-        <w:rPr>
-          <w:rFonts w:hint="eastAsia"/>
-        </w:rPr>
-        <w:t>任务。</w:t>
-      </w:r>
-      <w:r>
-        <w:rPr>
-          <w:rFonts w:hint="eastAsia"/>
-        </w:rPr>
-        <w:t>它会</w:t>
+        <w:t>类可以用于安排一次性任务或周期性任务。它会</w:t>
       </w:r>
       <w:r>
         <w:t>开启一个</w:t>
@@ -29831,11 +29763,6 @@
       </w:r>
     </w:p>
     <w:p>
-      <w:pPr>
-        <w:rPr>
-          <w:rFonts w:hint="eastAsia"/>
-        </w:rPr>
-      </w:pPr>
       <w:r>
         <w:tab/>
       </w:r>
@@ -29863,8 +29790,6 @@
       <w:r>
         <w:t>工具。</w:t>
       </w:r>
-      <w:bookmarkStart w:id="0" w:name="_GoBack"/>
-      <w:bookmarkEnd w:id="0"/>
     </w:p>
     <w:p>
       <w:pPr>
@@ -29899,11 +29824,6 @@
       </w:r>
     </w:p>
     <w:p>
-      <w:pPr>
-        <w:rPr>
-          <w:rFonts w:hint="eastAsia"/>
-        </w:rPr>
-      </w:pPr>
       <w:r>
         <w:rPr>
           <w:rFonts w:hint="eastAsia"/>
@@ -29914,21 +29834,10 @@
         <w:rPr>
           <w:rFonts w:hint="eastAsia"/>
         </w:rPr>
-        <w:t>堆初始</w:t>
-      </w:r>
-      <w:r>
-        <w:rPr>
-          <w:rFonts w:hint="eastAsia"/>
-        </w:rPr>
-        <w:t>大小</w:t>
-      </w:r>
-    </w:p>
-    <w:p>
-      <w:pPr>
-        <w:rPr>
-          <w:rFonts w:hint="eastAsia"/>
-        </w:rPr>
-      </w:pPr>
+        <w:t>堆初始大小</w:t>
+      </w:r>
+    </w:p>
+    <w:p>
       <w:r>
         <w:rPr>
           <w:rFonts w:hint="eastAsia"/>
@@ -29943,11 +29852,6 @@
       </w:r>
     </w:p>
     <w:p>
-      <w:pPr>
-        <w:rPr>
-          <w:rFonts w:hint="eastAsia"/>
-        </w:rPr>
-      </w:pPr>
       <w:r>
         <w:rPr>
           <w:rFonts w:hint="eastAsia"/>
@@ -29958,13 +29862,7 @@
         <w:rPr>
           <w:rFonts w:hint="eastAsia"/>
         </w:rPr>
-        <w:t>新生代</w:t>
-      </w:r>
-      <w:r>
-        <w:rPr>
-          <w:rFonts w:hint="eastAsia"/>
-        </w:rPr>
-        <w:t>大小（</w:t>
+        <w:t>新生代大小（</w:t>
       </w:r>
       <w:r>
         <w:rPr>
@@ -29992,11 +29890,6 @@
       </w:r>
     </w:p>
     <w:p>
-      <w:pPr>
-        <w:rPr>
-          <w:rFonts w:hint="eastAsia"/>
-        </w:rPr>
-      </w:pPr>
       <w:r>
         <w:rPr>
           <w:rFonts w:hint="eastAsia"/>
@@ -30007,13 +29900,7 @@
         <w:rPr>
           <w:rFonts w:hint="eastAsia"/>
         </w:rPr>
-        <w:t>每个线程的虚拟机栈</w:t>
-      </w:r>
-      <w:r>
-        <w:rPr>
-          <w:rFonts w:hint="eastAsia"/>
-        </w:rPr>
-        <w:t>大小（在相同物理内存下，减小这个值能生成更多的线程）。</w:t>
+        <w:t>每个线程的虚拟机栈大小（在相同物理内存下，减小这个值能生成更多的线程）。</w:t>
       </w:r>
     </w:p>
     <w:sectPr>
@@ -33763,7 +33650,7 @@
         <a:sysClr val="windowText" lastClr="000000"/>
       </a:dk1>
       <a:lt1>
-        <a:sysClr val="window" lastClr="CCE8CF"/>
+        <a:sysClr val="window" lastClr="FFFFFF"/>
       </a:lt1>
       <a:dk2>
         <a:srgbClr val="44546A"/>
@@ -34021,7 +33908,7 @@
 </file>
 
 <file path=customXml/itemProps1.xml><?xml version="1.0" encoding="utf-8"?>
-<ds:datastoreItem xmlns:ds="http://schemas.openxmlformats.org/officeDocument/2006/customXml" ds:itemID="{E5FDDBEE-0DB1-437A-BB05-5C134E01F513}">
+<ds:datastoreItem xmlns:ds="http://schemas.openxmlformats.org/officeDocument/2006/customXml" ds:itemID="{A053931A-215B-4F7C-ABF4-A00C24885B01}">
   <ds:schemaRefs>
     <ds:schemaRef ds:uri="http://schemas.openxmlformats.org/officeDocument/2006/bibliography"/>
   </ds:schemaRefs>

--- a/java并发.docx
+++ b/java并发.docx
@@ -5559,7 +5559,10 @@
         <w:t>这些方法不在</w:t>
       </w:r>
       <w:r>
-        <w:t>thread</w:t>
+        <w:t>T</w:t>
+      </w:r>
+      <w:r>
+        <w:t>hread</w:t>
       </w:r>
       <w:r>
         <w:t>类里面</w:t>
@@ -5581,29 +5584,6 @@
       </w:r>
       <w:r>
         <w:t>？</w:t>
-      </w:r>
-    </w:p>
-    <w:p>
-      <w:pPr>
-        <w:rPr>
-          <w:b/>
-          <w:bCs/>
-        </w:rPr>
-      </w:pPr>
-      <w:r>
-        <w:rPr>
-          <w:rFonts w:hint="eastAsia"/>
-          <w:b/>
-          <w:bCs/>
-        </w:rPr>
-        <w:t>因为</w:t>
-      </w:r>
-      <w:r>
-        <w:rPr>
-          <w:b/>
-          <w:bCs/>
-        </w:rPr>
-        <w:t>等待通知机制</w:t>
       </w:r>
     </w:p>
     <w:p>
@@ -7301,7 +7281,7 @@
     </w:p>
     <w:p>
       <w:pPr>
-        <w:ind w:leftChars="100" w:left="210"/>
+        <w:ind w:firstLine="420"/>
       </w:pPr>
       <w:r>
         <w:rPr>
@@ -7499,7 +7479,10 @@
     <w:p>
       <w:r>
         <w:tab/>
-        <w:t>Volatile</w:t>
+        <w:t>v</w:t>
+      </w:r>
+      <w:r>
+        <w:t>olatile</w:t>
       </w:r>
       <w:r>
         <w:t>仅保障变量的内存可见性</w:t>
@@ -9589,13 +9572,19 @@
         <w:rPr>
           <w:rFonts w:hint="eastAsia"/>
         </w:rPr>
-        <w:t>锁消除指即</w:t>
+        <w:t>锁消除指</w:t>
       </w:r>
       <w:r>
         <w:rPr>
           <w:rFonts w:hint="eastAsia"/>
         </w:rPr>
         <w:t>虚拟机</w:t>
+      </w:r>
+      <w:r>
+        <w:rPr>
+          <w:rFonts w:hint="eastAsia"/>
+        </w:rPr>
+        <w:t>即</w:t>
       </w:r>
       <w:r>
         <w:rPr>
@@ -16772,7 +16761,16 @@
         <w:t>在这种</w:t>
       </w:r>
       <w:r>
-        <w:t>锁机制下，允许任意数量的读线程并发得访问</w:t>
+        <w:t>锁机制下，允许任意数量的读线程并发</w:t>
+      </w:r>
+      <w:r>
+        <w:rPr>
+          <w:rFonts w:hint="eastAsia"/>
+        </w:rPr>
+        <w:t>地</w:t>
+      </w:r>
+      <w:r>
+        <w:t>访问</w:t>
       </w:r>
       <w:r>
         <w:t>Map</w:t>
@@ -17226,7 +17224,13 @@
         <w:t>count</w:t>
       </w:r>
       <w:r>
-        <w:t>字段和用于存储值地</w:t>
+        <w:t>字段和用于存储值</w:t>
+      </w:r>
+      <w:r>
+        <w:rPr>
+          <w:rFonts w:hint="eastAsia"/>
+        </w:rPr>
+        <w:t>的</w:t>
       </w:r>
       <w:r>
         <w:t>HashEntry</w:t>
@@ -22721,10 +22725,7 @@
         <w:pStyle w:val="2"/>
       </w:pPr>
       <w:r>
-        <w:rPr>
-          <w:rFonts w:hint="eastAsia"/>
-        </w:rPr>
-        <w:t>6</w:t>
+        <w:t>7</w:t>
       </w:r>
       <w:r>
         <w:rPr>
@@ -22999,6 +23000,15 @@
       </w:r>
       <w:r>
         <w:t>所以不会出现</w:t>
+      </w:r>
+      <w:r>
+        <w:rPr>
+          <w:rFonts w:hint="eastAsia"/>
+        </w:rPr>
+        <w:t>空等</w:t>
+      </w:r>
+      <w:r>
+        <w:t>的现象</w:t>
       </w:r>
       <w:r>
         <w:t>。</w:t>
@@ -23537,7 +23547,10 @@
         <w:pStyle w:val="2"/>
       </w:pPr>
       <w:r>
-        <w:t xml:space="preserve">7 </w:t>
+        <w:t>8</w:t>
+      </w:r>
+      <w:r>
+        <w:t xml:space="preserve"> </w:t>
       </w:r>
       <w:r>
         <w:rPr>
@@ -26644,9 +26657,14 @@
       <w:r>
         <w:t>使用了</w:t>
       </w:r>
-      <w:r>
+      <w:bookmarkStart w:id="0" w:name="_GoBack"/>
+      <w:r>
+        <w:rPr>
+          <w:b/>
+        </w:rPr>
         <w:t>DelayQueue</w:t>
       </w:r>
+      <w:bookmarkEnd w:id="0"/>
       <w:r>
         <w:t>，</w:t>
       </w:r>
@@ -26936,7 +26954,13 @@
         <w:rPr>
           <w:rFonts w:hint="eastAsia"/>
         </w:rPr>
-        <w:t xml:space="preserve">8 </w:t>
+        <w:t>9</w:t>
+      </w:r>
+      <w:r>
+        <w:rPr>
+          <w:rFonts w:hint="eastAsia"/>
+        </w:rPr>
+        <w:t xml:space="preserve"> </w:t>
       </w:r>
       <w:r>
         <w:t>Excutor</w:t>
@@ -28295,7 +28319,13 @@
         <w:rPr>
           <w:rFonts w:hint="eastAsia"/>
         </w:rPr>
-        <w:t xml:space="preserve">8 </w:t>
+        <w:t>10</w:t>
+      </w:r>
+      <w:r>
+        <w:rPr>
+          <w:rFonts w:hint="eastAsia"/>
+        </w:rPr>
+        <w:t xml:space="preserve"> </w:t>
       </w:r>
       <w:r>
         <w:rPr>
@@ -28349,7 +28379,13 @@
         <w:rPr>
           <w:rFonts w:hint="eastAsia"/>
         </w:rPr>
-        <w:t xml:space="preserve">9 </w:t>
+        <w:t>11</w:t>
+      </w:r>
+      <w:r>
+        <w:rPr>
+          <w:rFonts w:hint="eastAsia"/>
+        </w:rPr>
+        <w:t xml:space="preserve"> </w:t>
       </w:r>
       <w:r>
         <w:rPr>
@@ -33650,7 +33686,7 @@
         <a:sysClr val="windowText" lastClr="000000"/>
       </a:dk1>
       <a:lt1>
-        <a:sysClr val="window" lastClr="FFFFFF"/>
+        <a:sysClr val="window" lastClr="CCE8CF"/>
       </a:lt1>
       <a:dk2>
         <a:srgbClr val="44546A"/>
@@ -33908,7 +33944,7 @@
 </file>
 
 <file path=customXml/itemProps1.xml><?xml version="1.0" encoding="utf-8"?>
-<ds:datastoreItem xmlns:ds="http://schemas.openxmlformats.org/officeDocument/2006/customXml" ds:itemID="{A053931A-215B-4F7C-ABF4-A00C24885B01}">
+<ds:datastoreItem xmlns:ds="http://schemas.openxmlformats.org/officeDocument/2006/customXml" ds:itemID="{9FA2ADC6-A9BF-40D8-A96B-A0EEA7C23443}">
   <ds:schemaRefs>
     <ds:schemaRef ds:uri="http://schemas.openxmlformats.org/officeDocument/2006/bibliography"/>
   </ds:schemaRefs>

--- a/java并发.docx
+++ b/java并发.docx
@@ -111,7 +111,13 @@
         <w:t>，是</w:t>
       </w:r>
       <w:r>
-        <w:t>操作系统资源分配的基本单位</w:t>
+        <w:t>操作系统</w:t>
+      </w:r>
+      <w:r>
+        <w:rPr>
+          <w:b/>
+        </w:rPr>
+        <w:t>资源分配的基本单位</w:t>
       </w:r>
       <w:r>
         <w:rPr>
@@ -172,13 +178,26 @@
         <w:t>线程是</w:t>
       </w:r>
       <w:r>
-        <w:t>现代操作系统调度的基本单</w:t>
-      </w:r>
-      <w:r>
-        <w:rPr>
-          <w:rFonts w:hint="eastAsia"/>
-        </w:rPr>
-        <w:t>位，</w:t>
+        <w:t>现代操作</w:t>
+      </w:r>
+      <w:r>
+        <w:rPr>
+          <w:b/>
+        </w:rPr>
+        <w:t>系统调度的基本单</w:t>
+      </w:r>
+      <w:r>
+        <w:rPr>
+          <w:rFonts w:hint="eastAsia"/>
+          <w:b/>
+        </w:rPr>
+        <w:t>位</w:t>
+      </w:r>
+      <w:r>
+        <w:rPr>
+          <w:rFonts w:hint="eastAsia"/>
+        </w:rPr>
+        <w:t>，</w:t>
       </w:r>
       <w:r>
         <w:t>在一个进程中可以创建多个线程。</w:t>
@@ -205,11 +224,18 @@
         <w:t>，</w:t>
       </w:r>
       <w:r>
-        <w:t>所以线程也被叫做轻量级</w:t>
-      </w:r>
-      <w:r>
-        <w:rPr>
-          <w:rFonts w:hint="eastAsia"/>
+        <w:t>所以线程也被叫做</w:t>
+      </w:r>
+      <w:r>
+        <w:rPr>
+          <w:b/>
+        </w:rPr>
+        <w:t>轻量级</w:t>
+      </w:r>
+      <w:r>
+        <w:rPr>
+          <w:rFonts w:hint="eastAsia"/>
+          <w:b/>
         </w:rPr>
         <w:t>进程</w:t>
       </w:r>
@@ -217,7 +243,20 @@
         <w:rPr>
           <w:rFonts w:hint="eastAsia"/>
         </w:rPr>
-        <w:t>。多个线程可以共享进程的内存空间，通信方便高效。</w:t>
+        <w:t>。多个线程可以</w:t>
+      </w:r>
+      <w:r>
+        <w:rPr>
+          <w:rFonts w:hint="eastAsia"/>
+          <w:b/>
+        </w:rPr>
+        <w:t>共享进程的内存空间</w:t>
+      </w:r>
+      <w:r>
+        <w:rPr>
+          <w:rFonts w:hint="eastAsia"/>
+        </w:rPr>
+        <w:t>，通信方便高效。</w:t>
       </w:r>
     </w:p>
     <w:p>
@@ -6146,13 +6185,26 @@
           <w:rFonts w:hint="eastAsia"/>
           <w:bCs/>
         </w:rPr>
-        <w:t>表示</w:t>
-      </w:r>
-      <w:r>
-        <w:rPr>
-          <w:bCs/>
-        </w:rPr>
-        <w:t>中断对应的线程。</w:t>
+        <w:t>尝试</w:t>
+      </w:r>
+      <w:r>
+        <w:rPr>
+          <w:bCs/>
+        </w:rPr>
+        <w:t>中断</w:t>
+      </w:r>
+      <w:r>
+        <w:rPr>
+          <w:rFonts w:hint="eastAsia"/>
+          <w:bCs/>
+        </w:rPr>
+        <w:t>该</w:t>
+      </w:r>
+      <w:r>
+        <w:rPr>
+          <w:bCs/>
+        </w:rPr>
+        <w:t>线程。</w:t>
       </w:r>
       <w:r>
         <w:rPr>
@@ -8430,7 +8482,15 @@
         <w:t>。</w:t>
       </w:r>
       <w:r>
-        <w:t>Sychronized</w:t>
+        <w:t>Sy</w:t>
+      </w:r>
+      <w:r>
+        <w:t>n</w:t>
+      </w:r>
+      <w:bookmarkStart w:id="0" w:name="_GoBack"/>
+      <w:bookmarkEnd w:id="0"/>
+      <w:r>
+        <w:t>chronized</w:t>
       </w:r>
       <w:r>
         <w:rPr>
@@ -26657,14 +26717,12 @@
       <w:r>
         <w:t>使用了</w:t>
       </w:r>
-      <w:bookmarkStart w:id="0" w:name="_GoBack"/>
       <w:r>
         <w:rPr>
           <w:b/>
         </w:rPr>
         <w:t>DelayQueue</w:t>
       </w:r>
-      <w:bookmarkEnd w:id="0"/>
       <w:r>
         <w:t>，</w:t>
       </w:r>
@@ -33686,7 +33744,7 @@
         <a:sysClr val="windowText" lastClr="000000"/>
       </a:dk1>
       <a:lt1>
-        <a:sysClr val="window" lastClr="CCE8CF"/>
+        <a:sysClr val="window" lastClr="FFFFFF"/>
       </a:lt1>
       <a:dk2>
         <a:srgbClr val="44546A"/>
@@ -33944,7 +34002,7 @@
 </file>
 
 <file path=customXml/itemProps1.xml><?xml version="1.0" encoding="utf-8"?>
-<ds:datastoreItem xmlns:ds="http://schemas.openxmlformats.org/officeDocument/2006/customXml" ds:itemID="{9FA2ADC6-A9BF-40D8-A96B-A0EEA7C23443}">
+<ds:datastoreItem xmlns:ds="http://schemas.openxmlformats.org/officeDocument/2006/customXml" ds:itemID="{CD89526A-A18E-47B0-9823-2E72053963E0}">
   <ds:schemaRefs>
     <ds:schemaRef ds:uri="http://schemas.openxmlformats.org/officeDocument/2006/bibliography"/>
   </ds:schemaRefs>
